--- a/ecmascript.docx
+++ b/ecmascript.docx
@@ -455,14 +455,7 @@
     <w:p>
       <w:pPr>
         <w:rPr>
-          <w:rFonts w:ascii="Consolas" w:eastAsia="Times New Roman" w:hAnsi="Consolas" w:cs="Times New Roman"/>
-          <w:color w:val="D4D4D4"/>
-          <w:kern w:val="0"/>
-          <w:sz w:val="21"/>
-          <w:szCs w:val="21"/>
-          <w:u w:val="single"/>
-          <w:lang w:eastAsia="pt-BR"/>
-          <w14:ligatures w14:val="none"/>
+          <w:u w:val="single"/>
         </w:rPr>
       </w:pPr>
       <w:r>
@@ -482,10 +475,106 @@
     </w:p>
     <w:p>
       <w:pPr>
-        <w:rPr>
-          <w:u w:val="single"/>
-        </w:rPr>
-      </w:pPr>
+        <w:pStyle w:val="PargrafodaLista"/>
+        <w:numPr>
+          <w:ilvl w:val="0"/>
+          <w:numId w:val="1"/>
+        </w:numPr>
+        <w:rPr>
+          <w:u w:val="single"/>
+        </w:rPr>
+      </w:pPr>
+      <w:r>
+        <w:rPr>
+          <w:b/>
+          <w:bCs/>
+          <w:u w:val="single"/>
+        </w:rPr>
+        <w:lastRenderedPageBreak/>
+        <w:t>Introdução a Orientação a Objetos – Considerações preliminares</w:t>
+      </w:r>
+    </w:p>
+    <w:p>
+      <w:pPr>
+        <w:rPr>
+          <w:i/>
+          <w:iCs/>
+          <w:u w:val="single"/>
+        </w:rPr>
+      </w:pPr>
+      <w:r>
+        <w:rPr>
+          <w:i/>
+          <w:iCs/>
+          <w:u w:val="single"/>
+        </w:rPr>
+        <w:t>Paradigmas de programação</w:t>
+      </w:r>
+    </w:p>
+    <w:p>
+      <w:pPr>
+        <w:rPr>
+          <w:u w:val="single"/>
+        </w:rPr>
+      </w:pPr>
+      <w:proofErr w:type="spellStart"/>
+      <w:r>
+        <w:rPr>
+          <w:u w:val="single"/>
+        </w:rPr>
+        <w:t>Paradgimas</w:t>
+      </w:r>
+      <w:proofErr w:type="spellEnd"/>
+      <w:r>
+        <w:rPr>
+          <w:u w:val="single"/>
+        </w:rPr>
+        <w:t xml:space="preserve"> – Padrão, Conduta ou uma forma de se fazer alguma coisa</w:t>
+      </w:r>
+    </w:p>
+    <w:p>
+      <w:pPr>
+        <w:rPr>
+          <w:u w:val="single"/>
+        </w:rPr>
+      </w:pPr>
+    </w:p>
+    <w:p>
+      <w:pPr>
+        <w:rPr>
+          <w:u w:val="single"/>
+        </w:rPr>
+      </w:pPr>
+      <w:r>
+        <w:rPr>
+          <w:i/>
+          <w:iCs/>
+          <w:u w:val="single"/>
+        </w:rPr>
+        <w:t xml:space="preserve">Procedural/Estruturado/Imperativo </w:t>
+      </w:r>
+      <w:r>
+        <w:rPr>
+          <w:u w:val="single"/>
+        </w:rPr>
+        <w:t>– Funcional, lógico</w:t>
+      </w:r>
+    </w:p>
+    <w:p>
+      <w:r>
+        <w:rPr>
+          <w:i/>
+          <w:iCs/>
+          <w:u w:val="single"/>
+        </w:rPr>
+        <w:t xml:space="preserve">Orientado a Objetos </w:t>
+      </w:r>
+      <w:r>
+        <w:rPr>
+          <w:u w:val="single"/>
+        </w:rPr>
+        <w:t>– Concorrente, reativo</w:t>
+      </w:r>
     </w:p>
     <w:sectPr>
       <w:pgSz w:w="11906" w:h="16838"/>
@@ -586,6 +675,92 @@
     </w:lvl>
   </w:abstractNum>
   <w:abstractNum w:abstractNumId="1" w15:restartNumberingAfterBreak="0">
+    <w:nsid w:val="19C6785F"/>
+    <w:multiLevelType w:val="hybridMultilevel"/>
+    <w:tmpl w:val="626EA25E"/>
+    <w:lvl w:ilvl="0" w:tplc="0416000F">
+      <w:start w:val="1"/>
+      <w:numFmt w:val="decimal"/>
+      <w:lvlText w:val="%1."/>
+      <w:lvlJc w:val="left"/>
+      <w:pPr>
+        <w:ind w:left="720" w:hanging="360"/>
+      </w:pPr>
+    </w:lvl>
+    <w:lvl w:ilvl="1" w:tplc="04160019" w:tentative="1">
+      <w:start w:val="1"/>
+      <w:numFmt w:val="lowerLetter"/>
+      <w:lvlText w:val="%2."/>
+      <w:lvlJc w:val="left"/>
+      <w:pPr>
+        <w:ind w:left="1440" w:hanging="360"/>
+      </w:pPr>
+    </w:lvl>
+    <w:lvl w:ilvl="2" w:tplc="0416001B" w:tentative="1">
+      <w:start w:val="1"/>
+      <w:numFmt w:val="lowerRoman"/>
+      <w:lvlText w:val="%3."/>
+      <w:lvlJc w:val="right"/>
+      <w:pPr>
+        <w:ind w:left="2160" w:hanging="180"/>
+      </w:pPr>
+    </w:lvl>
+    <w:lvl w:ilvl="3" w:tplc="0416000F" w:tentative="1">
+      <w:start w:val="1"/>
+      <w:numFmt w:val="decimal"/>
+      <w:lvlText w:val="%4."/>
+      <w:lvlJc w:val="left"/>
+      <w:pPr>
+        <w:ind w:left="2880" w:hanging="360"/>
+      </w:pPr>
+    </w:lvl>
+    <w:lvl w:ilvl="4" w:tplc="04160019" w:tentative="1">
+      <w:start w:val="1"/>
+      <w:numFmt w:val="lowerLetter"/>
+      <w:lvlText w:val="%5."/>
+      <w:lvlJc w:val="left"/>
+      <w:pPr>
+        <w:ind w:left="3600" w:hanging="360"/>
+      </w:pPr>
+    </w:lvl>
+    <w:lvl w:ilvl="5" w:tplc="0416001B" w:tentative="1">
+      <w:start w:val="1"/>
+      <w:numFmt w:val="lowerRoman"/>
+      <w:lvlText w:val="%6."/>
+      <w:lvlJc w:val="right"/>
+      <w:pPr>
+        <w:ind w:left="4320" w:hanging="180"/>
+      </w:pPr>
+    </w:lvl>
+    <w:lvl w:ilvl="6" w:tplc="0416000F" w:tentative="1">
+      <w:start w:val="1"/>
+      <w:numFmt w:val="decimal"/>
+      <w:lvlText w:val="%7."/>
+      <w:lvlJc w:val="left"/>
+      <w:pPr>
+        <w:ind w:left="5040" w:hanging="360"/>
+      </w:pPr>
+    </w:lvl>
+    <w:lvl w:ilvl="7" w:tplc="04160019" w:tentative="1">
+      <w:start w:val="1"/>
+      <w:numFmt w:val="lowerLetter"/>
+      <w:lvlText w:val="%8."/>
+      <w:lvlJc w:val="left"/>
+      <w:pPr>
+        <w:ind w:left="5760" w:hanging="360"/>
+      </w:pPr>
+    </w:lvl>
+    <w:lvl w:ilvl="8" w:tplc="0416001B" w:tentative="1">
+      <w:start w:val="1"/>
+      <w:numFmt w:val="lowerRoman"/>
+      <w:lvlText w:val="%9."/>
+      <w:lvlJc w:val="right"/>
+      <w:pPr>
+        <w:ind w:left="6480" w:hanging="180"/>
+      </w:pPr>
+    </w:lvl>
+  </w:abstractNum>
+  <w:abstractNum w:abstractNumId="2" w15:restartNumberingAfterBreak="0">
     <w:nsid w:val="20372135"/>
     <w:multiLevelType w:val="hybridMultilevel"/>
     <w:tmpl w:val="38F6AF9C"/>
@@ -671,7 +846,7 @@
       </w:pPr>
     </w:lvl>
   </w:abstractNum>
-  <w:abstractNum w:abstractNumId="2" w15:restartNumberingAfterBreak="0">
+  <w:abstractNum w:abstractNumId="3" w15:restartNumberingAfterBreak="0">
     <w:nsid w:val="23B76275"/>
     <w:multiLevelType w:val="hybridMultilevel"/>
     <w:tmpl w:val="D06C3F58"/>
@@ -757,7 +932,7 @@
       </w:pPr>
     </w:lvl>
   </w:abstractNum>
-  <w:abstractNum w:abstractNumId="3" w15:restartNumberingAfterBreak="0">
+  <w:abstractNum w:abstractNumId="4" w15:restartNumberingAfterBreak="0">
     <w:nsid w:val="30F61C4D"/>
     <w:multiLevelType w:val="hybridMultilevel"/>
     <w:tmpl w:val="E8081A02"/>
@@ -843,7 +1018,7 @@
       </w:pPr>
     </w:lvl>
   </w:abstractNum>
-  <w:abstractNum w:abstractNumId="4" w15:restartNumberingAfterBreak="0">
+  <w:abstractNum w:abstractNumId="5" w15:restartNumberingAfterBreak="0">
     <w:nsid w:val="3B125B55"/>
     <w:multiLevelType w:val="hybridMultilevel"/>
     <w:tmpl w:val="EE7EDE1A"/>
@@ -933,7 +1108,7 @@
       </w:pPr>
     </w:lvl>
   </w:abstractNum>
-  <w:abstractNum w:abstractNumId="5" w15:restartNumberingAfterBreak="0">
+  <w:abstractNum w:abstractNumId="6" w15:restartNumberingAfterBreak="0">
     <w:nsid w:val="55945652"/>
     <w:multiLevelType w:val="hybridMultilevel"/>
     <w:tmpl w:val="0FEC4302"/>
@@ -1019,23 +1194,115 @@
       </w:pPr>
     </w:lvl>
   </w:abstractNum>
+  <w:abstractNum w:abstractNumId="7" w15:restartNumberingAfterBreak="0">
+    <w:nsid w:val="7A0F73DC"/>
+    <w:multiLevelType w:val="hybridMultilevel"/>
+    <w:tmpl w:val="29C85EEE"/>
+    <w:lvl w:ilvl="0" w:tplc="0416000F">
+      <w:start w:val="1"/>
+      <w:numFmt w:val="decimal"/>
+      <w:lvlText w:val="%1."/>
+      <w:lvlJc w:val="left"/>
+      <w:pPr>
+        <w:ind w:left="720" w:hanging="360"/>
+      </w:pPr>
+    </w:lvl>
+    <w:lvl w:ilvl="1" w:tplc="04160019" w:tentative="1">
+      <w:start w:val="1"/>
+      <w:numFmt w:val="lowerLetter"/>
+      <w:lvlText w:val="%2."/>
+      <w:lvlJc w:val="left"/>
+      <w:pPr>
+        <w:ind w:left="1440" w:hanging="360"/>
+      </w:pPr>
+    </w:lvl>
+    <w:lvl w:ilvl="2" w:tplc="0416001B" w:tentative="1">
+      <w:start w:val="1"/>
+      <w:numFmt w:val="lowerRoman"/>
+      <w:lvlText w:val="%3."/>
+      <w:lvlJc w:val="right"/>
+      <w:pPr>
+        <w:ind w:left="2160" w:hanging="180"/>
+      </w:pPr>
+    </w:lvl>
+    <w:lvl w:ilvl="3" w:tplc="0416000F" w:tentative="1">
+      <w:start w:val="1"/>
+      <w:numFmt w:val="decimal"/>
+      <w:lvlText w:val="%4."/>
+      <w:lvlJc w:val="left"/>
+      <w:pPr>
+        <w:ind w:left="2880" w:hanging="360"/>
+      </w:pPr>
+    </w:lvl>
+    <w:lvl w:ilvl="4" w:tplc="04160019" w:tentative="1">
+      <w:start w:val="1"/>
+      <w:numFmt w:val="lowerLetter"/>
+      <w:lvlText w:val="%5."/>
+      <w:lvlJc w:val="left"/>
+      <w:pPr>
+        <w:ind w:left="3600" w:hanging="360"/>
+      </w:pPr>
+    </w:lvl>
+    <w:lvl w:ilvl="5" w:tplc="0416001B" w:tentative="1">
+      <w:start w:val="1"/>
+      <w:numFmt w:val="lowerRoman"/>
+      <w:lvlText w:val="%6."/>
+      <w:lvlJc w:val="right"/>
+      <w:pPr>
+        <w:ind w:left="4320" w:hanging="180"/>
+      </w:pPr>
+    </w:lvl>
+    <w:lvl w:ilvl="6" w:tplc="0416000F" w:tentative="1">
+      <w:start w:val="1"/>
+      <w:numFmt w:val="decimal"/>
+      <w:lvlText w:val="%7."/>
+      <w:lvlJc w:val="left"/>
+      <w:pPr>
+        <w:ind w:left="5040" w:hanging="360"/>
+      </w:pPr>
+    </w:lvl>
+    <w:lvl w:ilvl="7" w:tplc="04160019" w:tentative="1">
+      <w:start w:val="1"/>
+      <w:numFmt w:val="lowerLetter"/>
+      <w:lvlText w:val="%8."/>
+      <w:lvlJc w:val="left"/>
+      <w:pPr>
+        <w:ind w:left="5760" w:hanging="360"/>
+      </w:pPr>
+    </w:lvl>
+    <w:lvl w:ilvl="8" w:tplc="0416001B" w:tentative="1">
+      <w:start w:val="1"/>
+      <w:numFmt w:val="lowerRoman"/>
+      <w:lvlText w:val="%9."/>
+      <w:lvlJc w:val="right"/>
+      <w:pPr>
+        <w:ind w:left="6480" w:hanging="180"/>
+      </w:pPr>
+    </w:lvl>
+  </w:abstractNum>
   <w:num w:numId="1" w16cid:durableId="808477630">
-    <w:abstractNumId w:val="4"/>
+    <w:abstractNumId w:val="5"/>
   </w:num>
   <w:num w:numId="2" w16cid:durableId="560337200">
-    <w:abstractNumId w:val="2"/>
+    <w:abstractNumId w:val="3"/>
   </w:num>
   <w:num w:numId="3" w16cid:durableId="1117674979">
     <w:abstractNumId w:val="0"/>
   </w:num>
   <w:num w:numId="4" w16cid:durableId="857814953">
-    <w:abstractNumId w:val="1"/>
+    <w:abstractNumId w:val="2"/>
   </w:num>
   <w:num w:numId="5" w16cid:durableId="974408856">
-    <w:abstractNumId w:val="3"/>
+    <w:abstractNumId w:val="4"/>
   </w:num>
   <w:num w:numId="6" w16cid:durableId="793447506">
-    <w:abstractNumId w:val="5"/>
+    <w:abstractNumId w:val="6"/>
+  </w:num>
+  <w:num w:numId="7" w16cid:durableId="1106580413">
+    <w:abstractNumId w:val="7"/>
+  </w:num>
+  <w:num w:numId="8" w16cid:durableId="263612239">
+    <w:abstractNumId w:val="1"/>
   </w:num>
 </w:numbering>
 </file>

--- a/ecmascript.docx
+++ b/ecmascript.docx
@@ -422,7 +422,21 @@
         <w:rPr>
           <w:u w:val="single"/>
         </w:rPr>
-        <w:t>A diferença entre eles, é que o Let preserva o escopo aonde a variável foi criada</w:t>
+        <w:t xml:space="preserve">A diferença entre eles, é que o Let preserva o escopo </w:t>
+      </w:r>
+      <w:proofErr w:type="gramStart"/>
+      <w:r>
+        <w:rPr>
+          <w:u w:val="single"/>
+        </w:rPr>
+        <w:t>aonde</w:t>
+      </w:r>
+      <w:proofErr w:type="gramEnd"/>
+      <w:r>
+        <w:rPr>
+          <w:u w:val="single"/>
+        </w:rPr>
+        <w:t xml:space="preserve"> a variável foi criada</w:t>
       </w:r>
       <w:r>
         <w:rPr>
@@ -497,6 +511,8 @@
     <w:p>
       <w:pPr>
         <w:rPr>
+          <w:b/>
+          <w:bCs/>
           <w:i/>
           <w:iCs/>
           <w:u w:val="single"/>
@@ -504,6 +520,8 @@
       </w:pPr>
       <w:r>
         <w:rPr>
+          <w:b/>
+          <w:bCs/>
           <w:i/>
           <w:iCs/>
           <w:u w:val="single"/>
@@ -517,64 +535,670 @@
           <w:u w:val="single"/>
         </w:rPr>
       </w:pPr>
-      <w:proofErr w:type="spellStart"/>
-      <w:r>
-        <w:rPr>
-          <w:u w:val="single"/>
-        </w:rPr>
-        <w:t>Paradgimas</w:t>
-      </w:r>
-      <w:proofErr w:type="spellEnd"/>
-      <w:r>
-        <w:rPr>
-          <w:u w:val="single"/>
-        </w:rPr>
-        <w:t xml:space="preserve"> – Padrão, Conduta ou uma forma de se fazer alguma coisa</w:t>
-      </w:r>
-    </w:p>
-    <w:p>
-      <w:pPr>
-        <w:rPr>
-          <w:u w:val="single"/>
-        </w:rPr>
-      </w:pPr>
-    </w:p>
-    <w:p>
-      <w:pPr>
-        <w:rPr>
-          <w:u w:val="single"/>
-        </w:rPr>
-      </w:pPr>
-      <w:r>
-        <w:rPr>
+      <w:r>
+        <w:t>Parad</w:t>
+      </w:r>
+      <w:r>
+        <w:t>ig</w:t>
+      </w:r>
+      <w:r>
+        <w:t>mas</w:t>
+      </w:r>
+      <w:r>
+        <w:rPr>
+          <w:u w:val="single"/>
+        </w:rPr>
+        <w:t xml:space="preserve"> </w:t>
+      </w:r>
+      <w:r>
+        <w:rPr>
+          <w:u w:val="single"/>
+        </w:rPr>
+        <w:t>– Padrão</w:t>
+      </w:r>
+      <w:r>
+        <w:rPr>
+          <w:u w:val="single"/>
+        </w:rPr>
+        <w:t xml:space="preserve">; </w:t>
+      </w:r>
+      <w:r>
+        <w:t>c</w:t>
+      </w:r>
+      <w:r>
+        <w:t>onduta</w:t>
+      </w:r>
+      <w:r>
+        <w:rPr>
+          <w:u w:val="single"/>
+        </w:rPr>
+        <w:t>;</w:t>
+      </w:r>
+      <w:r>
+        <w:rPr>
+          <w:u w:val="single"/>
+        </w:rPr>
+        <w:t xml:space="preserve"> </w:t>
+      </w:r>
+      <w:r>
+        <w:rPr>
+          <w:u w:val="single"/>
+        </w:rPr>
+        <w:t>uma forma de se fazer alguma coisa</w:t>
+      </w:r>
+    </w:p>
+    <w:p>
+      <w:pPr>
+        <w:rPr>
+          <w:u w:val="single"/>
+        </w:rPr>
+      </w:pPr>
+    </w:p>
+    <w:p>
+      <w:pPr>
+        <w:rPr>
+          <w:u w:val="single"/>
+        </w:rPr>
+      </w:pPr>
+      <w:r>
+        <w:rPr>
+          <w:b/>
+          <w:bCs/>
           <w:i/>
           <w:iCs/>
           <w:u w:val="single"/>
         </w:rPr>
-        <w:t xml:space="preserve">Procedural/Estruturado/Imperativo </w:t>
-      </w:r>
-      <w:r>
-        <w:rPr>
-          <w:u w:val="single"/>
-        </w:rPr>
-        <w:t>– Funcional, lógico</w:t>
-      </w:r>
-    </w:p>
-    <w:p>
+        <w:t>Procedural/Estruturado/Imperativo</w:t>
+      </w:r>
       <w:r>
         <w:rPr>
           <w:i/>
           <w:iCs/>
           <w:u w:val="single"/>
         </w:rPr>
-        <w:t xml:space="preserve">Orientado a Objetos </w:t>
-      </w:r>
-      <w:r>
-        <w:rPr>
-          <w:u w:val="single"/>
-        </w:rPr>
-        <w:t>– Concorrente, reativo</w:t>
-      </w:r>
+        <w:t xml:space="preserve"> </w:t>
+      </w:r>
+      <w:r>
+        <w:rPr>
+          <w:u w:val="single"/>
+        </w:rPr>
+        <w:t>– Funcional</w:t>
+      </w:r>
+      <w:r>
+        <w:rPr>
+          <w:u w:val="single"/>
+        </w:rPr>
+        <w:t>/</w:t>
+      </w:r>
+      <w:r>
+        <w:rPr>
+          <w:u w:val="single"/>
+        </w:rPr>
+        <w:t>lógico</w:t>
+      </w:r>
+    </w:p>
+    <w:p>
+      <w:pPr>
+        <w:rPr>
+          <w:u w:val="single"/>
+        </w:rPr>
+      </w:pPr>
+      <w:proofErr w:type="gramStart"/>
+      <w:r>
+        <w:t>switch</w:t>
+      </w:r>
+      <w:r>
+        <w:rPr>
+          <w:u w:val="single"/>
+        </w:rPr>
+        <w:t>{</w:t>
+      </w:r>
+      <w:proofErr w:type="gramEnd"/>
+      <w:r>
+        <w:rPr>
+          <w:u w:val="single"/>
+        </w:rPr>
+        <w:t xml:space="preserve">}, </w:t>
+      </w:r>
+      <w:proofErr w:type="spellStart"/>
+      <w:r>
+        <w:rPr>
+          <w:u w:val="single"/>
+        </w:rPr>
+        <w:t>if</w:t>
+      </w:r>
+      <w:proofErr w:type="spellEnd"/>
+      <w:r>
+        <w:rPr>
+          <w:u w:val="single"/>
+        </w:rPr>
+        <w:t>(){}</w:t>
+      </w:r>
+      <w:proofErr w:type="spellStart"/>
+      <w:r>
+        <w:rPr>
+          <w:u w:val="single"/>
+        </w:rPr>
+        <w:t>else</w:t>
+      </w:r>
+      <w:proofErr w:type="spellEnd"/>
+      <w:r>
+        <w:rPr>
+          <w:u w:val="single"/>
+        </w:rPr>
+        <w:t>{}</w:t>
+      </w:r>
+    </w:p>
+    <w:p/>
+    <w:p>
+      <w:pPr>
+        <w:rPr>
+          <w:u w:val="single"/>
+        </w:rPr>
+      </w:pPr>
+      <w:r>
+        <w:rPr>
+          <w:b/>
+          <w:bCs/>
+          <w:i/>
+          <w:iCs/>
+          <w:u w:val="single"/>
+        </w:rPr>
+        <w:t>Orientado a Objetos</w:t>
+      </w:r>
+      <w:r>
+        <w:rPr>
+          <w:i/>
+          <w:iCs/>
+          <w:u w:val="single"/>
+        </w:rPr>
+        <w:t xml:space="preserve"> </w:t>
+      </w:r>
+      <w:r>
+        <w:rPr>
+          <w:u w:val="single"/>
+        </w:rPr>
+        <w:t>– Concorrente</w:t>
+      </w:r>
+      <w:r>
+        <w:rPr>
+          <w:u w:val="single"/>
+        </w:rPr>
+        <w:t>/</w:t>
+      </w:r>
+      <w:r>
+        <w:rPr>
+          <w:u w:val="single"/>
+        </w:rPr>
+        <w:t>reativo</w:t>
+      </w:r>
+    </w:p>
+    <w:p>
+      <w:pPr>
+        <w:rPr>
+          <w:u w:val="single"/>
+        </w:rPr>
+      </w:pPr>
+      <w:proofErr w:type="spellStart"/>
+      <w:r>
+        <w:rPr>
+          <w:u w:val="single"/>
+        </w:rPr>
+        <w:t>While</w:t>
+      </w:r>
+      <w:proofErr w:type="spellEnd"/>
+      <w:r>
+        <w:rPr>
+          <w:u w:val="single"/>
+        </w:rPr>
+        <w:t xml:space="preserve">, do </w:t>
+      </w:r>
+      <w:proofErr w:type="spellStart"/>
+      <w:r>
+        <w:rPr>
+          <w:u w:val="single"/>
+        </w:rPr>
+        <w:t>while</w:t>
+      </w:r>
+      <w:proofErr w:type="spellEnd"/>
+    </w:p>
+    <w:p>
+      <w:pPr>
+        <w:rPr>
+          <w:u w:val="single"/>
+        </w:rPr>
+      </w:pPr>
+    </w:p>
+    <w:p>
+      <w:pPr>
+        <w:rPr>
+          <w:b/>
+          <w:bCs/>
+          <w:i/>
+          <w:iCs/>
+        </w:rPr>
+      </w:pPr>
+      <w:r>
+        <w:rPr>
+          <w:b/>
+          <w:bCs/>
+          <w:i/>
+          <w:iCs/>
+        </w:rPr>
+        <w:t>Paradigma Procedural</w:t>
+      </w:r>
+    </w:p>
+    <w:p>
+      <w:pPr>
+        <w:rPr>
+          <w:u w:val="single"/>
+        </w:rPr>
+      </w:pPr>
+      <w:r>
+        <w:rPr>
+          <w:u w:val="single"/>
+        </w:rPr>
+        <w:t>-</w:t>
+      </w:r>
+      <w:r>
+        <w:rPr>
+          <w:u w:val="single"/>
+        </w:rPr>
+        <w:t xml:space="preserve"> </w:t>
+      </w:r>
+      <w:r>
+        <w:rPr>
+          <w:u w:val="single"/>
+        </w:rPr>
+        <w:t>Chamada de procedimentos (procedures)</w:t>
+      </w:r>
+      <w:r>
+        <w:rPr>
+          <w:u w:val="single"/>
+        </w:rPr>
+        <w:t xml:space="preserve"> para manipulação de dados</w:t>
+      </w:r>
+    </w:p>
+    <w:p>
+      <w:pPr>
+        <w:rPr>
+          <w:b/>
+          <w:bCs/>
+          <w:i/>
+          <w:iCs/>
+          <w:u w:val="single"/>
+        </w:rPr>
+      </w:pPr>
+    </w:p>
+    <w:p>
+      <w:pPr>
+        <w:rPr>
+          <w:b/>
+          <w:bCs/>
+          <w:i/>
+          <w:iCs/>
+          <w:u w:val="single"/>
+        </w:rPr>
+      </w:pPr>
+      <w:r>
+        <w:rPr>
+          <w:b/>
+          <w:bCs/>
+          <w:i/>
+          <w:iCs/>
+          <w:u w:val="single"/>
+        </w:rPr>
+        <w:t>Paradigma de Orientação a Objetos</w:t>
+      </w:r>
+    </w:p>
+    <w:p>
+      <w:pPr>
+        <w:rPr>
+          <w:u w:val="single"/>
+        </w:rPr>
+      </w:pPr>
+      <w:r>
+        <w:rPr>
+          <w:u w:val="single"/>
+        </w:rPr>
+        <w:t>- Estruturas de dados com comportamentos</w:t>
+      </w:r>
+    </w:p>
+    <w:p>
+      <w:pPr>
+        <w:rPr>
+          <w:u w:val="single"/>
+        </w:rPr>
+      </w:pPr>
+      <w:r>
+        <w:rPr>
+          <w:u w:val="single"/>
+        </w:rPr>
+        <w:t xml:space="preserve">Atributos são </w:t>
+      </w:r>
+      <w:r>
+        <w:t>declarados</w:t>
+      </w:r>
+      <w:r>
+        <w:rPr>
+          <w:u w:val="single"/>
+        </w:rPr>
+        <w:t xml:space="preserve"> dentro de objetos</w:t>
+      </w:r>
+    </w:p>
+    <w:p>
+      <w:pPr>
+        <w:rPr>
+          <w:u w:val="single"/>
+        </w:rPr>
+      </w:pPr>
+      <w:r>
+        <w:rPr>
+          <w:u w:val="single"/>
+        </w:rPr>
+        <w:t>Var &gt; class</w:t>
+      </w:r>
+      <w:r>
+        <w:rPr>
+          <w:u w:val="single"/>
+        </w:rPr>
+        <w:t>e</w:t>
+      </w:r>
+      <w:r>
+        <w:rPr>
+          <w:u w:val="single"/>
+        </w:rPr>
+        <w:t xml:space="preserve"> &gt; objeto &gt; atributo</w:t>
+      </w:r>
+    </w:p>
+    <w:p>
+      <w:pPr>
+        <w:rPr>
+          <w:u w:val="single"/>
+        </w:rPr>
+      </w:pPr>
+    </w:p>
+    <w:p>
+      <w:pPr>
+        <w:rPr>
+          <w:u w:val="single"/>
+        </w:rPr>
+      </w:pPr>
+      <w:r>
+        <w:rPr>
+          <w:b/>
+          <w:bCs/>
+          <w:u w:val="single"/>
+        </w:rPr>
+        <w:t>Pilares da orientação a objeto</w:t>
+      </w:r>
+      <w:r>
+        <w:rPr>
+          <w:u w:val="single"/>
+        </w:rPr>
+        <w:t xml:space="preserve"> – abstração, encapsulamento, herança, polimorfismo</w:t>
+      </w:r>
+    </w:p>
+    <w:p>
+      <w:pPr>
+        <w:rPr>
+          <w:u w:val="single"/>
+        </w:rPr>
+      </w:pPr>
+    </w:p>
+    <w:p>
+      <w:r>
+        <w:rPr>
+          <w:b/>
+          <w:bCs/>
+          <w:i/>
+          <w:iCs/>
+          <w:u w:val="single"/>
+        </w:rPr>
+        <w:t xml:space="preserve">Abstração </w:t>
+      </w:r>
+      <w:r>
+        <w:rPr>
+          <w:u w:val="single"/>
+        </w:rPr>
+        <w:t xml:space="preserve">– </w:t>
+      </w:r>
+      <w:proofErr w:type="gramStart"/>
+      <w:r>
+        <w:rPr>
+          <w:b/>
+          <w:bCs/>
+          <w:u w:val="single"/>
+        </w:rPr>
+        <w:t>Entidade</w:t>
+      </w:r>
+      <w:r>
+        <w:rPr>
+          <w:b/>
+          <w:bCs/>
+          <w:u w:val="single"/>
+        </w:rPr>
+        <w:t xml:space="preserve"> :</w:t>
+      </w:r>
+      <w:proofErr w:type="gramEnd"/>
+      <w:r>
+        <w:rPr>
+          <w:u w:val="single"/>
+        </w:rPr>
+        <w:t xml:space="preserve"> </w:t>
+      </w:r>
+      <w:r>
+        <w:rPr>
+          <w:u w:val="single"/>
+        </w:rPr>
+        <w:t xml:space="preserve">compreensão de que um objeto do mundo real deve passar para dentro </w:t>
+      </w:r>
+      <w:r>
+        <w:rPr>
+          <w:u w:val="single"/>
+        </w:rPr>
+        <w:t xml:space="preserve">da </w:t>
+      </w:r>
+      <w:r>
+        <w:rPr>
+          <w:u w:val="single"/>
+        </w:rPr>
+        <w:t>aplicação</w:t>
+      </w:r>
+      <w:r>
+        <w:rPr>
+          <w:u w:val="single"/>
+        </w:rPr>
+        <w:t>;</w:t>
+      </w:r>
+      <w:r>
+        <w:rPr>
+          <w:u w:val="single"/>
+        </w:rPr>
+        <w:t xml:space="preserve"> </w:t>
+      </w:r>
+      <w:r>
+        <w:rPr>
+          <w:b/>
+          <w:bCs/>
+          <w:u w:val="single"/>
+        </w:rPr>
+        <w:t>Identida</w:t>
+      </w:r>
+      <w:r>
+        <w:rPr>
+          <w:b/>
+          <w:bCs/>
+          <w:u w:val="single"/>
+        </w:rPr>
+        <w:t xml:space="preserve">de : </w:t>
+      </w:r>
+      <w:r>
+        <w:rPr>
+          <w:u w:val="single"/>
+        </w:rPr>
+        <w:t xml:space="preserve"> identificação única da identidade</w:t>
+      </w:r>
+      <w:r>
+        <w:rPr>
+          <w:u w:val="single"/>
+        </w:rPr>
+        <w:t>;</w:t>
+      </w:r>
+      <w:r>
+        <w:rPr>
+          <w:u w:val="single"/>
+        </w:rPr>
+        <w:t xml:space="preserve"> </w:t>
+      </w:r>
+      <w:r>
+        <w:rPr>
+          <w:b/>
+          <w:bCs/>
+          <w:u w:val="single"/>
+        </w:rPr>
+        <w:t>Características</w:t>
+      </w:r>
+      <w:r>
+        <w:rPr>
+          <w:b/>
+          <w:bCs/>
+          <w:u w:val="single"/>
+        </w:rPr>
+        <w:t xml:space="preserve"> </w:t>
+      </w:r>
+      <w:r>
+        <w:rPr>
+          <w:b/>
+          <w:bCs/>
+          <w:u w:val="single"/>
+        </w:rPr>
+        <w:t>:</w:t>
+      </w:r>
+      <w:r>
+        <w:rPr>
+          <w:u w:val="single"/>
+        </w:rPr>
+        <w:t xml:space="preserve"> </w:t>
+      </w:r>
+      <w:r>
+        <w:rPr>
+          <w:u w:val="single"/>
+        </w:rPr>
+        <w:t>atributos que especificam as características da entidade</w:t>
+      </w:r>
+      <w:r>
+        <w:rPr>
+          <w:u w:val="single"/>
+        </w:rPr>
+        <w:t>;</w:t>
+      </w:r>
+      <w:r>
+        <w:rPr>
+          <w:u w:val="single"/>
+        </w:rPr>
+        <w:t xml:space="preserve"> </w:t>
+      </w:r>
+      <w:r>
+        <w:rPr>
+          <w:b/>
+          <w:bCs/>
+          <w:u w:val="single"/>
+        </w:rPr>
+        <w:t>Ações</w:t>
+      </w:r>
+      <w:r>
+        <w:rPr>
+          <w:b/>
+          <w:bCs/>
+          <w:u w:val="single"/>
+        </w:rPr>
+        <w:t xml:space="preserve"> :</w:t>
+      </w:r>
+      <w:r>
+        <w:rPr>
+          <w:u w:val="single"/>
+        </w:rPr>
+        <w:t xml:space="preserve"> </w:t>
+      </w:r>
+      <w:r>
+        <w:rPr>
+          <w:u w:val="single"/>
+        </w:rPr>
+        <w:t>métodos de comportamentos dos objetos na vida real, que fazem sentido no contexto da aplicação</w:t>
+      </w:r>
+      <w:r>
+        <w:rPr>
+          <w:u w:val="single"/>
+        </w:rPr>
+        <w:t>.</w:t>
+      </w:r>
+      <w:r>
+        <w:rPr>
+          <w:u w:val="single"/>
+        </w:rPr>
+        <w:t xml:space="preserve"> </w:t>
+      </w:r>
+    </w:p>
+    <w:p>
+      <w:pPr>
+        <w:rPr>
+          <w:u w:val="single"/>
+        </w:rPr>
+      </w:pPr>
+      <w:r>
+        <w:rPr>
+          <w:u w:val="single"/>
+        </w:rPr>
+        <w:t>- Habilidade intuitiva de conhecimento das coisas</w:t>
+      </w:r>
+    </w:p>
+    <w:p>
+      <w:pPr>
+        <w:rPr>
+          <w:u w:val="single"/>
+        </w:rPr>
+      </w:pPr>
+      <w:r>
+        <w:rPr>
+          <w:u w:val="single"/>
+        </w:rPr>
+        <w:t xml:space="preserve">- Compreende coisas do mundo real e </w:t>
+      </w:r>
+      <w:proofErr w:type="spellStart"/>
+      <w:r>
+        <w:rPr>
+          <w:u w:val="single"/>
+        </w:rPr>
+        <w:t>trás</w:t>
+      </w:r>
+      <w:proofErr w:type="spellEnd"/>
+      <w:r>
+        <w:rPr>
+          <w:u w:val="single"/>
+        </w:rPr>
+        <w:t xml:space="preserve"> para o código</w:t>
+      </w:r>
+    </w:p>
+    <w:p>
+      <w:pPr>
+        <w:rPr>
+          <w:u w:val="single"/>
+        </w:rPr>
+      </w:pPr>
+      <w:r>
+        <w:rPr>
+          <w:u w:val="single"/>
+        </w:rPr>
+        <w:t>- As ações e características tem a necessidade de serem dosadas, para que que faça sentido na aplicação</w:t>
+      </w:r>
+    </w:p>
+    <w:p>
+      <w:pPr>
+        <w:rPr>
+          <w:u w:val="single"/>
+        </w:rPr>
+      </w:pPr>
     </w:p>
     <w:sectPr>
       <w:pgSz w:w="11906" w:h="16838"/>

--- a/ecmascript.docx
+++ b/ecmascript.docx
@@ -5,23 +5,42 @@
     <w:p>
       <w:pPr>
         <w:rPr>
+          <w:rFonts w:ascii="Arial" w:hAnsi="Arial" w:cs="Arial"/>
           <w:b/>
           <w:bCs/>
-        </w:rPr>
-      </w:pPr>
-      <w:r>
-        <w:rPr>
+          <w:sz w:val="24"/>
+          <w:szCs w:val="24"/>
+        </w:rPr>
+      </w:pPr>
+      <w:r>
+        <w:rPr>
+          <w:rFonts w:ascii="Arial" w:hAnsi="Arial" w:cs="Arial"/>
           <w:b/>
           <w:bCs/>
-        </w:rPr>
-        <w:t>ECMASCRIPT</w:t>
-      </w:r>
-    </w:p>
-    <w:p>
-      <w:pPr>
-        <w:rPr>
+          <w:sz w:val="24"/>
+          <w:szCs w:val="24"/>
+        </w:rPr>
+        <w:t>ECM</w:t>
+      </w:r>
+      <w:r>
+        <w:rPr>
+          <w:rFonts w:ascii="Arial" w:hAnsi="Arial" w:cs="Arial"/>
           <w:b/>
           <w:bCs/>
+          <w:sz w:val="24"/>
+          <w:szCs w:val="24"/>
+        </w:rPr>
+        <w:t>ASCRIPT</w:t>
+      </w:r>
+    </w:p>
+    <w:p>
+      <w:pPr>
+        <w:rPr>
+          <w:rFonts w:ascii="Arial" w:hAnsi="Arial" w:cs="Arial"/>
+          <w:b/>
+          <w:bCs/>
+          <w:sz w:val="24"/>
+          <w:szCs w:val="24"/>
         </w:rPr>
       </w:pPr>
     </w:p>
@@ -33,14 +52,20 @@
           <w:numId w:val="1"/>
         </w:numPr>
         <w:rPr>
+          <w:rFonts w:ascii="Arial" w:hAnsi="Arial" w:cs="Arial"/>
           <w:b/>
           <w:bCs/>
-        </w:rPr>
-      </w:pPr>
-      <w:r>
-        <w:rPr>
+          <w:sz w:val="24"/>
+          <w:szCs w:val="24"/>
+        </w:rPr>
+      </w:pPr>
+      <w:r>
+        <w:rPr>
+          <w:rFonts w:ascii="Arial" w:hAnsi="Arial" w:cs="Arial"/>
           <w:b/>
           <w:bCs/>
+          <w:sz w:val="24"/>
+          <w:szCs w:val="24"/>
         </w:rPr>
         <w:t>O que é?</w:t>
       </w:r>
@@ -48,83 +73,175 @@
     <w:p>
       <w:pPr>
         <w:rPr>
+          <w:rFonts w:ascii="Arial" w:hAnsi="Arial" w:cs="Arial"/>
           <w:b/>
           <w:bCs/>
-        </w:rPr>
-      </w:pPr>
-      <w:r>
+          <w:sz w:val="24"/>
+          <w:szCs w:val="24"/>
+        </w:rPr>
+      </w:pPr>
+      <w:r>
+        <w:rPr>
+          <w:rFonts w:ascii="Arial" w:hAnsi="Arial" w:cs="Arial"/>
+          <w:sz w:val="24"/>
+          <w:szCs w:val="24"/>
+        </w:rPr>
         <w:t xml:space="preserve">Para um melhor entendimento, é necessário saber sobre </w:t>
       </w:r>
       <w:r>
         <w:rPr>
+          <w:rFonts w:ascii="Arial" w:hAnsi="Arial" w:cs="Arial"/>
           <w:b/>
           <w:bCs/>
+          <w:sz w:val="24"/>
+          <w:szCs w:val="24"/>
         </w:rPr>
         <w:t xml:space="preserve">a origem do </w:t>
       </w:r>
       <w:proofErr w:type="spellStart"/>
       <w:r>
         <w:rPr>
+          <w:rFonts w:ascii="Arial" w:hAnsi="Arial" w:cs="Arial"/>
           <w:b/>
           <w:bCs/>
+          <w:sz w:val="24"/>
+          <w:szCs w:val="24"/>
         </w:rPr>
         <w:t>JavaScript</w:t>
       </w:r>
       <w:proofErr w:type="spellEnd"/>
     </w:p>
     <w:p>
-      <w:r>
+      <w:pPr>
+        <w:rPr>
+          <w:rFonts w:ascii="Arial" w:hAnsi="Arial" w:cs="Arial"/>
+          <w:sz w:val="24"/>
+          <w:szCs w:val="24"/>
+        </w:rPr>
+      </w:pPr>
+      <w:r>
+        <w:rPr>
+          <w:rFonts w:ascii="Arial" w:hAnsi="Arial" w:cs="Arial"/>
+          <w:sz w:val="24"/>
+          <w:szCs w:val="24"/>
+        </w:rPr>
         <w:t>-</w:t>
       </w:r>
       <w:r>
+        <w:rPr>
+          <w:rFonts w:ascii="Arial" w:hAnsi="Arial" w:cs="Arial"/>
+          <w:sz w:val="24"/>
+          <w:szCs w:val="24"/>
+        </w:rPr>
         <w:t xml:space="preserve"> </w:t>
       </w:r>
       <w:r>
+        <w:rPr>
+          <w:rFonts w:ascii="Arial" w:hAnsi="Arial" w:cs="Arial"/>
+          <w:sz w:val="24"/>
+          <w:szCs w:val="24"/>
+        </w:rPr>
         <w:t>O JS for originalmente desenvolvido por Brendan Eich em 1995, para ser utilizado no Navigator2</w:t>
       </w:r>
     </w:p>
     <w:p>
-      <w:r>
+      <w:pPr>
+        <w:rPr>
+          <w:rFonts w:ascii="Arial" w:hAnsi="Arial" w:cs="Arial"/>
+          <w:sz w:val="24"/>
+          <w:szCs w:val="24"/>
+        </w:rPr>
+      </w:pPr>
+      <w:r>
+        <w:rPr>
+          <w:rFonts w:ascii="Arial" w:hAnsi="Arial" w:cs="Arial"/>
+          <w:sz w:val="24"/>
+          <w:szCs w:val="24"/>
+        </w:rPr>
         <w:t>-</w:t>
       </w:r>
       <w:r>
+        <w:rPr>
+          <w:rFonts w:ascii="Arial" w:hAnsi="Arial" w:cs="Arial"/>
+          <w:sz w:val="24"/>
+          <w:szCs w:val="24"/>
+        </w:rPr>
         <w:t xml:space="preserve"> </w:t>
       </w:r>
       <w:r>
+        <w:rPr>
+          <w:rFonts w:ascii="Arial" w:hAnsi="Arial" w:cs="Arial"/>
+          <w:sz w:val="24"/>
+          <w:szCs w:val="24"/>
+        </w:rPr>
         <w:t xml:space="preserve">Rapidamente </w:t>
       </w:r>
       <w:proofErr w:type="spellStart"/>
       <w:r>
+        <w:rPr>
+          <w:rFonts w:ascii="Arial" w:hAnsi="Arial" w:cs="Arial"/>
+          <w:sz w:val="24"/>
+          <w:szCs w:val="24"/>
+        </w:rPr>
         <w:t>JavaScript</w:t>
       </w:r>
       <w:proofErr w:type="spellEnd"/>
       <w:r>
+        <w:rPr>
+          <w:rFonts w:ascii="Arial" w:hAnsi="Arial" w:cs="Arial"/>
+          <w:sz w:val="24"/>
+          <w:szCs w:val="24"/>
+        </w:rPr>
         <w:t xml:space="preserve"> ganhou popularidade e aceitação como linguagem de script, cliente </w:t>
       </w:r>
       <w:proofErr w:type="spellStart"/>
       <w:r>
+        <w:rPr>
+          <w:rFonts w:ascii="Arial" w:hAnsi="Arial" w:cs="Arial"/>
+          <w:sz w:val="24"/>
+          <w:szCs w:val="24"/>
+        </w:rPr>
         <w:t>side</w:t>
       </w:r>
       <w:proofErr w:type="spellEnd"/>
       <w:r>
+        <w:rPr>
+          <w:rFonts w:ascii="Arial" w:hAnsi="Arial" w:cs="Arial"/>
+          <w:sz w:val="24"/>
+          <w:szCs w:val="24"/>
+        </w:rPr>
         <w:t xml:space="preserve"> de páginas web</w:t>
       </w:r>
     </w:p>
     <w:p>
       <w:pPr>
         <w:rPr>
-          <w:u w:val="single"/>
-        </w:rPr>
-      </w:pPr>
-      <w:r>
+          <w:rFonts w:ascii="Arial" w:hAnsi="Arial" w:cs="Arial"/>
+          <w:sz w:val="24"/>
+          <w:szCs w:val="24"/>
+        </w:rPr>
+      </w:pPr>
+      <w:r>
+        <w:rPr>
+          <w:rFonts w:ascii="Arial" w:hAnsi="Arial" w:cs="Arial"/>
+          <w:sz w:val="24"/>
+          <w:szCs w:val="24"/>
+        </w:rPr>
         <w:t>- Chamou</w:t>
       </w:r>
       <w:r>
+        <w:rPr>
+          <w:rFonts w:ascii="Arial" w:hAnsi="Arial" w:cs="Arial"/>
+          <w:sz w:val="24"/>
+          <w:szCs w:val="24"/>
+        </w:rPr>
         <w:t xml:space="preserve"> a atenção da Microsoft que desenvolveu uma implementação da linguagem, que foi chamada de JScript</w:t>
       </w:r>
       <w:r>
         <w:rPr>
-          <w:u w:val="single"/>
+          <w:rFonts w:ascii="Arial" w:hAnsi="Arial" w:cs="Arial"/>
+          <w:sz w:val="24"/>
+          <w:szCs w:val="24"/>
         </w:rPr>
         <w:t xml:space="preserve"> para evitar problemas de licenciamento. O JScript foi inserido na internet em 1996 </w:t>
       </w:r>
@@ -132,103 +249,151 @@
     <w:p>
       <w:pPr>
         <w:rPr>
-          <w:u w:val="single"/>
-        </w:rPr>
-      </w:pPr>
-      <w:r>
-        <w:rPr>
-          <w:u w:val="single"/>
+          <w:rFonts w:ascii="Arial" w:hAnsi="Arial" w:cs="Arial"/>
+          <w:sz w:val="24"/>
+          <w:szCs w:val="24"/>
+        </w:rPr>
+      </w:pPr>
+      <w:r>
+        <w:rPr>
+          <w:rFonts w:ascii="Arial" w:hAnsi="Arial" w:cs="Arial"/>
+          <w:sz w:val="24"/>
+          <w:szCs w:val="24"/>
         </w:rPr>
         <w:t xml:space="preserve">- Por volta de 1997, foi anunciado que o </w:t>
       </w:r>
       <w:proofErr w:type="spellStart"/>
       <w:r>
         <w:rPr>
-          <w:u w:val="single"/>
+          <w:rFonts w:ascii="Arial" w:hAnsi="Arial" w:cs="Arial"/>
+          <w:sz w:val="24"/>
+          <w:szCs w:val="24"/>
         </w:rPr>
         <w:t>JavaScript</w:t>
       </w:r>
       <w:proofErr w:type="spellEnd"/>
       <w:r>
         <w:rPr>
-          <w:u w:val="single"/>
+          <w:rFonts w:ascii="Arial" w:hAnsi="Arial" w:cs="Arial"/>
+          <w:sz w:val="24"/>
+          <w:szCs w:val="24"/>
         </w:rPr>
         <w:t xml:space="preserve"> seria enviado para uma equipe internacional, a Associação </w:t>
       </w:r>
       <w:proofErr w:type="spellStart"/>
       <w:r>
         <w:rPr>
-          <w:u w:val="single"/>
+          <w:rFonts w:ascii="Arial" w:hAnsi="Arial" w:cs="Arial"/>
+          <w:sz w:val="24"/>
+          <w:szCs w:val="24"/>
         </w:rPr>
         <w:t>Européia</w:t>
       </w:r>
       <w:proofErr w:type="spellEnd"/>
       <w:r>
         <w:rPr>
-          <w:u w:val="single"/>
+          <w:rFonts w:ascii="Arial" w:hAnsi="Arial" w:cs="Arial"/>
+          <w:sz w:val="24"/>
+          <w:szCs w:val="24"/>
         </w:rPr>
         <w:t xml:space="preserve"> dos Fabricantes de </w:t>
       </w:r>
       <w:proofErr w:type="gramStart"/>
       <w:r>
         <w:rPr>
-          <w:u w:val="single"/>
+          <w:rFonts w:ascii="Arial" w:hAnsi="Arial" w:cs="Arial"/>
+          <w:sz w:val="24"/>
+          <w:szCs w:val="24"/>
         </w:rPr>
         <w:t>Computadores(</w:t>
       </w:r>
       <w:proofErr w:type="gramEnd"/>
       <w:r>
         <w:rPr>
-          <w:u w:val="single"/>
-        </w:rPr>
-        <w:t>ECMA), com o intuito de fazer do Javascript uma linguagem de padrão industrial</w:t>
-      </w:r>
-    </w:p>
-    <w:p>
-      <w:pPr>
-        <w:rPr>
-          <w:u w:val="single"/>
-        </w:rPr>
-      </w:pPr>
-      <w:r>
-        <w:rPr>
-          <w:u w:val="single"/>
+          <w:rFonts w:ascii="Arial" w:hAnsi="Arial" w:cs="Arial"/>
+          <w:sz w:val="24"/>
+          <w:szCs w:val="24"/>
+        </w:rPr>
+        <w:t>ECMA), com o intuito</w:t>
+      </w:r>
+      <w:r>
+        <w:t xml:space="preserve"> </w:t>
+      </w:r>
+      <w:r>
+        <w:rPr>
+          <w:rFonts w:ascii="Arial" w:hAnsi="Arial" w:cs="Arial"/>
+          <w:sz w:val="24"/>
+          <w:szCs w:val="24"/>
+        </w:rPr>
+        <w:t>de fazer do Javascript uma linguagem de padrão industrial</w:t>
+      </w:r>
+    </w:p>
+    <w:p>
+      <w:pPr>
+        <w:rPr>
+          <w:rFonts w:ascii="Arial" w:hAnsi="Arial" w:cs="Arial"/>
+          <w:sz w:val="24"/>
+          <w:szCs w:val="24"/>
+        </w:rPr>
+      </w:pPr>
+      <w:r>
+        <w:rPr>
+          <w:rFonts w:ascii="Arial" w:hAnsi="Arial" w:cs="Arial"/>
+          <w:sz w:val="24"/>
+          <w:szCs w:val="24"/>
         </w:rPr>
         <w:t xml:space="preserve">- A ECMA publicou então, o padrão 262, se popularizando como </w:t>
       </w:r>
       <w:proofErr w:type="spellStart"/>
       <w:r>
         <w:rPr>
-          <w:u w:val="single"/>
+          <w:rFonts w:ascii="Arial" w:hAnsi="Arial" w:cs="Arial"/>
+          <w:sz w:val="24"/>
+          <w:szCs w:val="24"/>
         </w:rPr>
         <w:t>ECMAScript</w:t>
       </w:r>
       <w:proofErr w:type="spellEnd"/>
     </w:p>
     <w:p>
-      <w:r>
-        <w:rPr>
-          <w:u w:val="single"/>
+      <w:pPr>
+        <w:rPr>
+          <w:rFonts w:ascii="Arial" w:hAnsi="Arial" w:cs="Arial"/>
+          <w:sz w:val="24"/>
+          <w:szCs w:val="24"/>
+        </w:rPr>
+      </w:pPr>
+      <w:r>
+        <w:rPr>
+          <w:rFonts w:ascii="Arial" w:hAnsi="Arial" w:cs="Arial"/>
+          <w:sz w:val="24"/>
+          <w:szCs w:val="24"/>
         </w:rPr>
         <w:t xml:space="preserve">- O </w:t>
       </w:r>
       <w:proofErr w:type="spellStart"/>
       <w:r>
         <w:rPr>
-          <w:u w:val="single"/>
+          <w:rFonts w:ascii="Arial" w:hAnsi="Arial" w:cs="Arial"/>
+          <w:sz w:val="24"/>
+          <w:szCs w:val="24"/>
         </w:rPr>
         <w:t>ECMAScript</w:t>
       </w:r>
       <w:proofErr w:type="spellEnd"/>
       <w:r>
         <w:rPr>
-          <w:u w:val="single"/>
+          <w:rFonts w:ascii="Arial" w:hAnsi="Arial" w:cs="Arial"/>
+          <w:sz w:val="24"/>
+          <w:szCs w:val="24"/>
         </w:rPr>
         <w:t xml:space="preserve"> é uma especificação, sendo assim, não está ligado diretamente aos navegadores</w:t>
       </w:r>
       <w:r>
         <w:rPr>
-          <w:u w:val="single"/>
+          <w:rFonts w:ascii="Arial" w:hAnsi="Arial" w:cs="Arial"/>
+          <w:sz w:val="24"/>
+          <w:szCs w:val="24"/>
         </w:rPr>
         <w:t>, a ideia é aumentar a compatibilidade das aplicações em browsers diferentes</w:t>
       </w:r>
@@ -236,26 +401,34 @@
     <w:p>
       <w:pPr>
         <w:rPr>
-          <w:u w:val="single"/>
-        </w:rPr>
-      </w:pPr>
-      <w:r>
-        <w:rPr>
-          <w:u w:val="single"/>
+          <w:rFonts w:ascii="Arial" w:hAnsi="Arial" w:cs="Arial"/>
+          <w:sz w:val="24"/>
+          <w:szCs w:val="24"/>
+        </w:rPr>
+      </w:pPr>
+      <w:r>
+        <w:rPr>
+          <w:rFonts w:ascii="Arial" w:hAnsi="Arial" w:cs="Arial"/>
+          <w:sz w:val="24"/>
+          <w:szCs w:val="24"/>
         </w:rPr>
         <w:t xml:space="preserve">- A primeira versão foi disponibilizada em 1997, desde então, foram surgindo mais versões, sendo a mais significativa, a versão 5, padronizada em 2009, suportada de forma quase completa em browsers modernos, em junho de 2015, foi publicada a versão 6, ES6 ou </w:t>
       </w:r>
       <w:proofErr w:type="spellStart"/>
       <w:r>
         <w:rPr>
-          <w:u w:val="single"/>
+          <w:rFonts w:ascii="Arial" w:hAnsi="Arial" w:cs="Arial"/>
+          <w:sz w:val="24"/>
+          <w:szCs w:val="24"/>
         </w:rPr>
         <w:t>ECMAScript</w:t>
       </w:r>
       <w:proofErr w:type="spellEnd"/>
       <w:r>
         <w:rPr>
-          <w:u w:val="single"/>
+          <w:rFonts w:ascii="Arial" w:hAnsi="Arial" w:cs="Arial"/>
+          <w:sz w:val="24"/>
+          <w:szCs w:val="24"/>
         </w:rPr>
         <w:t xml:space="preserve"> 2015</w:t>
       </w:r>
@@ -268,32 +441,47 @@
           <w:numId w:val="1"/>
         </w:numPr>
         <w:rPr>
+          <w:rFonts w:ascii="Arial" w:hAnsi="Arial" w:cs="Arial"/>
           <w:b/>
           <w:bCs/>
-          <w:u w:val="single"/>
-        </w:rPr>
-      </w:pPr>
-      <w:r>
-        <w:rPr>
+          <w:sz w:val="24"/>
+          <w:szCs w:val="24"/>
+        </w:rPr>
+      </w:pPr>
+      <w:r>
+        <w:rPr>
+          <w:rFonts w:ascii="Arial" w:hAnsi="Arial" w:cs="Arial"/>
           <w:b/>
           <w:bCs/>
-          <w:u w:val="single"/>
+          <w:sz w:val="24"/>
+          <w:szCs w:val="24"/>
         </w:rPr>
         <w:t>Babel</w:t>
       </w:r>
     </w:p>
     <w:p>
-      <w:r>
-        <w:rPr>
+      <w:pPr>
+        <w:rPr>
+          <w:rFonts w:ascii="Arial" w:hAnsi="Arial" w:cs="Arial"/>
+          <w:sz w:val="24"/>
+          <w:szCs w:val="24"/>
+        </w:rPr>
+      </w:pPr>
+      <w:r>
+        <w:rPr>
+          <w:rFonts w:ascii="Arial" w:hAnsi="Arial" w:cs="Arial"/>
           <w:b/>
           <w:bCs/>
-          <w:u w:val="single"/>
+          <w:sz w:val="24"/>
+          <w:szCs w:val="24"/>
         </w:rPr>
         <w:t xml:space="preserve">- </w:t>
       </w:r>
       <w:r>
         <w:rPr>
-          <w:u w:val="single"/>
+          <w:rFonts w:ascii="Arial" w:hAnsi="Arial" w:cs="Arial"/>
+          <w:sz w:val="24"/>
+          <w:szCs w:val="24"/>
         </w:rPr>
         <w:t>Um dos compiladores mais completos em termos de transcrição de código escrito em ES6 para ES5</w:t>
       </w:r>
@@ -301,90 +489,132 @@
     <w:p>
       <w:pPr>
         <w:rPr>
-          <w:u w:val="single"/>
-        </w:rPr>
-      </w:pPr>
-      <w:r>
+          <w:rFonts w:ascii="Arial" w:hAnsi="Arial" w:cs="Arial"/>
+          <w:sz w:val="24"/>
+          <w:szCs w:val="24"/>
+        </w:rPr>
+      </w:pPr>
+      <w:r>
+        <w:rPr>
+          <w:rFonts w:ascii="Arial" w:hAnsi="Arial" w:cs="Arial"/>
+          <w:sz w:val="24"/>
+          <w:szCs w:val="24"/>
+        </w:rPr>
         <w:t>- Com ele, os códigos escritos em ES6 serão transcritos para o ES6, versão suportada pelos browsers em 2018</w:t>
       </w:r>
       <w:r>
+        <w:rPr>
+          <w:rFonts w:ascii="Arial" w:hAnsi="Arial" w:cs="Arial"/>
+          <w:sz w:val="24"/>
+          <w:szCs w:val="24"/>
+        </w:rPr>
         <w:t xml:space="preserve">, porém, atualmente os browsers já suportam as </w:t>
       </w:r>
       <w:proofErr w:type="spellStart"/>
       <w:r>
+        <w:rPr>
+          <w:rFonts w:ascii="Arial" w:hAnsi="Arial" w:cs="Arial"/>
+          <w:sz w:val="24"/>
+          <w:szCs w:val="24"/>
+        </w:rPr>
         <w:t>features</w:t>
       </w:r>
       <w:proofErr w:type="spellEnd"/>
       <w:r>
+        <w:rPr>
+          <w:rFonts w:ascii="Arial" w:hAnsi="Arial" w:cs="Arial"/>
+          <w:sz w:val="24"/>
+          <w:szCs w:val="24"/>
+        </w:rPr>
         <w:t xml:space="preserve"> ES6, portanto, a configuração do Babel não será mais necessária</w:t>
       </w:r>
     </w:p>
     <w:p>
       <w:pPr>
         <w:rPr>
-          <w:u w:val="single"/>
-        </w:rPr>
-      </w:pPr>
-      <w:hyperlink r:id="rId5" w:history="1">
+          <w:rFonts w:ascii="Arial" w:hAnsi="Arial" w:cs="Arial"/>
+          <w:sz w:val="24"/>
+          <w:szCs w:val="24"/>
+        </w:rPr>
+      </w:pPr>
+      <w:hyperlink r:id="rId6" w:history="1">
         <w:r>
           <w:rPr>
-            <w:rStyle w:val="Hyperlink"/>
+            <w:rFonts w:ascii="Arial" w:hAnsi="Arial" w:cs="Arial"/>
+            <w:sz w:val="24"/>
+            <w:szCs w:val="24"/>
           </w:rPr>
           <w:t>https://babeljs.io/</w:t>
         </w:r>
       </w:hyperlink>
       <w:r>
         <w:rPr>
-          <w:u w:val="single"/>
+          <w:rFonts w:ascii="Arial" w:hAnsi="Arial" w:cs="Arial"/>
+          <w:sz w:val="24"/>
+          <w:szCs w:val="24"/>
         </w:rPr>
         <w:t xml:space="preserve"> &gt; Setup &gt; In </w:t>
       </w:r>
       <w:proofErr w:type="spellStart"/>
       <w:r>
         <w:rPr>
-          <w:u w:val="single"/>
+          <w:rFonts w:ascii="Arial" w:hAnsi="Arial" w:cs="Arial"/>
+          <w:sz w:val="24"/>
+          <w:szCs w:val="24"/>
         </w:rPr>
         <w:t>the</w:t>
       </w:r>
       <w:proofErr w:type="spellEnd"/>
       <w:r>
         <w:rPr>
-          <w:u w:val="single"/>
+          <w:rFonts w:ascii="Arial" w:hAnsi="Arial" w:cs="Arial"/>
+          <w:sz w:val="24"/>
+          <w:szCs w:val="24"/>
         </w:rPr>
         <w:t xml:space="preserve"> browser &gt; babel-</w:t>
       </w:r>
       <w:proofErr w:type="spellStart"/>
       <w:r>
         <w:rPr>
-          <w:u w:val="single"/>
+          <w:rFonts w:ascii="Arial" w:hAnsi="Arial" w:cs="Arial"/>
+          <w:sz w:val="24"/>
+          <w:szCs w:val="24"/>
         </w:rPr>
         <w:t>standalone</w:t>
       </w:r>
       <w:proofErr w:type="spellEnd"/>
       <w:r>
         <w:rPr>
-          <w:u w:val="single"/>
+          <w:rFonts w:ascii="Arial" w:hAnsi="Arial" w:cs="Arial"/>
+          <w:sz w:val="24"/>
+          <w:szCs w:val="24"/>
         </w:rPr>
         <w:t xml:space="preserve"> &gt; copiar </w:t>
       </w:r>
       <w:proofErr w:type="spellStart"/>
       <w:r>
         <w:rPr>
-          <w:u w:val="single"/>
+          <w:rFonts w:ascii="Arial" w:hAnsi="Arial" w:cs="Arial"/>
+          <w:sz w:val="24"/>
+          <w:szCs w:val="24"/>
         </w:rPr>
         <w:t>cod</w:t>
       </w:r>
       <w:proofErr w:type="spellEnd"/>
       <w:r>
         <w:rPr>
-          <w:u w:val="single"/>
+          <w:rFonts w:ascii="Arial" w:hAnsi="Arial" w:cs="Arial"/>
+          <w:sz w:val="24"/>
+          <w:szCs w:val="24"/>
         </w:rPr>
         <w:t xml:space="preserve"> </w:t>
       </w:r>
       <w:proofErr w:type="spellStart"/>
       <w:r>
         <w:rPr>
-          <w:u w:val="single"/>
+          <w:rFonts w:ascii="Arial" w:hAnsi="Arial" w:cs="Arial"/>
+          <w:sz w:val="24"/>
+          <w:szCs w:val="24"/>
         </w:rPr>
         <w:t>js</w:t>
       </w:r>
@@ -398,16 +628,20 @@
           <w:numId w:val="1"/>
         </w:numPr>
         <w:rPr>
+          <w:rFonts w:ascii="Arial" w:hAnsi="Arial" w:cs="Arial"/>
           <w:b/>
           <w:bCs/>
-          <w:u w:val="single"/>
-        </w:rPr>
-      </w:pPr>
-      <w:r>
-        <w:rPr>
+          <w:sz w:val="24"/>
+          <w:szCs w:val="24"/>
+        </w:rPr>
+      </w:pPr>
+      <w:r>
+        <w:rPr>
+          <w:rFonts w:ascii="Arial" w:hAnsi="Arial" w:cs="Arial"/>
           <w:b/>
           <w:bCs/>
-          <w:u w:val="single"/>
+          <w:sz w:val="24"/>
+          <w:szCs w:val="24"/>
         </w:rPr>
         <w:t>Var e Let</w:t>
       </w:r>
@@ -415,53 +649,77 @@
     <w:p>
       <w:pPr>
         <w:rPr>
-          <w:u w:val="single"/>
-        </w:rPr>
-      </w:pPr>
-      <w:r>
-        <w:rPr>
-          <w:u w:val="single"/>
+          <w:rFonts w:ascii="Arial" w:hAnsi="Arial" w:cs="Arial"/>
+          <w:sz w:val="24"/>
+          <w:szCs w:val="24"/>
+        </w:rPr>
+      </w:pPr>
+      <w:r>
+        <w:rPr>
+          <w:rFonts w:ascii="Arial" w:hAnsi="Arial" w:cs="Arial"/>
+          <w:sz w:val="24"/>
+          <w:szCs w:val="24"/>
         </w:rPr>
         <w:t xml:space="preserve">A diferença entre eles, é que o Let preserva o escopo </w:t>
       </w:r>
       <w:proofErr w:type="gramStart"/>
       <w:r>
         <w:rPr>
-          <w:u w:val="single"/>
+          <w:rFonts w:ascii="Arial" w:hAnsi="Arial" w:cs="Arial"/>
+          <w:sz w:val="24"/>
+          <w:szCs w:val="24"/>
         </w:rPr>
         <w:t>aonde</w:t>
       </w:r>
       <w:proofErr w:type="gramEnd"/>
       <w:r>
         <w:rPr>
-          <w:u w:val="single"/>
+          <w:rFonts w:ascii="Arial" w:hAnsi="Arial" w:cs="Arial"/>
+          <w:sz w:val="24"/>
+          <w:szCs w:val="24"/>
         </w:rPr>
         <w:t xml:space="preserve"> a variável foi criada</w:t>
       </w:r>
       <w:r>
         <w:rPr>
-          <w:u w:val="single"/>
+          <w:rFonts w:ascii="Arial" w:hAnsi="Arial" w:cs="Arial"/>
+          <w:sz w:val="24"/>
+          <w:szCs w:val="24"/>
         </w:rPr>
         <w:t xml:space="preserve">, ou seja, só pode ser utilizada depois do bloco de código que foi criada; diferentemente de variáveis declaradas com var podem ser utilizadas antes de sua declaração </w:t>
       </w:r>
     </w:p>
     <w:p>
-      <w:r>
-        <w:rPr>
-          <w:u w:val="single"/>
-        </w:rPr>
+      <w:pPr>
+        <w:rPr>
+          <w:rFonts w:ascii="Arial" w:hAnsi="Arial" w:cs="Arial"/>
+          <w:sz w:val="24"/>
+          <w:szCs w:val="24"/>
+        </w:rPr>
+      </w:pPr>
+      <w:r>
+        <w:rPr>
+          <w:rFonts w:ascii="Arial" w:hAnsi="Arial" w:cs="Arial"/>
+          <w:sz w:val="24"/>
+          <w:szCs w:val="24"/>
+        </w:rPr>
+        <w:lastRenderedPageBreak/>
         <w:t>São três os tipos de escopos: global, função e bloco</w:t>
       </w:r>
     </w:p>
     <w:p>
       <w:pPr>
         <w:rPr>
-          <w:u w:val="single"/>
-        </w:rPr>
-      </w:pPr>
-      <w:r>
-        <w:rPr>
-          <w:u w:val="single"/>
+          <w:rFonts w:ascii="Arial" w:hAnsi="Arial" w:cs="Arial"/>
+          <w:sz w:val="24"/>
+          <w:szCs w:val="24"/>
+        </w:rPr>
+      </w:pPr>
+      <w:r>
+        <w:rPr>
+          <w:rFonts w:ascii="Arial" w:hAnsi="Arial" w:cs="Arial"/>
+          <w:sz w:val="24"/>
+          <w:szCs w:val="24"/>
         </w:rPr>
         <w:t>Em termos de escopo de bloco variáveis declaradas como var podem ser utilizadas dentro de funções e dentro de blocos</w:t>
       </w:r>
@@ -469,20 +727,34 @@
     <w:p>
       <w:pPr>
         <w:rPr>
-          <w:u w:val="single"/>
-        </w:rPr>
-      </w:pPr>
-      <w:r>
+          <w:rFonts w:ascii="Arial" w:hAnsi="Arial" w:cs="Arial"/>
+          <w:sz w:val="24"/>
+          <w:szCs w:val="24"/>
+        </w:rPr>
+      </w:pPr>
+      <w:r>
+        <w:rPr>
+          <w:rFonts w:ascii="Arial" w:hAnsi="Arial" w:cs="Arial"/>
+          <w:sz w:val="24"/>
+          <w:szCs w:val="24"/>
+        </w:rPr>
         <w:t xml:space="preserve">Variáveis, entre outras coisas declaradas no escopo global, fica disponível para tudo, o global é basicamente o objeto </w:t>
       </w:r>
       <w:proofErr w:type="spellStart"/>
       <w:r>
+        <w:rPr>
+          <w:rFonts w:ascii="Arial" w:hAnsi="Arial" w:cs="Arial"/>
+          <w:sz w:val="24"/>
+          <w:szCs w:val="24"/>
+        </w:rPr>
         <w:t>window</w:t>
       </w:r>
       <w:proofErr w:type="spellEnd"/>
       <w:r>
         <w:rPr>
-          <w:u w:val="single"/>
+          <w:rFonts w:ascii="Arial" w:hAnsi="Arial" w:cs="Arial"/>
+          <w:sz w:val="24"/>
+          <w:szCs w:val="24"/>
         </w:rPr>
         <w:t xml:space="preserve"> </w:t>
       </w:r>
@@ -495,36 +767,43 @@
           <w:numId w:val="1"/>
         </w:numPr>
         <w:rPr>
-          <w:u w:val="single"/>
-        </w:rPr>
-      </w:pPr>
-      <w:r>
-        <w:rPr>
+          <w:rFonts w:ascii="Arial" w:hAnsi="Arial" w:cs="Arial"/>
+          <w:sz w:val="24"/>
+          <w:szCs w:val="24"/>
+        </w:rPr>
+      </w:pPr>
+      <w:r>
+        <w:rPr>
+          <w:rFonts w:ascii="Arial" w:hAnsi="Arial" w:cs="Arial"/>
           <w:b/>
           <w:bCs/>
-          <w:u w:val="single"/>
-        </w:rPr>
-        <w:lastRenderedPageBreak/>
+          <w:sz w:val="24"/>
+          <w:szCs w:val="24"/>
+        </w:rPr>
         <w:t>Introdução a Orientação a Objetos – Considerações preliminares</w:t>
       </w:r>
     </w:p>
     <w:p>
       <w:pPr>
         <w:rPr>
+          <w:rFonts w:ascii="Arial" w:hAnsi="Arial" w:cs="Arial"/>
           <w:b/>
           <w:bCs/>
           <w:i/>
           <w:iCs/>
-          <w:u w:val="single"/>
-        </w:rPr>
-      </w:pPr>
-      <w:r>
-        <w:rPr>
+          <w:sz w:val="24"/>
+          <w:szCs w:val="24"/>
+        </w:rPr>
+      </w:pPr>
+      <w:r>
+        <w:rPr>
+          <w:rFonts w:ascii="Arial" w:hAnsi="Arial" w:cs="Arial"/>
           <w:b/>
           <w:bCs/>
           <w:i/>
           <w:iCs/>
-          <w:u w:val="single"/>
+          <w:sz w:val="24"/>
+          <w:szCs w:val="24"/>
         </w:rPr>
         <w:t>Paradigmas de programação</w:t>
       </w:r>
@@ -532,57 +811,88 @@
     <w:p>
       <w:pPr>
         <w:rPr>
-          <w:u w:val="single"/>
-        </w:rPr>
-      </w:pPr>
-      <w:r>
+          <w:rFonts w:ascii="Arial" w:hAnsi="Arial" w:cs="Arial"/>
+          <w:sz w:val="24"/>
+          <w:szCs w:val="24"/>
+        </w:rPr>
+      </w:pPr>
+      <w:r>
+        <w:rPr>
+          <w:rFonts w:ascii="Arial" w:hAnsi="Arial" w:cs="Arial"/>
+          <w:sz w:val="24"/>
+          <w:szCs w:val="24"/>
+        </w:rPr>
         <w:t>Parad</w:t>
       </w:r>
       <w:r>
+        <w:rPr>
+          <w:rFonts w:ascii="Arial" w:hAnsi="Arial" w:cs="Arial"/>
+          <w:sz w:val="24"/>
+          <w:szCs w:val="24"/>
+        </w:rPr>
         <w:t>ig</w:t>
       </w:r>
       <w:r>
+        <w:rPr>
+          <w:rFonts w:ascii="Arial" w:hAnsi="Arial" w:cs="Arial"/>
+          <w:sz w:val="24"/>
+          <w:szCs w:val="24"/>
+        </w:rPr>
         <w:t>mas</w:t>
       </w:r>
       <w:r>
         <w:rPr>
-          <w:u w:val="single"/>
+          <w:rFonts w:ascii="Arial" w:hAnsi="Arial" w:cs="Arial"/>
+          <w:sz w:val="24"/>
+          <w:szCs w:val="24"/>
         </w:rPr>
         <w:t xml:space="preserve"> </w:t>
       </w:r>
       <w:r>
         <w:rPr>
-          <w:u w:val="single"/>
+          <w:rFonts w:ascii="Arial" w:hAnsi="Arial" w:cs="Arial"/>
+          <w:sz w:val="24"/>
+          <w:szCs w:val="24"/>
         </w:rPr>
         <w:t>– Padrão</w:t>
       </w:r>
       <w:r>
         <w:rPr>
-          <w:u w:val="single"/>
-        </w:rPr>
-        <w:t xml:space="preserve">; </w:t>
-      </w:r>
-      <w:r>
-        <w:t>c</w:t>
-      </w:r>
-      <w:r>
+          <w:rFonts w:ascii="Arial" w:hAnsi="Arial" w:cs="Arial"/>
+          <w:sz w:val="24"/>
+          <w:szCs w:val="24"/>
+        </w:rPr>
+        <w:t>; c</w:t>
+      </w:r>
+      <w:r>
+        <w:rPr>
+          <w:rFonts w:ascii="Arial" w:hAnsi="Arial" w:cs="Arial"/>
+          <w:sz w:val="24"/>
+          <w:szCs w:val="24"/>
+        </w:rPr>
         <w:t>onduta</w:t>
       </w:r>
       <w:r>
         <w:rPr>
-          <w:u w:val="single"/>
+          <w:rFonts w:ascii="Arial" w:hAnsi="Arial" w:cs="Arial"/>
+          <w:sz w:val="24"/>
+          <w:szCs w:val="24"/>
         </w:rPr>
         <w:t>;</w:t>
       </w:r>
       <w:r>
         <w:rPr>
-          <w:u w:val="single"/>
+          <w:rFonts w:ascii="Arial" w:hAnsi="Arial" w:cs="Arial"/>
+          <w:sz w:val="24"/>
+          <w:szCs w:val="24"/>
         </w:rPr>
         <w:t xml:space="preserve"> </w:t>
       </w:r>
       <w:r>
         <w:rPr>
-          <w:u w:val="single"/>
+          <w:rFonts w:ascii="Arial" w:hAnsi="Arial" w:cs="Arial"/>
+          <w:sz w:val="24"/>
+          <w:szCs w:val="24"/>
         </w:rPr>
         <w:t>uma forma de se fazer alguma coisa</w:t>
       </w:r>
@@ -590,49 +900,63 @@
     <w:p>
       <w:pPr>
         <w:rPr>
-          <w:u w:val="single"/>
-        </w:rPr>
-      </w:pPr>
-    </w:p>
-    <w:p>
-      <w:pPr>
-        <w:rPr>
-          <w:u w:val="single"/>
-        </w:rPr>
-      </w:pPr>
-      <w:r>
-        <w:rPr>
+          <w:rFonts w:ascii="Arial" w:hAnsi="Arial" w:cs="Arial"/>
+          <w:sz w:val="24"/>
+          <w:szCs w:val="24"/>
+        </w:rPr>
+      </w:pPr>
+    </w:p>
+    <w:p>
+      <w:pPr>
+        <w:rPr>
+          <w:rFonts w:ascii="Arial" w:hAnsi="Arial" w:cs="Arial"/>
+          <w:sz w:val="24"/>
+          <w:szCs w:val="24"/>
+        </w:rPr>
+      </w:pPr>
+      <w:r>
+        <w:rPr>
+          <w:rFonts w:ascii="Arial" w:hAnsi="Arial" w:cs="Arial"/>
           <w:b/>
           <w:bCs/>
           <w:i/>
           <w:iCs/>
-          <w:u w:val="single"/>
+          <w:sz w:val="24"/>
+          <w:szCs w:val="24"/>
         </w:rPr>
         <w:t>Procedural/Estruturado/Imperativo</w:t>
       </w:r>
       <w:r>
         <w:rPr>
+          <w:rFonts w:ascii="Arial" w:hAnsi="Arial" w:cs="Arial"/>
           <w:i/>
           <w:iCs/>
-          <w:u w:val="single"/>
+          <w:sz w:val="24"/>
+          <w:szCs w:val="24"/>
         </w:rPr>
         <w:t xml:space="preserve"> </w:t>
       </w:r>
       <w:r>
         <w:rPr>
-          <w:u w:val="single"/>
+          <w:rFonts w:ascii="Arial" w:hAnsi="Arial" w:cs="Arial"/>
+          <w:sz w:val="24"/>
+          <w:szCs w:val="24"/>
         </w:rPr>
         <w:t>– Funcional</w:t>
       </w:r>
       <w:r>
         <w:rPr>
-          <w:u w:val="single"/>
+          <w:rFonts w:ascii="Arial" w:hAnsi="Arial" w:cs="Arial"/>
+          <w:sz w:val="24"/>
+          <w:szCs w:val="24"/>
         </w:rPr>
         <w:t>/</w:t>
       </w:r>
       <w:r>
         <w:rPr>
-          <w:u w:val="single"/>
+          <w:rFonts w:ascii="Arial" w:hAnsi="Arial" w:cs="Arial"/>
+          <w:sz w:val="24"/>
+          <w:szCs w:val="24"/>
         </w:rPr>
         <w:t>lógico</w:t>
       </w:r>
@@ -640,95 +964,126 @@
     <w:p>
       <w:pPr>
         <w:rPr>
-          <w:u w:val="single"/>
+          <w:rFonts w:ascii="Arial" w:hAnsi="Arial" w:cs="Arial"/>
+          <w:sz w:val="24"/>
+          <w:szCs w:val="24"/>
         </w:rPr>
       </w:pPr>
       <w:proofErr w:type="gramStart"/>
       <w:r>
-        <w:t>switch</w:t>
-      </w:r>
-      <w:r>
-        <w:rPr>
-          <w:u w:val="single"/>
-        </w:rPr>
-        <w:t>{</w:t>
+        <w:rPr>
+          <w:rFonts w:ascii="Arial" w:hAnsi="Arial" w:cs="Arial"/>
+          <w:sz w:val="24"/>
+          <w:szCs w:val="24"/>
+        </w:rPr>
+        <w:t>switch{</w:t>
       </w:r>
       <w:proofErr w:type="gramEnd"/>
       <w:r>
         <w:rPr>
-          <w:u w:val="single"/>
+          <w:rFonts w:ascii="Arial" w:hAnsi="Arial" w:cs="Arial"/>
+          <w:sz w:val="24"/>
+          <w:szCs w:val="24"/>
         </w:rPr>
         <w:t xml:space="preserve">}, </w:t>
       </w:r>
       <w:proofErr w:type="spellStart"/>
       <w:r>
         <w:rPr>
-          <w:u w:val="single"/>
+          <w:rFonts w:ascii="Arial" w:hAnsi="Arial" w:cs="Arial"/>
+          <w:sz w:val="24"/>
+          <w:szCs w:val="24"/>
         </w:rPr>
         <w:t>if</w:t>
       </w:r>
       <w:proofErr w:type="spellEnd"/>
       <w:r>
         <w:rPr>
-          <w:u w:val="single"/>
+          <w:rFonts w:ascii="Arial" w:hAnsi="Arial" w:cs="Arial"/>
+          <w:sz w:val="24"/>
+          <w:szCs w:val="24"/>
         </w:rPr>
         <w:t>(){}</w:t>
       </w:r>
       <w:proofErr w:type="spellStart"/>
       <w:r>
         <w:rPr>
-          <w:u w:val="single"/>
+          <w:rFonts w:ascii="Arial" w:hAnsi="Arial" w:cs="Arial"/>
+          <w:sz w:val="24"/>
+          <w:szCs w:val="24"/>
         </w:rPr>
         <w:t>else</w:t>
       </w:r>
       <w:proofErr w:type="spellEnd"/>
       <w:r>
         <w:rPr>
-          <w:u w:val="single"/>
+          <w:rFonts w:ascii="Arial" w:hAnsi="Arial" w:cs="Arial"/>
+          <w:sz w:val="24"/>
+          <w:szCs w:val="24"/>
         </w:rPr>
         <w:t>{}</w:t>
       </w:r>
     </w:p>
-    <w:p/>
-    <w:p>
-      <w:pPr>
-        <w:rPr>
-          <w:u w:val="single"/>
-        </w:rPr>
-      </w:pPr>
-      <w:r>
-        <w:rPr>
+    <w:p>
+      <w:pPr>
+        <w:rPr>
+          <w:rFonts w:ascii="Arial" w:hAnsi="Arial" w:cs="Arial"/>
+          <w:sz w:val="24"/>
+          <w:szCs w:val="24"/>
+        </w:rPr>
+      </w:pPr>
+    </w:p>
+    <w:p>
+      <w:pPr>
+        <w:rPr>
+          <w:rFonts w:ascii="Arial" w:hAnsi="Arial" w:cs="Arial"/>
+          <w:sz w:val="24"/>
+          <w:szCs w:val="24"/>
+        </w:rPr>
+      </w:pPr>
+      <w:r>
+        <w:rPr>
+          <w:rFonts w:ascii="Arial" w:hAnsi="Arial" w:cs="Arial"/>
           <w:b/>
           <w:bCs/>
           <w:i/>
           <w:iCs/>
-          <w:u w:val="single"/>
+          <w:sz w:val="24"/>
+          <w:szCs w:val="24"/>
         </w:rPr>
         <w:t>Orientado a Objetos</w:t>
       </w:r>
       <w:r>
         <w:rPr>
+          <w:rFonts w:ascii="Arial" w:hAnsi="Arial" w:cs="Arial"/>
           <w:i/>
           <w:iCs/>
-          <w:u w:val="single"/>
+          <w:sz w:val="24"/>
+          <w:szCs w:val="24"/>
         </w:rPr>
         <w:t xml:space="preserve"> </w:t>
       </w:r>
       <w:r>
         <w:rPr>
-          <w:u w:val="single"/>
+          <w:rFonts w:ascii="Arial" w:hAnsi="Arial" w:cs="Arial"/>
+          <w:sz w:val="24"/>
+          <w:szCs w:val="24"/>
         </w:rPr>
         <w:t>– Concorrente</w:t>
       </w:r>
       <w:r>
         <w:rPr>
-          <w:u w:val="single"/>
+          <w:rFonts w:ascii="Arial" w:hAnsi="Arial" w:cs="Arial"/>
+          <w:sz w:val="24"/>
+          <w:szCs w:val="24"/>
         </w:rPr>
         <w:t>/</w:t>
       </w:r>
       <w:r>
         <w:rPr>
-          <w:u w:val="single"/>
+          <w:rFonts w:ascii="Arial" w:hAnsi="Arial" w:cs="Arial"/>
+          <w:sz w:val="24"/>
+          <w:szCs w:val="24"/>
         </w:rPr>
         <w:t>reativo</w:t>
       </w:r>
@@ -736,27 +1091,35 @@
     <w:p>
       <w:pPr>
         <w:rPr>
-          <w:u w:val="single"/>
-        </w:rPr>
-      </w:pPr>
-      <w:proofErr w:type="spellStart"/>
-      <w:r>
-        <w:rPr>
-          <w:u w:val="single"/>
+          <w:rFonts w:ascii="Arial" w:hAnsi="Arial" w:cs="Arial"/>
+          <w:sz w:val="24"/>
+          <w:szCs w:val="24"/>
+        </w:rPr>
+      </w:pPr>
+      <w:proofErr w:type="spellStart"/>
+      <w:r>
+        <w:rPr>
+          <w:rFonts w:ascii="Arial" w:hAnsi="Arial" w:cs="Arial"/>
+          <w:sz w:val="24"/>
+          <w:szCs w:val="24"/>
         </w:rPr>
         <w:t>While</w:t>
       </w:r>
       <w:proofErr w:type="spellEnd"/>
       <w:r>
         <w:rPr>
-          <w:u w:val="single"/>
+          <w:rFonts w:ascii="Arial" w:hAnsi="Arial" w:cs="Arial"/>
+          <w:sz w:val="24"/>
+          <w:szCs w:val="24"/>
         </w:rPr>
         <w:t xml:space="preserve">, do </w:t>
       </w:r>
       <w:proofErr w:type="spellStart"/>
       <w:r>
         <w:rPr>
-          <w:u w:val="single"/>
+          <w:rFonts w:ascii="Arial" w:hAnsi="Arial" w:cs="Arial"/>
+          <w:sz w:val="24"/>
+          <w:szCs w:val="24"/>
         </w:rPr>
         <w:t>while</w:t>
       </w:r>
@@ -765,25 +1128,33 @@
     <w:p>
       <w:pPr>
         <w:rPr>
-          <w:u w:val="single"/>
-        </w:rPr>
-      </w:pPr>
-    </w:p>
-    <w:p>
-      <w:pPr>
-        <w:rPr>
+          <w:rFonts w:ascii="Arial" w:hAnsi="Arial" w:cs="Arial"/>
+          <w:sz w:val="24"/>
+          <w:szCs w:val="24"/>
+        </w:rPr>
+      </w:pPr>
+    </w:p>
+    <w:p>
+      <w:pPr>
+        <w:rPr>
+          <w:rFonts w:ascii="Arial" w:hAnsi="Arial" w:cs="Arial"/>
           <w:b/>
           <w:bCs/>
           <w:i/>
           <w:iCs/>
-        </w:rPr>
-      </w:pPr>
-      <w:r>
-        <w:rPr>
+          <w:sz w:val="24"/>
+          <w:szCs w:val="24"/>
+        </w:rPr>
+      </w:pPr>
+      <w:r>
+        <w:rPr>
+          <w:rFonts w:ascii="Arial" w:hAnsi="Arial" w:cs="Arial"/>
           <w:b/>
           <w:bCs/>
           <w:i/>
           <w:iCs/>
+          <w:sz w:val="24"/>
+          <w:szCs w:val="24"/>
         </w:rPr>
         <w:t>Paradigma Procedural</w:t>
       </w:r>
@@ -791,30 +1162,40 @@
     <w:p>
       <w:pPr>
         <w:rPr>
-          <w:u w:val="single"/>
-        </w:rPr>
-      </w:pPr>
-      <w:r>
-        <w:rPr>
-          <w:u w:val="single"/>
+          <w:rFonts w:ascii="Arial" w:hAnsi="Arial" w:cs="Arial"/>
+          <w:sz w:val="24"/>
+          <w:szCs w:val="24"/>
+        </w:rPr>
+      </w:pPr>
+      <w:r>
+        <w:rPr>
+          <w:rFonts w:ascii="Arial" w:hAnsi="Arial" w:cs="Arial"/>
+          <w:sz w:val="24"/>
+          <w:szCs w:val="24"/>
         </w:rPr>
         <w:t>-</w:t>
       </w:r>
       <w:r>
         <w:rPr>
-          <w:u w:val="single"/>
+          <w:rFonts w:ascii="Arial" w:hAnsi="Arial" w:cs="Arial"/>
+          <w:sz w:val="24"/>
+          <w:szCs w:val="24"/>
         </w:rPr>
         <w:t xml:space="preserve"> </w:t>
       </w:r>
       <w:r>
         <w:rPr>
-          <w:u w:val="single"/>
+          <w:rFonts w:ascii="Arial" w:hAnsi="Arial" w:cs="Arial"/>
+          <w:sz w:val="24"/>
+          <w:szCs w:val="24"/>
         </w:rPr>
         <w:t>Chamada de procedimentos (procedures)</w:t>
       </w:r>
       <w:r>
         <w:rPr>
-          <w:u w:val="single"/>
+          <w:rFonts w:ascii="Arial" w:hAnsi="Arial" w:cs="Arial"/>
+          <w:sz w:val="24"/>
+          <w:szCs w:val="24"/>
         </w:rPr>
         <w:t xml:space="preserve"> para manipulação de dados</w:t>
       </w:r>
@@ -822,31 +1203,37 @@
     <w:p>
       <w:pPr>
         <w:rPr>
+          <w:rFonts w:ascii="Arial" w:hAnsi="Arial" w:cs="Arial"/>
           <w:b/>
           <w:bCs/>
           <w:i/>
           <w:iCs/>
-          <w:u w:val="single"/>
-        </w:rPr>
-      </w:pPr>
-    </w:p>
-    <w:p>
-      <w:pPr>
-        <w:rPr>
+          <w:sz w:val="24"/>
+          <w:szCs w:val="24"/>
+        </w:rPr>
+      </w:pPr>
+    </w:p>
+    <w:p>
+      <w:pPr>
+        <w:rPr>
+          <w:rFonts w:ascii="Arial" w:hAnsi="Arial" w:cs="Arial"/>
           <w:b/>
           <w:bCs/>
           <w:i/>
           <w:iCs/>
-          <w:u w:val="single"/>
-        </w:rPr>
-      </w:pPr>
-      <w:r>
-        <w:rPr>
+          <w:sz w:val="24"/>
+          <w:szCs w:val="24"/>
+        </w:rPr>
+      </w:pPr>
+      <w:r>
+        <w:rPr>
+          <w:rFonts w:ascii="Arial" w:hAnsi="Arial" w:cs="Arial"/>
           <w:b/>
           <w:bCs/>
           <w:i/>
           <w:iCs/>
-          <w:u w:val="single"/>
+          <w:sz w:val="24"/>
+          <w:szCs w:val="24"/>
         </w:rPr>
         <w:t>Paradigma de Orientação a Objetos</w:t>
       </w:r>
@@ -854,12 +1241,16 @@
     <w:p>
       <w:pPr>
         <w:rPr>
-          <w:u w:val="single"/>
-        </w:rPr>
-      </w:pPr>
-      <w:r>
-        <w:rPr>
-          <w:u w:val="single"/>
+          <w:rFonts w:ascii="Arial" w:hAnsi="Arial" w:cs="Arial"/>
+          <w:sz w:val="24"/>
+          <w:szCs w:val="24"/>
+        </w:rPr>
+      </w:pPr>
+      <w:r>
+        <w:rPr>
+          <w:rFonts w:ascii="Arial" w:hAnsi="Arial" w:cs="Arial"/>
+          <w:sz w:val="24"/>
+          <w:szCs w:val="24"/>
         </w:rPr>
         <w:t>- Estruturas de dados com comportamentos</w:t>
       </w:r>
@@ -867,46 +1258,49 @@
     <w:p>
       <w:pPr>
         <w:rPr>
-          <w:u w:val="single"/>
-        </w:rPr>
-      </w:pPr>
-      <w:r>
-        <w:rPr>
-          <w:u w:val="single"/>
-        </w:rPr>
-        <w:t xml:space="preserve">Atributos são </w:t>
-      </w:r>
-      <w:r>
-        <w:t>declarados</w:t>
-      </w:r>
-      <w:r>
-        <w:rPr>
-          <w:u w:val="single"/>
-        </w:rPr>
-        <w:t xml:space="preserve"> dentro de objetos</w:t>
-      </w:r>
-    </w:p>
-    <w:p>
-      <w:pPr>
-        <w:rPr>
-          <w:u w:val="single"/>
-        </w:rPr>
-      </w:pPr>
-      <w:r>
-        <w:rPr>
-          <w:u w:val="single"/>
+          <w:rFonts w:ascii="Arial" w:hAnsi="Arial" w:cs="Arial"/>
+          <w:sz w:val="24"/>
+          <w:szCs w:val="24"/>
+        </w:rPr>
+      </w:pPr>
+      <w:r>
+        <w:rPr>
+          <w:rFonts w:ascii="Arial" w:hAnsi="Arial" w:cs="Arial"/>
+          <w:sz w:val="24"/>
+          <w:szCs w:val="24"/>
+        </w:rPr>
+        <w:t>Atributos são declarados dentro de objetos</w:t>
+      </w:r>
+    </w:p>
+    <w:p>
+      <w:pPr>
+        <w:rPr>
+          <w:rFonts w:ascii="Arial" w:hAnsi="Arial" w:cs="Arial"/>
+          <w:sz w:val="24"/>
+          <w:szCs w:val="24"/>
+        </w:rPr>
+      </w:pPr>
+      <w:r>
+        <w:rPr>
+          <w:rFonts w:ascii="Arial" w:hAnsi="Arial" w:cs="Arial"/>
+          <w:sz w:val="24"/>
+          <w:szCs w:val="24"/>
         </w:rPr>
         <w:t>Var &gt; class</w:t>
       </w:r>
       <w:r>
         <w:rPr>
-          <w:u w:val="single"/>
+          <w:rFonts w:ascii="Arial" w:hAnsi="Arial" w:cs="Arial"/>
+          <w:sz w:val="24"/>
+          <w:szCs w:val="24"/>
         </w:rPr>
         <w:t>e</w:t>
       </w:r>
       <w:r>
         <w:rPr>
-          <w:u w:val="single"/>
+          <w:rFonts w:ascii="Arial" w:hAnsi="Arial" w:cs="Arial"/>
+          <w:sz w:val="24"/>
+          <w:szCs w:val="24"/>
         </w:rPr>
         <w:t xml:space="preserve"> &gt; objeto &gt; atributo</w:t>
       </w:r>
@@ -914,27 +1308,35 @@
     <w:p>
       <w:pPr>
         <w:rPr>
-          <w:u w:val="single"/>
-        </w:rPr>
-      </w:pPr>
-    </w:p>
-    <w:p>
-      <w:pPr>
-        <w:rPr>
-          <w:u w:val="single"/>
-        </w:rPr>
-      </w:pPr>
-      <w:r>
-        <w:rPr>
+          <w:rFonts w:ascii="Arial" w:hAnsi="Arial" w:cs="Arial"/>
+          <w:sz w:val="24"/>
+          <w:szCs w:val="24"/>
+        </w:rPr>
+      </w:pPr>
+    </w:p>
+    <w:p>
+      <w:pPr>
+        <w:rPr>
+          <w:rFonts w:ascii="Arial" w:hAnsi="Arial" w:cs="Arial"/>
+          <w:sz w:val="24"/>
+          <w:szCs w:val="24"/>
+        </w:rPr>
+      </w:pPr>
+      <w:r>
+        <w:rPr>
+          <w:rFonts w:ascii="Arial" w:hAnsi="Arial" w:cs="Arial"/>
           <w:b/>
           <w:bCs/>
-          <w:u w:val="single"/>
+          <w:sz w:val="24"/>
+          <w:szCs w:val="24"/>
         </w:rPr>
         <w:t>Pilares da orientação a objeto</w:t>
       </w:r>
       <w:r>
         <w:rPr>
-          <w:u w:val="single"/>
+          <w:rFonts w:ascii="Arial" w:hAnsi="Arial" w:cs="Arial"/>
+          <w:sz w:val="24"/>
+          <w:szCs w:val="24"/>
         </w:rPr>
         <w:t xml:space="preserve"> – abstração, encapsulamento, herança, polimorfismo</w:t>
       </w:r>
@@ -942,261 +1344,6625 @@
     <w:p>
       <w:pPr>
         <w:rPr>
-          <w:u w:val="single"/>
-        </w:rPr>
-      </w:pPr>
-    </w:p>
-    <w:p>
-      <w:r>
-        <w:rPr>
+          <w:rFonts w:ascii="Arial" w:hAnsi="Arial" w:cs="Arial"/>
+          <w:sz w:val="24"/>
+          <w:szCs w:val="24"/>
+        </w:rPr>
+      </w:pPr>
+    </w:p>
+    <w:p>
+      <w:pPr>
+        <w:rPr>
+          <w:rFonts w:ascii="Arial" w:hAnsi="Arial" w:cs="Arial"/>
+          <w:sz w:val="24"/>
+          <w:szCs w:val="24"/>
+        </w:rPr>
+      </w:pPr>
+      <w:r>
+        <w:rPr>
+          <w:rFonts w:ascii="Arial" w:hAnsi="Arial" w:cs="Arial"/>
           <w:b/>
           <w:bCs/>
           <w:i/>
           <w:iCs/>
-          <w:u w:val="single"/>
+          <w:sz w:val="24"/>
+          <w:szCs w:val="24"/>
         </w:rPr>
         <w:t xml:space="preserve">Abstração </w:t>
       </w:r>
       <w:r>
         <w:rPr>
-          <w:u w:val="single"/>
+          <w:rFonts w:ascii="Arial" w:hAnsi="Arial" w:cs="Arial"/>
+          <w:sz w:val="24"/>
+          <w:szCs w:val="24"/>
         </w:rPr>
         <w:t xml:space="preserve">– </w:t>
       </w:r>
       <w:proofErr w:type="gramStart"/>
       <w:r>
         <w:rPr>
+          <w:rFonts w:ascii="Arial" w:hAnsi="Arial" w:cs="Arial"/>
           <w:b/>
           <w:bCs/>
-          <w:u w:val="single"/>
+          <w:sz w:val="24"/>
+          <w:szCs w:val="24"/>
         </w:rPr>
         <w:t>Entidade</w:t>
       </w:r>
       <w:r>
         <w:rPr>
+          <w:rFonts w:ascii="Arial" w:hAnsi="Arial" w:cs="Arial"/>
           <w:b/>
           <w:bCs/>
-          <w:u w:val="single"/>
+          <w:sz w:val="24"/>
+          <w:szCs w:val="24"/>
         </w:rPr>
         <w:t xml:space="preserve"> :</w:t>
       </w:r>
       <w:proofErr w:type="gramEnd"/>
       <w:r>
         <w:rPr>
-          <w:u w:val="single"/>
+          <w:rFonts w:ascii="Arial" w:hAnsi="Arial" w:cs="Arial"/>
+          <w:sz w:val="24"/>
+          <w:szCs w:val="24"/>
         </w:rPr>
         <w:t xml:space="preserve"> </w:t>
       </w:r>
       <w:r>
         <w:rPr>
-          <w:u w:val="single"/>
+          <w:rFonts w:ascii="Arial" w:hAnsi="Arial" w:cs="Arial"/>
+          <w:sz w:val="24"/>
+          <w:szCs w:val="24"/>
         </w:rPr>
         <w:t xml:space="preserve">compreensão de que um objeto do mundo real deve passar para dentro </w:t>
       </w:r>
       <w:r>
         <w:rPr>
-          <w:u w:val="single"/>
+          <w:rFonts w:ascii="Arial" w:hAnsi="Arial" w:cs="Arial"/>
+          <w:sz w:val="24"/>
+          <w:szCs w:val="24"/>
         </w:rPr>
         <w:t xml:space="preserve">da </w:t>
       </w:r>
       <w:r>
         <w:rPr>
-          <w:u w:val="single"/>
+          <w:rFonts w:ascii="Arial" w:hAnsi="Arial" w:cs="Arial"/>
+          <w:sz w:val="24"/>
+          <w:szCs w:val="24"/>
         </w:rPr>
         <w:t>aplicação</w:t>
       </w:r>
       <w:r>
         <w:rPr>
-          <w:u w:val="single"/>
+          <w:rFonts w:ascii="Arial" w:hAnsi="Arial" w:cs="Arial"/>
+          <w:sz w:val="24"/>
+          <w:szCs w:val="24"/>
         </w:rPr>
         <w:t>;</w:t>
       </w:r>
       <w:r>
         <w:rPr>
-          <w:u w:val="single"/>
+          <w:rFonts w:ascii="Arial" w:hAnsi="Arial" w:cs="Arial"/>
+          <w:sz w:val="24"/>
+          <w:szCs w:val="24"/>
         </w:rPr>
         <w:t xml:space="preserve"> </w:t>
       </w:r>
       <w:r>
         <w:rPr>
+          <w:rFonts w:ascii="Arial" w:hAnsi="Arial" w:cs="Arial"/>
           <w:b/>
           <w:bCs/>
-          <w:u w:val="single"/>
+          <w:sz w:val="24"/>
+          <w:szCs w:val="24"/>
         </w:rPr>
         <w:t>Identida</w:t>
       </w:r>
       <w:r>
         <w:rPr>
+          <w:rFonts w:ascii="Arial" w:hAnsi="Arial" w:cs="Arial"/>
           <w:b/>
           <w:bCs/>
-          <w:u w:val="single"/>
+          <w:sz w:val="24"/>
+          <w:szCs w:val="24"/>
         </w:rPr>
         <w:t xml:space="preserve">de : </w:t>
       </w:r>
       <w:r>
         <w:rPr>
-          <w:u w:val="single"/>
+          <w:rFonts w:ascii="Arial" w:hAnsi="Arial" w:cs="Arial"/>
+          <w:sz w:val="24"/>
+          <w:szCs w:val="24"/>
         </w:rPr>
         <w:t xml:space="preserve"> identificação única da identidade</w:t>
       </w:r>
       <w:r>
         <w:rPr>
-          <w:u w:val="single"/>
+          <w:rFonts w:ascii="Arial" w:hAnsi="Arial" w:cs="Arial"/>
+          <w:sz w:val="24"/>
+          <w:szCs w:val="24"/>
         </w:rPr>
         <w:t>;</w:t>
       </w:r>
       <w:r>
         <w:rPr>
-          <w:u w:val="single"/>
+          <w:rFonts w:ascii="Arial" w:hAnsi="Arial" w:cs="Arial"/>
+          <w:sz w:val="24"/>
+          <w:szCs w:val="24"/>
         </w:rPr>
         <w:t xml:space="preserve"> </w:t>
       </w:r>
       <w:r>
         <w:rPr>
+          <w:rFonts w:ascii="Arial" w:hAnsi="Arial" w:cs="Arial"/>
           <w:b/>
           <w:bCs/>
-          <w:u w:val="single"/>
+          <w:sz w:val="24"/>
+          <w:szCs w:val="24"/>
         </w:rPr>
         <w:t>Características</w:t>
       </w:r>
       <w:r>
         <w:rPr>
+          <w:rFonts w:ascii="Arial" w:hAnsi="Arial" w:cs="Arial"/>
           <w:b/>
           <w:bCs/>
-          <w:u w:val="single"/>
+          <w:sz w:val="24"/>
+          <w:szCs w:val="24"/>
         </w:rPr>
         <w:t xml:space="preserve"> </w:t>
       </w:r>
       <w:r>
         <w:rPr>
+          <w:rFonts w:ascii="Arial" w:hAnsi="Arial" w:cs="Arial"/>
           <w:b/>
           <w:bCs/>
-          <w:u w:val="single"/>
+          <w:sz w:val="24"/>
+          <w:szCs w:val="24"/>
         </w:rPr>
         <w:t>:</w:t>
       </w:r>
       <w:r>
         <w:rPr>
-          <w:u w:val="single"/>
+          <w:rFonts w:ascii="Arial" w:hAnsi="Arial" w:cs="Arial"/>
+          <w:sz w:val="24"/>
+          <w:szCs w:val="24"/>
         </w:rPr>
         <w:t xml:space="preserve"> </w:t>
       </w:r>
       <w:r>
         <w:rPr>
-          <w:u w:val="single"/>
+          <w:rFonts w:ascii="Arial" w:hAnsi="Arial" w:cs="Arial"/>
+          <w:sz w:val="24"/>
+          <w:szCs w:val="24"/>
         </w:rPr>
         <w:t>atributos que especificam as características da entidade</w:t>
       </w:r>
       <w:r>
         <w:rPr>
-          <w:u w:val="single"/>
+          <w:rFonts w:ascii="Arial" w:hAnsi="Arial" w:cs="Arial"/>
+          <w:sz w:val="24"/>
+          <w:szCs w:val="24"/>
         </w:rPr>
         <w:t>;</w:t>
       </w:r>
       <w:r>
         <w:rPr>
-          <w:u w:val="single"/>
+          <w:rFonts w:ascii="Arial" w:hAnsi="Arial" w:cs="Arial"/>
+          <w:sz w:val="24"/>
+          <w:szCs w:val="24"/>
         </w:rPr>
         <w:t xml:space="preserve"> </w:t>
       </w:r>
       <w:r>
         <w:rPr>
+          <w:rFonts w:ascii="Arial" w:hAnsi="Arial" w:cs="Arial"/>
           <w:b/>
           <w:bCs/>
-          <w:u w:val="single"/>
+          <w:sz w:val="24"/>
+          <w:szCs w:val="24"/>
         </w:rPr>
         <w:t>Ações</w:t>
       </w:r>
       <w:r>
         <w:rPr>
+          <w:rFonts w:ascii="Arial" w:hAnsi="Arial" w:cs="Arial"/>
           <w:b/>
           <w:bCs/>
+          <w:sz w:val="24"/>
+          <w:szCs w:val="24"/>
+        </w:rPr>
+        <w:t xml:space="preserve"> :</w:t>
+      </w:r>
+      <w:r>
+        <w:rPr>
+          <w:rFonts w:ascii="Arial" w:hAnsi="Arial" w:cs="Arial"/>
+          <w:sz w:val="24"/>
+          <w:szCs w:val="24"/>
+        </w:rPr>
+        <w:t xml:space="preserve"> </w:t>
+      </w:r>
+      <w:r>
+        <w:rPr>
+          <w:rFonts w:ascii="Arial" w:hAnsi="Arial" w:cs="Arial"/>
+          <w:sz w:val="24"/>
+          <w:szCs w:val="24"/>
+        </w:rPr>
+        <w:t>métodos de comportamentos dos objetos na vida real, que fazem sentido no contexto da aplicação</w:t>
+      </w:r>
+      <w:r>
+        <w:rPr>
+          <w:rFonts w:ascii="Arial" w:hAnsi="Arial" w:cs="Arial"/>
+          <w:sz w:val="24"/>
+          <w:szCs w:val="24"/>
+        </w:rPr>
+        <w:t>.</w:t>
+      </w:r>
+      <w:r>
+        <w:rPr>
+          <w:rFonts w:ascii="Arial" w:hAnsi="Arial" w:cs="Arial"/>
+          <w:sz w:val="24"/>
+          <w:szCs w:val="24"/>
+        </w:rPr>
+        <w:t xml:space="preserve"> </w:t>
+      </w:r>
+    </w:p>
+    <w:p>
+      <w:pPr>
+        <w:rPr>
+          <w:rFonts w:ascii="Arial" w:hAnsi="Arial" w:cs="Arial"/>
+          <w:sz w:val="24"/>
+          <w:szCs w:val="24"/>
+        </w:rPr>
+      </w:pPr>
+      <w:r>
+        <w:rPr>
+          <w:rFonts w:ascii="Arial" w:hAnsi="Arial" w:cs="Arial"/>
+          <w:sz w:val="24"/>
+          <w:szCs w:val="24"/>
+        </w:rPr>
+        <w:t>- Habilidade intuitiva de conhecimento das coisas</w:t>
+      </w:r>
+    </w:p>
+    <w:p>
+      <w:pPr>
+        <w:rPr>
+          <w:rFonts w:ascii="Arial" w:hAnsi="Arial" w:cs="Arial"/>
+          <w:sz w:val="24"/>
+          <w:szCs w:val="24"/>
+        </w:rPr>
+      </w:pPr>
+      <w:r>
+        <w:rPr>
+          <w:rFonts w:ascii="Arial" w:hAnsi="Arial" w:cs="Arial"/>
+          <w:sz w:val="24"/>
+          <w:szCs w:val="24"/>
+        </w:rPr>
+        <w:lastRenderedPageBreak/>
+        <w:t xml:space="preserve">- Compreende coisas do mundo real e </w:t>
+      </w:r>
+      <w:proofErr w:type="spellStart"/>
+      <w:r>
+        <w:rPr>
+          <w:rFonts w:ascii="Arial" w:hAnsi="Arial" w:cs="Arial"/>
+          <w:sz w:val="24"/>
+          <w:szCs w:val="24"/>
+        </w:rPr>
+        <w:t>trás</w:t>
+      </w:r>
+      <w:proofErr w:type="spellEnd"/>
+      <w:r>
+        <w:rPr>
+          <w:rFonts w:ascii="Arial" w:hAnsi="Arial" w:cs="Arial"/>
+          <w:sz w:val="24"/>
+          <w:szCs w:val="24"/>
+        </w:rPr>
+        <w:t xml:space="preserve"> para o código</w:t>
+      </w:r>
+    </w:p>
+    <w:p>
+      <w:pPr>
+        <w:rPr>
+          <w:rFonts w:ascii="Arial" w:hAnsi="Arial" w:cs="Arial"/>
+          <w:sz w:val="24"/>
+          <w:szCs w:val="24"/>
+        </w:rPr>
+      </w:pPr>
+      <w:r>
+        <w:rPr>
+          <w:rFonts w:ascii="Arial" w:hAnsi="Arial" w:cs="Arial"/>
+          <w:sz w:val="24"/>
+          <w:szCs w:val="24"/>
+        </w:rPr>
+        <w:t>- As ações e características tem a necessidade de serem dosadas, para que que faça sentido na aplicação</w:t>
+      </w:r>
+    </w:p>
+    <w:p>
+      <w:pPr>
+        <w:rPr>
+          <w:rFonts w:ascii="Arial" w:hAnsi="Arial" w:cs="Arial"/>
+          <w:sz w:val="24"/>
+          <w:szCs w:val="24"/>
+        </w:rPr>
+      </w:pPr>
+      <w:r>
+        <w:rPr>
+          <w:rFonts w:ascii="Arial" w:hAnsi="Arial" w:cs="Arial"/>
+          <w:sz w:val="24"/>
+          <w:szCs w:val="24"/>
+        </w:rPr>
+        <w:tab/>
+      </w:r>
+      <w:proofErr w:type="gramStart"/>
+      <w:r>
+        <w:rPr>
+          <w:rFonts w:ascii="Arial" w:hAnsi="Arial" w:cs="Arial"/>
+          <w:sz w:val="24"/>
+          <w:szCs w:val="24"/>
+        </w:rPr>
+        <w:t xml:space="preserve">Método </w:t>
+      </w:r>
+      <w:r>
+        <w:rPr>
+          <w:rFonts w:ascii="Arial" w:hAnsi="Arial" w:cs="Arial"/>
+          <w:b/>
+          <w:bCs/>
+          <w:sz w:val="24"/>
+          <w:szCs w:val="24"/>
+        </w:rPr>
+        <w:t>.</w:t>
+      </w:r>
+      <w:proofErr w:type="spellStart"/>
+      <w:r>
+        <w:rPr>
+          <w:rFonts w:ascii="Arial" w:hAnsi="Arial" w:cs="Arial"/>
+          <w:b/>
+          <w:bCs/>
+          <w:sz w:val="24"/>
+          <w:szCs w:val="24"/>
+        </w:rPr>
+        <w:t>this</w:t>
+      </w:r>
+      <w:proofErr w:type="spellEnd"/>
+      <w:proofErr w:type="gramEnd"/>
+      <w:r>
+        <w:rPr>
+          <w:rFonts w:ascii="Arial" w:hAnsi="Arial" w:cs="Arial"/>
+          <w:b/>
+          <w:bCs/>
+          <w:sz w:val="24"/>
+          <w:szCs w:val="24"/>
+        </w:rPr>
+        <w:t xml:space="preserve"> </w:t>
+      </w:r>
+      <w:r>
+        <w:rPr>
+          <w:rFonts w:ascii="Arial" w:hAnsi="Arial" w:cs="Arial"/>
+          <w:sz w:val="24"/>
+          <w:szCs w:val="24"/>
+        </w:rPr>
+        <w:t>– ajusta o contexto de um determinado atributo ou método, faz referência ao próprio elemento HTML que executa a função</w:t>
+      </w:r>
+    </w:p>
+    <w:p>
+      <w:pPr>
+        <w:pStyle w:val="NormalWeb"/>
+        <w:rPr>
+          <w:rStyle w:val="nfase"/>
+          <w:b/>
+          <w:bCs/>
+        </w:rPr>
+      </w:pPr>
+    </w:p>
+    <w:p>
+      <w:pPr>
+        <w:pStyle w:val="NormalWeb"/>
+        <w:rPr>
+          <w:rStyle w:val="nfase"/>
+          <w:b/>
+          <w:bCs/>
+        </w:rPr>
+      </w:pPr>
+    </w:p>
+    <w:p>
+      <w:pPr>
+        <w:pStyle w:val="NormalWeb"/>
+        <w:rPr>
+          <w:rFonts w:ascii="Arial" w:hAnsi="Arial" w:cs="Arial"/>
+          <w:b/>
+          <w:bCs/>
+        </w:rPr>
+      </w:pPr>
+      <w:r>
+        <w:rPr>
+          <w:rStyle w:val="nfase"/>
+          <w:rFonts w:ascii="Arial" w:hAnsi="Arial" w:cs="Arial"/>
+          <w:b/>
+          <w:bCs/>
+        </w:rPr>
+        <w:t>Encapsulamento</w:t>
+      </w:r>
+    </w:p>
+    <w:p>
+      <w:pPr>
+        <w:pStyle w:val="NormalWeb"/>
+        <w:rPr>
+          <w:rFonts w:ascii="Arial" w:hAnsi="Arial" w:cs="Arial"/>
+        </w:rPr>
+      </w:pPr>
+      <w:r>
+        <w:rPr>
+          <w:rStyle w:val="nfase"/>
+          <w:rFonts w:ascii="Arial" w:hAnsi="Arial" w:cs="Arial"/>
+        </w:rPr>
+        <w:t xml:space="preserve">Seguro, </w:t>
+      </w:r>
+      <w:proofErr w:type="gramStart"/>
+      <w:r>
+        <w:rPr>
+          <w:rStyle w:val="nfase"/>
+          <w:rFonts w:ascii="Arial" w:hAnsi="Arial" w:cs="Arial"/>
+        </w:rPr>
+        <w:t>Reutilizável</w:t>
+      </w:r>
+      <w:proofErr w:type="gramEnd"/>
+    </w:p>
+    <w:p>
+      <w:pPr>
+        <w:pStyle w:val="NormalWeb"/>
+        <w:rPr>
+          <w:rFonts w:ascii="Arial" w:hAnsi="Arial" w:cs="Arial"/>
+        </w:rPr>
+      </w:pPr>
+    </w:p>
+    <w:p>
+      <w:pPr>
+        <w:pStyle w:val="NormalWeb"/>
+        <w:rPr>
+          <w:rFonts w:ascii="Arial" w:hAnsi="Arial" w:cs="Arial"/>
+        </w:rPr>
+      </w:pPr>
+      <w:r>
+        <w:rPr>
+          <w:rStyle w:val="Forte"/>
+          <w:rFonts w:ascii="Arial" w:hAnsi="Arial" w:cs="Arial"/>
+        </w:rPr>
+        <w:t xml:space="preserve">Conceitual - </w:t>
+      </w:r>
+      <w:r>
+        <w:rPr>
+          <w:rFonts w:ascii="Arial" w:hAnsi="Arial" w:cs="Arial"/>
+        </w:rPr>
+        <w:t xml:space="preserve">Consiste em encapsular um objeto, de modo em que ele se torne um objeto seguro. Isso significa que o objeto terá condições de dizer o que há dentro dele e está disponível para o sistema. O encapsulamento é uma forma de dar visibilidade para os atributos e métodos que formam o objeto de acordo com nossas </w:t>
+      </w:r>
+      <w:proofErr w:type="gramStart"/>
+      <w:r>
+        <w:rPr>
+          <w:rFonts w:ascii="Arial" w:hAnsi="Arial" w:cs="Arial"/>
+        </w:rPr>
+        <w:t>necessidades(</w:t>
+      </w:r>
+      <w:proofErr w:type="gramEnd"/>
+      <w:r>
+        <w:rPr>
+          <w:rFonts w:ascii="Arial" w:hAnsi="Arial" w:cs="Arial"/>
+        </w:rPr>
+        <w:t xml:space="preserve">um ex.: Definir um método ou atributo como </w:t>
+      </w:r>
+      <w:proofErr w:type="spellStart"/>
+      <w:r>
+        <w:rPr>
+          <w:rFonts w:ascii="Arial" w:hAnsi="Arial" w:cs="Arial"/>
+        </w:rPr>
+        <w:t>publico</w:t>
+      </w:r>
+      <w:proofErr w:type="spellEnd"/>
+      <w:r>
+        <w:rPr>
+          <w:rFonts w:ascii="Arial" w:hAnsi="Arial" w:cs="Arial"/>
+        </w:rPr>
+        <w:t xml:space="preserve"> ou privado). </w:t>
+      </w:r>
+    </w:p>
+    <w:p>
+      <w:pPr>
+        <w:pStyle w:val="NormalWeb"/>
+        <w:rPr>
+          <w:rFonts w:ascii="Arial" w:hAnsi="Arial" w:cs="Arial"/>
+        </w:rPr>
+      </w:pPr>
+      <w:r>
+        <w:rPr>
+          <w:rFonts w:ascii="Arial" w:hAnsi="Arial" w:cs="Arial"/>
+        </w:rPr>
+        <w:t>A diferença que essa abordagem tem no código, é que se um método ou atributo for privado, só poderá ser acessado através do próprio objeto, contudo, percebemos que o encapsulamento cria uma camada de segurança evitando que a aplicação acesse recursos privados do objeto.</w:t>
+      </w:r>
+    </w:p>
+    <w:p>
+      <w:pPr>
+        <w:pStyle w:val="NormalWeb"/>
+        <w:rPr>
+          <w:rFonts w:ascii="Arial" w:hAnsi="Arial" w:cs="Arial"/>
+        </w:rPr>
+      </w:pPr>
+      <w:r>
+        <w:rPr>
+          <w:rFonts w:ascii="Arial" w:hAnsi="Arial" w:cs="Arial"/>
+          <w:b/>
+          <w:bCs/>
+        </w:rPr>
+        <w:t xml:space="preserve">Técnico </w:t>
+      </w:r>
+      <w:r>
+        <w:rPr>
+          <w:rFonts w:ascii="Arial" w:hAnsi="Arial" w:cs="Arial"/>
+        </w:rPr>
+        <w:t>– Permite que métodos e atributos sejam herdados por outros objetos. Esse procedimento se chama herança.</w:t>
+      </w:r>
+      <w:r>
+        <w:rPr>
+          <w:rFonts w:ascii="Arial" w:hAnsi="Arial" w:cs="Arial"/>
+        </w:rPr>
+        <w:t xml:space="preserve"> Existe o conceito de encapsulamento e ele é importante para o paradigma, porém, o ES6 não suporta os operadores de visibilidade. Pelo menos na versão atualizada do </w:t>
+      </w:r>
+      <w:proofErr w:type="spellStart"/>
+      <w:r>
+        <w:rPr>
+          <w:rFonts w:ascii="Arial" w:hAnsi="Arial" w:cs="Arial"/>
+        </w:rPr>
+        <w:t>ECMAScript</w:t>
+      </w:r>
+      <w:proofErr w:type="spellEnd"/>
+      <w:r>
+        <w:rPr>
+          <w:rFonts w:ascii="Arial" w:hAnsi="Arial" w:cs="Arial"/>
+        </w:rPr>
+        <w:t xml:space="preserve"> 2015.</w:t>
+      </w:r>
+    </w:p>
+    <w:p>
+      <w:pPr>
+        <w:pStyle w:val="NormalWeb"/>
+        <w:rPr>
+          <w:rFonts w:ascii="Arial" w:hAnsi="Arial" w:cs="Arial"/>
+        </w:rPr>
+      </w:pPr>
+      <w:r>
+        <w:rPr>
+          <w:rFonts w:ascii="Arial" w:hAnsi="Arial" w:cs="Arial"/>
+        </w:rPr>
+        <w:t>Portanto, para esse pr</w:t>
+      </w:r>
+      <w:r>
+        <w:rPr>
+          <w:rFonts w:ascii="Arial" w:hAnsi="Arial" w:cs="Arial"/>
+        </w:rPr>
+        <w:t>i</w:t>
+      </w:r>
+      <w:r>
+        <w:rPr>
+          <w:rFonts w:ascii="Arial" w:hAnsi="Arial" w:cs="Arial"/>
+        </w:rPr>
+        <w:t>ncípio ser suportado, foi estabelecida uma convenção, uma forma de escrever código, que indique a nossa intenção, porém, ainda assim, o código não reconhece.</w:t>
+      </w:r>
+    </w:p>
+    <w:p>
+      <w:pPr>
+        <w:pStyle w:val="NormalWeb"/>
+        <w:rPr>
+          <w:rFonts w:ascii="Arial" w:hAnsi="Arial" w:cs="Arial"/>
+        </w:rPr>
+      </w:pPr>
+    </w:p>
+    <w:p>
+      <w:pPr>
+        <w:pStyle w:val="NormalWeb"/>
+        <w:rPr>
+          <w:rFonts w:ascii="Arial" w:hAnsi="Arial" w:cs="Arial"/>
+          <w:b/>
+          <w:bCs/>
+          <w:i/>
+          <w:iCs/>
+        </w:rPr>
+      </w:pPr>
+      <w:r>
+        <w:rPr>
+          <w:rFonts w:ascii="Arial" w:hAnsi="Arial" w:cs="Arial"/>
+          <w:b/>
+          <w:bCs/>
+          <w:i/>
+          <w:iCs/>
+        </w:rPr>
+        <w:t>Restringindo atributo ao objeto:</w:t>
+      </w:r>
+    </w:p>
+    <w:p>
+      <w:pPr>
+        <w:shd w:val="clear" w:color="auto" w:fill="1E1E1E"/>
+        <w:spacing w:after="0" w:line="285" w:lineRule="atLeast"/>
+        <w:rPr>
+          <w:rFonts w:ascii="Consolas" w:eastAsia="Times New Roman" w:hAnsi="Consolas" w:cs="Times New Roman"/>
+          <w:color w:val="D4D4D4"/>
+          <w:kern w:val="0"/>
+          <w:sz w:val="21"/>
+          <w:szCs w:val="21"/>
+          <w:lang w:eastAsia="pt-BR"/>
+          <w14:ligatures w14:val="none"/>
+        </w:rPr>
+      </w:pPr>
+      <w:r>
+        <w:rPr>
+          <w:rFonts w:ascii="Consolas" w:eastAsia="Times New Roman" w:hAnsi="Consolas" w:cs="Times New Roman"/>
+          <w:color w:val="808080"/>
+          <w:kern w:val="0"/>
+          <w:sz w:val="21"/>
+          <w:szCs w:val="21"/>
+          <w:lang w:eastAsia="pt-BR"/>
+          <w14:ligatures w14:val="none"/>
+        </w:rPr>
+        <w:t>&lt;</w:t>
+      </w:r>
+      <w:r>
+        <w:rPr>
+          <w:rFonts w:ascii="Consolas" w:eastAsia="Times New Roman" w:hAnsi="Consolas" w:cs="Times New Roman"/>
+          <w:color w:val="569CD6"/>
+          <w:kern w:val="0"/>
+          <w:sz w:val="21"/>
+          <w:szCs w:val="21"/>
+          <w:lang w:eastAsia="pt-BR"/>
+          <w14:ligatures w14:val="none"/>
+        </w:rPr>
+        <w:t>script</w:t>
+      </w:r>
+      <w:r>
+        <w:rPr>
+          <w:rFonts w:ascii="Consolas" w:eastAsia="Times New Roman" w:hAnsi="Consolas" w:cs="Times New Roman"/>
+          <w:color w:val="808080"/>
+          <w:kern w:val="0"/>
+          <w:sz w:val="21"/>
+          <w:szCs w:val="21"/>
+          <w:lang w:eastAsia="pt-BR"/>
+          <w14:ligatures w14:val="none"/>
+        </w:rPr>
+        <w:t>&gt;</w:t>
+      </w:r>
+    </w:p>
+    <w:p>
+      <w:pPr>
+        <w:shd w:val="clear" w:color="auto" w:fill="1E1E1E"/>
+        <w:spacing w:after="0" w:line="285" w:lineRule="atLeast"/>
+        <w:rPr>
+          <w:rFonts w:ascii="Consolas" w:eastAsia="Times New Roman" w:hAnsi="Consolas" w:cs="Times New Roman"/>
+          <w:color w:val="D4D4D4"/>
+          <w:kern w:val="0"/>
+          <w:sz w:val="21"/>
+          <w:szCs w:val="21"/>
+          <w:lang w:eastAsia="pt-BR"/>
+          <w14:ligatures w14:val="none"/>
+        </w:rPr>
+      </w:pPr>
+    </w:p>
+    <w:p>
+      <w:pPr>
+        <w:shd w:val="clear" w:color="auto" w:fill="1E1E1E"/>
+        <w:spacing w:after="0" w:line="285" w:lineRule="atLeast"/>
+        <w:rPr>
+          <w:rFonts w:ascii="Consolas" w:eastAsia="Times New Roman" w:hAnsi="Consolas" w:cs="Times New Roman"/>
+          <w:color w:val="D4D4D4"/>
+          <w:kern w:val="0"/>
+          <w:sz w:val="21"/>
+          <w:szCs w:val="21"/>
+          <w:lang w:eastAsia="pt-BR"/>
+          <w14:ligatures w14:val="none"/>
+        </w:rPr>
+      </w:pPr>
+      <w:r>
+        <w:rPr>
+          <w:rFonts w:ascii="Consolas" w:eastAsia="Times New Roman" w:hAnsi="Consolas" w:cs="Times New Roman"/>
+          <w:color w:val="D4D4D4"/>
+          <w:kern w:val="0"/>
+          <w:sz w:val="21"/>
+          <w:szCs w:val="21"/>
+          <w:lang w:eastAsia="pt-BR"/>
+          <w14:ligatures w14:val="none"/>
+        </w:rPr>
+        <w:t xml:space="preserve">        </w:t>
+      </w:r>
+      <w:proofErr w:type="spellStart"/>
+      <w:r>
+        <w:rPr>
+          <w:rFonts w:ascii="Consolas" w:eastAsia="Times New Roman" w:hAnsi="Consolas" w:cs="Times New Roman"/>
+          <w:color w:val="569CD6"/>
+          <w:kern w:val="0"/>
+          <w:sz w:val="21"/>
+          <w:szCs w:val="21"/>
+          <w:lang w:eastAsia="pt-BR"/>
+          <w14:ligatures w14:val="none"/>
+        </w:rPr>
+        <w:t>class</w:t>
+      </w:r>
+      <w:proofErr w:type="spellEnd"/>
+      <w:r>
+        <w:rPr>
+          <w:rFonts w:ascii="Consolas" w:eastAsia="Times New Roman" w:hAnsi="Consolas" w:cs="Times New Roman"/>
+          <w:color w:val="D4D4D4"/>
+          <w:kern w:val="0"/>
+          <w:sz w:val="21"/>
+          <w:szCs w:val="21"/>
+          <w:lang w:eastAsia="pt-BR"/>
+          <w14:ligatures w14:val="none"/>
+        </w:rPr>
+        <w:t xml:space="preserve"> </w:t>
+      </w:r>
+      <w:r>
+        <w:rPr>
+          <w:rFonts w:ascii="Consolas" w:eastAsia="Times New Roman" w:hAnsi="Consolas" w:cs="Times New Roman"/>
+          <w:color w:val="4EC9B0"/>
+          <w:kern w:val="0"/>
+          <w:sz w:val="21"/>
+          <w:szCs w:val="21"/>
+          <w:lang w:eastAsia="pt-BR"/>
+          <w14:ligatures w14:val="none"/>
+        </w:rPr>
+        <w:t>Tv</w:t>
+      </w:r>
+      <w:r>
+        <w:rPr>
+          <w:rFonts w:ascii="Consolas" w:eastAsia="Times New Roman" w:hAnsi="Consolas" w:cs="Times New Roman"/>
+          <w:color w:val="D4D4D4"/>
+          <w:kern w:val="0"/>
+          <w:sz w:val="21"/>
+          <w:szCs w:val="21"/>
+          <w:lang w:eastAsia="pt-BR"/>
+          <w14:ligatures w14:val="none"/>
+        </w:rPr>
+        <w:t xml:space="preserve"> {</w:t>
+      </w:r>
+    </w:p>
+    <w:p>
+      <w:pPr>
+        <w:shd w:val="clear" w:color="auto" w:fill="1E1E1E"/>
+        <w:spacing w:after="0" w:line="285" w:lineRule="atLeast"/>
+        <w:rPr>
+          <w:rFonts w:ascii="Consolas" w:eastAsia="Times New Roman" w:hAnsi="Consolas" w:cs="Times New Roman"/>
+          <w:color w:val="D4D4D4"/>
+          <w:kern w:val="0"/>
+          <w:sz w:val="21"/>
+          <w:szCs w:val="21"/>
+          <w:lang w:eastAsia="pt-BR"/>
+          <w14:ligatures w14:val="none"/>
+        </w:rPr>
+      </w:pPr>
+      <w:r>
+        <w:rPr>
+          <w:rFonts w:ascii="Consolas" w:eastAsia="Times New Roman" w:hAnsi="Consolas" w:cs="Times New Roman"/>
+          <w:color w:val="D4D4D4"/>
+          <w:kern w:val="0"/>
+          <w:sz w:val="21"/>
+          <w:szCs w:val="21"/>
+          <w:lang w:eastAsia="pt-BR"/>
+          <w14:ligatures w14:val="none"/>
+        </w:rPr>
+        <w:t xml:space="preserve">            </w:t>
+      </w:r>
+      <w:proofErr w:type="spellStart"/>
+      <w:proofErr w:type="gramStart"/>
+      <w:r>
+        <w:rPr>
+          <w:rFonts w:ascii="Consolas" w:eastAsia="Times New Roman" w:hAnsi="Consolas" w:cs="Times New Roman"/>
+          <w:color w:val="569CD6"/>
+          <w:kern w:val="0"/>
+          <w:sz w:val="21"/>
+          <w:szCs w:val="21"/>
+          <w:lang w:eastAsia="pt-BR"/>
+          <w14:ligatures w14:val="none"/>
+        </w:rPr>
+        <w:t>constructor</w:t>
+      </w:r>
+      <w:proofErr w:type="spellEnd"/>
+      <w:r>
+        <w:rPr>
+          <w:rFonts w:ascii="Consolas" w:eastAsia="Times New Roman" w:hAnsi="Consolas" w:cs="Times New Roman"/>
+          <w:color w:val="D4D4D4"/>
+          <w:kern w:val="0"/>
+          <w:sz w:val="21"/>
+          <w:szCs w:val="21"/>
+          <w:lang w:eastAsia="pt-BR"/>
+          <w14:ligatures w14:val="none"/>
+        </w:rPr>
+        <w:t>(</w:t>
+      </w:r>
+      <w:proofErr w:type="gramEnd"/>
+      <w:r>
+        <w:rPr>
+          <w:rFonts w:ascii="Consolas" w:eastAsia="Times New Roman" w:hAnsi="Consolas" w:cs="Times New Roman"/>
+          <w:color w:val="D4D4D4"/>
+          <w:kern w:val="0"/>
+          <w:sz w:val="21"/>
+          <w:szCs w:val="21"/>
+          <w:lang w:eastAsia="pt-BR"/>
+          <w14:ligatures w14:val="none"/>
+        </w:rPr>
+        <w:t>) {</w:t>
+      </w:r>
+    </w:p>
+    <w:p>
+      <w:pPr>
+        <w:shd w:val="clear" w:color="auto" w:fill="1E1E1E"/>
+        <w:spacing w:after="0" w:line="285" w:lineRule="atLeast"/>
+        <w:rPr>
+          <w:rFonts w:ascii="Consolas" w:eastAsia="Times New Roman" w:hAnsi="Consolas" w:cs="Times New Roman"/>
+          <w:color w:val="D4D4D4"/>
+          <w:kern w:val="0"/>
+          <w:sz w:val="21"/>
+          <w:szCs w:val="21"/>
+          <w:lang w:eastAsia="pt-BR"/>
+          <w14:ligatures w14:val="none"/>
+        </w:rPr>
+      </w:pPr>
+      <w:r>
+        <w:rPr>
+          <w:rFonts w:ascii="Consolas" w:eastAsia="Times New Roman" w:hAnsi="Consolas" w:cs="Times New Roman"/>
+          <w:color w:val="D4D4D4"/>
+          <w:kern w:val="0"/>
+          <w:sz w:val="21"/>
+          <w:szCs w:val="21"/>
+          <w:lang w:eastAsia="pt-BR"/>
+          <w14:ligatures w14:val="none"/>
+        </w:rPr>
+        <w:t xml:space="preserve">                </w:t>
+      </w:r>
+      <w:proofErr w:type="spellStart"/>
+      <w:proofErr w:type="gramStart"/>
+      <w:r>
+        <w:rPr>
+          <w:rFonts w:ascii="Consolas" w:eastAsia="Times New Roman" w:hAnsi="Consolas" w:cs="Times New Roman"/>
+          <w:color w:val="569CD6"/>
+          <w:kern w:val="0"/>
+          <w:sz w:val="21"/>
+          <w:szCs w:val="21"/>
+          <w:lang w:eastAsia="pt-BR"/>
+          <w14:ligatures w14:val="none"/>
+        </w:rPr>
+        <w:t>this</w:t>
+      </w:r>
+      <w:proofErr w:type="spellEnd"/>
+      <w:r>
+        <w:rPr>
+          <w:rFonts w:ascii="Consolas" w:eastAsia="Times New Roman" w:hAnsi="Consolas" w:cs="Times New Roman"/>
+          <w:color w:val="D4D4D4"/>
+          <w:kern w:val="0"/>
+          <w:sz w:val="21"/>
+          <w:szCs w:val="21"/>
+          <w:lang w:eastAsia="pt-BR"/>
+          <w14:ligatures w14:val="none"/>
+        </w:rPr>
+        <w:t>.</w:t>
+      </w:r>
+      <w:r>
+        <w:rPr>
+          <w:rFonts w:ascii="Consolas" w:eastAsia="Times New Roman" w:hAnsi="Consolas" w:cs="Times New Roman"/>
+          <w:color w:val="9CDCFE"/>
+          <w:kern w:val="0"/>
+          <w:sz w:val="21"/>
+          <w:szCs w:val="21"/>
+          <w:lang w:eastAsia="pt-BR"/>
+          <w14:ligatures w14:val="none"/>
+        </w:rPr>
+        <w:t>_</w:t>
+      </w:r>
+      <w:proofErr w:type="spellStart"/>
+      <w:proofErr w:type="gramEnd"/>
+      <w:r>
+        <w:rPr>
+          <w:rFonts w:ascii="Consolas" w:eastAsia="Times New Roman" w:hAnsi="Consolas" w:cs="Times New Roman"/>
+          <w:color w:val="9CDCFE"/>
+          <w:kern w:val="0"/>
+          <w:sz w:val="21"/>
+          <w:szCs w:val="21"/>
+          <w:lang w:eastAsia="pt-BR"/>
+          <w14:ligatures w14:val="none"/>
+        </w:rPr>
+        <w:t>relacaoCanais</w:t>
+      </w:r>
+      <w:proofErr w:type="spellEnd"/>
+      <w:r>
+        <w:rPr>
+          <w:rFonts w:ascii="Consolas" w:eastAsia="Times New Roman" w:hAnsi="Consolas" w:cs="Times New Roman"/>
+          <w:color w:val="D4D4D4"/>
+          <w:kern w:val="0"/>
+          <w:sz w:val="21"/>
+          <w:szCs w:val="21"/>
+          <w:lang w:eastAsia="pt-BR"/>
+          <w14:ligatures w14:val="none"/>
+        </w:rPr>
+        <w:t xml:space="preserve"> = [</w:t>
+      </w:r>
+      <w:r>
+        <w:rPr>
+          <w:rFonts w:ascii="Consolas" w:eastAsia="Times New Roman" w:hAnsi="Consolas" w:cs="Times New Roman"/>
+          <w:color w:val="B5CEA8"/>
+          <w:kern w:val="0"/>
+          <w:sz w:val="21"/>
+          <w:szCs w:val="21"/>
+          <w:lang w:eastAsia="pt-BR"/>
+          <w14:ligatures w14:val="none"/>
+        </w:rPr>
+        <w:t>2</w:t>
+      </w:r>
+      <w:r>
+        <w:rPr>
+          <w:rFonts w:ascii="Consolas" w:eastAsia="Times New Roman" w:hAnsi="Consolas" w:cs="Times New Roman"/>
+          <w:color w:val="D4D4D4"/>
+          <w:kern w:val="0"/>
+          <w:sz w:val="21"/>
+          <w:szCs w:val="21"/>
+          <w:lang w:eastAsia="pt-BR"/>
+          <w14:ligatures w14:val="none"/>
+        </w:rPr>
+        <w:t>,</w:t>
+      </w:r>
+      <w:r>
+        <w:rPr>
+          <w:rFonts w:ascii="Consolas" w:eastAsia="Times New Roman" w:hAnsi="Consolas" w:cs="Times New Roman"/>
+          <w:color w:val="B5CEA8"/>
+          <w:kern w:val="0"/>
+          <w:sz w:val="21"/>
+          <w:szCs w:val="21"/>
+          <w:lang w:eastAsia="pt-BR"/>
+          <w14:ligatures w14:val="none"/>
+        </w:rPr>
+        <w:t>4</w:t>
+      </w:r>
+      <w:r>
+        <w:rPr>
+          <w:rFonts w:ascii="Consolas" w:eastAsia="Times New Roman" w:hAnsi="Consolas" w:cs="Times New Roman"/>
+          <w:color w:val="D4D4D4"/>
+          <w:kern w:val="0"/>
+          <w:sz w:val="21"/>
+          <w:szCs w:val="21"/>
+          <w:lang w:eastAsia="pt-BR"/>
+          <w14:ligatures w14:val="none"/>
+        </w:rPr>
+        <w:t>,</w:t>
+      </w:r>
+      <w:r>
+        <w:rPr>
+          <w:rFonts w:ascii="Consolas" w:eastAsia="Times New Roman" w:hAnsi="Consolas" w:cs="Times New Roman"/>
+          <w:color w:val="B5CEA8"/>
+          <w:kern w:val="0"/>
+          <w:sz w:val="21"/>
+          <w:szCs w:val="21"/>
+          <w:lang w:eastAsia="pt-BR"/>
+          <w14:ligatures w14:val="none"/>
+        </w:rPr>
+        <w:t>5</w:t>
+      </w:r>
+      <w:r>
+        <w:rPr>
+          <w:rFonts w:ascii="Consolas" w:eastAsia="Times New Roman" w:hAnsi="Consolas" w:cs="Times New Roman"/>
+          <w:color w:val="D4D4D4"/>
+          <w:kern w:val="0"/>
+          <w:sz w:val="21"/>
+          <w:szCs w:val="21"/>
+          <w:lang w:eastAsia="pt-BR"/>
+          <w14:ligatures w14:val="none"/>
+        </w:rPr>
+        <w:t>,</w:t>
+      </w:r>
+      <w:r>
+        <w:rPr>
+          <w:rFonts w:ascii="Consolas" w:eastAsia="Times New Roman" w:hAnsi="Consolas" w:cs="Times New Roman"/>
+          <w:color w:val="B5CEA8"/>
+          <w:kern w:val="0"/>
+          <w:sz w:val="21"/>
+          <w:szCs w:val="21"/>
+          <w:lang w:eastAsia="pt-BR"/>
+          <w14:ligatures w14:val="none"/>
+        </w:rPr>
+        <w:t>7</w:t>
+      </w:r>
+      <w:r>
+        <w:rPr>
+          <w:rFonts w:ascii="Consolas" w:eastAsia="Times New Roman" w:hAnsi="Consolas" w:cs="Times New Roman"/>
+          <w:color w:val="D4D4D4"/>
+          <w:kern w:val="0"/>
+          <w:sz w:val="21"/>
+          <w:szCs w:val="21"/>
+          <w:lang w:eastAsia="pt-BR"/>
+          <w14:ligatures w14:val="none"/>
+        </w:rPr>
+        <w:t>,</w:t>
+      </w:r>
+      <w:r>
+        <w:rPr>
+          <w:rFonts w:ascii="Consolas" w:eastAsia="Times New Roman" w:hAnsi="Consolas" w:cs="Times New Roman"/>
+          <w:color w:val="B5CEA8"/>
+          <w:kern w:val="0"/>
+          <w:sz w:val="21"/>
+          <w:szCs w:val="21"/>
+          <w:lang w:eastAsia="pt-BR"/>
+          <w14:ligatures w14:val="none"/>
+        </w:rPr>
+        <w:t>10</w:t>
+      </w:r>
+      <w:r>
+        <w:rPr>
+          <w:rFonts w:ascii="Consolas" w:eastAsia="Times New Roman" w:hAnsi="Consolas" w:cs="Times New Roman"/>
+          <w:color w:val="D4D4D4"/>
+          <w:kern w:val="0"/>
+          <w:sz w:val="21"/>
+          <w:szCs w:val="21"/>
+          <w:lang w:eastAsia="pt-BR"/>
+          <w14:ligatures w14:val="none"/>
+        </w:rPr>
+        <w:t>]</w:t>
+      </w:r>
+      <w:r>
+        <w:rPr>
+          <w:rFonts w:ascii="Consolas" w:eastAsia="Times New Roman" w:hAnsi="Consolas" w:cs="Times New Roman"/>
+          <w:color w:val="6A9955"/>
+          <w:kern w:val="0"/>
+          <w:sz w:val="21"/>
+          <w:szCs w:val="21"/>
+          <w:lang w:eastAsia="pt-BR"/>
+          <w14:ligatures w14:val="none"/>
+        </w:rPr>
+        <w:t>//</w:t>
+      </w:r>
+      <w:proofErr w:type="spellStart"/>
+      <w:r>
+        <w:rPr>
+          <w:rFonts w:ascii="Consolas" w:eastAsia="Times New Roman" w:hAnsi="Consolas" w:cs="Times New Roman"/>
+          <w:color w:val="6A9955"/>
+          <w:kern w:val="0"/>
+          <w:sz w:val="21"/>
+          <w:szCs w:val="21"/>
+          <w:lang w:eastAsia="pt-BR"/>
+          <w14:ligatures w14:val="none"/>
+        </w:rPr>
+        <w:t>underline</w:t>
+      </w:r>
+      <w:proofErr w:type="spellEnd"/>
+      <w:r>
+        <w:rPr>
+          <w:rFonts w:ascii="Consolas" w:eastAsia="Times New Roman" w:hAnsi="Consolas" w:cs="Times New Roman"/>
+          <w:color w:val="6A9955"/>
+          <w:kern w:val="0"/>
+          <w:sz w:val="21"/>
+          <w:szCs w:val="21"/>
+          <w:lang w:eastAsia="pt-BR"/>
+          <w14:ligatures w14:val="none"/>
+        </w:rPr>
+        <w:t xml:space="preserve"> restringe o acesso do atributo ao objeto</w:t>
+      </w:r>
+    </w:p>
+    <w:p>
+      <w:pPr>
+        <w:shd w:val="clear" w:color="auto" w:fill="1E1E1E"/>
+        <w:spacing w:after="0" w:line="285" w:lineRule="atLeast"/>
+        <w:rPr>
+          <w:rFonts w:ascii="Consolas" w:eastAsia="Times New Roman" w:hAnsi="Consolas" w:cs="Times New Roman"/>
+          <w:color w:val="D4D4D4"/>
+          <w:kern w:val="0"/>
+          <w:sz w:val="21"/>
+          <w:szCs w:val="21"/>
+          <w:lang w:eastAsia="pt-BR"/>
+          <w14:ligatures w14:val="none"/>
+        </w:rPr>
+      </w:pPr>
+      <w:r>
+        <w:rPr>
+          <w:rFonts w:ascii="Consolas" w:eastAsia="Times New Roman" w:hAnsi="Consolas" w:cs="Times New Roman"/>
+          <w:color w:val="D4D4D4"/>
+          <w:kern w:val="0"/>
+          <w:sz w:val="21"/>
+          <w:szCs w:val="21"/>
+          <w:lang w:eastAsia="pt-BR"/>
+          <w14:ligatures w14:val="none"/>
+        </w:rPr>
+        <w:t xml:space="preserve">                </w:t>
+      </w:r>
+      <w:proofErr w:type="spellStart"/>
+      <w:proofErr w:type="gramStart"/>
+      <w:r>
+        <w:rPr>
+          <w:rFonts w:ascii="Consolas" w:eastAsia="Times New Roman" w:hAnsi="Consolas" w:cs="Times New Roman"/>
+          <w:color w:val="569CD6"/>
+          <w:kern w:val="0"/>
+          <w:sz w:val="21"/>
+          <w:szCs w:val="21"/>
+          <w:lang w:eastAsia="pt-BR"/>
+          <w14:ligatures w14:val="none"/>
+        </w:rPr>
+        <w:t>this</w:t>
+      </w:r>
+      <w:proofErr w:type="spellEnd"/>
+      <w:r>
+        <w:rPr>
+          <w:rFonts w:ascii="Consolas" w:eastAsia="Times New Roman" w:hAnsi="Consolas" w:cs="Times New Roman"/>
+          <w:color w:val="D4D4D4"/>
+          <w:kern w:val="0"/>
+          <w:sz w:val="21"/>
+          <w:szCs w:val="21"/>
+          <w:lang w:eastAsia="pt-BR"/>
+          <w14:ligatures w14:val="none"/>
+        </w:rPr>
+        <w:t>.</w:t>
+      </w:r>
+      <w:r>
+        <w:rPr>
+          <w:rFonts w:ascii="Consolas" w:eastAsia="Times New Roman" w:hAnsi="Consolas" w:cs="Times New Roman"/>
+          <w:color w:val="9CDCFE"/>
+          <w:kern w:val="0"/>
+          <w:sz w:val="21"/>
+          <w:szCs w:val="21"/>
+          <w:lang w:eastAsia="pt-BR"/>
+          <w14:ligatures w14:val="none"/>
+        </w:rPr>
+        <w:t>_</w:t>
+      </w:r>
+      <w:proofErr w:type="spellStart"/>
+      <w:proofErr w:type="gramEnd"/>
+      <w:r>
+        <w:rPr>
+          <w:rFonts w:ascii="Consolas" w:eastAsia="Times New Roman" w:hAnsi="Consolas" w:cs="Times New Roman"/>
+          <w:color w:val="9CDCFE"/>
+          <w:kern w:val="0"/>
+          <w:sz w:val="21"/>
+          <w:szCs w:val="21"/>
+          <w:lang w:eastAsia="pt-BR"/>
+          <w14:ligatures w14:val="none"/>
+        </w:rPr>
+        <w:t>canalAtivo</w:t>
+      </w:r>
+      <w:proofErr w:type="spellEnd"/>
+      <w:r>
+        <w:rPr>
+          <w:rFonts w:ascii="Consolas" w:eastAsia="Times New Roman" w:hAnsi="Consolas" w:cs="Times New Roman"/>
+          <w:color w:val="D4D4D4"/>
+          <w:kern w:val="0"/>
+          <w:sz w:val="21"/>
+          <w:szCs w:val="21"/>
+          <w:lang w:eastAsia="pt-BR"/>
+          <w14:ligatures w14:val="none"/>
+        </w:rPr>
+        <w:t xml:space="preserve"> = </w:t>
+      </w:r>
+      <w:r>
+        <w:rPr>
+          <w:rFonts w:ascii="Consolas" w:eastAsia="Times New Roman" w:hAnsi="Consolas" w:cs="Times New Roman"/>
+          <w:color w:val="B5CEA8"/>
+          <w:kern w:val="0"/>
+          <w:sz w:val="21"/>
+          <w:szCs w:val="21"/>
+          <w:lang w:eastAsia="pt-BR"/>
+          <w14:ligatures w14:val="none"/>
+        </w:rPr>
+        <w:t>5</w:t>
+      </w:r>
+    </w:p>
+    <w:p>
+      <w:pPr>
+        <w:shd w:val="clear" w:color="auto" w:fill="1E1E1E"/>
+        <w:spacing w:after="0" w:line="285" w:lineRule="atLeast"/>
+        <w:rPr>
+          <w:rFonts w:ascii="Consolas" w:eastAsia="Times New Roman" w:hAnsi="Consolas" w:cs="Times New Roman"/>
+          <w:color w:val="D4D4D4"/>
+          <w:kern w:val="0"/>
+          <w:sz w:val="21"/>
+          <w:szCs w:val="21"/>
+          <w:lang w:eastAsia="pt-BR"/>
+          <w14:ligatures w14:val="none"/>
+        </w:rPr>
+      </w:pPr>
+      <w:r>
+        <w:rPr>
+          <w:rFonts w:ascii="Consolas" w:eastAsia="Times New Roman" w:hAnsi="Consolas" w:cs="Times New Roman"/>
+          <w:color w:val="D4D4D4"/>
+          <w:kern w:val="0"/>
+          <w:sz w:val="21"/>
+          <w:szCs w:val="21"/>
+          <w:lang w:eastAsia="pt-BR"/>
+          <w14:ligatures w14:val="none"/>
+        </w:rPr>
+        <w:lastRenderedPageBreak/>
+        <w:t xml:space="preserve">                </w:t>
+      </w:r>
+      <w:proofErr w:type="spellStart"/>
+      <w:proofErr w:type="gramStart"/>
+      <w:r>
+        <w:rPr>
+          <w:rFonts w:ascii="Consolas" w:eastAsia="Times New Roman" w:hAnsi="Consolas" w:cs="Times New Roman"/>
+          <w:color w:val="569CD6"/>
+          <w:kern w:val="0"/>
+          <w:sz w:val="21"/>
+          <w:szCs w:val="21"/>
+          <w:lang w:eastAsia="pt-BR"/>
+          <w14:ligatures w14:val="none"/>
+        </w:rPr>
+        <w:t>this</w:t>
+      </w:r>
+      <w:proofErr w:type="spellEnd"/>
+      <w:r>
+        <w:rPr>
+          <w:rFonts w:ascii="Consolas" w:eastAsia="Times New Roman" w:hAnsi="Consolas" w:cs="Times New Roman"/>
+          <w:color w:val="D4D4D4"/>
+          <w:kern w:val="0"/>
+          <w:sz w:val="21"/>
+          <w:szCs w:val="21"/>
+          <w:lang w:eastAsia="pt-BR"/>
+          <w14:ligatures w14:val="none"/>
+        </w:rPr>
+        <w:t>.</w:t>
+      </w:r>
+      <w:r>
+        <w:rPr>
+          <w:rFonts w:ascii="Consolas" w:eastAsia="Times New Roman" w:hAnsi="Consolas" w:cs="Times New Roman"/>
+          <w:color w:val="9CDCFE"/>
+          <w:kern w:val="0"/>
+          <w:sz w:val="21"/>
+          <w:szCs w:val="21"/>
+          <w:lang w:eastAsia="pt-BR"/>
+          <w14:ligatures w14:val="none"/>
+        </w:rPr>
+        <w:t>_</w:t>
+      </w:r>
+      <w:proofErr w:type="gramEnd"/>
+      <w:r>
+        <w:rPr>
+          <w:rFonts w:ascii="Consolas" w:eastAsia="Times New Roman" w:hAnsi="Consolas" w:cs="Times New Roman"/>
+          <w:color w:val="9CDCFE"/>
+          <w:kern w:val="0"/>
+          <w:sz w:val="21"/>
+          <w:szCs w:val="21"/>
+          <w:lang w:eastAsia="pt-BR"/>
+          <w14:ligatures w14:val="none"/>
+        </w:rPr>
+        <w:t>volume</w:t>
+      </w:r>
+      <w:r>
+        <w:rPr>
+          <w:rFonts w:ascii="Consolas" w:eastAsia="Times New Roman" w:hAnsi="Consolas" w:cs="Times New Roman"/>
+          <w:color w:val="D4D4D4"/>
+          <w:kern w:val="0"/>
+          <w:sz w:val="21"/>
+          <w:szCs w:val="21"/>
+          <w:lang w:eastAsia="pt-BR"/>
+          <w14:ligatures w14:val="none"/>
+        </w:rPr>
+        <w:t xml:space="preserve"> = </w:t>
+      </w:r>
+      <w:r>
+        <w:rPr>
+          <w:rFonts w:ascii="Consolas" w:eastAsia="Times New Roman" w:hAnsi="Consolas" w:cs="Times New Roman"/>
+          <w:color w:val="B5CEA8"/>
+          <w:kern w:val="0"/>
+          <w:sz w:val="21"/>
+          <w:szCs w:val="21"/>
+          <w:lang w:eastAsia="pt-BR"/>
+          <w14:ligatures w14:val="none"/>
+        </w:rPr>
+        <w:t>5</w:t>
+      </w:r>
+    </w:p>
+    <w:p>
+      <w:pPr>
+        <w:shd w:val="clear" w:color="auto" w:fill="1E1E1E"/>
+        <w:spacing w:after="0" w:line="285" w:lineRule="atLeast"/>
+        <w:rPr>
+          <w:rFonts w:ascii="Consolas" w:eastAsia="Times New Roman" w:hAnsi="Consolas" w:cs="Times New Roman"/>
+          <w:color w:val="D4D4D4"/>
+          <w:kern w:val="0"/>
+          <w:sz w:val="21"/>
+          <w:szCs w:val="21"/>
+          <w:lang w:eastAsia="pt-BR"/>
+          <w14:ligatures w14:val="none"/>
+        </w:rPr>
+      </w:pPr>
+      <w:r>
+        <w:rPr>
+          <w:rFonts w:ascii="Consolas" w:eastAsia="Times New Roman" w:hAnsi="Consolas" w:cs="Times New Roman"/>
+          <w:color w:val="D4D4D4"/>
+          <w:kern w:val="0"/>
+          <w:sz w:val="21"/>
+          <w:szCs w:val="21"/>
+          <w:lang w:eastAsia="pt-BR"/>
+          <w14:ligatures w14:val="none"/>
+        </w:rPr>
+        <w:t>            }</w:t>
+      </w:r>
+    </w:p>
+    <w:p>
+      <w:pPr>
+        <w:shd w:val="clear" w:color="auto" w:fill="1E1E1E"/>
+        <w:spacing w:after="0" w:line="285" w:lineRule="atLeast"/>
+        <w:rPr>
+          <w:rFonts w:ascii="Consolas" w:eastAsia="Times New Roman" w:hAnsi="Consolas" w:cs="Times New Roman"/>
+          <w:color w:val="D4D4D4"/>
+          <w:kern w:val="0"/>
+          <w:sz w:val="21"/>
+          <w:szCs w:val="21"/>
+          <w:lang w:eastAsia="pt-BR"/>
+          <w14:ligatures w14:val="none"/>
+        </w:rPr>
+      </w:pPr>
+      <w:r>
+        <w:rPr>
+          <w:rFonts w:ascii="Consolas" w:eastAsia="Times New Roman" w:hAnsi="Consolas" w:cs="Times New Roman"/>
+          <w:color w:val="D4D4D4"/>
+          <w:kern w:val="0"/>
+          <w:sz w:val="21"/>
+          <w:szCs w:val="21"/>
+          <w:lang w:eastAsia="pt-BR"/>
+          <w14:ligatures w14:val="none"/>
+        </w:rPr>
+        <w:t>        }</w:t>
+      </w:r>
+    </w:p>
+    <w:p>
+      <w:pPr>
+        <w:shd w:val="clear" w:color="auto" w:fill="1E1E1E"/>
+        <w:spacing w:after="0" w:line="285" w:lineRule="atLeast"/>
+        <w:rPr>
+          <w:rFonts w:ascii="Consolas" w:eastAsia="Times New Roman" w:hAnsi="Consolas" w:cs="Times New Roman"/>
+          <w:color w:val="D4D4D4"/>
+          <w:kern w:val="0"/>
+          <w:sz w:val="21"/>
+          <w:szCs w:val="21"/>
+          <w:lang w:eastAsia="pt-BR"/>
+          <w14:ligatures w14:val="none"/>
+        </w:rPr>
+      </w:pPr>
+    </w:p>
+    <w:p>
+      <w:pPr>
+        <w:shd w:val="clear" w:color="auto" w:fill="1E1E1E"/>
+        <w:spacing w:after="0" w:line="285" w:lineRule="atLeast"/>
+        <w:rPr>
+          <w:rFonts w:ascii="Consolas" w:eastAsia="Times New Roman" w:hAnsi="Consolas" w:cs="Times New Roman"/>
+          <w:color w:val="D4D4D4"/>
+          <w:kern w:val="0"/>
+          <w:sz w:val="21"/>
+          <w:szCs w:val="21"/>
+          <w:lang w:eastAsia="pt-BR"/>
+          <w14:ligatures w14:val="none"/>
+        </w:rPr>
+      </w:pPr>
+      <w:r>
+        <w:rPr>
+          <w:rFonts w:ascii="Consolas" w:eastAsia="Times New Roman" w:hAnsi="Consolas" w:cs="Times New Roman"/>
+          <w:color w:val="D4D4D4"/>
+          <w:kern w:val="0"/>
+          <w:sz w:val="21"/>
+          <w:szCs w:val="21"/>
+          <w:lang w:eastAsia="pt-BR"/>
+          <w14:ligatures w14:val="none"/>
+        </w:rPr>
+        <w:t xml:space="preserve">        </w:t>
+      </w:r>
+      <w:proofErr w:type="spellStart"/>
+      <w:r>
+        <w:rPr>
+          <w:rFonts w:ascii="Consolas" w:eastAsia="Times New Roman" w:hAnsi="Consolas" w:cs="Times New Roman"/>
+          <w:color w:val="569CD6"/>
+          <w:kern w:val="0"/>
+          <w:sz w:val="21"/>
+          <w:szCs w:val="21"/>
+          <w:lang w:eastAsia="pt-BR"/>
+          <w14:ligatures w14:val="none"/>
+        </w:rPr>
+        <w:t>let</w:t>
+      </w:r>
+      <w:proofErr w:type="spellEnd"/>
+      <w:r>
+        <w:rPr>
+          <w:rFonts w:ascii="Consolas" w:eastAsia="Times New Roman" w:hAnsi="Consolas" w:cs="Times New Roman"/>
+          <w:color w:val="D4D4D4"/>
+          <w:kern w:val="0"/>
+          <w:sz w:val="21"/>
+          <w:szCs w:val="21"/>
+          <w:lang w:eastAsia="pt-BR"/>
+          <w14:ligatures w14:val="none"/>
+        </w:rPr>
+        <w:t xml:space="preserve"> </w:t>
+      </w:r>
+      <w:r>
+        <w:rPr>
+          <w:rFonts w:ascii="Consolas" w:eastAsia="Times New Roman" w:hAnsi="Consolas" w:cs="Times New Roman"/>
+          <w:color w:val="9CDCFE"/>
+          <w:kern w:val="0"/>
+          <w:sz w:val="21"/>
+          <w:szCs w:val="21"/>
+          <w:lang w:eastAsia="pt-BR"/>
+          <w14:ligatures w14:val="none"/>
+        </w:rPr>
+        <w:t>tv</w:t>
+      </w:r>
+      <w:r>
+        <w:rPr>
+          <w:rFonts w:ascii="Consolas" w:eastAsia="Times New Roman" w:hAnsi="Consolas" w:cs="Times New Roman"/>
+          <w:color w:val="D4D4D4"/>
+          <w:kern w:val="0"/>
+          <w:sz w:val="21"/>
+          <w:szCs w:val="21"/>
+          <w:lang w:eastAsia="pt-BR"/>
+          <w14:ligatures w14:val="none"/>
+        </w:rPr>
+        <w:t xml:space="preserve"> = </w:t>
+      </w:r>
+      <w:r>
+        <w:rPr>
+          <w:rFonts w:ascii="Consolas" w:eastAsia="Times New Roman" w:hAnsi="Consolas" w:cs="Times New Roman"/>
+          <w:color w:val="569CD6"/>
+          <w:kern w:val="0"/>
+          <w:sz w:val="21"/>
+          <w:szCs w:val="21"/>
+          <w:lang w:eastAsia="pt-BR"/>
+          <w14:ligatures w14:val="none"/>
+        </w:rPr>
+        <w:t>new</w:t>
+      </w:r>
+      <w:r>
+        <w:rPr>
+          <w:rFonts w:ascii="Consolas" w:eastAsia="Times New Roman" w:hAnsi="Consolas" w:cs="Times New Roman"/>
+          <w:color w:val="D4D4D4"/>
+          <w:kern w:val="0"/>
+          <w:sz w:val="21"/>
+          <w:szCs w:val="21"/>
+          <w:lang w:eastAsia="pt-BR"/>
+          <w14:ligatures w14:val="none"/>
+        </w:rPr>
+        <w:t xml:space="preserve"> </w:t>
+      </w:r>
+      <w:proofErr w:type="gramStart"/>
+      <w:r>
+        <w:rPr>
+          <w:rFonts w:ascii="Consolas" w:eastAsia="Times New Roman" w:hAnsi="Consolas" w:cs="Times New Roman"/>
+          <w:color w:val="4EC9B0"/>
+          <w:kern w:val="0"/>
+          <w:sz w:val="21"/>
+          <w:szCs w:val="21"/>
+          <w:lang w:eastAsia="pt-BR"/>
+          <w14:ligatures w14:val="none"/>
+        </w:rPr>
+        <w:t>Tv</w:t>
+      </w:r>
+      <w:r>
+        <w:rPr>
+          <w:rFonts w:ascii="Consolas" w:eastAsia="Times New Roman" w:hAnsi="Consolas" w:cs="Times New Roman"/>
+          <w:color w:val="D4D4D4"/>
+          <w:kern w:val="0"/>
+          <w:sz w:val="21"/>
+          <w:szCs w:val="21"/>
+          <w:lang w:eastAsia="pt-BR"/>
+          <w14:ligatures w14:val="none"/>
+        </w:rPr>
+        <w:t>(</w:t>
+      </w:r>
+      <w:proofErr w:type="gramEnd"/>
+      <w:r>
+        <w:rPr>
+          <w:rFonts w:ascii="Consolas" w:eastAsia="Times New Roman" w:hAnsi="Consolas" w:cs="Times New Roman"/>
+          <w:color w:val="D4D4D4"/>
+          <w:kern w:val="0"/>
+          <w:sz w:val="21"/>
+          <w:szCs w:val="21"/>
+          <w:lang w:eastAsia="pt-BR"/>
+          <w14:ligatures w14:val="none"/>
+        </w:rPr>
+        <w:t>)</w:t>
+      </w:r>
+    </w:p>
+    <w:p>
+      <w:pPr>
+        <w:shd w:val="clear" w:color="auto" w:fill="1E1E1E"/>
+        <w:spacing w:after="0" w:line="285" w:lineRule="atLeast"/>
+        <w:rPr>
+          <w:rFonts w:ascii="Consolas" w:eastAsia="Times New Roman" w:hAnsi="Consolas" w:cs="Times New Roman"/>
+          <w:color w:val="D4D4D4"/>
+          <w:kern w:val="0"/>
+          <w:sz w:val="21"/>
+          <w:szCs w:val="21"/>
+          <w:lang w:eastAsia="pt-BR"/>
+          <w14:ligatures w14:val="none"/>
+        </w:rPr>
+      </w:pPr>
+      <w:r>
+        <w:rPr>
+          <w:rFonts w:ascii="Consolas" w:eastAsia="Times New Roman" w:hAnsi="Consolas" w:cs="Times New Roman"/>
+          <w:color w:val="D4D4D4"/>
+          <w:kern w:val="0"/>
+          <w:sz w:val="21"/>
+          <w:szCs w:val="21"/>
+          <w:lang w:eastAsia="pt-BR"/>
+          <w14:ligatures w14:val="none"/>
+        </w:rPr>
+        <w:t xml:space="preserve">        </w:t>
+      </w:r>
+      <w:r>
+        <w:rPr>
+          <w:rFonts w:ascii="Consolas" w:eastAsia="Times New Roman" w:hAnsi="Consolas" w:cs="Times New Roman"/>
+          <w:color w:val="6A9955"/>
+          <w:kern w:val="0"/>
+          <w:sz w:val="21"/>
+          <w:szCs w:val="21"/>
+          <w:lang w:eastAsia="pt-BR"/>
+          <w14:ligatures w14:val="none"/>
+        </w:rPr>
+        <w:t>/*console.log(tv._</w:t>
+      </w:r>
+      <w:proofErr w:type="spellStart"/>
+      <w:r>
+        <w:rPr>
+          <w:rFonts w:ascii="Consolas" w:eastAsia="Times New Roman" w:hAnsi="Consolas" w:cs="Times New Roman"/>
+          <w:color w:val="6A9955"/>
+          <w:kern w:val="0"/>
+          <w:sz w:val="21"/>
+          <w:szCs w:val="21"/>
+          <w:lang w:eastAsia="pt-BR"/>
+          <w14:ligatures w14:val="none"/>
+        </w:rPr>
+        <w:t>canalAtivo</w:t>
+      </w:r>
+      <w:proofErr w:type="spellEnd"/>
+      <w:r>
+        <w:rPr>
+          <w:rFonts w:ascii="Consolas" w:eastAsia="Times New Roman" w:hAnsi="Consolas" w:cs="Times New Roman"/>
+          <w:color w:val="6A9955"/>
+          <w:kern w:val="0"/>
+          <w:sz w:val="21"/>
+          <w:szCs w:val="21"/>
+          <w:lang w:eastAsia="pt-BR"/>
+          <w14:ligatures w14:val="none"/>
+        </w:rPr>
+        <w:t xml:space="preserve">) - atributo ainda pode ser acessado assim, porém, quando </w:t>
+      </w:r>
+      <w:proofErr w:type="gramStart"/>
+      <w:r>
+        <w:rPr>
+          <w:rFonts w:ascii="Consolas" w:eastAsia="Times New Roman" w:hAnsi="Consolas" w:cs="Times New Roman"/>
+          <w:color w:val="6A9955"/>
+          <w:kern w:val="0"/>
+          <w:sz w:val="21"/>
+          <w:szCs w:val="21"/>
+          <w:lang w:eastAsia="pt-BR"/>
+          <w14:ligatures w14:val="none"/>
+        </w:rPr>
+        <w:t>coloca-se</w:t>
+      </w:r>
+      <w:proofErr w:type="gramEnd"/>
+    </w:p>
+    <w:p>
+      <w:pPr>
+        <w:shd w:val="clear" w:color="auto" w:fill="1E1E1E"/>
+        <w:spacing w:line="285" w:lineRule="atLeast"/>
+        <w:rPr>
+          <w:rFonts w:ascii="Consolas" w:eastAsia="Times New Roman" w:hAnsi="Consolas" w:cs="Times New Roman"/>
+          <w:color w:val="D4D4D4"/>
+          <w:kern w:val="0"/>
+          <w:sz w:val="21"/>
+          <w:szCs w:val="21"/>
+          <w:lang w:eastAsia="pt-BR"/>
+          <w14:ligatures w14:val="none"/>
+        </w:rPr>
+      </w:pPr>
+      <w:r>
+        <w:rPr>
+          <w:rFonts w:ascii="Consolas" w:eastAsia="Times New Roman" w:hAnsi="Consolas" w:cs="Times New Roman"/>
+          <w:color w:val="6A9955"/>
+          <w:kern w:val="0"/>
+          <w:sz w:val="21"/>
+          <w:szCs w:val="21"/>
+          <w:lang w:eastAsia="pt-BR"/>
+          <w14:ligatures w14:val="none"/>
+        </w:rPr>
+        <w:t xml:space="preserve">        o </w:t>
+      </w:r>
+      <w:proofErr w:type="spellStart"/>
+      <w:r>
+        <w:rPr>
+          <w:rFonts w:ascii="Consolas" w:eastAsia="Times New Roman" w:hAnsi="Consolas" w:cs="Times New Roman"/>
+          <w:color w:val="6A9955"/>
+          <w:kern w:val="0"/>
+          <w:sz w:val="21"/>
+          <w:szCs w:val="21"/>
+          <w:lang w:eastAsia="pt-BR"/>
+          <w14:ligatures w14:val="none"/>
+        </w:rPr>
+        <w:t>underline</w:t>
+      </w:r>
+      <w:proofErr w:type="spellEnd"/>
+      <w:r>
+        <w:rPr>
+          <w:rFonts w:ascii="Consolas" w:eastAsia="Times New Roman" w:hAnsi="Consolas" w:cs="Times New Roman"/>
+          <w:color w:val="6A9955"/>
+          <w:kern w:val="0"/>
+          <w:sz w:val="21"/>
+          <w:szCs w:val="21"/>
+          <w:lang w:eastAsia="pt-BR"/>
+          <w14:ligatures w14:val="none"/>
+        </w:rPr>
+        <w:t>, sugere-se que o programador, não tente acessar o objeto dessa forma</w:t>
+      </w:r>
+      <w:r>
+        <w:rPr>
+          <w:rFonts w:ascii="Consolas" w:eastAsia="Times New Roman" w:hAnsi="Consolas" w:cs="Times New Roman"/>
+          <w:color w:val="6A9955"/>
+          <w:kern w:val="0"/>
+          <w:sz w:val="21"/>
+          <w:szCs w:val="21"/>
+          <w:lang w:eastAsia="pt-BR"/>
+          <w14:ligatures w14:val="none"/>
+        </w:rPr>
+        <w:t>.</w:t>
+      </w:r>
+    </w:p>
+    <w:p>
+      <w:pPr>
+        <w:shd w:val="clear" w:color="auto" w:fill="1E1E1E"/>
+        <w:spacing w:after="0" w:line="285" w:lineRule="atLeast"/>
+        <w:rPr>
+          <w:rFonts w:ascii="Consolas" w:eastAsia="Times New Roman" w:hAnsi="Consolas" w:cs="Times New Roman"/>
+          <w:color w:val="D4D4D4"/>
+          <w:kern w:val="0"/>
+          <w:sz w:val="21"/>
+          <w:szCs w:val="21"/>
+          <w:lang w:eastAsia="pt-BR"/>
+          <w14:ligatures w14:val="none"/>
+        </w:rPr>
+      </w:pPr>
+      <w:r>
+        <w:rPr>
+          <w:rFonts w:ascii="Consolas" w:eastAsia="Times New Roman" w:hAnsi="Consolas" w:cs="Times New Roman"/>
+          <w:color w:val="6A9955"/>
+          <w:kern w:val="0"/>
+          <w:sz w:val="21"/>
+          <w:szCs w:val="21"/>
+          <w:lang w:eastAsia="pt-BR"/>
+          <w14:ligatures w14:val="none"/>
+        </w:rPr>
+        <w:t xml:space="preserve">        </w:t>
+      </w:r>
+    </w:p>
+    <w:p>
+      <w:pPr>
+        <w:shd w:val="clear" w:color="auto" w:fill="1E1E1E"/>
+        <w:spacing w:after="0" w:line="285" w:lineRule="atLeast"/>
+        <w:rPr>
+          <w:rFonts w:ascii="Consolas" w:eastAsia="Times New Roman" w:hAnsi="Consolas" w:cs="Times New Roman"/>
+          <w:color w:val="6A9955"/>
+          <w:kern w:val="0"/>
+          <w:sz w:val="21"/>
+          <w:szCs w:val="21"/>
+          <w:lang w:eastAsia="pt-BR"/>
+          <w14:ligatures w14:val="none"/>
+        </w:rPr>
+      </w:pPr>
+      <w:r>
+        <w:rPr>
+          <w:rFonts w:ascii="Consolas" w:eastAsia="Times New Roman" w:hAnsi="Consolas" w:cs="Times New Roman"/>
+          <w:color w:val="6A9955"/>
+          <w:kern w:val="0"/>
+          <w:sz w:val="21"/>
+          <w:szCs w:val="21"/>
+          <w:lang w:eastAsia="pt-BR"/>
+          <w14:ligatures w14:val="none"/>
+        </w:rPr>
+        <w:t>        o ideal, seria acessá-lo com o método GET, que retorna o atributo para nós*/</w:t>
+      </w:r>
+    </w:p>
+    <w:p>
+      <w:pPr>
+        <w:shd w:val="clear" w:color="auto" w:fill="1E1E1E"/>
+        <w:spacing w:after="0" w:line="285" w:lineRule="atLeast"/>
+        <w:rPr>
+          <w:rFonts w:ascii="Consolas" w:eastAsia="Times New Roman" w:hAnsi="Consolas" w:cs="Times New Roman"/>
+          <w:color w:val="6A9955"/>
+          <w:kern w:val="0"/>
+          <w:sz w:val="21"/>
+          <w:szCs w:val="21"/>
+          <w:lang w:eastAsia="pt-BR"/>
+          <w14:ligatures w14:val="none"/>
+        </w:rPr>
+      </w:pPr>
+    </w:p>
+    <w:p>
+      <w:pPr>
+        <w:shd w:val="clear" w:color="auto" w:fill="1E1E1E"/>
+        <w:spacing w:after="0" w:line="285" w:lineRule="atLeast"/>
+        <w:rPr>
+          <w:rFonts w:ascii="Consolas" w:eastAsia="Times New Roman" w:hAnsi="Consolas" w:cs="Times New Roman"/>
+          <w:color w:val="6A9955"/>
+          <w:kern w:val="0"/>
+          <w:sz w:val="21"/>
+          <w:szCs w:val="21"/>
+          <w:lang w:eastAsia="pt-BR"/>
+          <w14:ligatures w14:val="none"/>
+        </w:rPr>
+      </w:pPr>
+    </w:p>
+    <w:p>
+      <w:pPr>
+        <w:rPr>
+          <w:lang w:eastAsia="pt-BR"/>
+        </w:rPr>
+      </w:pPr>
+    </w:p>
+    <w:p>
+      <w:pPr>
+        <w:rPr>
+          <w:b/>
+          <w:bCs/>
+          <w:lang w:eastAsia="pt-BR"/>
+        </w:rPr>
+      </w:pPr>
+      <w:r>
+        <w:rPr>
+          <w:b/>
+          <w:bCs/>
+          <w:lang w:eastAsia="pt-BR"/>
+        </w:rPr>
+        <w:t>MÉTODOS GETTERS E SETTERS (GET E SET)</w:t>
+      </w:r>
+    </w:p>
+    <w:p>
+      <w:pPr>
+        <w:rPr>
+          <w:lang w:eastAsia="pt-BR"/>
+        </w:rPr>
+      </w:pPr>
+      <w:r>
+        <w:rPr>
+          <w:b/>
+          <w:bCs/>
+          <w:lang w:eastAsia="pt-BR"/>
+        </w:rPr>
+        <w:t xml:space="preserve"> </w:t>
+      </w:r>
+      <w:r>
+        <w:rPr>
+          <w:lang w:eastAsia="pt-BR"/>
+        </w:rPr>
+        <w:t xml:space="preserve">- Muito utilizados dentro de classes, para nos dar a possibilidade de </w:t>
+      </w:r>
+      <w:r>
+        <w:rPr>
+          <w:b/>
+          <w:bCs/>
+          <w:i/>
+          <w:iCs/>
+          <w:lang w:eastAsia="pt-BR"/>
+        </w:rPr>
+        <w:t>recuperar</w:t>
+      </w:r>
+      <w:r>
+        <w:rPr>
+          <w:lang w:eastAsia="pt-BR"/>
+        </w:rPr>
+        <w:t xml:space="preserve"> e </w:t>
+      </w:r>
+      <w:proofErr w:type="spellStart"/>
+      <w:r>
+        <w:rPr>
+          <w:b/>
+          <w:bCs/>
+          <w:i/>
+          <w:iCs/>
+          <w:lang w:eastAsia="pt-BR"/>
+        </w:rPr>
+        <w:t>setar</w:t>
+      </w:r>
+      <w:proofErr w:type="spellEnd"/>
+      <w:r>
+        <w:rPr>
+          <w:lang w:eastAsia="pt-BR"/>
+        </w:rPr>
+        <w:t xml:space="preserve"> atributos privados.</w:t>
+      </w:r>
+    </w:p>
+    <w:p>
+      <w:pPr>
+        <w:rPr>
+          <w:b/>
+          <w:bCs/>
+          <w:lang w:eastAsia="pt-BR"/>
+        </w:rPr>
+      </w:pPr>
+    </w:p>
+    <w:p>
+      <w:pPr>
+        <w:pStyle w:val="NormalWeb"/>
+        <w:rPr>
+          <w:rFonts w:ascii="Arial" w:hAnsi="Arial" w:cs="Arial"/>
+          <w:b/>
+          <w:bCs/>
+        </w:rPr>
+      </w:pPr>
+      <w:r>
+        <w:rPr>
+          <w:rStyle w:val="nfase"/>
+          <w:rFonts w:ascii="Arial" w:hAnsi="Arial" w:cs="Arial"/>
+          <w:b/>
+          <w:bCs/>
+        </w:rPr>
+        <w:t>Herança</w:t>
+      </w:r>
+    </w:p>
+    <w:p>
+      <w:pPr>
+        <w:pStyle w:val="NormalWeb"/>
+        <w:rPr>
+          <w:rStyle w:val="nfase"/>
+          <w:rFonts w:ascii="Arial" w:hAnsi="Arial" w:cs="Arial"/>
+        </w:rPr>
+      </w:pPr>
+      <w:r>
+        <w:rPr>
+          <w:rStyle w:val="nfase"/>
+          <w:rFonts w:ascii="Arial" w:hAnsi="Arial" w:cs="Arial"/>
+        </w:rPr>
+        <w:t>Reutilizável, Manutenção</w:t>
+      </w:r>
+    </w:p>
+    <w:p>
+      <w:pPr>
+        <w:pStyle w:val="NormalWeb"/>
+        <w:rPr>
+          <w:rStyle w:val="nfase"/>
+          <w:rFonts w:ascii="Arial" w:hAnsi="Arial" w:cs="Arial"/>
+          <w:i w:val="0"/>
+          <w:iCs w:val="0"/>
+        </w:rPr>
+      </w:pPr>
+      <w:r>
+        <w:rPr>
+          <w:rStyle w:val="nfase"/>
+          <w:rFonts w:ascii="Arial" w:hAnsi="Arial" w:cs="Arial"/>
+          <w:i w:val="0"/>
+          <w:iCs w:val="0"/>
+        </w:rPr>
+        <w:t>A herança trás duas vantagens para o código, são essas:</w:t>
+      </w:r>
+    </w:p>
+    <w:p>
+      <w:pPr>
+        <w:pStyle w:val="NormalWeb"/>
+        <w:rPr>
+          <w:rStyle w:val="nfase"/>
+          <w:rFonts w:ascii="Arial" w:hAnsi="Arial" w:cs="Arial"/>
+          <w:i w:val="0"/>
+          <w:iCs w:val="0"/>
+        </w:rPr>
+      </w:pPr>
+      <w:r>
+        <w:rPr>
+          <w:rStyle w:val="nfase"/>
+          <w:rFonts w:ascii="Arial" w:hAnsi="Arial" w:cs="Arial"/>
+          <w:i w:val="0"/>
+          <w:iCs w:val="0"/>
+        </w:rPr>
+        <w:t xml:space="preserve">- O código se tornará mais reutilizável e menos </w:t>
+      </w:r>
+      <w:proofErr w:type="gramStart"/>
+      <w:r>
+        <w:rPr>
+          <w:rStyle w:val="nfase"/>
+          <w:rFonts w:ascii="Arial" w:hAnsi="Arial" w:cs="Arial"/>
+          <w:i w:val="0"/>
+          <w:iCs w:val="0"/>
+        </w:rPr>
+        <w:t>redundante(</w:t>
+      </w:r>
+      <w:proofErr w:type="gramEnd"/>
+      <w:r>
+        <w:rPr>
+          <w:rStyle w:val="nfase"/>
+          <w:rFonts w:ascii="Arial" w:hAnsi="Arial" w:cs="Arial"/>
+          <w:i w:val="0"/>
+          <w:iCs w:val="0"/>
+        </w:rPr>
+        <w:t>excessivo – não haverá excesso de código)</w:t>
+      </w:r>
+    </w:p>
+    <w:p>
+      <w:pPr>
+        <w:pStyle w:val="NormalWeb"/>
+        <w:rPr>
+          <w:rStyle w:val="nfase"/>
+          <w:rFonts w:ascii="Arial" w:hAnsi="Arial" w:cs="Arial"/>
+          <w:i w:val="0"/>
+          <w:iCs w:val="0"/>
+        </w:rPr>
+      </w:pPr>
+      <w:r>
+        <w:rPr>
+          <w:rStyle w:val="nfase"/>
+          <w:rFonts w:ascii="Arial" w:hAnsi="Arial" w:cs="Arial"/>
+          <w:i w:val="0"/>
+          <w:iCs w:val="0"/>
+        </w:rPr>
+        <w:t>- Manutenção posterior do código.</w:t>
+      </w:r>
+    </w:p>
+    <w:p>
+      <w:pPr>
+        <w:pStyle w:val="NormalWeb"/>
+        <w:rPr>
+          <w:rStyle w:val="nfase"/>
+          <w:rFonts w:ascii="Arial" w:hAnsi="Arial" w:cs="Arial"/>
+          <w:i w:val="0"/>
+          <w:iCs w:val="0"/>
+        </w:rPr>
+      </w:pPr>
+    </w:p>
+    <w:p>
+      <w:pPr>
+        <w:pStyle w:val="NormalWeb"/>
+        <w:rPr>
+          <w:rStyle w:val="nfase"/>
+          <w:rFonts w:ascii="Arial" w:hAnsi="Arial" w:cs="Arial"/>
+          <w:i w:val="0"/>
+          <w:iCs w:val="0"/>
+        </w:rPr>
+      </w:pPr>
+      <w:r>
+        <w:rPr>
+          <w:rStyle w:val="nfase"/>
+          <w:rFonts w:ascii="Arial" w:hAnsi="Arial" w:cs="Arial"/>
+          <w:i w:val="0"/>
+          <w:iCs w:val="0"/>
+        </w:rPr>
+        <w:t xml:space="preserve">Um exemplo da utilização de </w:t>
+      </w:r>
+      <w:r>
+        <w:rPr>
+          <w:rStyle w:val="nfase"/>
+          <w:rFonts w:ascii="Arial" w:hAnsi="Arial" w:cs="Arial"/>
+          <w:b/>
+          <w:bCs/>
+          <w:i w:val="0"/>
+          <w:iCs w:val="0"/>
+        </w:rPr>
+        <w:t>herança</w:t>
+      </w:r>
+      <w:r>
+        <w:rPr>
+          <w:rStyle w:val="nfase"/>
+          <w:rFonts w:ascii="Arial" w:hAnsi="Arial" w:cs="Arial"/>
+          <w:i w:val="0"/>
+          <w:iCs w:val="0"/>
+        </w:rPr>
+        <w:t xml:space="preserve"> no Javascript, é:</w:t>
+      </w:r>
+    </w:p>
+    <w:p>
+      <w:pPr>
+        <w:pStyle w:val="NormalWeb"/>
+        <w:rPr>
+          <w:rStyle w:val="nfase"/>
+          <w:rFonts w:ascii="Arial" w:hAnsi="Arial" w:cs="Arial"/>
+          <w:i w:val="0"/>
+          <w:iCs w:val="0"/>
           <w:u w:val="single"/>
         </w:rPr>
-        <w:t xml:space="preserve"> :</w:t>
-      </w:r>
-      <w:r>
-        <w:rPr>
+      </w:pPr>
+      <w:r>
+        <w:rPr>
+          <w:rStyle w:val="nfase"/>
+          <w:rFonts w:ascii="Arial" w:hAnsi="Arial" w:cs="Arial"/>
+          <w:i w:val="0"/>
+          <w:iCs w:val="0"/>
           <w:u w:val="single"/>
         </w:rPr>
+        <w:t xml:space="preserve">- </w:t>
+      </w:r>
+      <w:r>
+        <w:rPr>
+          <w:rStyle w:val="nfase"/>
+          <w:rFonts w:ascii="Arial" w:hAnsi="Arial" w:cs="Arial"/>
+          <w:i w:val="0"/>
+          <w:iCs w:val="0"/>
+          <w:u w:val="single"/>
+        </w:rPr>
+        <w:t>Quando há atributos em comum entre duas classes, pode-se criar uma classe com os mesmos e criar outras apenas para os outros atributos. O mesmo pode acontecer com métodos.</w:t>
+      </w:r>
+    </w:p>
+    <w:p>
+      <w:pPr>
+        <w:pStyle w:val="NormalWeb"/>
+        <w:rPr>
+          <w:rStyle w:val="nfase"/>
+          <w:rFonts w:ascii="Arial" w:hAnsi="Arial" w:cs="Arial"/>
+          <w:i w:val="0"/>
+          <w:iCs w:val="0"/>
+          <w:u w:val="single"/>
+        </w:rPr>
+      </w:pPr>
+    </w:p>
+    <w:p>
+      <w:pPr>
+        <w:pStyle w:val="NormalWeb"/>
+        <w:rPr>
+          <w:rStyle w:val="nfase"/>
+          <w:rFonts w:ascii="Arial" w:hAnsi="Arial" w:cs="Arial"/>
+          <w:b/>
+          <w:bCs/>
+          <w:i w:val="0"/>
+          <w:iCs w:val="0"/>
+        </w:rPr>
+      </w:pPr>
+      <w:proofErr w:type="spellStart"/>
+      <w:r>
+        <w:rPr>
+          <w:rStyle w:val="nfase"/>
+          <w:rFonts w:ascii="Arial" w:hAnsi="Arial" w:cs="Arial"/>
+          <w:b/>
+          <w:bCs/>
+          <w:i w:val="0"/>
+          <w:iCs w:val="0"/>
+        </w:rPr>
+        <w:t>c</w:t>
+      </w:r>
+      <w:r>
+        <w:rPr>
+          <w:rStyle w:val="nfase"/>
+          <w:rFonts w:ascii="Arial" w:hAnsi="Arial" w:cs="Arial"/>
+          <w:b/>
+          <w:bCs/>
+          <w:i w:val="0"/>
+          <w:iCs w:val="0"/>
+        </w:rPr>
+        <w:t>onstructor</w:t>
+      </w:r>
+      <w:proofErr w:type="spellEnd"/>
+      <w:r>
+        <w:rPr>
+          <w:rStyle w:val="nfase"/>
+          <w:rFonts w:ascii="Arial" w:hAnsi="Arial" w:cs="Arial"/>
+          <w:b/>
+          <w:bCs/>
+          <w:i w:val="0"/>
+          <w:iCs w:val="0"/>
+        </w:rPr>
         <w:t xml:space="preserve"> </w:t>
       </w:r>
       <w:r>
         <w:rPr>
+          <w:rStyle w:val="nfase"/>
+          <w:rFonts w:ascii="Arial" w:hAnsi="Arial" w:cs="Arial"/>
+          <w:i w:val="0"/>
+          <w:iCs w:val="0"/>
+        </w:rPr>
+        <w:t xml:space="preserve">– serve para armazenar atributos relacionados a uma classe, com ele, usa-se o método </w:t>
+      </w:r>
+      <w:proofErr w:type="spellStart"/>
+      <w:r>
+        <w:rPr>
+          <w:rStyle w:val="nfase"/>
+          <w:rFonts w:ascii="Arial" w:hAnsi="Arial" w:cs="Arial"/>
+          <w:i w:val="0"/>
+          <w:iCs w:val="0"/>
+        </w:rPr>
+        <w:t>this</w:t>
+      </w:r>
+      <w:proofErr w:type="spellEnd"/>
+      <w:r>
+        <w:rPr>
+          <w:rStyle w:val="nfase"/>
+          <w:rFonts w:ascii="Arial" w:hAnsi="Arial" w:cs="Arial"/>
+          <w:i w:val="0"/>
+          <w:iCs w:val="0"/>
+        </w:rPr>
+        <w:t>, que</w:t>
+      </w:r>
+      <w:r>
+        <w:rPr>
+          <w:rFonts w:ascii="Arial" w:hAnsi="Arial" w:cs="Arial"/>
+        </w:rPr>
+        <w:t xml:space="preserve"> ajusta o contexto de um determinado atributo</w:t>
+      </w:r>
+    </w:p>
+    <w:p>
+      <w:pPr>
+        <w:pStyle w:val="SemEspaamento"/>
+        <w:rPr>
+          <w:rStyle w:val="nfase"/>
+          <w:rFonts w:ascii="Arial" w:hAnsi="Arial" w:cs="Arial"/>
+          <w:i w:val="0"/>
+          <w:iCs w:val="0"/>
+        </w:rPr>
+      </w:pPr>
+      <w:proofErr w:type="spellStart"/>
+      <w:proofErr w:type="gramStart"/>
+      <w:r>
+        <w:rPr>
+          <w:rStyle w:val="nfase"/>
+          <w:rFonts w:ascii="Arial" w:hAnsi="Arial" w:cs="Arial"/>
+          <w:i w:val="0"/>
+          <w:iCs w:val="0"/>
+        </w:rPr>
+        <w:t>constructor</w:t>
+      </w:r>
+      <w:proofErr w:type="spellEnd"/>
+      <w:r>
+        <w:rPr>
+          <w:rStyle w:val="nfase"/>
+          <w:rFonts w:ascii="Arial" w:hAnsi="Arial" w:cs="Arial"/>
+          <w:i w:val="0"/>
+          <w:iCs w:val="0"/>
+        </w:rPr>
+        <w:t>(</w:t>
+      </w:r>
+      <w:proofErr w:type="gramEnd"/>
+      <w:r>
+        <w:rPr>
+          <w:rStyle w:val="nfase"/>
+          <w:rFonts w:ascii="Arial" w:hAnsi="Arial" w:cs="Arial"/>
+          <w:i w:val="0"/>
+          <w:iCs w:val="0"/>
+        </w:rPr>
+        <w:t>) {</w:t>
+      </w:r>
+    </w:p>
+    <w:p>
+      <w:pPr>
+        <w:pStyle w:val="SemEspaamento"/>
+        <w:ind w:firstLine="708"/>
+        <w:rPr>
+          <w:rStyle w:val="nfase"/>
+          <w:rFonts w:ascii="Arial" w:hAnsi="Arial" w:cs="Arial"/>
+          <w:i w:val="0"/>
+          <w:iCs w:val="0"/>
+        </w:rPr>
+      </w:pPr>
+      <w:proofErr w:type="spellStart"/>
+      <w:proofErr w:type="gramStart"/>
+      <w:r>
+        <w:rPr>
+          <w:rStyle w:val="nfase"/>
+          <w:rFonts w:ascii="Arial" w:hAnsi="Arial" w:cs="Arial"/>
+          <w:i w:val="0"/>
+          <w:iCs w:val="0"/>
+        </w:rPr>
+        <w:t>this.atributo</w:t>
+      </w:r>
+      <w:proofErr w:type="spellEnd"/>
+      <w:proofErr w:type="gramEnd"/>
+    </w:p>
+    <w:p>
+      <w:pPr>
+        <w:pStyle w:val="SemEspaamento"/>
+        <w:ind w:firstLine="708"/>
+        <w:rPr>
+          <w:rStyle w:val="nfase"/>
+          <w:rFonts w:ascii="Arial" w:hAnsi="Arial" w:cs="Arial"/>
+          <w:i w:val="0"/>
+          <w:iCs w:val="0"/>
+        </w:rPr>
+      </w:pPr>
+      <w:proofErr w:type="spellStart"/>
+      <w:proofErr w:type="gramStart"/>
+      <w:r>
+        <w:rPr>
+          <w:rStyle w:val="nfase"/>
+          <w:rFonts w:ascii="Arial" w:hAnsi="Arial" w:cs="Arial"/>
+          <w:i w:val="0"/>
+          <w:iCs w:val="0"/>
+        </w:rPr>
+        <w:t>this.atributo</w:t>
+      </w:r>
+      <w:proofErr w:type="spellEnd"/>
+      <w:proofErr w:type="gramEnd"/>
+    </w:p>
+    <w:p>
+      <w:pPr>
+        <w:pStyle w:val="SemEspaamento"/>
+        <w:rPr>
+          <w:rStyle w:val="nfase"/>
+          <w:rFonts w:ascii="Arial" w:hAnsi="Arial" w:cs="Arial"/>
+          <w:i w:val="0"/>
+          <w:iCs w:val="0"/>
           <w:u w:val="single"/>
         </w:rPr>
-        <w:t>métodos de comportamentos dos objetos na vida real, que fazem sentido no contexto da aplicação</w:t>
-      </w:r>
-      <w:r>
-        <w:rPr>
+      </w:pPr>
+      <w:r>
+        <w:rPr>
+          <w:rStyle w:val="nfase"/>
+          <w:rFonts w:ascii="Arial" w:hAnsi="Arial" w:cs="Arial"/>
+          <w:i w:val="0"/>
+          <w:iCs w:val="0"/>
           <w:u w:val="single"/>
         </w:rPr>
+        <w:lastRenderedPageBreak/>
+        <w:t>}</w:t>
+      </w:r>
+    </w:p>
+    <w:p>
+      <w:pPr>
+        <w:pStyle w:val="SemEspaamento"/>
+        <w:rPr>
+          <w:rStyle w:val="nfase"/>
+          <w:rFonts w:ascii="Arial" w:hAnsi="Arial" w:cs="Arial"/>
+          <w:i w:val="0"/>
+          <w:iCs w:val="0"/>
+          <w:u w:val="single"/>
+        </w:rPr>
+      </w:pPr>
+    </w:p>
+    <w:p>
+      <w:pPr>
+        <w:shd w:val="clear" w:color="auto" w:fill="1E1E1E"/>
+        <w:spacing w:after="0" w:line="285" w:lineRule="atLeast"/>
+        <w:rPr>
+          <w:rFonts w:ascii="Consolas" w:eastAsia="Times New Roman" w:hAnsi="Consolas" w:cs="Times New Roman"/>
+          <w:color w:val="D4D4D4"/>
+          <w:kern w:val="0"/>
+          <w:sz w:val="21"/>
+          <w:szCs w:val="21"/>
+          <w:lang w:eastAsia="pt-BR"/>
+          <w14:ligatures w14:val="none"/>
+        </w:rPr>
+      </w:pPr>
+      <w:r>
+        <w:rPr>
+          <w:rFonts w:ascii="Consolas" w:eastAsia="Times New Roman" w:hAnsi="Consolas" w:cs="Times New Roman"/>
+          <w:color w:val="D4D4D4"/>
+          <w:kern w:val="0"/>
+          <w:sz w:val="21"/>
+          <w:szCs w:val="21"/>
+          <w:lang w:eastAsia="pt-BR"/>
+          <w14:ligatures w14:val="none"/>
+        </w:rPr>
+        <w:t> </w:t>
+      </w:r>
+      <w:proofErr w:type="spellStart"/>
+      <w:r>
+        <w:rPr>
+          <w:rFonts w:ascii="Consolas" w:eastAsia="Times New Roman" w:hAnsi="Consolas" w:cs="Times New Roman"/>
+          <w:color w:val="569CD6"/>
+          <w:kern w:val="0"/>
+          <w:sz w:val="21"/>
+          <w:szCs w:val="21"/>
+          <w:lang w:eastAsia="pt-BR"/>
+          <w14:ligatures w14:val="none"/>
+        </w:rPr>
+        <w:t>let</w:t>
+      </w:r>
+      <w:proofErr w:type="spellEnd"/>
+      <w:r>
+        <w:rPr>
+          <w:rFonts w:ascii="Consolas" w:eastAsia="Times New Roman" w:hAnsi="Consolas" w:cs="Times New Roman"/>
+          <w:color w:val="D4D4D4"/>
+          <w:kern w:val="0"/>
+          <w:sz w:val="21"/>
+          <w:szCs w:val="21"/>
+          <w:lang w:eastAsia="pt-BR"/>
+          <w14:ligatures w14:val="none"/>
+        </w:rPr>
+        <w:t xml:space="preserve"> </w:t>
+      </w:r>
+      <w:r>
+        <w:rPr>
+          <w:rFonts w:ascii="Consolas" w:eastAsia="Times New Roman" w:hAnsi="Consolas" w:cs="Times New Roman"/>
+          <w:color w:val="9CDCFE"/>
+          <w:kern w:val="0"/>
+          <w:sz w:val="21"/>
+          <w:szCs w:val="21"/>
+          <w:lang w:eastAsia="pt-BR"/>
+          <w14:ligatures w14:val="none"/>
+        </w:rPr>
+        <w:t>cachorro</w:t>
+      </w:r>
+      <w:r>
+        <w:rPr>
+          <w:rFonts w:ascii="Consolas" w:eastAsia="Times New Roman" w:hAnsi="Consolas" w:cs="Times New Roman"/>
+          <w:color w:val="D4D4D4"/>
+          <w:kern w:val="0"/>
+          <w:sz w:val="21"/>
+          <w:szCs w:val="21"/>
+          <w:lang w:eastAsia="pt-BR"/>
+          <w14:ligatures w14:val="none"/>
+        </w:rPr>
+        <w:t xml:space="preserve"> = </w:t>
+      </w:r>
+      <w:r>
+        <w:rPr>
+          <w:rFonts w:ascii="Consolas" w:eastAsia="Times New Roman" w:hAnsi="Consolas" w:cs="Times New Roman"/>
+          <w:color w:val="569CD6"/>
+          <w:kern w:val="0"/>
+          <w:sz w:val="21"/>
+          <w:szCs w:val="21"/>
+          <w:lang w:eastAsia="pt-BR"/>
+          <w14:ligatures w14:val="none"/>
+        </w:rPr>
+        <w:t>new</w:t>
+      </w:r>
+      <w:r>
+        <w:rPr>
+          <w:rFonts w:ascii="Consolas" w:eastAsia="Times New Roman" w:hAnsi="Consolas" w:cs="Times New Roman"/>
+          <w:color w:val="D4D4D4"/>
+          <w:kern w:val="0"/>
+          <w:sz w:val="21"/>
+          <w:szCs w:val="21"/>
+          <w:lang w:eastAsia="pt-BR"/>
+          <w14:ligatures w14:val="none"/>
+        </w:rPr>
+        <w:t xml:space="preserve"> </w:t>
+      </w:r>
+      <w:proofErr w:type="gramStart"/>
+      <w:r>
+        <w:rPr>
+          <w:rFonts w:ascii="Consolas" w:eastAsia="Times New Roman" w:hAnsi="Consolas" w:cs="Times New Roman"/>
+          <w:color w:val="4EC9B0"/>
+          <w:kern w:val="0"/>
+          <w:sz w:val="21"/>
+          <w:szCs w:val="21"/>
+          <w:lang w:eastAsia="pt-BR"/>
+          <w14:ligatures w14:val="none"/>
+        </w:rPr>
+        <w:t>Cachorro</w:t>
+      </w:r>
+      <w:r>
+        <w:rPr>
+          <w:rFonts w:ascii="Consolas" w:eastAsia="Times New Roman" w:hAnsi="Consolas" w:cs="Times New Roman"/>
+          <w:color w:val="D4D4D4"/>
+          <w:kern w:val="0"/>
+          <w:sz w:val="21"/>
+          <w:szCs w:val="21"/>
+          <w:lang w:eastAsia="pt-BR"/>
+          <w14:ligatures w14:val="none"/>
+        </w:rPr>
+        <w:t>(</w:t>
+      </w:r>
+      <w:proofErr w:type="gramEnd"/>
+      <w:r>
+        <w:rPr>
+          <w:rFonts w:ascii="Consolas" w:eastAsia="Times New Roman" w:hAnsi="Consolas" w:cs="Times New Roman"/>
+          <w:color w:val="D4D4D4"/>
+          <w:kern w:val="0"/>
+          <w:sz w:val="21"/>
+          <w:szCs w:val="21"/>
+          <w:lang w:eastAsia="pt-BR"/>
+          <w14:ligatures w14:val="none"/>
+        </w:rPr>
+        <w:t xml:space="preserve">) </w:t>
+      </w:r>
+      <w:r>
+        <w:rPr>
+          <w:rFonts w:ascii="Consolas" w:eastAsia="Times New Roman" w:hAnsi="Consolas" w:cs="Times New Roman"/>
+          <w:color w:val="6A9955"/>
+          <w:kern w:val="0"/>
+          <w:sz w:val="21"/>
+          <w:szCs w:val="21"/>
+          <w:lang w:eastAsia="pt-BR"/>
+          <w14:ligatures w14:val="none"/>
+        </w:rPr>
+        <w:t>//instância da base cachorro, baseada no modelo Cachorro, criando assim um objeto</w:t>
+      </w:r>
+    </w:p>
+    <w:p>
+      <w:pPr>
+        <w:shd w:val="clear" w:color="auto" w:fill="1E1E1E"/>
+        <w:spacing w:after="0" w:line="285" w:lineRule="atLeast"/>
+        <w:rPr>
+          <w:rFonts w:ascii="Consolas" w:eastAsia="Times New Roman" w:hAnsi="Consolas" w:cs="Times New Roman"/>
+          <w:color w:val="D4D4D4"/>
+          <w:kern w:val="0"/>
+          <w:sz w:val="21"/>
+          <w:szCs w:val="21"/>
+          <w:lang w:eastAsia="pt-BR"/>
+          <w14:ligatures w14:val="none"/>
+        </w:rPr>
+      </w:pPr>
+      <w:r>
+        <w:rPr>
+          <w:rFonts w:ascii="Consolas" w:eastAsia="Times New Roman" w:hAnsi="Consolas" w:cs="Times New Roman"/>
+          <w:color w:val="D4D4D4"/>
+          <w:kern w:val="0"/>
+          <w:sz w:val="21"/>
+          <w:szCs w:val="21"/>
+          <w:lang w:eastAsia="pt-BR"/>
+          <w14:ligatures w14:val="none"/>
+        </w:rPr>
+        <w:t xml:space="preserve">        </w:t>
+      </w:r>
+      <w:proofErr w:type="spellStart"/>
+      <w:r>
+        <w:rPr>
+          <w:rFonts w:ascii="Consolas" w:eastAsia="Times New Roman" w:hAnsi="Consolas" w:cs="Times New Roman"/>
+          <w:color w:val="569CD6"/>
+          <w:kern w:val="0"/>
+          <w:sz w:val="21"/>
+          <w:szCs w:val="21"/>
+          <w:lang w:eastAsia="pt-BR"/>
+          <w14:ligatures w14:val="none"/>
+        </w:rPr>
+        <w:t>let</w:t>
+      </w:r>
+      <w:proofErr w:type="spellEnd"/>
+      <w:r>
+        <w:rPr>
+          <w:rFonts w:ascii="Consolas" w:eastAsia="Times New Roman" w:hAnsi="Consolas" w:cs="Times New Roman"/>
+          <w:color w:val="D4D4D4"/>
+          <w:kern w:val="0"/>
+          <w:sz w:val="21"/>
+          <w:szCs w:val="21"/>
+          <w:lang w:eastAsia="pt-BR"/>
+          <w14:ligatures w14:val="none"/>
+        </w:rPr>
+        <w:t xml:space="preserve"> </w:t>
+      </w:r>
+      <w:proofErr w:type="spellStart"/>
+      <w:r>
+        <w:rPr>
+          <w:rFonts w:ascii="Consolas" w:eastAsia="Times New Roman" w:hAnsi="Consolas" w:cs="Times New Roman"/>
+          <w:color w:val="9CDCFE"/>
+          <w:kern w:val="0"/>
+          <w:sz w:val="21"/>
+          <w:szCs w:val="21"/>
+          <w:lang w:eastAsia="pt-BR"/>
+          <w14:ligatures w14:val="none"/>
+        </w:rPr>
+        <w:t>passaro</w:t>
+      </w:r>
+      <w:proofErr w:type="spellEnd"/>
+      <w:r>
+        <w:rPr>
+          <w:rFonts w:ascii="Consolas" w:eastAsia="Times New Roman" w:hAnsi="Consolas" w:cs="Times New Roman"/>
+          <w:color w:val="D4D4D4"/>
+          <w:kern w:val="0"/>
+          <w:sz w:val="21"/>
+          <w:szCs w:val="21"/>
+          <w:lang w:eastAsia="pt-BR"/>
+          <w14:ligatures w14:val="none"/>
+        </w:rPr>
+        <w:t xml:space="preserve"> = </w:t>
+      </w:r>
+      <w:r>
+        <w:rPr>
+          <w:rFonts w:ascii="Consolas" w:eastAsia="Times New Roman" w:hAnsi="Consolas" w:cs="Times New Roman"/>
+          <w:color w:val="569CD6"/>
+          <w:kern w:val="0"/>
+          <w:sz w:val="21"/>
+          <w:szCs w:val="21"/>
+          <w:lang w:eastAsia="pt-BR"/>
+          <w14:ligatures w14:val="none"/>
+        </w:rPr>
+        <w:t>new</w:t>
+      </w:r>
+      <w:r>
+        <w:rPr>
+          <w:rFonts w:ascii="Consolas" w:eastAsia="Times New Roman" w:hAnsi="Consolas" w:cs="Times New Roman"/>
+          <w:color w:val="D4D4D4"/>
+          <w:kern w:val="0"/>
+          <w:sz w:val="21"/>
+          <w:szCs w:val="21"/>
+          <w:lang w:eastAsia="pt-BR"/>
+          <w14:ligatures w14:val="none"/>
+        </w:rPr>
+        <w:t xml:space="preserve"> </w:t>
+      </w:r>
+      <w:proofErr w:type="spellStart"/>
+      <w:proofErr w:type="gramStart"/>
+      <w:r>
+        <w:rPr>
+          <w:rFonts w:ascii="Consolas" w:eastAsia="Times New Roman" w:hAnsi="Consolas" w:cs="Times New Roman"/>
+          <w:color w:val="4EC9B0"/>
+          <w:kern w:val="0"/>
+          <w:sz w:val="21"/>
+          <w:szCs w:val="21"/>
+          <w:lang w:eastAsia="pt-BR"/>
+          <w14:ligatures w14:val="none"/>
+        </w:rPr>
+        <w:t>Passaro</w:t>
+      </w:r>
+      <w:proofErr w:type="spellEnd"/>
+      <w:r>
+        <w:rPr>
+          <w:rFonts w:ascii="Consolas" w:eastAsia="Times New Roman" w:hAnsi="Consolas" w:cs="Times New Roman"/>
+          <w:color w:val="D4D4D4"/>
+          <w:kern w:val="0"/>
+          <w:sz w:val="21"/>
+          <w:szCs w:val="21"/>
+          <w:lang w:eastAsia="pt-BR"/>
+          <w14:ligatures w14:val="none"/>
+        </w:rPr>
+        <w:t>(</w:t>
+      </w:r>
+      <w:proofErr w:type="gramEnd"/>
+      <w:r>
+        <w:rPr>
+          <w:rFonts w:ascii="Consolas" w:eastAsia="Times New Roman" w:hAnsi="Consolas" w:cs="Times New Roman"/>
+          <w:color w:val="D4D4D4"/>
+          <w:kern w:val="0"/>
+          <w:sz w:val="21"/>
+          <w:szCs w:val="21"/>
+          <w:lang w:eastAsia="pt-BR"/>
+          <w14:ligatures w14:val="none"/>
+        </w:rPr>
+        <w:t>)</w:t>
+      </w:r>
+    </w:p>
+    <w:p>
+      <w:pPr>
+        <w:shd w:val="clear" w:color="auto" w:fill="1E1E1E"/>
+        <w:spacing w:after="0" w:line="285" w:lineRule="atLeast"/>
+        <w:rPr>
+          <w:rFonts w:ascii="Consolas" w:eastAsia="Times New Roman" w:hAnsi="Consolas" w:cs="Times New Roman"/>
+          <w:color w:val="D4D4D4"/>
+          <w:kern w:val="0"/>
+          <w:sz w:val="21"/>
+          <w:szCs w:val="21"/>
+          <w:lang w:eastAsia="pt-BR"/>
+          <w14:ligatures w14:val="none"/>
+        </w:rPr>
+      </w:pPr>
+      <w:r>
+        <w:rPr>
+          <w:rFonts w:ascii="Consolas" w:eastAsia="Times New Roman" w:hAnsi="Consolas" w:cs="Times New Roman"/>
+          <w:color w:val="D4D4D4"/>
+          <w:kern w:val="0"/>
+          <w:sz w:val="21"/>
+          <w:szCs w:val="21"/>
+          <w:lang w:eastAsia="pt-BR"/>
+          <w14:ligatures w14:val="none"/>
+        </w:rPr>
+        <w:t xml:space="preserve">        </w:t>
+      </w:r>
+      <w:r>
+        <w:rPr>
+          <w:rFonts w:ascii="Consolas" w:eastAsia="Times New Roman" w:hAnsi="Consolas" w:cs="Times New Roman"/>
+          <w:color w:val="6A9955"/>
+          <w:kern w:val="0"/>
+          <w:sz w:val="21"/>
+          <w:szCs w:val="21"/>
+          <w:lang w:eastAsia="pt-BR"/>
+          <w14:ligatures w14:val="none"/>
+        </w:rPr>
+        <w:t xml:space="preserve">//uso incorreto dos </w:t>
+      </w:r>
+      <w:proofErr w:type="gramStart"/>
+      <w:r>
+        <w:rPr>
+          <w:rFonts w:ascii="Consolas" w:eastAsia="Times New Roman" w:hAnsi="Consolas" w:cs="Times New Roman"/>
+          <w:color w:val="6A9955"/>
+          <w:kern w:val="0"/>
+          <w:sz w:val="21"/>
+          <w:szCs w:val="21"/>
+          <w:lang w:eastAsia="pt-BR"/>
+          <w14:ligatures w14:val="none"/>
+        </w:rPr>
+        <w:t>caracteres(</w:t>
+      </w:r>
+      <w:proofErr w:type="gramEnd"/>
+      <w:r>
+        <w:rPr>
+          <w:rFonts w:ascii="Consolas" w:eastAsia="Times New Roman" w:hAnsi="Consolas" w:cs="Times New Roman"/>
+          <w:color w:val="6A9955"/>
+          <w:kern w:val="0"/>
+          <w:sz w:val="21"/>
+          <w:szCs w:val="21"/>
+          <w:lang w:eastAsia="pt-BR"/>
+          <w14:ligatures w14:val="none"/>
+        </w:rPr>
+        <w:t>letras maiúsculas e minúsculas podem gerar erros)</w:t>
+      </w:r>
+    </w:p>
+    <w:p>
+      <w:pPr>
+        <w:pStyle w:val="SemEspaamento"/>
+        <w:rPr>
+          <w:rStyle w:val="nfase"/>
+          <w:rFonts w:ascii="Arial" w:hAnsi="Arial" w:cs="Arial"/>
+          <w:i w:val="0"/>
+          <w:iCs w:val="0"/>
+          <w:color w:val="000000" w:themeColor="text1"/>
+          <w:u w:val="single"/>
+        </w:rPr>
+      </w:pPr>
+    </w:p>
+    <w:p>
+      <w:pPr>
+        <w:pStyle w:val="NormalWeb"/>
+        <w:rPr>
+          <w:rFonts w:ascii="Arial" w:hAnsi="Arial" w:cs="Arial"/>
+          <w:color w:val="000000" w:themeColor="text1"/>
+        </w:rPr>
+      </w:pPr>
+      <w:r>
+        <w:rPr>
+          <w:rFonts w:ascii="Roboto" w:hAnsi="Roboto"/>
+          <w:color w:val="000000" w:themeColor="text1"/>
+          <w:shd w:val="clear" w:color="auto" w:fill="F7F9FA"/>
+        </w:rPr>
+        <w:t xml:space="preserve">Uma relação de herança, é basicamente criada por uma </w:t>
+      </w:r>
+      <w:proofErr w:type="spellStart"/>
+      <w:r>
+        <w:rPr>
+          <w:rFonts w:ascii="Roboto" w:hAnsi="Roboto"/>
+          <w:color w:val="000000" w:themeColor="text1"/>
+          <w:shd w:val="clear" w:color="auto" w:fill="F7F9FA"/>
+        </w:rPr>
+        <w:t>Superclass</w:t>
+      </w:r>
+      <w:proofErr w:type="spellEnd"/>
+      <w:r>
+        <w:rPr>
+          <w:rFonts w:ascii="Roboto" w:hAnsi="Roboto"/>
+          <w:color w:val="000000" w:themeColor="text1"/>
+          <w:shd w:val="clear" w:color="auto" w:fill="F7F9FA"/>
+        </w:rPr>
+        <w:t xml:space="preserve"> e </w:t>
+      </w:r>
+      <w:proofErr w:type="spellStart"/>
+      <w:r>
+        <w:rPr>
+          <w:rFonts w:ascii="Roboto" w:hAnsi="Roboto"/>
+          <w:color w:val="000000" w:themeColor="text1"/>
+          <w:shd w:val="clear" w:color="auto" w:fill="F7F9FA"/>
+        </w:rPr>
+        <w:t>Subclass</w:t>
+      </w:r>
+      <w:proofErr w:type="spellEnd"/>
+    </w:p>
+    <w:p>
+      <w:pPr>
+        <w:pStyle w:val="NormalWeb"/>
+        <w:rPr>
+          <w:rFonts w:ascii="Arial" w:hAnsi="Arial" w:cs="Arial"/>
+          <w:u w:val="single"/>
+        </w:rPr>
+      </w:pPr>
+      <w:proofErr w:type="spellStart"/>
+      <w:r>
+        <w:rPr>
+          <w:rFonts w:ascii="Arial" w:hAnsi="Arial" w:cs="Arial"/>
+        </w:rPr>
+        <w:t>Superclass</w:t>
+      </w:r>
+      <w:proofErr w:type="spellEnd"/>
+      <w:r>
+        <w:rPr>
+          <w:rFonts w:ascii="Arial" w:hAnsi="Arial" w:cs="Arial"/>
+        </w:rPr>
+        <w:t xml:space="preserve"> – Classes que contém métodos e atributos herdadas por subclasses</w:t>
+      </w:r>
+    </w:p>
+    <w:p>
+      <w:pPr>
+        <w:pStyle w:val="NormalWeb"/>
+        <w:rPr>
+          <w:rFonts w:ascii="Arial" w:hAnsi="Arial" w:cs="Arial"/>
+        </w:rPr>
+      </w:pPr>
+      <w:proofErr w:type="spellStart"/>
+      <w:r>
+        <w:rPr>
+          <w:rFonts w:ascii="Arial" w:hAnsi="Arial" w:cs="Arial"/>
+        </w:rPr>
+        <w:t>Subclass</w:t>
+      </w:r>
+      <w:proofErr w:type="spellEnd"/>
+      <w:r>
+        <w:rPr>
+          <w:rFonts w:ascii="Arial" w:hAnsi="Arial" w:cs="Arial"/>
+        </w:rPr>
+        <w:t xml:space="preserve"> – classes especializadas, ou seja, classes baseadas em uma outra classe, que especializam atributos e métodos para algo específico</w:t>
+      </w:r>
+    </w:p>
+    <w:p>
+      <w:pPr>
+        <w:pStyle w:val="NormalWeb"/>
+        <w:rPr>
+          <w:rFonts w:ascii="Arial" w:hAnsi="Arial" w:cs="Arial"/>
+        </w:rPr>
+      </w:pPr>
+    </w:p>
+    <w:p>
+      <w:pPr>
+        <w:pStyle w:val="NormalWeb"/>
+        <w:rPr>
+          <w:rFonts w:ascii="Arial" w:hAnsi="Arial" w:cs="Arial"/>
+        </w:rPr>
+      </w:pPr>
+      <w:r>
+        <w:rPr>
+          <w:rFonts w:ascii="Arial" w:hAnsi="Arial" w:cs="Arial"/>
+        </w:rPr>
+        <w:t>indicar que uma classe é herança de hoje ex.:</w:t>
+      </w:r>
+    </w:p>
+    <w:p>
+      <w:pPr>
+        <w:pStyle w:val="Pr-formataoHTML"/>
+        <w:rPr>
+          <w:rFonts w:ascii="Arial" w:hAnsi="Arial" w:cs="Arial"/>
+        </w:rPr>
+      </w:pPr>
+      <w:r>
+        <w:rPr>
+          <w:rFonts w:ascii="Arial" w:hAnsi="Arial" w:cs="Arial"/>
+        </w:rPr>
+        <w:t> </w:t>
+      </w:r>
+      <w:proofErr w:type="spellStart"/>
+      <w:r>
+        <w:rPr>
+          <w:rFonts w:ascii="Arial" w:hAnsi="Arial" w:cs="Arial"/>
+          <w:highlight w:val="darkGray"/>
+        </w:rPr>
+        <w:t>class</w:t>
+      </w:r>
+      <w:proofErr w:type="spellEnd"/>
+      <w:r>
+        <w:rPr>
+          <w:rFonts w:ascii="Arial" w:hAnsi="Arial" w:cs="Arial"/>
+          <w:highlight w:val="darkGray"/>
+        </w:rPr>
+        <w:t xml:space="preserve"> Cachorro </w:t>
+      </w:r>
+      <w:proofErr w:type="spellStart"/>
+      <w:proofErr w:type="gramStart"/>
+      <w:r>
+        <w:rPr>
+          <w:rFonts w:ascii="Arial" w:hAnsi="Arial" w:cs="Arial"/>
+          <w:highlight w:val="darkGray"/>
+        </w:rPr>
+        <w:t>extends</w:t>
+      </w:r>
+      <w:proofErr w:type="spellEnd"/>
+      <w:r>
+        <w:rPr>
+          <w:rFonts w:ascii="Arial" w:hAnsi="Arial" w:cs="Arial"/>
+          <w:highlight w:val="darkGray"/>
+        </w:rPr>
+        <w:t xml:space="preserve"> Animal</w:t>
+      </w:r>
+      <w:proofErr w:type="gramEnd"/>
+      <w:r>
+        <w:rPr>
+          <w:rFonts w:ascii="Arial" w:hAnsi="Arial" w:cs="Arial"/>
+          <w:highlight w:val="darkGray"/>
+        </w:rPr>
+        <w:t xml:space="preserve"> {}</w:t>
+      </w:r>
+    </w:p>
+    <w:p>
+      <w:pPr>
+        <w:pStyle w:val="NormalWeb"/>
+        <w:rPr>
+          <w:rFonts w:ascii="Arial" w:hAnsi="Arial" w:cs="Arial"/>
+        </w:rPr>
+      </w:pPr>
+      <w:r>
+        <w:rPr>
+          <w:rFonts w:ascii="Arial" w:hAnsi="Arial" w:cs="Arial"/>
+        </w:rPr>
+        <w:t xml:space="preserve">nesse exemplo, </w:t>
+      </w:r>
+      <w:proofErr w:type="spellStart"/>
+      <w:r>
+        <w:rPr>
+          <w:rFonts w:ascii="Arial" w:hAnsi="Arial" w:cs="Arial"/>
+        </w:rPr>
+        <w:t>oque</w:t>
+      </w:r>
+      <w:proofErr w:type="spellEnd"/>
+      <w:r>
+        <w:rPr>
+          <w:rFonts w:ascii="Arial" w:hAnsi="Arial" w:cs="Arial"/>
+        </w:rPr>
+        <w:t xml:space="preserve"> o código está dizendo, é:</w:t>
+      </w:r>
+    </w:p>
+    <w:p>
+      <w:pPr>
+        <w:pStyle w:val="NormalWeb"/>
+        <w:rPr>
+          <w:rStyle w:val="nfase"/>
+          <w:rFonts w:ascii="Arial" w:hAnsi="Arial" w:cs="Arial"/>
+        </w:rPr>
+      </w:pPr>
+      <w:r>
+        <w:rPr>
+          <w:rFonts w:ascii="Arial" w:hAnsi="Arial" w:cs="Arial"/>
+        </w:rPr>
+        <w:t xml:space="preserve">crie um objeto baseado na classe </w:t>
+      </w:r>
+      <w:r>
+        <w:rPr>
+          <w:rStyle w:val="nfase"/>
+          <w:rFonts w:ascii="Arial" w:hAnsi="Arial" w:cs="Arial"/>
+        </w:rPr>
+        <w:t>Cachorro</w:t>
+      </w:r>
+      <w:r>
+        <w:rPr>
+          <w:rFonts w:ascii="Arial" w:hAnsi="Arial" w:cs="Arial"/>
+        </w:rPr>
+        <w:t xml:space="preserve"> que estende/herda atributos e métodos da classe </w:t>
+      </w:r>
+      <w:r>
+        <w:rPr>
+          <w:rStyle w:val="nfase"/>
+          <w:rFonts w:ascii="Arial" w:hAnsi="Arial" w:cs="Arial"/>
+        </w:rPr>
+        <w:t>Animal</w:t>
+      </w:r>
+    </w:p>
+    <w:p>
+      <w:pPr>
+        <w:pStyle w:val="NormalWeb"/>
+        <w:rPr>
+          <w:rStyle w:val="nfase"/>
+          <w:rFonts w:ascii="Arial" w:hAnsi="Arial" w:cs="Arial"/>
+          <w:b/>
+          <w:bCs/>
+        </w:rPr>
+      </w:pPr>
+    </w:p>
+    <w:p>
+      <w:pPr>
+        <w:pStyle w:val="NormalWeb"/>
+        <w:rPr>
+          <w:rFonts w:ascii="Arial" w:hAnsi="Arial" w:cs="Arial"/>
+          <w:b/>
+          <w:bCs/>
+        </w:rPr>
+      </w:pPr>
+      <w:r>
+        <w:rPr>
+          <w:rFonts w:ascii="Arial" w:hAnsi="Arial" w:cs="Arial"/>
+          <w:b/>
+          <w:bCs/>
+        </w:rPr>
+        <w:t>Herança progride conforme extensão de classes, é como uma cascata</w:t>
+      </w:r>
+    </w:p>
+    <w:p>
+      <w:pPr>
+        <w:pStyle w:val="NormalWeb"/>
+        <w:rPr>
+          <w:rFonts w:ascii="Arial" w:hAnsi="Arial" w:cs="Arial"/>
+        </w:rPr>
+      </w:pPr>
+      <w:r>
+        <w:rPr>
+          <w:rFonts w:ascii="Arial" w:hAnsi="Arial" w:cs="Arial"/>
+        </w:rPr>
+        <w:t xml:space="preserve">Caso exista uma classe com muitos métodos ou atributos semelhantes </w:t>
+      </w:r>
+      <w:proofErr w:type="gramStart"/>
+      <w:r>
+        <w:rPr>
+          <w:rFonts w:ascii="Arial" w:hAnsi="Arial" w:cs="Arial"/>
+        </w:rPr>
+        <w:t>a</w:t>
+      </w:r>
+      <w:proofErr w:type="gramEnd"/>
+      <w:r>
+        <w:rPr>
+          <w:rFonts w:ascii="Arial" w:hAnsi="Arial" w:cs="Arial"/>
+        </w:rPr>
+        <w:t xml:space="preserve"> de uma</w:t>
+      </w:r>
+      <w:r>
+        <w:rPr>
+          <w:rStyle w:val="nfase"/>
+          <w:rFonts w:ascii="Arial" w:hAnsi="Arial" w:cs="Arial"/>
+        </w:rPr>
+        <w:t xml:space="preserve"> </w:t>
+      </w:r>
+      <w:proofErr w:type="spellStart"/>
+      <w:r>
+        <w:rPr>
+          <w:rStyle w:val="nfase"/>
+          <w:rFonts w:ascii="Arial" w:hAnsi="Arial" w:cs="Arial"/>
+        </w:rPr>
+        <w:t>subclass</w:t>
+      </w:r>
+      <w:proofErr w:type="spellEnd"/>
+      <w:r>
+        <w:rPr>
+          <w:rFonts w:ascii="Arial" w:hAnsi="Arial" w:cs="Arial"/>
+        </w:rPr>
+        <w:t xml:space="preserve">, mas que também é semelhante a uma </w:t>
+      </w:r>
+      <w:proofErr w:type="spellStart"/>
+      <w:r>
+        <w:rPr>
+          <w:rFonts w:ascii="Arial" w:hAnsi="Arial" w:cs="Arial"/>
+        </w:rPr>
+        <w:t>superclass</w:t>
+      </w:r>
+      <w:proofErr w:type="spellEnd"/>
+      <w:r>
+        <w:rPr>
+          <w:rFonts w:ascii="Arial" w:hAnsi="Arial" w:cs="Arial"/>
+        </w:rPr>
+        <w:t xml:space="preserve"> que herdou alguns atributos e métodos para a </w:t>
+      </w:r>
+      <w:proofErr w:type="spellStart"/>
+      <w:r>
+        <w:rPr>
+          <w:rFonts w:ascii="Arial" w:hAnsi="Arial" w:cs="Arial"/>
+        </w:rPr>
+        <w:t>subclass</w:t>
+      </w:r>
+      <w:proofErr w:type="spellEnd"/>
+      <w:r>
+        <w:rPr>
+          <w:rFonts w:ascii="Arial" w:hAnsi="Arial" w:cs="Arial"/>
+        </w:rPr>
+        <w:t xml:space="preserve">, é possível utilizar o recurso </w:t>
+      </w:r>
+      <w:proofErr w:type="spellStart"/>
+      <w:r>
+        <w:rPr>
+          <w:rStyle w:val="nfase"/>
+          <w:rFonts w:ascii="Arial" w:hAnsi="Arial" w:cs="Arial"/>
+          <w:b/>
+          <w:bCs/>
+        </w:rPr>
+        <w:t>extends</w:t>
+      </w:r>
+      <w:proofErr w:type="spellEnd"/>
+      <w:r>
+        <w:rPr>
+          <w:rFonts w:ascii="Arial" w:hAnsi="Arial" w:cs="Arial"/>
+        </w:rPr>
+        <w:t xml:space="preserve"> a partir da </w:t>
+      </w:r>
+      <w:proofErr w:type="spellStart"/>
+      <w:r>
+        <w:rPr>
+          <w:rStyle w:val="nfase"/>
+          <w:rFonts w:ascii="Arial" w:hAnsi="Arial" w:cs="Arial"/>
+        </w:rPr>
+        <w:t>subclass</w:t>
+      </w:r>
+      <w:proofErr w:type="spellEnd"/>
+      <w:r>
+        <w:rPr>
+          <w:rFonts w:ascii="Arial" w:hAnsi="Arial" w:cs="Arial"/>
+        </w:rPr>
+        <w:t xml:space="preserve">, deste modo, essa nova </w:t>
+      </w:r>
+      <w:proofErr w:type="spellStart"/>
+      <w:r>
+        <w:rPr>
+          <w:rFonts w:ascii="Arial" w:hAnsi="Arial" w:cs="Arial"/>
+        </w:rPr>
+        <w:t>subclass</w:t>
+      </w:r>
+      <w:proofErr w:type="spellEnd"/>
+      <w:r>
+        <w:rPr>
+          <w:rFonts w:ascii="Arial" w:hAnsi="Arial" w:cs="Arial"/>
+        </w:rPr>
+        <w:t xml:space="preserve">, herdará dos atributos e/ou métodos da </w:t>
+      </w:r>
+      <w:proofErr w:type="spellStart"/>
+      <w:r>
+        <w:rPr>
+          <w:rStyle w:val="nfase"/>
+          <w:rFonts w:ascii="Arial" w:hAnsi="Arial" w:cs="Arial"/>
+        </w:rPr>
+        <w:t>superclass</w:t>
+      </w:r>
+      <w:proofErr w:type="spellEnd"/>
+      <w:r>
+        <w:rPr>
+          <w:rFonts w:ascii="Arial" w:hAnsi="Arial" w:cs="Arial"/>
+        </w:rPr>
+        <w:t xml:space="preserve"> e da </w:t>
+      </w:r>
+      <w:proofErr w:type="spellStart"/>
+      <w:r>
+        <w:rPr>
+          <w:rStyle w:val="nfase"/>
+          <w:rFonts w:ascii="Arial" w:hAnsi="Arial" w:cs="Arial"/>
+        </w:rPr>
+        <w:t>subclass</w:t>
+      </w:r>
+      <w:proofErr w:type="spellEnd"/>
+      <w:r>
+        <w:rPr>
+          <w:rFonts w:ascii="Arial" w:hAnsi="Arial" w:cs="Arial"/>
+        </w:rPr>
+        <w:t>; pois como foi dito, a extensão de classes é como uma cascata.</w:t>
+      </w:r>
+    </w:p>
+    <w:p>
+      <w:pPr>
+        <w:pStyle w:val="NormalWeb"/>
+        <w:rPr>
+          <w:rFonts w:ascii="Arial" w:hAnsi="Arial" w:cs="Arial"/>
+        </w:rPr>
+      </w:pPr>
+      <w:r>
+        <w:rPr>
+          <w:rFonts w:ascii="Arial" w:hAnsi="Arial" w:cs="Arial"/>
+        </w:rPr>
+        <w:t>um exemplo é:</w:t>
+      </w:r>
+    </w:p>
+    <w:p>
+      <w:pPr>
+        <w:pStyle w:val="Pr-formataoHTML"/>
+      </w:pPr>
+      <w:proofErr w:type="spellStart"/>
+      <w:r>
+        <w:t>class</w:t>
+      </w:r>
+      <w:proofErr w:type="spellEnd"/>
+      <w:r>
+        <w:t xml:space="preserve"> Papagaio </w:t>
+      </w:r>
+      <w:proofErr w:type="spellStart"/>
+      <w:r>
+        <w:t>extends</w:t>
+      </w:r>
+      <w:proofErr w:type="spellEnd"/>
+      <w:r>
+        <w:t xml:space="preserve"> </w:t>
+      </w:r>
+      <w:proofErr w:type="spellStart"/>
+      <w:proofErr w:type="gramStart"/>
+      <w:r>
+        <w:t>Passaro</w:t>
+      </w:r>
+      <w:proofErr w:type="spellEnd"/>
+      <w:r>
+        <w:t>{</w:t>
+      </w:r>
+      <w:proofErr w:type="gramEnd"/>
+    </w:p>
+    <w:p>
+      <w:pPr>
+        <w:pStyle w:val="Pr-formataoHTML"/>
+      </w:pPr>
+      <w:r>
+        <w:t xml:space="preserve">            </w:t>
+      </w:r>
+      <w:proofErr w:type="spellStart"/>
+      <w:proofErr w:type="gramStart"/>
+      <w:r>
+        <w:t>constructor</w:t>
+      </w:r>
+      <w:proofErr w:type="spellEnd"/>
+      <w:r>
+        <w:t>(</w:t>
+      </w:r>
+      <w:proofErr w:type="gramEnd"/>
+      <w:r>
+        <w:t>) {</w:t>
+      </w:r>
+    </w:p>
+    <w:p>
+      <w:pPr>
+        <w:pStyle w:val="Pr-formataoHTML"/>
+      </w:pPr>
+      <w:r>
+        <w:t xml:space="preserve">                </w:t>
+      </w:r>
+      <w:proofErr w:type="spellStart"/>
+      <w:proofErr w:type="gramStart"/>
+      <w:r>
+        <w:t>this.sabeFalar</w:t>
+      </w:r>
+      <w:proofErr w:type="spellEnd"/>
+      <w:proofErr w:type="gramEnd"/>
+      <w:r>
+        <w:t xml:space="preserve"> = </w:t>
+      </w:r>
+      <w:proofErr w:type="spellStart"/>
+      <w:r>
+        <w:t>true</w:t>
+      </w:r>
+      <w:proofErr w:type="spellEnd"/>
+    </w:p>
+    <w:p>
+      <w:pPr>
+        <w:pStyle w:val="Pr-formataoHTML"/>
+      </w:pPr>
+      <w:r>
+        <w:t>            }</w:t>
+      </w:r>
+    </w:p>
+    <w:p>
+      <w:pPr>
+        <w:pStyle w:val="Pr-formataoHTML"/>
+      </w:pPr>
+      <w:r>
+        <w:t>        }</w:t>
+      </w:r>
+    </w:p>
+    <w:p>
+      <w:pPr>
+        <w:pStyle w:val="NormalWeb"/>
+        <w:rPr>
+          <w:rFonts w:ascii="Arial" w:hAnsi="Arial" w:cs="Arial"/>
+        </w:rPr>
+      </w:pPr>
+      <w:r>
+        <w:rPr>
+          <w:rFonts w:ascii="Arial" w:hAnsi="Arial" w:cs="Arial"/>
+        </w:rPr>
+        <w:t xml:space="preserve">como papagaio, tem muitos atributos e métodos iguais ao da </w:t>
+      </w:r>
+      <w:proofErr w:type="spellStart"/>
+      <w:r>
+        <w:rPr>
+          <w:rFonts w:ascii="Arial" w:hAnsi="Arial" w:cs="Arial"/>
+        </w:rPr>
+        <w:t>class</w:t>
+      </w:r>
+      <w:proofErr w:type="spellEnd"/>
+      <w:r>
+        <w:rPr>
+          <w:rFonts w:ascii="Arial" w:hAnsi="Arial" w:cs="Arial"/>
+        </w:rPr>
+        <w:t xml:space="preserve"> </w:t>
+      </w:r>
+      <w:proofErr w:type="spellStart"/>
+      <w:r>
+        <w:rPr>
+          <w:rFonts w:ascii="Arial" w:hAnsi="Arial" w:cs="Arial"/>
+        </w:rPr>
+        <w:t>passaro</w:t>
+      </w:r>
+      <w:proofErr w:type="spellEnd"/>
+      <w:r>
+        <w:rPr>
+          <w:rFonts w:ascii="Arial" w:hAnsi="Arial" w:cs="Arial"/>
+        </w:rPr>
+        <w:t xml:space="preserve">, ela pode herdar os mesmos dessa </w:t>
+      </w:r>
+      <w:proofErr w:type="spellStart"/>
+      <w:r>
+        <w:rPr>
+          <w:rFonts w:ascii="Arial" w:hAnsi="Arial" w:cs="Arial"/>
+        </w:rPr>
+        <w:t>subclass</w:t>
+      </w:r>
+      <w:proofErr w:type="spellEnd"/>
+    </w:p>
+    <w:p>
+      <w:pPr>
+        <w:pStyle w:val="NormalWeb"/>
+        <w:rPr>
+          <w:rFonts w:ascii="Arial" w:hAnsi="Arial" w:cs="Arial"/>
+        </w:rPr>
+      </w:pPr>
+    </w:p>
+    <w:p>
+      <w:pPr>
+        <w:pStyle w:val="NormalWeb"/>
+        <w:rPr>
+          <w:rFonts w:ascii="Arial" w:hAnsi="Arial" w:cs="Arial"/>
+          <w:b/>
+          <w:bCs/>
+        </w:rPr>
+      </w:pPr>
+      <w:r>
+        <w:rPr>
+          <w:rFonts w:ascii="Arial" w:hAnsi="Arial" w:cs="Arial"/>
+          <w:b/>
+          <w:bCs/>
+        </w:rPr>
+        <w:lastRenderedPageBreak/>
+        <w:t>Operador Super – super ()</w:t>
+      </w:r>
+    </w:p>
+    <w:p>
+      <w:pPr>
+        <w:pStyle w:val="NormalWeb"/>
+        <w:rPr>
+          <w:rFonts w:ascii="Arial" w:hAnsi="Arial" w:cs="Arial"/>
+        </w:rPr>
+      </w:pPr>
+      <w:r>
+        <w:rPr>
+          <w:rFonts w:ascii="Arial" w:hAnsi="Arial" w:cs="Arial"/>
+        </w:rPr>
+        <w:t xml:space="preserve">- Fornece acesso para o método </w:t>
+      </w:r>
+      <w:proofErr w:type="spellStart"/>
+      <w:proofErr w:type="gramStart"/>
+      <w:r>
+        <w:rPr>
+          <w:rFonts w:ascii="Arial" w:hAnsi="Arial" w:cs="Arial"/>
+          <w:i/>
+          <w:iCs/>
+        </w:rPr>
+        <w:t>constructor</w:t>
+      </w:r>
+      <w:proofErr w:type="spellEnd"/>
+      <w:r>
+        <w:rPr>
+          <w:rFonts w:ascii="Arial" w:hAnsi="Arial" w:cs="Arial"/>
+          <w:i/>
+          <w:iCs/>
+        </w:rPr>
+        <w:t>(</w:t>
+      </w:r>
+      <w:proofErr w:type="gramEnd"/>
+      <w:r>
+        <w:rPr>
+          <w:rFonts w:ascii="Arial" w:hAnsi="Arial" w:cs="Arial"/>
+          <w:i/>
+          <w:iCs/>
+        </w:rPr>
+        <w:t>)</w:t>
+      </w:r>
+      <w:r>
+        <w:rPr>
+          <w:rFonts w:ascii="Arial" w:hAnsi="Arial" w:cs="Arial"/>
+        </w:rPr>
+        <w:t xml:space="preserve"> da classe pai, portanto, sua inclusão é sempre dentro do</w:t>
+      </w:r>
+      <w:r>
+        <w:rPr>
+          <w:rFonts w:ascii="Arial" w:hAnsi="Arial" w:cs="Arial"/>
+          <w:i/>
+          <w:iCs/>
+        </w:rPr>
+        <w:t xml:space="preserve"> </w:t>
+      </w:r>
+      <w:proofErr w:type="spellStart"/>
+      <w:r>
+        <w:rPr>
+          <w:rFonts w:ascii="Arial" w:hAnsi="Arial" w:cs="Arial"/>
+          <w:i/>
+          <w:iCs/>
+        </w:rPr>
+        <w:t>constructor</w:t>
+      </w:r>
+      <w:proofErr w:type="spellEnd"/>
+      <w:r>
+        <w:rPr>
+          <w:rFonts w:ascii="Arial" w:hAnsi="Arial" w:cs="Arial"/>
+          <w:i/>
+          <w:iCs/>
+        </w:rPr>
+        <w:t xml:space="preserve">() </w:t>
+      </w:r>
+      <w:r>
+        <w:rPr>
+          <w:rFonts w:ascii="Arial" w:hAnsi="Arial" w:cs="Arial"/>
+        </w:rPr>
+        <w:t>da classe filho</w:t>
+      </w:r>
+    </w:p>
+    <w:p>
+      <w:pPr>
+        <w:pStyle w:val="NormalWeb"/>
+        <w:rPr>
+          <w:rFonts w:ascii="Arial" w:hAnsi="Arial" w:cs="Arial"/>
+          <w:i/>
+          <w:iCs/>
+        </w:rPr>
+      </w:pPr>
+      <w:r>
+        <w:rPr>
+          <w:rFonts w:ascii="Arial" w:hAnsi="Arial" w:cs="Arial"/>
+        </w:rPr>
+        <w:t xml:space="preserve">- Se a classe tiver o operador </w:t>
+      </w:r>
+      <w:proofErr w:type="spellStart"/>
+      <w:r>
+        <w:rPr>
+          <w:rFonts w:ascii="Arial" w:hAnsi="Arial" w:cs="Arial"/>
+          <w:i/>
+          <w:iCs/>
+        </w:rPr>
+        <w:t>extends</w:t>
+      </w:r>
+      <w:proofErr w:type="spellEnd"/>
+      <w:r>
+        <w:rPr>
+          <w:rFonts w:ascii="Arial" w:hAnsi="Arial" w:cs="Arial"/>
+        </w:rPr>
+        <w:t xml:space="preserve">, no </w:t>
+      </w:r>
+      <w:proofErr w:type="spellStart"/>
+      <w:r>
+        <w:rPr>
+          <w:rFonts w:ascii="Arial" w:hAnsi="Arial" w:cs="Arial"/>
+        </w:rPr>
+        <w:t>constructor</w:t>
+      </w:r>
+      <w:proofErr w:type="spellEnd"/>
+      <w:r>
+        <w:rPr>
+          <w:rFonts w:ascii="Arial" w:hAnsi="Arial" w:cs="Arial"/>
+        </w:rPr>
+        <w:t xml:space="preserve"> dessa respectiva classe, deve haver a inclusão do operador </w:t>
+      </w:r>
+      <w:proofErr w:type="gramStart"/>
+      <w:r>
+        <w:rPr>
+          <w:rFonts w:ascii="Arial" w:hAnsi="Arial" w:cs="Arial"/>
+          <w:i/>
+          <w:iCs/>
+        </w:rPr>
+        <w:t>super(</w:t>
+      </w:r>
+      <w:proofErr w:type="gramEnd"/>
+      <w:r>
+        <w:rPr>
+          <w:rFonts w:ascii="Arial" w:hAnsi="Arial" w:cs="Arial"/>
+          <w:i/>
+          <w:iCs/>
+        </w:rPr>
+        <w:t>)</w:t>
+      </w:r>
+      <w:r>
+        <w:rPr>
+          <w:rFonts w:ascii="Arial" w:hAnsi="Arial" w:cs="Arial"/>
+        </w:rPr>
+        <w:t xml:space="preserve">, e esse operador deve ficar antes de qualquer atributo </w:t>
+      </w:r>
+      <w:proofErr w:type="spellStart"/>
+      <w:r>
+        <w:rPr>
+          <w:rFonts w:ascii="Arial" w:hAnsi="Arial" w:cs="Arial"/>
+          <w:i/>
+          <w:iCs/>
+        </w:rPr>
+        <w:t>this</w:t>
+      </w:r>
+      <w:proofErr w:type="spellEnd"/>
+      <w:r>
+        <w:rPr>
+          <w:rFonts w:ascii="Arial" w:hAnsi="Arial" w:cs="Arial"/>
+          <w:i/>
+          <w:iCs/>
+        </w:rPr>
         <w:t>.</w:t>
       </w:r>
-      <w:r>
-        <w:rPr>
+    </w:p>
+    <w:p>
+      <w:pPr>
+        <w:pStyle w:val="NormalWeb"/>
+        <w:rPr>
+          <w:rFonts w:ascii="Arial" w:hAnsi="Arial" w:cs="Arial"/>
+        </w:rPr>
+      </w:pPr>
+      <w:r>
+        <w:rPr>
+          <w:rFonts w:ascii="Arial" w:hAnsi="Arial" w:cs="Arial"/>
+        </w:rPr>
+        <w:t xml:space="preserve">- O </w:t>
+      </w:r>
+      <w:proofErr w:type="gramStart"/>
+      <w:r>
+        <w:rPr>
+          <w:rFonts w:ascii="Arial" w:hAnsi="Arial" w:cs="Arial"/>
+          <w:i/>
+          <w:iCs/>
+        </w:rPr>
+        <w:t>super(</w:t>
+      </w:r>
+      <w:proofErr w:type="gramEnd"/>
+      <w:r>
+        <w:rPr>
+          <w:rFonts w:ascii="Arial" w:hAnsi="Arial" w:cs="Arial"/>
+          <w:i/>
+          <w:iCs/>
+        </w:rPr>
+        <w:t>)</w:t>
+      </w:r>
+      <w:r>
+        <w:rPr>
+          <w:rFonts w:ascii="Arial" w:hAnsi="Arial" w:cs="Arial"/>
+        </w:rPr>
+        <w:t xml:space="preserve"> nas classes filho dá acesso ao </w:t>
+      </w:r>
+      <w:proofErr w:type="spellStart"/>
+      <w:r>
+        <w:rPr>
+          <w:rFonts w:ascii="Arial" w:hAnsi="Arial" w:cs="Arial"/>
+          <w:i/>
+          <w:iCs/>
+        </w:rPr>
+        <w:t>constructor</w:t>
+      </w:r>
+      <w:proofErr w:type="spellEnd"/>
+      <w:r>
+        <w:rPr>
+          <w:rFonts w:ascii="Arial" w:hAnsi="Arial" w:cs="Arial"/>
+          <w:i/>
+          <w:iCs/>
+        </w:rPr>
+        <w:t>()</w:t>
+      </w:r>
+      <w:r>
+        <w:rPr>
+          <w:rFonts w:ascii="Arial" w:hAnsi="Arial" w:cs="Arial"/>
+        </w:rPr>
+        <w:t xml:space="preserve"> da classe pai, tendo como colocar valores em parâmetros adicionados no</w:t>
+      </w:r>
+      <w:r>
+        <w:rPr>
+          <w:rFonts w:ascii="Arial" w:hAnsi="Arial" w:cs="Arial"/>
+          <w:i/>
+          <w:iCs/>
+        </w:rPr>
+        <w:t xml:space="preserve"> </w:t>
+      </w:r>
+      <w:proofErr w:type="spellStart"/>
+      <w:r>
+        <w:rPr>
+          <w:rFonts w:ascii="Arial" w:hAnsi="Arial" w:cs="Arial"/>
+          <w:i/>
+          <w:iCs/>
+        </w:rPr>
+        <w:t>constructor</w:t>
+      </w:r>
+      <w:proofErr w:type="spellEnd"/>
+      <w:r>
+        <w:rPr>
+          <w:rFonts w:ascii="Arial" w:hAnsi="Arial" w:cs="Arial"/>
+          <w:i/>
+          <w:iCs/>
+        </w:rPr>
+        <w:t xml:space="preserve">() </w:t>
+      </w:r>
+      <w:r>
+        <w:rPr>
+          <w:rFonts w:ascii="Arial" w:hAnsi="Arial" w:cs="Arial"/>
+        </w:rPr>
+        <w:t xml:space="preserve">dito. </w:t>
+      </w:r>
+    </w:p>
+    <w:p>
+      <w:pPr>
+        <w:pStyle w:val="NormalWeb"/>
+        <w:rPr>
+          <w:rFonts w:ascii="Arial" w:hAnsi="Arial" w:cs="Arial"/>
+        </w:rPr>
+      </w:pPr>
+      <w:r>
+        <w:rPr>
+          <w:rFonts w:ascii="Arial" w:hAnsi="Arial" w:cs="Arial"/>
+        </w:rPr>
+        <w:t xml:space="preserve">- Esse parâmetro da classe pai, tem que ser também um atributo </w:t>
+      </w:r>
+      <w:proofErr w:type="gramStart"/>
+      <w:r>
+        <w:rPr>
+          <w:rFonts w:ascii="Arial" w:hAnsi="Arial" w:cs="Arial"/>
+        </w:rPr>
+        <w:t>dentro da mesma</w:t>
+      </w:r>
+      <w:proofErr w:type="gramEnd"/>
+      <w:r>
+        <w:rPr>
+          <w:rFonts w:ascii="Arial" w:hAnsi="Arial" w:cs="Arial"/>
+        </w:rPr>
+        <w:t>, para funcionar</w:t>
+      </w:r>
+    </w:p>
+    <w:p>
+      <w:pPr>
+        <w:pStyle w:val="NormalWeb"/>
+        <w:rPr>
+          <w:rFonts w:ascii="Arial" w:hAnsi="Arial" w:cs="Arial"/>
+        </w:rPr>
+      </w:pPr>
+      <w:r>
+        <w:rPr>
+          <w:rFonts w:ascii="Arial" w:hAnsi="Arial" w:cs="Arial"/>
+        </w:rPr>
+        <w:t>- Pode ser adicionado mais de um parâmetro</w:t>
+      </w:r>
+    </w:p>
+    <w:p>
+      <w:pPr>
+        <w:pStyle w:val="NormalWeb"/>
+        <w:rPr>
+          <w:rFonts w:ascii="Arial" w:hAnsi="Arial" w:cs="Arial"/>
+        </w:rPr>
+      </w:pPr>
+    </w:p>
+    <w:p>
+      <w:pPr>
+        <w:pStyle w:val="NormalWeb"/>
+        <w:rPr>
+          <w:rFonts w:ascii="Arial" w:hAnsi="Arial" w:cs="Arial"/>
+        </w:rPr>
+      </w:pPr>
+      <w:r>
+        <w:rPr>
+          <w:rFonts w:ascii="Arial" w:hAnsi="Arial" w:cs="Arial"/>
+        </w:rPr>
+        <w:t>Exemplificando para melhor entendimento:</w:t>
+      </w:r>
+    </w:p>
+    <w:p>
+      <w:pPr>
+        <w:shd w:val="clear" w:color="auto" w:fill="1E1E1E"/>
+        <w:spacing w:after="0" w:line="285" w:lineRule="atLeast"/>
+        <w:rPr>
+          <w:rFonts w:ascii="Consolas" w:eastAsia="Times New Roman" w:hAnsi="Consolas" w:cs="Times New Roman"/>
+          <w:color w:val="D4D4D4"/>
+          <w:kern w:val="0"/>
+          <w:sz w:val="21"/>
+          <w:szCs w:val="21"/>
+          <w:lang w:eastAsia="pt-BR"/>
+          <w14:ligatures w14:val="none"/>
+        </w:rPr>
+      </w:pPr>
+      <w:proofErr w:type="spellStart"/>
+      <w:proofErr w:type="gramStart"/>
+      <w:r>
+        <w:rPr>
+          <w:rFonts w:ascii="Consolas" w:eastAsia="Times New Roman" w:hAnsi="Consolas" w:cs="Times New Roman"/>
+          <w:color w:val="569CD6"/>
+          <w:kern w:val="0"/>
+          <w:sz w:val="21"/>
+          <w:szCs w:val="21"/>
+          <w:lang w:eastAsia="pt-BR"/>
+          <w14:ligatures w14:val="none"/>
+        </w:rPr>
+        <w:t>class</w:t>
+      </w:r>
+      <w:proofErr w:type="spellEnd"/>
+      <w:r>
+        <w:rPr>
+          <w:rFonts w:ascii="Consolas" w:eastAsia="Times New Roman" w:hAnsi="Consolas" w:cs="Times New Roman"/>
+          <w:color w:val="D4D4D4"/>
+          <w:kern w:val="0"/>
+          <w:sz w:val="21"/>
+          <w:szCs w:val="21"/>
+          <w:lang w:eastAsia="pt-BR"/>
+          <w14:ligatures w14:val="none"/>
+        </w:rPr>
+        <w:t xml:space="preserve"> </w:t>
+      </w:r>
+      <w:r>
+        <w:rPr>
+          <w:rFonts w:ascii="Consolas" w:eastAsia="Times New Roman" w:hAnsi="Consolas" w:cs="Times New Roman"/>
+          <w:color w:val="4EC9B0"/>
+          <w:kern w:val="0"/>
+          <w:sz w:val="21"/>
+          <w:szCs w:val="21"/>
+          <w:lang w:eastAsia="pt-BR"/>
+          <w14:ligatures w14:val="none"/>
+        </w:rPr>
+        <w:t>Animal</w:t>
+      </w:r>
+      <w:proofErr w:type="gramEnd"/>
+      <w:r>
+        <w:rPr>
+          <w:rFonts w:ascii="Consolas" w:eastAsia="Times New Roman" w:hAnsi="Consolas" w:cs="Times New Roman"/>
+          <w:color w:val="D4D4D4"/>
+          <w:kern w:val="0"/>
+          <w:sz w:val="21"/>
+          <w:szCs w:val="21"/>
+          <w:lang w:eastAsia="pt-BR"/>
+          <w14:ligatures w14:val="none"/>
+        </w:rPr>
+        <w:t xml:space="preserve"> {</w:t>
+      </w:r>
+    </w:p>
+    <w:p>
+      <w:pPr>
+        <w:shd w:val="clear" w:color="auto" w:fill="1E1E1E"/>
+        <w:spacing w:after="0" w:line="285" w:lineRule="atLeast"/>
+        <w:rPr>
+          <w:rFonts w:ascii="Consolas" w:eastAsia="Times New Roman" w:hAnsi="Consolas" w:cs="Times New Roman"/>
+          <w:color w:val="D4D4D4"/>
+          <w:kern w:val="0"/>
+          <w:sz w:val="21"/>
+          <w:szCs w:val="21"/>
+          <w:lang w:eastAsia="pt-BR"/>
+          <w14:ligatures w14:val="none"/>
+        </w:rPr>
+      </w:pPr>
+      <w:r>
+        <w:rPr>
+          <w:rFonts w:ascii="Consolas" w:eastAsia="Times New Roman" w:hAnsi="Consolas" w:cs="Times New Roman"/>
+          <w:color w:val="D4D4D4"/>
+          <w:kern w:val="0"/>
+          <w:sz w:val="21"/>
+          <w:szCs w:val="21"/>
+          <w:lang w:eastAsia="pt-BR"/>
+          <w14:ligatures w14:val="none"/>
+        </w:rPr>
+        <w:t xml:space="preserve">            </w:t>
+      </w:r>
+      <w:proofErr w:type="spellStart"/>
+      <w:proofErr w:type="gramStart"/>
+      <w:r>
+        <w:rPr>
+          <w:rFonts w:ascii="Consolas" w:eastAsia="Times New Roman" w:hAnsi="Consolas" w:cs="Times New Roman"/>
+          <w:color w:val="569CD6"/>
+          <w:kern w:val="0"/>
+          <w:sz w:val="21"/>
+          <w:szCs w:val="21"/>
+          <w:lang w:eastAsia="pt-BR"/>
+          <w14:ligatures w14:val="none"/>
+        </w:rPr>
+        <w:t>constructor</w:t>
+      </w:r>
+      <w:proofErr w:type="spellEnd"/>
+      <w:r>
+        <w:rPr>
+          <w:rFonts w:ascii="Consolas" w:eastAsia="Times New Roman" w:hAnsi="Consolas" w:cs="Times New Roman"/>
+          <w:color w:val="D4D4D4"/>
+          <w:kern w:val="0"/>
+          <w:sz w:val="21"/>
+          <w:szCs w:val="21"/>
+          <w:lang w:eastAsia="pt-BR"/>
+          <w14:ligatures w14:val="none"/>
+        </w:rPr>
+        <w:t>(</w:t>
+      </w:r>
+      <w:proofErr w:type="gramEnd"/>
+      <w:r>
+        <w:rPr>
+          <w:rFonts w:ascii="Consolas" w:eastAsia="Times New Roman" w:hAnsi="Consolas" w:cs="Times New Roman"/>
+          <w:color w:val="9CDCFE"/>
+          <w:kern w:val="0"/>
+          <w:sz w:val="21"/>
+          <w:szCs w:val="21"/>
+          <w:lang w:eastAsia="pt-BR"/>
+          <w14:ligatures w14:val="none"/>
+        </w:rPr>
+        <w:t>cor</w:t>
+      </w:r>
+      <w:r>
+        <w:rPr>
+          <w:rFonts w:ascii="Consolas" w:eastAsia="Times New Roman" w:hAnsi="Consolas" w:cs="Times New Roman"/>
+          <w:color w:val="D4D4D4"/>
+          <w:kern w:val="0"/>
+          <w:sz w:val="21"/>
+          <w:szCs w:val="21"/>
+          <w:lang w:eastAsia="pt-BR"/>
+          <w14:ligatures w14:val="none"/>
+        </w:rPr>
+        <w:t xml:space="preserve">, </w:t>
+      </w:r>
+      <w:r>
+        <w:rPr>
+          <w:rFonts w:ascii="Consolas" w:eastAsia="Times New Roman" w:hAnsi="Consolas" w:cs="Times New Roman"/>
+          <w:color w:val="9CDCFE"/>
+          <w:kern w:val="0"/>
+          <w:sz w:val="21"/>
+          <w:szCs w:val="21"/>
+          <w:lang w:eastAsia="pt-BR"/>
+          <w14:ligatures w14:val="none"/>
+        </w:rPr>
+        <w:t>tamanho</w:t>
+      </w:r>
+      <w:r>
+        <w:rPr>
+          <w:rFonts w:ascii="Consolas" w:eastAsia="Times New Roman" w:hAnsi="Consolas" w:cs="Times New Roman"/>
+          <w:color w:val="D4D4D4"/>
+          <w:kern w:val="0"/>
+          <w:sz w:val="21"/>
+          <w:szCs w:val="21"/>
+          <w:lang w:eastAsia="pt-BR"/>
+          <w14:ligatures w14:val="none"/>
+        </w:rPr>
+        <w:t xml:space="preserve">, </w:t>
+      </w:r>
+      <w:r>
+        <w:rPr>
+          <w:rFonts w:ascii="Consolas" w:eastAsia="Times New Roman" w:hAnsi="Consolas" w:cs="Times New Roman"/>
+          <w:color w:val="9CDCFE"/>
+          <w:kern w:val="0"/>
+          <w:sz w:val="21"/>
+          <w:szCs w:val="21"/>
+          <w:lang w:eastAsia="pt-BR"/>
+          <w14:ligatures w14:val="none"/>
+        </w:rPr>
+        <w:t>peso</w:t>
+      </w:r>
+      <w:r>
+        <w:rPr>
+          <w:rFonts w:ascii="Consolas" w:eastAsia="Times New Roman" w:hAnsi="Consolas" w:cs="Times New Roman"/>
+          <w:color w:val="D4D4D4"/>
+          <w:kern w:val="0"/>
+          <w:sz w:val="21"/>
+          <w:szCs w:val="21"/>
+          <w:lang w:eastAsia="pt-BR"/>
+          <w14:ligatures w14:val="none"/>
+        </w:rPr>
+        <w:t>) {</w:t>
+      </w:r>
+    </w:p>
+    <w:p>
+      <w:pPr>
+        <w:shd w:val="clear" w:color="auto" w:fill="1E1E1E"/>
+        <w:spacing w:after="0" w:line="285" w:lineRule="atLeast"/>
+        <w:rPr>
+          <w:rFonts w:ascii="Consolas" w:eastAsia="Times New Roman" w:hAnsi="Consolas" w:cs="Times New Roman"/>
+          <w:color w:val="D4D4D4"/>
+          <w:kern w:val="0"/>
+          <w:sz w:val="21"/>
+          <w:szCs w:val="21"/>
+          <w:lang w:eastAsia="pt-BR"/>
+          <w14:ligatures w14:val="none"/>
+        </w:rPr>
+      </w:pPr>
+      <w:r>
+        <w:rPr>
+          <w:rFonts w:ascii="Consolas" w:eastAsia="Times New Roman" w:hAnsi="Consolas" w:cs="Times New Roman"/>
+          <w:color w:val="D4D4D4"/>
+          <w:kern w:val="0"/>
+          <w:sz w:val="21"/>
+          <w:szCs w:val="21"/>
+          <w:lang w:eastAsia="pt-BR"/>
+          <w14:ligatures w14:val="none"/>
+        </w:rPr>
+        <w:t xml:space="preserve">                </w:t>
+      </w:r>
+      <w:proofErr w:type="spellStart"/>
+      <w:r>
+        <w:rPr>
+          <w:rFonts w:ascii="Consolas" w:eastAsia="Times New Roman" w:hAnsi="Consolas" w:cs="Times New Roman"/>
+          <w:color w:val="569CD6"/>
+          <w:kern w:val="0"/>
+          <w:sz w:val="21"/>
+          <w:szCs w:val="21"/>
+          <w:lang w:eastAsia="pt-BR"/>
+          <w14:ligatures w14:val="none"/>
+        </w:rPr>
+        <w:t>this</w:t>
+      </w:r>
+      <w:r>
+        <w:rPr>
+          <w:rFonts w:ascii="Consolas" w:eastAsia="Times New Roman" w:hAnsi="Consolas" w:cs="Times New Roman"/>
+          <w:color w:val="D4D4D4"/>
+          <w:kern w:val="0"/>
+          <w:sz w:val="21"/>
+          <w:szCs w:val="21"/>
+          <w:lang w:eastAsia="pt-BR"/>
+          <w14:ligatures w14:val="none"/>
+        </w:rPr>
+        <w:t>.</w:t>
+      </w:r>
+      <w:r>
+        <w:rPr>
+          <w:rFonts w:ascii="Consolas" w:eastAsia="Times New Roman" w:hAnsi="Consolas" w:cs="Times New Roman"/>
+          <w:color w:val="9CDCFE"/>
+          <w:kern w:val="0"/>
+          <w:sz w:val="21"/>
+          <w:szCs w:val="21"/>
+          <w:lang w:eastAsia="pt-BR"/>
+          <w14:ligatures w14:val="none"/>
+        </w:rPr>
+        <w:t>cor</w:t>
+      </w:r>
+      <w:proofErr w:type="spellEnd"/>
+      <w:r>
+        <w:rPr>
+          <w:rFonts w:ascii="Consolas" w:eastAsia="Times New Roman" w:hAnsi="Consolas" w:cs="Times New Roman"/>
+          <w:color w:val="D4D4D4"/>
+          <w:kern w:val="0"/>
+          <w:sz w:val="21"/>
+          <w:szCs w:val="21"/>
+          <w:lang w:eastAsia="pt-BR"/>
+          <w14:ligatures w14:val="none"/>
+        </w:rPr>
+        <w:t xml:space="preserve"> = </w:t>
+      </w:r>
+      <w:proofErr w:type="spellStart"/>
+      <w:r>
+        <w:rPr>
+          <w:rFonts w:ascii="Consolas" w:eastAsia="Times New Roman" w:hAnsi="Consolas" w:cs="Times New Roman"/>
+          <w:color w:val="569CD6"/>
+          <w:kern w:val="0"/>
+          <w:sz w:val="21"/>
+          <w:szCs w:val="21"/>
+          <w:lang w:eastAsia="pt-BR"/>
+          <w14:ligatures w14:val="none"/>
+        </w:rPr>
+        <w:t>null</w:t>
+      </w:r>
+      <w:proofErr w:type="spellEnd"/>
+    </w:p>
+    <w:p>
+      <w:pPr>
+        <w:shd w:val="clear" w:color="auto" w:fill="1E1E1E"/>
+        <w:spacing w:after="0" w:line="285" w:lineRule="atLeast"/>
+        <w:rPr>
+          <w:rFonts w:ascii="Consolas" w:eastAsia="Times New Roman" w:hAnsi="Consolas" w:cs="Times New Roman"/>
+          <w:color w:val="D4D4D4"/>
+          <w:kern w:val="0"/>
+          <w:sz w:val="21"/>
+          <w:szCs w:val="21"/>
+          <w:lang w:eastAsia="pt-BR"/>
+          <w14:ligatures w14:val="none"/>
+        </w:rPr>
+      </w:pPr>
+      <w:r>
+        <w:rPr>
+          <w:rFonts w:ascii="Consolas" w:eastAsia="Times New Roman" w:hAnsi="Consolas" w:cs="Times New Roman"/>
+          <w:color w:val="D4D4D4"/>
+          <w:kern w:val="0"/>
+          <w:sz w:val="21"/>
+          <w:szCs w:val="21"/>
+          <w:lang w:eastAsia="pt-BR"/>
+          <w14:ligatures w14:val="none"/>
+        </w:rPr>
+        <w:t xml:space="preserve">                </w:t>
+      </w:r>
+      <w:proofErr w:type="spellStart"/>
+      <w:proofErr w:type="gramStart"/>
+      <w:r>
+        <w:rPr>
+          <w:rFonts w:ascii="Consolas" w:eastAsia="Times New Roman" w:hAnsi="Consolas" w:cs="Times New Roman"/>
+          <w:color w:val="569CD6"/>
+          <w:kern w:val="0"/>
+          <w:sz w:val="21"/>
+          <w:szCs w:val="21"/>
+          <w:lang w:eastAsia="pt-BR"/>
+          <w14:ligatures w14:val="none"/>
+        </w:rPr>
+        <w:t>this</w:t>
+      </w:r>
+      <w:r>
+        <w:rPr>
+          <w:rFonts w:ascii="Consolas" w:eastAsia="Times New Roman" w:hAnsi="Consolas" w:cs="Times New Roman"/>
+          <w:color w:val="D4D4D4"/>
+          <w:kern w:val="0"/>
+          <w:sz w:val="21"/>
+          <w:szCs w:val="21"/>
+          <w:lang w:eastAsia="pt-BR"/>
+          <w14:ligatures w14:val="none"/>
+        </w:rPr>
+        <w:t>.</w:t>
+      </w:r>
+      <w:r>
+        <w:rPr>
+          <w:rFonts w:ascii="Consolas" w:eastAsia="Times New Roman" w:hAnsi="Consolas" w:cs="Times New Roman"/>
+          <w:color w:val="9CDCFE"/>
+          <w:kern w:val="0"/>
+          <w:sz w:val="21"/>
+          <w:szCs w:val="21"/>
+          <w:lang w:eastAsia="pt-BR"/>
+          <w14:ligatures w14:val="none"/>
+        </w:rPr>
+        <w:t>tamanho</w:t>
+      </w:r>
+      <w:proofErr w:type="spellEnd"/>
+      <w:proofErr w:type="gramEnd"/>
+      <w:r>
+        <w:rPr>
+          <w:rFonts w:ascii="Consolas" w:eastAsia="Times New Roman" w:hAnsi="Consolas" w:cs="Times New Roman"/>
+          <w:color w:val="D4D4D4"/>
+          <w:kern w:val="0"/>
+          <w:sz w:val="21"/>
+          <w:szCs w:val="21"/>
+          <w:lang w:eastAsia="pt-BR"/>
+          <w14:ligatures w14:val="none"/>
+        </w:rPr>
+        <w:t xml:space="preserve"> = </w:t>
+      </w:r>
+      <w:proofErr w:type="spellStart"/>
+      <w:r>
+        <w:rPr>
+          <w:rFonts w:ascii="Consolas" w:eastAsia="Times New Roman" w:hAnsi="Consolas" w:cs="Times New Roman"/>
+          <w:color w:val="569CD6"/>
+          <w:kern w:val="0"/>
+          <w:sz w:val="21"/>
+          <w:szCs w:val="21"/>
+          <w:lang w:eastAsia="pt-BR"/>
+          <w14:ligatures w14:val="none"/>
+        </w:rPr>
+        <w:t>null</w:t>
+      </w:r>
+      <w:proofErr w:type="spellEnd"/>
+    </w:p>
+    <w:p>
+      <w:pPr>
+        <w:shd w:val="clear" w:color="auto" w:fill="1E1E1E"/>
+        <w:spacing w:after="0" w:line="285" w:lineRule="atLeast"/>
+        <w:rPr>
+          <w:rFonts w:ascii="Consolas" w:eastAsia="Times New Roman" w:hAnsi="Consolas" w:cs="Times New Roman"/>
+          <w:color w:val="D4D4D4"/>
+          <w:kern w:val="0"/>
+          <w:sz w:val="21"/>
+          <w:szCs w:val="21"/>
+          <w:lang w:eastAsia="pt-BR"/>
+          <w14:ligatures w14:val="none"/>
+        </w:rPr>
+      </w:pPr>
+      <w:r>
+        <w:rPr>
+          <w:rFonts w:ascii="Consolas" w:eastAsia="Times New Roman" w:hAnsi="Consolas" w:cs="Times New Roman"/>
+          <w:color w:val="D4D4D4"/>
+          <w:kern w:val="0"/>
+          <w:sz w:val="21"/>
+          <w:szCs w:val="21"/>
+          <w:lang w:eastAsia="pt-BR"/>
+          <w14:ligatures w14:val="none"/>
+        </w:rPr>
+        <w:t xml:space="preserve">                </w:t>
+      </w:r>
+      <w:proofErr w:type="spellStart"/>
+      <w:proofErr w:type="gramStart"/>
+      <w:r>
+        <w:rPr>
+          <w:rFonts w:ascii="Consolas" w:eastAsia="Times New Roman" w:hAnsi="Consolas" w:cs="Times New Roman"/>
+          <w:color w:val="569CD6"/>
+          <w:kern w:val="0"/>
+          <w:sz w:val="21"/>
+          <w:szCs w:val="21"/>
+          <w:lang w:eastAsia="pt-BR"/>
+          <w14:ligatures w14:val="none"/>
+        </w:rPr>
+        <w:t>this</w:t>
+      </w:r>
+      <w:r>
+        <w:rPr>
+          <w:rFonts w:ascii="Consolas" w:eastAsia="Times New Roman" w:hAnsi="Consolas" w:cs="Times New Roman"/>
+          <w:color w:val="D4D4D4"/>
+          <w:kern w:val="0"/>
+          <w:sz w:val="21"/>
+          <w:szCs w:val="21"/>
+          <w:lang w:eastAsia="pt-BR"/>
+          <w14:ligatures w14:val="none"/>
+        </w:rPr>
+        <w:t>.</w:t>
+      </w:r>
+      <w:r>
+        <w:rPr>
+          <w:rFonts w:ascii="Consolas" w:eastAsia="Times New Roman" w:hAnsi="Consolas" w:cs="Times New Roman"/>
+          <w:color w:val="9CDCFE"/>
+          <w:kern w:val="0"/>
+          <w:sz w:val="21"/>
+          <w:szCs w:val="21"/>
+          <w:lang w:eastAsia="pt-BR"/>
+          <w14:ligatures w14:val="none"/>
+        </w:rPr>
+        <w:t>peso</w:t>
+      </w:r>
+      <w:proofErr w:type="spellEnd"/>
+      <w:proofErr w:type="gramEnd"/>
+      <w:r>
+        <w:rPr>
+          <w:rFonts w:ascii="Consolas" w:eastAsia="Times New Roman" w:hAnsi="Consolas" w:cs="Times New Roman"/>
+          <w:color w:val="D4D4D4"/>
+          <w:kern w:val="0"/>
+          <w:sz w:val="21"/>
+          <w:szCs w:val="21"/>
+          <w:lang w:eastAsia="pt-BR"/>
+          <w14:ligatures w14:val="none"/>
+        </w:rPr>
+        <w:t xml:space="preserve"> = </w:t>
+      </w:r>
+      <w:proofErr w:type="spellStart"/>
+      <w:r>
+        <w:rPr>
+          <w:rFonts w:ascii="Consolas" w:eastAsia="Times New Roman" w:hAnsi="Consolas" w:cs="Times New Roman"/>
+          <w:color w:val="569CD6"/>
+          <w:kern w:val="0"/>
+          <w:sz w:val="21"/>
+          <w:szCs w:val="21"/>
+          <w:lang w:eastAsia="pt-BR"/>
+          <w14:ligatures w14:val="none"/>
+        </w:rPr>
+        <w:t>null</w:t>
+      </w:r>
+      <w:proofErr w:type="spellEnd"/>
+    </w:p>
+    <w:p>
+      <w:pPr>
+        <w:shd w:val="clear" w:color="auto" w:fill="1E1E1E"/>
+        <w:spacing w:after="0" w:line="285" w:lineRule="atLeast"/>
+        <w:rPr>
+          <w:rFonts w:ascii="Consolas" w:eastAsia="Times New Roman" w:hAnsi="Consolas" w:cs="Times New Roman"/>
+          <w:color w:val="D4D4D4"/>
+          <w:kern w:val="0"/>
+          <w:sz w:val="21"/>
+          <w:szCs w:val="21"/>
+          <w:lang w:eastAsia="pt-BR"/>
+          <w14:ligatures w14:val="none"/>
+        </w:rPr>
+      </w:pPr>
+      <w:r>
+        <w:rPr>
+          <w:rFonts w:ascii="Consolas" w:eastAsia="Times New Roman" w:hAnsi="Consolas" w:cs="Times New Roman"/>
+          <w:color w:val="D4D4D4"/>
+          <w:kern w:val="0"/>
+          <w:sz w:val="21"/>
+          <w:szCs w:val="21"/>
+          <w:lang w:eastAsia="pt-BR"/>
+          <w14:ligatures w14:val="none"/>
+        </w:rPr>
+        <w:t>            }</w:t>
+      </w:r>
+    </w:p>
+    <w:p>
+      <w:pPr>
+        <w:shd w:val="clear" w:color="auto" w:fill="1E1E1E"/>
+        <w:spacing w:after="0" w:line="285" w:lineRule="atLeast"/>
+        <w:rPr>
+          <w:rFonts w:ascii="Consolas" w:eastAsia="Times New Roman" w:hAnsi="Consolas" w:cs="Times New Roman"/>
+          <w:color w:val="D4D4D4"/>
+          <w:kern w:val="0"/>
+          <w:sz w:val="21"/>
+          <w:szCs w:val="21"/>
+          <w:lang w:eastAsia="pt-BR"/>
+          <w14:ligatures w14:val="none"/>
+        </w:rPr>
+      </w:pPr>
+    </w:p>
+    <w:p>
+      <w:pPr>
+        <w:shd w:val="clear" w:color="auto" w:fill="1E1E1E"/>
+        <w:spacing w:after="0" w:line="285" w:lineRule="atLeast"/>
+        <w:rPr>
+          <w:rFonts w:ascii="Consolas" w:eastAsia="Times New Roman" w:hAnsi="Consolas" w:cs="Times New Roman"/>
+          <w:color w:val="D4D4D4"/>
+          <w:kern w:val="0"/>
+          <w:sz w:val="21"/>
+          <w:szCs w:val="21"/>
+          <w:lang w:eastAsia="pt-BR"/>
+          <w14:ligatures w14:val="none"/>
+        </w:rPr>
+      </w:pPr>
+      <w:r>
+        <w:rPr>
+          <w:rFonts w:ascii="Consolas" w:eastAsia="Times New Roman" w:hAnsi="Consolas" w:cs="Times New Roman"/>
+          <w:color w:val="D4D4D4"/>
+          <w:kern w:val="0"/>
+          <w:sz w:val="21"/>
+          <w:szCs w:val="21"/>
+          <w:lang w:eastAsia="pt-BR"/>
+          <w14:ligatures w14:val="none"/>
+        </w:rPr>
+        <w:t xml:space="preserve">            </w:t>
+      </w:r>
+      <w:proofErr w:type="gramStart"/>
+      <w:r>
+        <w:rPr>
+          <w:rFonts w:ascii="Consolas" w:eastAsia="Times New Roman" w:hAnsi="Consolas" w:cs="Times New Roman"/>
+          <w:color w:val="DCDCAA"/>
+          <w:kern w:val="0"/>
+          <w:sz w:val="21"/>
+          <w:szCs w:val="21"/>
+          <w:lang w:eastAsia="pt-BR"/>
+          <w14:ligatures w14:val="none"/>
+        </w:rPr>
+        <w:t>dormir</w:t>
+      </w:r>
+      <w:r>
+        <w:rPr>
+          <w:rFonts w:ascii="Consolas" w:eastAsia="Times New Roman" w:hAnsi="Consolas" w:cs="Times New Roman"/>
+          <w:color w:val="D4D4D4"/>
+          <w:kern w:val="0"/>
+          <w:sz w:val="21"/>
+          <w:szCs w:val="21"/>
+          <w:lang w:eastAsia="pt-BR"/>
+          <w14:ligatures w14:val="none"/>
+        </w:rPr>
+        <w:t>(</w:t>
+      </w:r>
+      <w:proofErr w:type="gramEnd"/>
+      <w:r>
+        <w:rPr>
+          <w:rFonts w:ascii="Consolas" w:eastAsia="Times New Roman" w:hAnsi="Consolas" w:cs="Times New Roman"/>
+          <w:color w:val="D4D4D4"/>
+          <w:kern w:val="0"/>
+          <w:sz w:val="21"/>
+          <w:szCs w:val="21"/>
+          <w:lang w:eastAsia="pt-BR"/>
+          <w14:ligatures w14:val="none"/>
+        </w:rPr>
+        <w:t>) {</w:t>
+      </w:r>
+    </w:p>
+    <w:p>
+      <w:pPr>
+        <w:shd w:val="clear" w:color="auto" w:fill="1E1E1E"/>
+        <w:spacing w:after="0" w:line="285" w:lineRule="atLeast"/>
+        <w:rPr>
+          <w:rFonts w:ascii="Consolas" w:eastAsia="Times New Roman" w:hAnsi="Consolas" w:cs="Times New Roman"/>
+          <w:color w:val="D4D4D4"/>
+          <w:kern w:val="0"/>
+          <w:sz w:val="21"/>
+          <w:szCs w:val="21"/>
+          <w:lang w:eastAsia="pt-BR"/>
+          <w14:ligatures w14:val="none"/>
+        </w:rPr>
+      </w:pPr>
+      <w:r>
+        <w:rPr>
+          <w:rFonts w:ascii="Consolas" w:eastAsia="Times New Roman" w:hAnsi="Consolas" w:cs="Times New Roman"/>
+          <w:color w:val="D4D4D4"/>
+          <w:kern w:val="0"/>
+          <w:sz w:val="21"/>
+          <w:szCs w:val="21"/>
+          <w:lang w:eastAsia="pt-BR"/>
+          <w14:ligatures w14:val="none"/>
+        </w:rPr>
+        <w:t xml:space="preserve">                </w:t>
+      </w:r>
+      <w:r>
+        <w:rPr>
+          <w:rFonts w:ascii="Consolas" w:eastAsia="Times New Roman" w:hAnsi="Consolas" w:cs="Times New Roman"/>
+          <w:color w:val="9CDCFE"/>
+          <w:kern w:val="0"/>
+          <w:sz w:val="21"/>
+          <w:szCs w:val="21"/>
+          <w:lang w:eastAsia="pt-BR"/>
+          <w14:ligatures w14:val="none"/>
+        </w:rPr>
+        <w:t>console</w:t>
+      </w:r>
+      <w:r>
+        <w:rPr>
+          <w:rFonts w:ascii="Consolas" w:eastAsia="Times New Roman" w:hAnsi="Consolas" w:cs="Times New Roman"/>
+          <w:color w:val="D4D4D4"/>
+          <w:kern w:val="0"/>
+          <w:sz w:val="21"/>
+          <w:szCs w:val="21"/>
+          <w:lang w:eastAsia="pt-BR"/>
+          <w14:ligatures w14:val="none"/>
+        </w:rPr>
+        <w:t>.</w:t>
+      </w:r>
+      <w:r>
+        <w:rPr>
+          <w:rFonts w:ascii="Consolas" w:eastAsia="Times New Roman" w:hAnsi="Consolas" w:cs="Times New Roman"/>
+          <w:color w:val="DCDCAA"/>
+          <w:kern w:val="0"/>
+          <w:sz w:val="21"/>
+          <w:szCs w:val="21"/>
+          <w:lang w:eastAsia="pt-BR"/>
+          <w14:ligatures w14:val="none"/>
+        </w:rPr>
+        <w:t>log</w:t>
+      </w:r>
+      <w:r>
+        <w:rPr>
+          <w:rFonts w:ascii="Consolas" w:eastAsia="Times New Roman" w:hAnsi="Consolas" w:cs="Times New Roman"/>
+          <w:color w:val="D4D4D4"/>
+          <w:kern w:val="0"/>
+          <w:sz w:val="21"/>
+          <w:szCs w:val="21"/>
+          <w:lang w:eastAsia="pt-BR"/>
+          <w14:ligatures w14:val="none"/>
+        </w:rPr>
+        <w:t>(</w:t>
+      </w:r>
+      <w:r>
+        <w:rPr>
+          <w:rFonts w:ascii="Consolas" w:eastAsia="Times New Roman" w:hAnsi="Consolas" w:cs="Times New Roman"/>
+          <w:color w:val="CE9178"/>
+          <w:kern w:val="0"/>
+          <w:sz w:val="21"/>
+          <w:szCs w:val="21"/>
+          <w:lang w:eastAsia="pt-BR"/>
+          <w14:ligatures w14:val="none"/>
+        </w:rPr>
+        <w:t>'Dormir'</w:t>
+      </w:r>
+      <w:r>
+        <w:rPr>
+          <w:rFonts w:ascii="Consolas" w:eastAsia="Times New Roman" w:hAnsi="Consolas" w:cs="Times New Roman"/>
+          <w:color w:val="D4D4D4"/>
+          <w:kern w:val="0"/>
+          <w:sz w:val="21"/>
+          <w:szCs w:val="21"/>
+          <w:lang w:eastAsia="pt-BR"/>
+          <w14:ligatures w14:val="none"/>
+        </w:rPr>
+        <w:t>)</w:t>
+      </w:r>
+    </w:p>
+    <w:p>
+      <w:pPr>
+        <w:shd w:val="clear" w:color="auto" w:fill="1E1E1E"/>
+        <w:spacing w:after="0" w:line="285" w:lineRule="atLeast"/>
+        <w:rPr>
+          <w:rFonts w:ascii="Consolas" w:eastAsia="Times New Roman" w:hAnsi="Consolas" w:cs="Times New Roman"/>
+          <w:color w:val="D4D4D4"/>
+          <w:kern w:val="0"/>
+          <w:sz w:val="21"/>
+          <w:szCs w:val="21"/>
+          <w:lang w:eastAsia="pt-BR"/>
+          <w14:ligatures w14:val="none"/>
+        </w:rPr>
+      </w:pPr>
+      <w:r>
+        <w:rPr>
+          <w:rFonts w:ascii="Consolas" w:eastAsia="Times New Roman" w:hAnsi="Consolas" w:cs="Times New Roman"/>
+          <w:color w:val="D4D4D4"/>
+          <w:kern w:val="0"/>
+          <w:sz w:val="21"/>
+          <w:szCs w:val="21"/>
+          <w:lang w:eastAsia="pt-BR"/>
+          <w14:ligatures w14:val="none"/>
+        </w:rPr>
+        <w:t>            }</w:t>
+      </w:r>
+    </w:p>
+    <w:p>
+      <w:pPr>
+        <w:shd w:val="clear" w:color="auto" w:fill="1E1E1E"/>
+        <w:spacing w:after="0" w:line="285" w:lineRule="atLeast"/>
+        <w:rPr>
+          <w:rFonts w:ascii="Consolas" w:eastAsia="Times New Roman" w:hAnsi="Consolas" w:cs="Times New Roman"/>
+          <w:color w:val="D4D4D4"/>
+          <w:kern w:val="0"/>
+          <w:sz w:val="21"/>
+          <w:szCs w:val="21"/>
+          <w:lang w:eastAsia="pt-BR"/>
+          <w14:ligatures w14:val="none"/>
+        </w:rPr>
+      </w:pPr>
+      <w:r>
+        <w:rPr>
+          <w:rFonts w:ascii="Consolas" w:eastAsia="Times New Roman" w:hAnsi="Consolas" w:cs="Times New Roman"/>
+          <w:color w:val="D4D4D4"/>
+          <w:kern w:val="0"/>
+          <w:sz w:val="21"/>
+          <w:szCs w:val="21"/>
+          <w:lang w:eastAsia="pt-BR"/>
+          <w14:ligatures w14:val="none"/>
+        </w:rPr>
+        <w:t>        }</w:t>
+      </w:r>
+    </w:p>
+    <w:p>
+      <w:pPr>
+        <w:shd w:val="clear" w:color="auto" w:fill="1E1E1E"/>
+        <w:spacing w:after="0" w:line="285" w:lineRule="atLeast"/>
+        <w:rPr>
+          <w:rFonts w:ascii="Consolas" w:eastAsia="Times New Roman" w:hAnsi="Consolas" w:cs="Times New Roman"/>
+          <w:color w:val="D4D4D4"/>
+          <w:kern w:val="0"/>
+          <w:sz w:val="21"/>
+          <w:szCs w:val="21"/>
+          <w:lang w:eastAsia="pt-BR"/>
+          <w14:ligatures w14:val="none"/>
+        </w:rPr>
+      </w:pPr>
+    </w:p>
+    <w:p>
+      <w:pPr>
+        <w:shd w:val="clear" w:color="auto" w:fill="1E1E1E"/>
+        <w:spacing w:after="0" w:line="285" w:lineRule="atLeast"/>
+        <w:rPr>
+          <w:rFonts w:ascii="Consolas" w:eastAsia="Times New Roman" w:hAnsi="Consolas" w:cs="Times New Roman"/>
+          <w:color w:val="D4D4D4"/>
+          <w:kern w:val="0"/>
+          <w:sz w:val="21"/>
+          <w:szCs w:val="21"/>
+          <w:lang w:eastAsia="pt-BR"/>
+          <w14:ligatures w14:val="none"/>
+        </w:rPr>
+      </w:pPr>
+      <w:r>
+        <w:rPr>
+          <w:rFonts w:ascii="Consolas" w:eastAsia="Times New Roman" w:hAnsi="Consolas" w:cs="Times New Roman"/>
+          <w:color w:val="D4D4D4"/>
+          <w:kern w:val="0"/>
+          <w:sz w:val="21"/>
+          <w:szCs w:val="21"/>
+          <w:lang w:eastAsia="pt-BR"/>
+          <w14:ligatures w14:val="none"/>
+        </w:rPr>
+        <w:t xml:space="preserve">        </w:t>
+      </w:r>
+      <w:proofErr w:type="spellStart"/>
+      <w:r>
+        <w:rPr>
+          <w:rFonts w:ascii="Consolas" w:eastAsia="Times New Roman" w:hAnsi="Consolas" w:cs="Times New Roman"/>
+          <w:color w:val="569CD6"/>
+          <w:kern w:val="0"/>
+          <w:sz w:val="21"/>
+          <w:szCs w:val="21"/>
+          <w:lang w:eastAsia="pt-BR"/>
+          <w14:ligatures w14:val="none"/>
+        </w:rPr>
+        <w:t>class</w:t>
+      </w:r>
+      <w:proofErr w:type="spellEnd"/>
+      <w:r>
+        <w:rPr>
+          <w:rFonts w:ascii="Consolas" w:eastAsia="Times New Roman" w:hAnsi="Consolas" w:cs="Times New Roman"/>
+          <w:color w:val="D4D4D4"/>
+          <w:kern w:val="0"/>
+          <w:sz w:val="21"/>
+          <w:szCs w:val="21"/>
+          <w:lang w:eastAsia="pt-BR"/>
+          <w14:ligatures w14:val="none"/>
+        </w:rPr>
+        <w:t xml:space="preserve"> </w:t>
+      </w:r>
+      <w:proofErr w:type="spellStart"/>
+      <w:r>
+        <w:rPr>
+          <w:rFonts w:ascii="Consolas" w:eastAsia="Times New Roman" w:hAnsi="Consolas" w:cs="Times New Roman"/>
+          <w:color w:val="4EC9B0"/>
+          <w:kern w:val="0"/>
+          <w:sz w:val="21"/>
+          <w:szCs w:val="21"/>
+          <w:lang w:eastAsia="pt-BR"/>
+          <w14:ligatures w14:val="none"/>
+        </w:rPr>
+        <w:t>Passaro</w:t>
+      </w:r>
+      <w:proofErr w:type="spellEnd"/>
+      <w:r>
+        <w:rPr>
+          <w:rFonts w:ascii="Consolas" w:eastAsia="Times New Roman" w:hAnsi="Consolas" w:cs="Times New Roman"/>
+          <w:color w:val="D4D4D4"/>
+          <w:kern w:val="0"/>
+          <w:sz w:val="21"/>
+          <w:szCs w:val="21"/>
+          <w:lang w:eastAsia="pt-BR"/>
+          <w14:ligatures w14:val="none"/>
+        </w:rPr>
+        <w:t xml:space="preserve"> </w:t>
+      </w:r>
+      <w:proofErr w:type="spellStart"/>
+      <w:proofErr w:type="gramStart"/>
+      <w:r>
+        <w:rPr>
+          <w:rFonts w:ascii="Consolas" w:eastAsia="Times New Roman" w:hAnsi="Consolas" w:cs="Times New Roman"/>
+          <w:color w:val="569CD6"/>
+          <w:kern w:val="0"/>
+          <w:sz w:val="21"/>
+          <w:szCs w:val="21"/>
+          <w:lang w:eastAsia="pt-BR"/>
+          <w14:ligatures w14:val="none"/>
+        </w:rPr>
+        <w:t>extends</w:t>
+      </w:r>
+      <w:proofErr w:type="spellEnd"/>
+      <w:r>
+        <w:rPr>
+          <w:rFonts w:ascii="Consolas" w:eastAsia="Times New Roman" w:hAnsi="Consolas" w:cs="Times New Roman"/>
+          <w:color w:val="D4D4D4"/>
+          <w:kern w:val="0"/>
+          <w:sz w:val="21"/>
+          <w:szCs w:val="21"/>
+          <w:lang w:eastAsia="pt-BR"/>
+          <w14:ligatures w14:val="none"/>
+        </w:rPr>
+        <w:t xml:space="preserve"> </w:t>
+      </w:r>
+      <w:r>
+        <w:rPr>
+          <w:rFonts w:ascii="Consolas" w:eastAsia="Times New Roman" w:hAnsi="Consolas" w:cs="Times New Roman"/>
+          <w:color w:val="4EC9B0"/>
+          <w:kern w:val="0"/>
+          <w:sz w:val="21"/>
+          <w:szCs w:val="21"/>
+          <w:lang w:eastAsia="pt-BR"/>
+          <w14:ligatures w14:val="none"/>
+        </w:rPr>
+        <w:t>Animal</w:t>
+      </w:r>
+      <w:proofErr w:type="gramEnd"/>
+      <w:r>
+        <w:rPr>
+          <w:rFonts w:ascii="Consolas" w:eastAsia="Times New Roman" w:hAnsi="Consolas" w:cs="Times New Roman"/>
+          <w:color w:val="D4D4D4"/>
+          <w:kern w:val="0"/>
+          <w:sz w:val="21"/>
+          <w:szCs w:val="21"/>
+          <w:lang w:eastAsia="pt-BR"/>
+          <w14:ligatures w14:val="none"/>
+        </w:rPr>
+        <w:t xml:space="preserve"> {</w:t>
+      </w:r>
+    </w:p>
+    <w:p>
+      <w:pPr>
+        <w:shd w:val="clear" w:color="auto" w:fill="1E1E1E"/>
+        <w:spacing w:after="0" w:line="285" w:lineRule="atLeast"/>
+        <w:rPr>
+          <w:rFonts w:ascii="Consolas" w:eastAsia="Times New Roman" w:hAnsi="Consolas" w:cs="Times New Roman"/>
+          <w:color w:val="D4D4D4"/>
+          <w:kern w:val="0"/>
+          <w:sz w:val="21"/>
+          <w:szCs w:val="21"/>
+          <w:lang w:eastAsia="pt-BR"/>
+          <w14:ligatures w14:val="none"/>
+        </w:rPr>
+      </w:pPr>
+      <w:r>
+        <w:rPr>
+          <w:rFonts w:ascii="Consolas" w:eastAsia="Times New Roman" w:hAnsi="Consolas" w:cs="Times New Roman"/>
+          <w:color w:val="D4D4D4"/>
+          <w:kern w:val="0"/>
+          <w:sz w:val="21"/>
+          <w:szCs w:val="21"/>
+          <w:lang w:eastAsia="pt-BR"/>
+          <w14:ligatures w14:val="none"/>
+        </w:rPr>
+        <w:t xml:space="preserve">            </w:t>
+      </w:r>
+      <w:proofErr w:type="spellStart"/>
+      <w:proofErr w:type="gramStart"/>
+      <w:r>
+        <w:rPr>
+          <w:rFonts w:ascii="Consolas" w:eastAsia="Times New Roman" w:hAnsi="Consolas" w:cs="Times New Roman"/>
+          <w:color w:val="569CD6"/>
+          <w:kern w:val="0"/>
+          <w:sz w:val="21"/>
+          <w:szCs w:val="21"/>
+          <w:lang w:eastAsia="pt-BR"/>
+          <w14:ligatures w14:val="none"/>
+        </w:rPr>
+        <w:t>constructor</w:t>
+      </w:r>
+      <w:proofErr w:type="spellEnd"/>
+      <w:r>
+        <w:rPr>
+          <w:rFonts w:ascii="Consolas" w:eastAsia="Times New Roman" w:hAnsi="Consolas" w:cs="Times New Roman"/>
+          <w:color w:val="D4D4D4"/>
+          <w:kern w:val="0"/>
+          <w:sz w:val="21"/>
+          <w:szCs w:val="21"/>
+          <w:lang w:eastAsia="pt-BR"/>
+          <w14:ligatures w14:val="none"/>
+        </w:rPr>
+        <w:t>(</w:t>
+      </w:r>
+      <w:proofErr w:type="gramEnd"/>
+      <w:r>
+        <w:rPr>
+          <w:rFonts w:ascii="Consolas" w:eastAsia="Times New Roman" w:hAnsi="Consolas" w:cs="Times New Roman"/>
+          <w:color w:val="9CDCFE"/>
+          <w:kern w:val="0"/>
+          <w:sz w:val="21"/>
+          <w:szCs w:val="21"/>
+          <w:lang w:eastAsia="pt-BR"/>
+          <w14:ligatures w14:val="none"/>
+        </w:rPr>
+        <w:t>bico</w:t>
+      </w:r>
+      <w:r>
+        <w:rPr>
+          <w:rFonts w:ascii="Consolas" w:eastAsia="Times New Roman" w:hAnsi="Consolas" w:cs="Times New Roman"/>
+          <w:color w:val="D4D4D4"/>
+          <w:kern w:val="0"/>
+          <w:sz w:val="21"/>
+          <w:szCs w:val="21"/>
+          <w:lang w:eastAsia="pt-BR"/>
+          <w14:ligatures w14:val="none"/>
+        </w:rPr>
+        <w:t xml:space="preserve">, </w:t>
+      </w:r>
+      <w:r>
+        <w:rPr>
+          <w:rFonts w:ascii="Consolas" w:eastAsia="Times New Roman" w:hAnsi="Consolas" w:cs="Times New Roman"/>
+          <w:color w:val="9CDCFE"/>
+          <w:kern w:val="0"/>
+          <w:sz w:val="21"/>
+          <w:szCs w:val="21"/>
+          <w:lang w:eastAsia="pt-BR"/>
+          <w14:ligatures w14:val="none"/>
+        </w:rPr>
+        <w:t>cor</w:t>
+      </w:r>
+      <w:r>
+        <w:rPr>
+          <w:rFonts w:ascii="Consolas" w:eastAsia="Times New Roman" w:hAnsi="Consolas" w:cs="Times New Roman"/>
+          <w:color w:val="D4D4D4"/>
+          <w:kern w:val="0"/>
+          <w:sz w:val="21"/>
+          <w:szCs w:val="21"/>
+          <w:lang w:eastAsia="pt-BR"/>
+          <w14:ligatures w14:val="none"/>
+        </w:rPr>
+        <w:t xml:space="preserve">, </w:t>
+      </w:r>
+      <w:r>
+        <w:rPr>
+          <w:rFonts w:ascii="Consolas" w:eastAsia="Times New Roman" w:hAnsi="Consolas" w:cs="Times New Roman"/>
+          <w:color w:val="9CDCFE"/>
+          <w:kern w:val="0"/>
+          <w:sz w:val="21"/>
+          <w:szCs w:val="21"/>
+          <w:lang w:eastAsia="pt-BR"/>
+          <w14:ligatures w14:val="none"/>
+        </w:rPr>
+        <w:t>tamanho</w:t>
+      </w:r>
+      <w:r>
+        <w:rPr>
+          <w:rFonts w:ascii="Consolas" w:eastAsia="Times New Roman" w:hAnsi="Consolas" w:cs="Times New Roman"/>
+          <w:color w:val="D4D4D4"/>
+          <w:kern w:val="0"/>
+          <w:sz w:val="21"/>
+          <w:szCs w:val="21"/>
+          <w:lang w:eastAsia="pt-BR"/>
+          <w14:ligatures w14:val="none"/>
+        </w:rPr>
+        <w:t xml:space="preserve">, </w:t>
+      </w:r>
+      <w:r>
+        <w:rPr>
+          <w:rFonts w:ascii="Consolas" w:eastAsia="Times New Roman" w:hAnsi="Consolas" w:cs="Times New Roman"/>
+          <w:color w:val="9CDCFE"/>
+          <w:kern w:val="0"/>
+          <w:sz w:val="21"/>
+          <w:szCs w:val="21"/>
+          <w:lang w:eastAsia="pt-BR"/>
+          <w14:ligatures w14:val="none"/>
+        </w:rPr>
+        <w:t>peso</w:t>
+      </w:r>
+      <w:r>
+        <w:rPr>
+          <w:rFonts w:ascii="Consolas" w:eastAsia="Times New Roman" w:hAnsi="Consolas" w:cs="Times New Roman"/>
+          <w:color w:val="D4D4D4"/>
+          <w:kern w:val="0"/>
+          <w:sz w:val="21"/>
+          <w:szCs w:val="21"/>
+          <w:lang w:eastAsia="pt-BR"/>
+          <w14:ligatures w14:val="none"/>
+        </w:rPr>
+        <w:t>) {</w:t>
+      </w:r>
+    </w:p>
+    <w:p>
+      <w:pPr>
+        <w:shd w:val="clear" w:color="auto" w:fill="1E1E1E"/>
+        <w:spacing w:after="0" w:line="285" w:lineRule="atLeast"/>
+        <w:rPr>
+          <w:rFonts w:ascii="Consolas" w:eastAsia="Times New Roman" w:hAnsi="Consolas" w:cs="Times New Roman"/>
+          <w:color w:val="D4D4D4"/>
+          <w:kern w:val="0"/>
+          <w:sz w:val="21"/>
+          <w:szCs w:val="21"/>
+          <w:lang w:eastAsia="pt-BR"/>
+          <w14:ligatures w14:val="none"/>
+        </w:rPr>
+      </w:pPr>
+      <w:r>
+        <w:rPr>
+          <w:rFonts w:ascii="Consolas" w:eastAsia="Times New Roman" w:hAnsi="Consolas" w:cs="Times New Roman"/>
+          <w:color w:val="D4D4D4"/>
+          <w:kern w:val="0"/>
+          <w:sz w:val="21"/>
+          <w:szCs w:val="21"/>
+          <w:lang w:eastAsia="pt-BR"/>
+          <w14:ligatures w14:val="none"/>
+        </w:rPr>
+        <w:t xml:space="preserve">                </w:t>
+      </w:r>
+      <w:proofErr w:type="gramStart"/>
+      <w:r>
+        <w:rPr>
+          <w:rFonts w:ascii="Consolas" w:eastAsia="Times New Roman" w:hAnsi="Consolas" w:cs="Times New Roman"/>
+          <w:color w:val="569CD6"/>
+          <w:kern w:val="0"/>
+          <w:sz w:val="21"/>
+          <w:szCs w:val="21"/>
+          <w:lang w:eastAsia="pt-BR"/>
+          <w14:ligatures w14:val="none"/>
+        </w:rPr>
+        <w:t>super</w:t>
+      </w:r>
+      <w:r>
+        <w:rPr>
+          <w:rFonts w:ascii="Consolas" w:eastAsia="Times New Roman" w:hAnsi="Consolas" w:cs="Times New Roman"/>
+          <w:color w:val="D4D4D4"/>
+          <w:kern w:val="0"/>
+          <w:sz w:val="21"/>
+          <w:szCs w:val="21"/>
+          <w:lang w:eastAsia="pt-BR"/>
+          <w14:ligatures w14:val="none"/>
+        </w:rPr>
+        <w:t>(</w:t>
+      </w:r>
+      <w:proofErr w:type="gramEnd"/>
+      <w:r>
+        <w:rPr>
+          <w:rFonts w:ascii="Consolas" w:eastAsia="Times New Roman" w:hAnsi="Consolas" w:cs="Times New Roman"/>
+          <w:color w:val="9CDCFE"/>
+          <w:kern w:val="0"/>
+          <w:sz w:val="21"/>
+          <w:szCs w:val="21"/>
+          <w:lang w:eastAsia="pt-BR"/>
+          <w14:ligatures w14:val="none"/>
+        </w:rPr>
+        <w:t>cor</w:t>
+      </w:r>
+      <w:r>
+        <w:rPr>
+          <w:rFonts w:ascii="Consolas" w:eastAsia="Times New Roman" w:hAnsi="Consolas" w:cs="Times New Roman"/>
+          <w:color w:val="D4D4D4"/>
+          <w:kern w:val="0"/>
+          <w:sz w:val="21"/>
+          <w:szCs w:val="21"/>
+          <w:lang w:eastAsia="pt-BR"/>
+          <w14:ligatures w14:val="none"/>
+        </w:rPr>
+        <w:t xml:space="preserve">, </w:t>
+      </w:r>
+      <w:r>
+        <w:rPr>
+          <w:rFonts w:ascii="Consolas" w:eastAsia="Times New Roman" w:hAnsi="Consolas" w:cs="Times New Roman"/>
+          <w:color w:val="9CDCFE"/>
+          <w:kern w:val="0"/>
+          <w:sz w:val="21"/>
+          <w:szCs w:val="21"/>
+          <w:lang w:eastAsia="pt-BR"/>
+          <w14:ligatures w14:val="none"/>
+        </w:rPr>
+        <w:t>tamanho</w:t>
+      </w:r>
+      <w:r>
+        <w:rPr>
+          <w:rFonts w:ascii="Consolas" w:eastAsia="Times New Roman" w:hAnsi="Consolas" w:cs="Times New Roman"/>
+          <w:color w:val="D4D4D4"/>
+          <w:kern w:val="0"/>
+          <w:sz w:val="21"/>
+          <w:szCs w:val="21"/>
+          <w:lang w:eastAsia="pt-BR"/>
+          <w14:ligatures w14:val="none"/>
+        </w:rPr>
+        <w:t xml:space="preserve">, </w:t>
+      </w:r>
+      <w:r>
+        <w:rPr>
+          <w:rFonts w:ascii="Consolas" w:eastAsia="Times New Roman" w:hAnsi="Consolas" w:cs="Times New Roman"/>
+          <w:color w:val="9CDCFE"/>
+          <w:kern w:val="0"/>
+          <w:sz w:val="21"/>
+          <w:szCs w:val="21"/>
+          <w:lang w:eastAsia="pt-BR"/>
+          <w14:ligatures w14:val="none"/>
+        </w:rPr>
+        <w:t>peso</w:t>
+      </w:r>
+      <w:r>
+        <w:rPr>
+          <w:rFonts w:ascii="Consolas" w:eastAsia="Times New Roman" w:hAnsi="Consolas" w:cs="Times New Roman"/>
+          <w:color w:val="D4D4D4"/>
+          <w:kern w:val="0"/>
+          <w:sz w:val="21"/>
+          <w:szCs w:val="21"/>
+          <w:lang w:eastAsia="pt-BR"/>
+          <w14:ligatures w14:val="none"/>
+        </w:rPr>
+        <w:t>)</w:t>
+      </w:r>
+    </w:p>
+    <w:p>
+      <w:pPr>
+        <w:shd w:val="clear" w:color="auto" w:fill="1E1E1E"/>
+        <w:spacing w:after="0" w:line="285" w:lineRule="atLeast"/>
+        <w:rPr>
+          <w:rFonts w:ascii="Consolas" w:eastAsia="Times New Roman" w:hAnsi="Consolas" w:cs="Times New Roman"/>
+          <w:color w:val="D4D4D4"/>
+          <w:kern w:val="0"/>
+          <w:sz w:val="21"/>
+          <w:szCs w:val="21"/>
+          <w:lang w:eastAsia="pt-BR"/>
+          <w14:ligatures w14:val="none"/>
+        </w:rPr>
+      </w:pPr>
+      <w:r>
+        <w:rPr>
+          <w:rFonts w:ascii="Consolas" w:eastAsia="Times New Roman" w:hAnsi="Consolas" w:cs="Times New Roman"/>
+          <w:color w:val="D4D4D4"/>
+          <w:kern w:val="0"/>
+          <w:sz w:val="21"/>
+          <w:szCs w:val="21"/>
+          <w:lang w:eastAsia="pt-BR"/>
+          <w14:ligatures w14:val="none"/>
+        </w:rPr>
+        <w:t xml:space="preserve">                </w:t>
+      </w:r>
+      <w:proofErr w:type="spellStart"/>
+      <w:proofErr w:type="gramStart"/>
+      <w:r>
+        <w:rPr>
+          <w:rFonts w:ascii="Consolas" w:eastAsia="Times New Roman" w:hAnsi="Consolas" w:cs="Times New Roman"/>
+          <w:color w:val="569CD6"/>
+          <w:kern w:val="0"/>
+          <w:sz w:val="21"/>
+          <w:szCs w:val="21"/>
+          <w:lang w:eastAsia="pt-BR"/>
+          <w14:ligatures w14:val="none"/>
+        </w:rPr>
+        <w:t>this</w:t>
+      </w:r>
+      <w:r>
+        <w:rPr>
+          <w:rFonts w:ascii="Consolas" w:eastAsia="Times New Roman" w:hAnsi="Consolas" w:cs="Times New Roman"/>
+          <w:color w:val="D4D4D4"/>
+          <w:kern w:val="0"/>
+          <w:sz w:val="21"/>
+          <w:szCs w:val="21"/>
+          <w:lang w:eastAsia="pt-BR"/>
+          <w14:ligatures w14:val="none"/>
+        </w:rPr>
+        <w:t>.</w:t>
+      </w:r>
+      <w:r>
+        <w:rPr>
+          <w:rFonts w:ascii="Consolas" w:eastAsia="Times New Roman" w:hAnsi="Consolas" w:cs="Times New Roman"/>
+          <w:color w:val="9CDCFE"/>
+          <w:kern w:val="0"/>
+          <w:sz w:val="21"/>
+          <w:szCs w:val="21"/>
+          <w:lang w:eastAsia="pt-BR"/>
+          <w14:ligatures w14:val="none"/>
+        </w:rPr>
+        <w:t>bico</w:t>
+      </w:r>
+      <w:proofErr w:type="spellEnd"/>
+      <w:proofErr w:type="gramEnd"/>
+      <w:r>
+        <w:rPr>
+          <w:rFonts w:ascii="Consolas" w:eastAsia="Times New Roman" w:hAnsi="Consolas" w:cs="Times New Roman"/>
+          <w:color w:val="D4D4D4"/>
+          <w:kern w:val="0"/>
+          <w:sz w:val="21"/>
+          <w:szCs w:val="21"/>
+          <w:lang w:eastAsia="pt-BR"/>
+          <w14:ligatures w14:val="none"/>
+        </w:rPr>
+        <w:t xml:space="preserve"> = </w:t>
+      </w:r>
+      <w:r>
+        <w:rPr>
+          <w:rFonts w:ascii="Consolas" w:eastAsia="Times New Roman" w:hAnsi="Consolas" w:cs="Times New Roman"/>
+          <w:color w:val="9CDCFE"/>
+          <w:kern w:val="0"/>
+          <w:sz w:val="21"/>
+          <w:szCs w:val="21"/>
+          <w:lang w:eastAsia="pt-BR"/>
+          <w14:ligatures w14:val="none"/>
+        </w:rPr>
+        <w:t>bico</w:t>
+      </w:r>
+    </w:p>
+    <w:p>
+      <w:pPr>
+        <w:shd w:val="clear" w:color="auto" w:fill="1E1E1E"/>
+        <w:spacing w:after="0" w:line="285" w:lineRule="atLeast"/>
+        <w:rPr>
+          <w:rFonts w:ascii="Consolas" w:eastAsia="Times New Roman" w:hAnsi="Consolas" w:cs="Times New Roman"/>
+          <w:color w:val="D4D4D4"/>
+          <w:kern w:val="0"/>
+          <w:sz w:val="21"/>
+          <w:szCs w:val="21"/>
+          <w:lang w:eastAsia="pt-BR"/>
+          <w14:ligatures w14:val="none"/>
+        </w:rPr>
+      </w:pPr>
+      <w:r>
+        <w:rPr>
+          <w:rFonts w:ascii="Consolas" w:eastAsia="Times New Roman" w:hAnsi="Consolas" w:cs="Times New Roman"/>
+          <w:color w:val="D4D4D4"/>
+          <w:kern w:val="0"/>
+          <w:sz w:val="21"/>
+          <w:szCs w:val="21"/>
+          <w:lang w:eastAsia="pt-BR"/>
+          <w14:ligatures w14:val="none"/>
+        </w:rPr>
+        <w:t>            }</w:t>
+      </w:r>
+    </w:p>
+    <w:p>
+      <w:pPr>
+        <w:shd w:val="clear" w:color="auto" w:fill="1E1E1E"/>
+        <w:spacing w:after="0" w:line="285" w:lineRule="atLeast"/>
+        <w:rPr>
+          <w:rFonts w:ascii="Consolas" w:eastAsia="Times New Roman" w:hAnsi="Consolas" w:cs="Times New Roman"/>
+          <w:color w:val="D4D4D4"/>
+          <w:kern w:val="0"/>
+          <w:sz w:val="21"/>
+          <w:szCs w:val="21"/>
+          <w:lang w:eastAsia="pt-BR"/>
+          <w14:ligatures w14:val="none"/>
+        </w:rPr>
+      </w:pPr>
+    </w:p>
+    <w:p>
+      <w:pPr>
+        <w:shd w:val="clear" w:color="auto" w:fill="1E1E1E"/>
+        <w:spacing w:after="0" w:line="285" w:lineRule="atLeast"/>
+        <w:rPr>
+          <w:rFonts w:ascii="Consolas" w:eastAsia="Times New Roman" w:hAnsi="Consolas" w:cs="Times New Roman"/>
+          <w:color w:val="D4D4D4"/>
+          <w:kern w:val="0"/>
+          <w:sz w:val="21"/>
+          <w:szCs w:val="21"/>
+          <w:lang w:eastAsia="pt-BR"/>
+          <w14:ligatures w14:val="none"/>
+        </w:rPr>
+      </w:pPr>
+      <w:r>
+        <w:rPr>
+          <w:rFonts w:ascii="Consolas" w:eastAsia="Times New Roman" w:hAnsi="Consolas" w:cs="Times New Roman"/>
+          <w:color w:val="D4D4D4"/>
+          <w:kern w:val="0"/>
+          <w:sz w:val="21"/>
+          <w:szCs w:val="21"/>
+          <w:lang w:eastAsia="pt-BR"/>
+          <w14:ligatures w14:val="none"/>
+        </w:rPr>
+        <w:t xml:space="preserve">            </w:t>
+      </w:r>
+      <w:proofErr w:type="gramStart"/>
+      <w:r>
+        <w:rPr>
+          <w:rFonts w:ascii="Consolas" w:eastAsia="Times New Roman" w:hAnsi="Consolas" w:cs="Times New Roman"/>
+          <w:color w:val="DCDCAA"/>
+          <w:kern w:val="0"/>
+          <w:sz w:val="21"/>
+          <w:szCs w:val="21"/>
+          <w:lang w:eastAsia="pt-BR"/>
+          <w14:ligatures w14:val="none"/>
+        </w:rPr>
+        <w:t>falar</w:t>
+      </w:r>
+      <w:r>
+        <w:rPr>
+          <w:rFonts w:ascii="Consolas" w:eastAsia="Times New Roman" w:hAnsi="Consolas" w:cs="Times New Roman"/>
+          <w:color w:val="D4D4D4"/>
+          <w:kern w:val="0"/>
+          <w:sz w:val="21"/>
+          <w:szCs w:val="21"/>
+          <w:lang w:eastAsia="pt-BR"/>
+          <w14:ligatures w14:val="none"/>
+        </w:rPr>
+        <w:t>(</w:t>
+      </w:r>
+      <w:proofErr w:type="gramEnd"/>
+      <w:r>
+        <w:rPr>
+          <w:rFonts w:ascii="Consolas" w:eastAsia="Times New Roman" w:hAnsi="Consolas" w:cs="Times New Roman"/>
+          <w:color w:val="D4D4D4"/>
+          <w:kern w:val="0"/>
+          <w:sz w:val="21"/>
+          <w:szCs w:val="21"/>
+          <w:lang w:eastAsia="pt-BR"/>
+          <w14:ligatures w14:val="none"/>
+        </w:rPr>
+        <w:t>) {</w:t>
+      </w:r>
+    </w:p>
+    <w:p>
+      <w:pPr>
+        <w:shd w:val="clear" w:color="auto" w:fill="1E1E1E"/>
+        <w:spacing w:after="0" w:line="285" w:lineRule="atLeast"/>
+        <w:rPr>
+          <w:rFonts w:ascii="Consolas" w:eastAsia="Times New Roman" w:hAnsi="Consolas" w:cs="Times New Roman"/>
+          <w:color w:val="D4D4D4"/>
+          <w:kern w:val="0"/>
+          <w:sz w:val="21"/>
+          <w:szCs w:val="21"/>
+          <w:lang w:eastAsia="pt-BR"/>
+          <w14:ligatures w14:val="none"/>
+        </w:rPr>
+      </w:pPr>
+      <w:r>
+        <w:rPr>
+          <w:rFonts w:ascii="Consolas" w:eastAsia="Times New Roman" w:hAnsi="Consolas" w:cs="Times New Roman"/>
+          <w:color w:val="D4D4D4"/>
+          <w:kern w:val="0"/>
+          <w:sz w:val="21"/>
+          <w:szCs w:val="21"/>
+          <w:lang w:eastAsia="pt-BR"/>
+          <w14:ligatures w14:val="none"/>
+        </w:rPr>
+        <w:t xml:space="preserve">                </w:t>
+      </w:r>
+      <w:r>
+        <w:rPr>
+          <w:rFonts w:ascii="Consolas" w:eastAsia="Times New Roman" w:hAnsi="Consolas" w:cs="Times New Roman"/>
+          <w:color w:val="9CDCFE"/>
+          <w:kern w:val="0"/>
+          <w:sz w:val="21"/>
+          <w:szCs w:val="21"/>
+          <w:lang w:eastAsia="pt-BR"/>
+          <w14:ligatures w14:val="none"/>
+        </w:rPr>
+        <w:t>console</w:t>
+      </w:r>
+      <w:r>
+        <w:rPr>
+          <w:rFonts w:ascii="Consolas" w:eastAsia="Times New Roman" w:hAnsi="Consolas" w:cs="Times New Roman"/>
+          <w:color w:val="D4D4D4"/>
+          <w:kern w:val="0"/>
+          <w:sz w:val="21"/>
+          <w:szCs w:val="21"/>
+          <w:lang w:eastAsia="pt-BR"/>
+          <w14:ligatures w14:val="none"/>
+        </w:rPr>
+        <w:t>.</w:t>
+      </w:r>
+      <w:r>
+        <w:rPr>
+          <w:rFonts w:ascii="Consolas" w:eastAsia="Times New Roman" w:hAnsi="Consolas" w:cs="Times New Roman"/>
+          <w:color w:val="DCDCAA"/>
+          <w:kern w:val="0"/>
+          <w:sz w:val="21"/>
+          <w:szCs w:val="21"/>
+          <w:lang w:eastAsia="pt-BR"/>
+          <w14:ligatures w14:val="none"/>
+        </w:rPr>
+        <w:t>log</w:t>
+      </w:r>
+      <w:r>
+        <w:rPr>
+          <w:rFonts w:ascii="Consolas" w:eastAsia="Times New Roman" w:hAnsi="Consolas" w:cs="Times New Roman"/>
+          <w:color w:val="D4D4D4"/>
+          <w:kern w:val="0"/>
+          <w:sz w:val="21"/>
+          <w:szCs w:val="21"/>
+          <w:lang w:eastAsia="pt-BR"/>
+          <w14:ligatures w14:val="none"/>
+        </w:rPr>
+        <w:t>(</w:t>
+      </w:r>
+      <w:r>
+        <w:rPr>
+          <w:rFonts w:ascii="Consolas" w:eastAsia="Times New Roman" w:hAnsi="Consolas" w:cs="Times New Roman"/>
+          <w:color w:val="CE9178"/>
+          <w:kern w:val="0"/>
+          <w:sz w:val="21"/>
+          <w:szCs w:val="21"/>
+          <w:lang w:eastAsia="pt-BR"/>
+          <w14:ligatures w14:val="none"/>
+        </w:rPr>
+        <w:t>'Falar'</w:t>
+      </w:r>
+      <w:r>
+        <w:rPr>
+          <w:rFonts w:ascii="Consolas" w:eastAsia="Times New Roman" w:hAnsi="Consolas" w:cs="Times New Roman"/>
+          <w:color w:val="D4D4D4"/>
+          <w:kern w:val="0"/>
+          <w:sz w:val="21"/>
+          <w:szCs w:val="21"/>
+          <w:lang w:eastAsia="pt-BR"/>
+          <w14:ligatures w14:val="none"/>
+        </w:rPr>
+        <w:t>)</w:t>
+      </w:r>
+    </w:p>
+    <w:p>
+      <w:pPr>
+        <w:shd w:val="clear" w:color="auto" w:fill="1E1E1E"/>
+        <w:spacing w:after="0" w:line="285" w:lineRule="atLeast"/>
+        <w:rPr>
+          <w:rFonts w:ascii="Consolas" w:eastAsia="Times New Roman" w:hAnsi="Consolas" w:cs="Times New Roman"/>
+          <w:color w:val="D4D4D4"/>
+          <w:kern w:val="0"/>
+          <w:sz w:val="21"/>
+          <w:szCs w:val="21"/>
+          <w:lang w:eastAsia="pt-BR"/>
+          <w14:ligatures w14:val="none"/>
+        </w:rPr>
+      </w:pPr>
+      <w:r>
+        <w:rPr>
+          <w:rFonts w:ascii="Consolas" w:eastAsia="Times New Roman" w:hAnsi="Consolas" w:cs="Times New Roman"/>
+          <w:color w:val="D4D4D4"/>
+          <w:kern w:val="0"/>
+          <w:sz w:val="21"/>
+          <w:szCs w:val="21"/>
+          <w:lang w:eastAsia="pt-BR"/>
+          <w14:ligatures w14:val="none"/>
+        </w:rPr>
+        <w:t>            }</w:t>
+      </w:r>
+    </w:p>
+    <w:p>
+      <w:pPr>
+        <w:shd w:val="clear" w:color="auto" w:fill="1E1E1E"/>
+        <w:spacing w:after="0" w:line="285" w:lineRule="atLeast"/>
+        <w:rPr>
+          <w:rFonts w:ascii="Consolas" w:eastAsia="Times New Roman" w:hAnsi="Consolas" w:cs="Times New Roman"/>
+          <w:color w:val="D4D4D4"/>
+          <w:kern w:val="0"/>
+          <w:sz w:val="21"/>
+          <w:szCs w:val="21"/>
+          <w:lang w:eastAsia="pt-BR"/>
+          <w14:ligatures w14:val="none"/>
+        </w:rPr>
+      </w:pPr>
+      <w:r>
+        <w:rPr>
+          <w:rFonts w:ascii="Consolas" w:eastAsia="Times New Roman" w:hAnsi="Consolas" w:cs="Times New Roman"/>
+          <w:color w:val="D4D4D4"/>
+          <w:kern w:val="0"/>
+          <w:sz w:val="21"/>
+          <w:szCs w:val="21"/>
+          <w:lang w:eastAsia="pt-BR"/>
+          <w14:ligatures w14:val="none"/>
+        </w:rPr>
+        <w:t>        }</w:t>
+      </w:r>
+    </w:p>
+    <w:p>
+      <w:pPr>
+        <w:shd w:val="clear" w:color="auto" w:fill="1E1E1E"/>
+        <w:spacing w:after="0" w:line="285" w:lineRule="atLeast"/>
+        <w:rPr>
+          <w:rFonts w:ascii="Consolas" w:eastAsia="Times New Roman" w:hAnsi="Consolas" w:cs="Times New Roman"/>
+          <w:color w:val="D4D4D4"/>
+          <w:kern w:val="0"/>
+          <w:sz w:val="21"/>
+          <w:szCs w:val="21"/>
+          <w:lang w:eastAsia="pt-BR"/>
+          <w14:ligatures w14:val="none"/>
+        </w:rPr>
+      </w:pPr>
+    </w:p>
+    <w:p>
+      <w:pPr>
+        <w:shd w:val="clear" w:color="auto" w:fill="1E1E1E"/>
+        <w:spacing w:after="0" w:line="285" w:lineRule="atLeast"/>
+        <w:rPr>
+          <w:rFonts w:ascii="Consolas" w:eastAsia="Times New Roman" w:hAnsi="Consolas" w:cs="Times New Roman"/>
+          <w:color w:val="D4D4D4"/>
+          <w:kern w:val="0"/>
+          <w:sz w:val="21"/>
+          <w:szCs w:val="21"/>
+          <w:lang w:eastAsia="pt-BR"/>
+          <w14:ligatures w14:val="none"/>
+        </w:rPr>
+      </w:pPr>
+      <w:r>
+        <w:rPr>
+          <w:rFonts w:ascii="Consolas" w:eastAsia="Times New Roman" w:hAnsi="Consolas" w:cs="Times New Roman"/>
+          <w:color w:val="D4D4D4"/>
+          <w:kern w:val="0"/>
+          <w:sz w:val="21"/>
+          <w:szCs w:val="21"/>
+          <w:lang w:eastAsia="pt-BR"/>
+          <w14:ligatures w14:val="none"/>
+        </w:rPr>
+        <w:t xml:space="preserve">        </w:t>
+      </w:r>
+      <w:proofErr w:type="spellStart"/>
+      <w:r>
+        <w:rPr>
+          <w:rFonts w:ascii="Consolas" w:eastAsia="Times New Roman" w:hAnsi="Consolas" w:cs="Times New Roman"/>
+          <w:color w:val="569CD6"/>
+          <w:kern w:val="0"/>
+          <w:sz w:val="21"/>
+          <w:szCs w:val="21"/>
+          <w:lang w:eastAsia="pt-BR"/>
+          <w14:ligatures w14:val="none"/>
+        </w:rPr>
+        <w:t>class</w:t>
+      </w:r>
+      <w:proofErr w:type="spellEnd"/>
+      <w:r>
+        <w:rPr>
+          <w:rFonts w:ascii="Consolas" w:eastAsia="Times New Roman" w:hAnsi="Consolas" w:cs="Times New Roman"/>
+          <w:color w:val="D4D4D4"/>
+          <w:kern w:val="0"/>
+          <w:sz w:val="21"/>
+          <w:szCs w:val="21"/>
+          <w:lang w:eastAsia="pt-BR"/>
+          <w14:ligatures w14:val="none"/>
+        </w:rPr>
+        <w:t xml:space="preserve"> </w:t>
+      </w:r>
+      <w:r>
+        <w:rPr>
+          <w:rFonts w:ascii="Consolas" w:eastAsia="Times New Roman" w:hAnsi="Consolas" w:cs="Times New Roman"/>
+          <w:color w:val="4EC9B0"/>
+          <w:kern w:val="0"/>
+          <w:sz w:val="21"/>
+          <w:szCs w:val="21"/>
+          <w:lang w:eastAsia="pt-BR"/>
+          <w14:ligatures w14:val="none"/>
+        </w:rPr>
+        <w:t>Papagaio</w:t>
+      </w:r>
+      <w:r>
+        <w:rPr>
+          <w:rFonts w:ascii="Consolas" w:eastAsia="Times New Roman" w:hAnsi="Consolas" w:cs="Times New Roman"/>
+          <w:color w:val="D4D4D4"/>
+          <w:kern w:val="0"/>
+          <w:sz w:val="21"/>
+          <w:szCs w:val="21"/>
+          <w:lang w:eastAsia="pt-BR"/>
+          <w14:ligatures w14:val="none"/>
+        </w:rPr>
+        <w:t xml:space="preserve"> </w:t>
+      </w:r>
+      <w:proofErr w:type="spellStart"/>
+      <w:r>
+        <w:rPr>
+          <w:rFonts w:ascii="Consolas" w:eastAsia="Times New Roman" w:hAnsi="Consolas" w:cs="Times New Roman"/>
+          <w:color w:val="569CD6"/>
+          <w:kern w:val="0"/>
+          <w:sz w:val="21"/>
+          <w:szCs w:val="21"/>
+          <w:lang w:eastAsia="pt-BR"/>
+          <w14:ligatures w14:val="none"/>
+        </w:rPr>
+        <w:t>extends</w:t>
+      </w:r>
+      <w:proofErr w:type="spellEnd"/>
+      <w:r>
+        <w:rPr>
+          <w:rFonts w:ascii="Consolas" w:eastAsia="Times New Roman" w:hAnsi="Consolas" w:cs="Times New Roman"/>
+          <w:color w:val="D4D4D4"/>
+          <w:kern w:val="0"/>
+          <w:sz w:val="21"/>
+          <w:szCs w:val="21"/>
+          <w:lang w:eastAsia="pt-BR"/>
+          <w14:ligatures w14:val="none"/>
+        </w:rPr>
+        <w:t xml:space="preserve"> </w:t>
+      </w:r>
+      <w:proofErr w:type="spellStart"/>
+      <w:proofErr w:type="gramStart"/>
+      <w:r>
+        <w:rPr>
+          <w:rFonts w:ascii="Consolas" w:eastAsia="Times New Roman" w:hAnsi="Consolas" w:cs="Times New Roman"/>
+          <w:color w:val="4EC9B0"/>
+          <w:kern w:val="0"/>
+          <w:sz w:val="21"/>
+          <w:szCs w:val="21"/>
+          <w:lang w:eastAsia="pt-BR"/>
+          <w14:ligatures w14:val="none"/>
+        </w:rPr>
+        <w:t>Passaro</w:t>
+      </w:r>
+      <w:proofErr w:type="spellEnd"/>
+      <w:r>
+        <w:rPr>
+          <w:rFonts w:ascii="Consolas" w:eastAsia="Times New Roman" w:hAnsi="Consolas" w:cs="Times New Roman"/>
+          <w:color w:val="D4D4D4"/>
+          <w:kern w:val="0"/>
+          <w:sz w:val="21"/>
+          <w:szCs w:val="21"/>
+          <w:lang w:eastAsia="pt-BR"/>
+          <w14:ligatures w14:val="none"/>
+        </w:rPr>
+        <w:t>{</w:t>
+      </w:r>
+      <w:proofErr w:type="gramEnd"/>
+    </w:p>
+    <w:p>
+      <w:pPr>
+        <w:shd w:val="clear" w:color="auto" w:fill="1E1E1E"/>
+        <w:spacing w:after="0" w:line="285" w:lineRule="atLeast"/>
+        <w:rPr>
+          <w:rFonts w:ascii="Consolas" w:eastAsia="Times New Roman" w:hAnsi="Consolas" w:cs="Times New Roman"/>
+          <w:color w:val="D4D4D4"/>
+          <w:kern w:val="0"/>
+          <w:sz w:val="21"/>
+          <w:szCs w:val="21"/>
+          <w:lang w:eastAsia="pt-BR"/>
+          <w14:ligatures w14:val="none"/>
+        </w:rPr>
+      </w:pPr>
+      <w:r>
+        <w:rPr>
+          <w:rFonts w:ascii="Consolas" w:eastAsia="Times New Roman" w:hAnsi="Consolas" w:cs="Times New Roman"/>
+          <w:color w:val="D4D4D4"/>
+          <w:kern w:val="0"/>
+          <w:sz w:val="21"/>
+          <w:szCs w:val="21"/>
+          <w:lang w:eastAsia="pt-BR"/>
+          <w14:ligatures w14:val="none"/>
+        </w:rPr>
+        <w:t xml:space="preserve">            </w:t>
+      </w:r>
+      <w:proofErr w:type="spellStart"/>
+      <w:proofErr w:type="gramStart"/>
+      <w:r>
+        <w:rPr>
+          <w:rFonts w:ascii="Consolas" w:eastAsia="Times New Roman" w:hAnsi="Consolas" w:cs="Times New Roman"/>
+          <w:color w:val="569CD6"/>
+          <w:kern w:val="0"/>
+          <w:sz w:val="21"/>
+          <w:szCs w:val="21"/>
+          <w:lang w:eastAsia="pt-BR"/>
+          <w14:ligatures w14:val="none"/>
+        </w:rPr>
+        <w:t>constructor</w:t>
+      </w:r>
+      <w:proofErr w:type="spellEnd"/>
+      <w:r>
+        <w:rPr>
+          <w:rFonts w:ascii="Consolas" w:eastAsia="Times New Roman" w:hAnsi="Consolas" w:cs="Times New Roman"/>
+          <w:color w:val="D4D4D4"/>
+          <w:kern w:val="0"/>
+          <w:sz w:val="21"/>
+          <w:szCs w:val="21"/>
+          <w:lang w:eastAsia="pt-BR"/>
+          <w14:ligatures w14:val="none"/>
+        </w:rPr>
+        <w:t>(</w:t>
+      </w:r>
+      <w:proofErr w:type="spellStart"/>
+      <w:proofErr w:type="gramEnd"/>
+      <w:r>
+        <w:rPr>
+          <w:rFonts w:ascii="Consolas" w:eastAsia="Times New Roman" w:hAnsi="Consolas" w:cs="Times New Roman"/>
+          <w:color w:val="9CDCFE"/>
+          <w:kern w:val="0"/>
+          <w:sz w:val="21"/>
+          <w:szCs w:val="21"/>
+          <w:lang w:eastAsia="pt-BR"/>
+          <w14:ligatures w14:val="none"/>
+        </w:rPr>
+        <w:t>sabeFalar</w:t>
+      </w:r>
+      <w:proofErr w:type="spellEnd"/>
+      <w:r>
+        <w:rPr>
+          <w:rFonts w:ascii="Consolas" w:eastAsia="Times New Roman" w:hAnsi="Consolas" w:cs="Times New Roman"/>
+          <w:color w:val="D4D4D4"/>
+          <w:kern w:val="0"/>
+          <w:sz w:val="21"/>
+          <w:szCs w:val="21"/>
+          <w:lang w:eastAsia="pt-BR"/>
+          <w14:ligatures w14:val="none"/>
+        </w:rPr>
+        <w:t xml:space="preserve">, </w:t>
+      </w:r>
+      <w:r>
+        <w:rPr>
+          <w:rFonts w:ascii="Consolas" w:eastAsia="Times New Roman" w:hAnsi="Consolas" w:cs="Times New Roman"/>
+          <w:color w:val="9CDCFE"/>
+          <w:kern w:val="0"/>
+          <w:sz w:val="21"/>
+          <w:szCs w:val="21"/>
+          <w:lang w:eastAsia="pt-BR"/>
+          <w14:ligatures w14:val="none"/>
+        </w:rPr>
+        <w:t>cor</w:t>
+      </w:r>
+      <w:r>
+        <w:rPr>
+          <w:rFonts w:ascii="Consolas" w:eastAsia="Times New Roman" w:hAnsi="Consolas" w:cs="Times New Roman"/>
+          <w:color w:val="D4D4D4"/>
+          <w:kern w:val="0"/>
+          <w:sz w:val="21"/>
+          <w:szCs w:val="21"/>
+          <w:lang w:eastAsia="pt-BR"/>
+          <w14:ligatures w14:val="none"/>
+        </w:rPr>
+        <w:t xml:space="preserve">, </w:t>
+      </w:r>
+      <w:r>
+        <w:rPr>
+          <w:rFonts w:ascii="Consolas" w:eastAsia="Times New Roman" w:hAnsi="Consolas" w:cs="Times New Roman"/>
+          <w:color w:val="9CDCFE"/>
+          <w:kern w:val="0"/>
+          <w:sz w:val="21"/>
+          <w:szCs w:val="21"/>
+          <w:lang w:eastAsia="pt-BR"/>
+          <w14:ligatures w14:val="none"/>
+        </w:rPr>
+        <w:t>tamanho</w:t>
+      </w:r>
+      <w:r>
+        <w:rPr>
+          <w:rFonts w:ascii="Consolas" w:eastAsia="Times New Roman" w:hAnsi="Consolas" w:cs="Times New Roman"/>
+          <w:color w:val="D4D4D4"/>
+          <w:kern w:val="0"/>
+          <w:sz w:val="21"/>
+          <w:szCs w:val="21"/>
+          <w:lang w:eastAsia="pt-BR"/>
+          <w14:ligatures w14:val="none"/>
+        </w:rPr>
+        <w:t xml:space="preserve">, </w:t>
+      </w:r>
+      <w:r>
+        <w:rPr>
+          <w:rFonts w:ascii="Consolas" w:eastAsia="Times New Roman" w:hAnsi="Consolas" w:cs="Times New Roman"/>
+          <w:color w:val="9CDCFE"/>
+          <w:kern w:val="0"/>
+          <w:sz w:val="21"/>
+          <w:szCs w:val="21"/>
+          <w:lang w:eastAsia="pt-BR"/>
+          <w14:ligatures w14:val="none"/>
+        </w:rPr>
+        <w:t>peso</w:t>
+      </w:r>
+      <w:r>
+        <w:rPr>
+          <w:rFonts w:ascii="Consolas" w:eastAsia="Times New Roman" w:hAnsi="Consolas" w:cs="Times New Roman"/>
+          <w:color w:val="D4D4D4"/>
+          <w:kern w:val="0"/>
+          <w:sz w:val="21"/>
+          <w:szCs w:val="21"/>
+          <w:lang w:eastAsia="pt-BR"/>
+          <w14:ligatures w14:val="none"/>
+        </w:rPr>
+        <w:t>) {</w:t>
+      </w:r>
+    </w:p>
+    <w:p>
+      <w:pPr>
+        <w:shd w:val="clear" w:color="auto" w:fill="1E1E1E"/>
+        <w:spacing w:after="0" w:line="285" w:lineRule="atLeast"/>
+        <w:rPr>
+          <w:rFonts w:ascii="Consolas" w:eastAsia="Times New Roman" w:hAnsi="Consolas" w:cs="Times New Roman"/>
+          <w:color w:val="D4D4D4"/>
+          <w:kern w:val="0"/>
+          <w:sz w:val="21"/>
+          <w:szCs w:val="21"/>
+          <w:lang w:eastAsia="pt-BR"/>
+          <w14:ligatures w14:val="none"/>
+        </w:rPr>
+      </w:pPr>
+      <w:r>
+        <w:rPr>
+          <w:rFonts w:ascii="Consolas" w:eastAsia="Times New Roman" w:hAnsi="Consolas" w:cs="Times New Roman"/>
+          <w:color w:val="D4D4D4"/>
+          <w:kern w:val="0"/>
+          <w:sz w:val="21"/>
+          <w:szCs w:val="21"/>
+          <w:lang w:eastAsia="pt-BR"/>
+          <w14:ligatures w14:val="none"/>
+        </w:rPr>
+        <w:t xml:space="preserve">                </w:t>
+      </w:r>
+      <w:proofErr w:type="gramStart"/>
+      <w:r>
+        <w:rPr>
+          <w:rFonts w:ascii="Consolas" w:eastAsia="Times New Roman" w:hAnsi="Consolas" w:cs="Times New Roman"/>
+          <w:color w:val="569CD6"/>
+          <w:kern w:val="0"/>
+          <w:sz w:val="21"/>
+          <w:szCs w:val="21"/>
+          <w:lang w:eastAsia="pt-BR"/>
+          <w14:ligatures w14:val="none"/>
+        </w:rPr>
+        <w:t>super</w:t>
+      </w:r>
+      <w:r>
+        <w:rPr>
+          <w:rFonts w:ascii="Consolas" w:eastAsia="Times New Roman" w:hAnsi="Consolas" w:cs="Times New Roman"/>
+          <w:color w:val="D4D4D4"/>
+          <w:kern w:val="0"/>
+          <w:sz w:val="21"/>
+          <w:szCs w:val="21"/>
+          <w:lang w:eastAsia="pt-BR"/>
+          <w14:ligatures w14:val="none"/>
+        </w:rPr>
+        <w:t>(</w:t>
+      </w:r>
+      <w:proofErr w:type="gramEnd"/>
+      <w:r>
+        <w:rPr>
+          <w:rFonts w:ascii="Consolas" w:eastAsia="Times New Roman" w:hAnsi="Consolas" w:cs="Times New Roman"/>
+          <w:color w:val="CE9178"/>
+          <w:kern w:val="0"/>
+          <w:sz w:val="21"/>
+          <w:szCs w:val="21"/>
+          <w:lang w:eastAsia="pt-BR"/>
+          <w14:ligatures w14:val="none"/>
+        </w:rPr>
+        <w:t>'Médio'</w:t>
+      </w:r>
+      <w:r>
+        <w:rPr>
+          <w:rFonts w:ascii="Consolas" w:eastAsia="Times New Roman" w:hAnsi="Consolas" w:cs="Times New Roman"/>
+          <w:color w:val="D4D4D4"/>
+          <w:kern w:val="0"/>
+          <w:sz w:val="21"/>
+          <w:szCs w:val="21"/>
+          <w:lang w:eastAsia="pt-BR"/>
+          <w14:ligatures w14:val="none"/>
+        </w:rPr>
+        <w:t xml:space="preserve">, </w:t>
+      </w:r>
+      <w:r>
+        <w:rPr>
+          <w:rFonts w:ascii="Consolas" w:eastAsia="Times New Roman" w:hAnsi="Consolas" w:cs="Times New Roman"/>
+          <w:color w:val="9CDCFE"/>
+          <w:kern w:val="0"/>
+          <w:sz w:val="21"/>
+          <w:szCs w:val="21"/>
+          <w:lang w:eastAsia="pt-BR"/>
+          <w14:ligatures w14:val="none"/>
+        </w:rPr>
+        <w:t>cor</w:t>
+      </w:r>
+      <w:r>
+        <w:rPr>
+          <w:rFonts w:ascii="Consolas" w:eastAsia="Times New Roman" w:hAnsi="Consolas" w:cs="Times New Roman"/>
+          <w:color w:val="D4D4D4"/>
+          <w:kern w:val="0"/>
+          <w:sz w:val="21"/>
+          <w:szCs w:val="21"/>
+          <w:lang w:eastAsia="pt-BR"/>
+          <w14:ligatures w14:val="none"/>
+        </w:rPr>
+        <w:t xml:space="preserve">, </w:t>
+      </w:r>
+      <w:r>
+        <w:rPr>
+          <w:rFonts w:ascii="Consolas" w:eastAsia="Times New Roman" w:hAnsi="Consolas" w:cs="Times New Roman"/>
+          <w:color w:val="9CDCFE"/>
+          <w:kern w:val="0"/>
+          <w:sz w:val="21"/>
+          <w:szCs w:val="21"/>
+          <w:lang w:eastAsia="pt-BR"/>
+          <w14:ligatures w14:val="none"/>
+        </w:rPr>
+        <w:t>tamanho</w:t>
+      </w:r>
+      <w:r>
+        <w:rPr>
+          <w:rFonts w:ascii="Consolas" w:eastAsia="Times New Roman" w:hAnsi="Consolas" w:cs="Times New Roman"/>
+          <w:color w:val="D4D4D4"/>
+          <w:kern w:val="0"/>
+          <w:sz w:val="21"/>
+          <w:szCs w:val="21"/>
+          <w:lang w:eastAsia="pt-BR"/>
+          <w14:ligatures w14:val="none"/>
+        </w:rPr>
+        <w:t xml:space="preserve">, </w:t>
+      </w:r>
+      <w:r>
+        <w:rPr>
+          <w:rFonts w:ascii="Consolas" w:eastAsia="Times New Roman" w:hAnsi="Consolas" w:cs="Times New Roman"/>
+          <w:color w:val="9CDCFE"/>
+          <w:kern w:val="0"/>
+          <w:sz w:val="21"/>
+          <w:szCs w:val="21"/>
+          <w:lang w:eastAsia="pt-BR"/>
+          <w14:ligatures w14:val="none"/>
+        </w:rPr>
+        <w:t>peso</w:t>
+      </w:r>
+      <w:r>
+        <w:rPr>
+          <w:rFonts w:ascii="Consolas" w:eastAsia="Times New Roman" w:hAnsi="Consolas" w:cs="Times New Roman"/>
+          <w:color w:val="D4D4D4"/>
+          <w:kern w:val="0"/>
+          <w:sz w:val="21"/>
+          <w:szCs w:val="21"/>
+          <w:lang w:eastAsia="pt-BR"/>
+          <w14:ligatures w14:val="none"/>
+        </w:rPr>
+        <w:t>)</w:t>
+      </w:r>
+    </w:p>
+    <w:p>
+      <w:pPr>
+        <w:shd w:val="clear" w:color="auto" w:fill="1E1E1E"/>
+        <w:spacing w:after="0" w:line="285" w:lineRule="atLeast"/>
+        <w:rPr>
+          <w:rFonts w:ascii="Consolas" w:eastAsia="Times New Roman" w:hAnsi="Consolas" w:cs="Times New Roman"/>
+          <w:color w:val="D4D4D4"/>
+          <w:kern w:val="0"/>
+          <w:sz w:val="21"/>
+          <w:szCs w:val="21"/>
+          <w:lang w:eastAsia="pt-BR"/>
+          <w14:ligatures w14:val="none"/>
+        </w:rPr>
+      </w:pPr>
+      <w:r>
+        <w:rPr>
+          <w:rFonts w:ascii="Consolas" w:eastAsia="Times New Roman" w:hAnsi="Consolas" w:cs="Times New Roman"/>
+          <w:color w:val="D4D4D4"/>
+          <w:kern w:val="0"/>
+          <w:sz w:val="21"/>
+          <w:szCs w:val="21"/>
+          <w:lang w:eastAsia="pt-BR"/>
+          <w14:ligatures w14:val="none"/>
+        </w:rPr>
+        <w:t xml:space="preserve">                </w:t>
+      </w:r>
+      <w:proofErr w:type="spellStart"/>
+      <w:proofErr w:type="gramStart"/>
+      <w:r>
+        <w:rPr>
+          <w:rFonts w:ascii="Consolas" w:eastAsia="Times New Roman" w:hAnsi="Consolas" w:cs="Times New Roman"/>
+          <w:color w:val="569CD6"/>
+          <w:kern w:val="0"/>
+          <w:sz w:val="21"/>
+          <w:szCs w:val="21"/>
+          <w:lang w:eastAsia="pt-BR"/>
+          <w14:ligatures w14:val="none"/>
+        </w:rPr>
+        <w:t>this</w:t>
+      </w:r>
+      <w:r>
+        <w:rPr>
+          <w:rFonts w:ascii="Consolas" w:eastAsia="Times New Roman" w:hAnsi="Consolas" w:cs="Times New Roman"/>
+          <w:color w:val="D4D4D4"/>
+          <w:kern w:val="0"/>
+          <w:sz w:val="21"/>
+          <w:szCs w:val="21"/>
+          <w:lang w:eastAsia="pt-BR"/>
+          <w14:ligatures w14:val="none"/>
+        </w:rPr>
+        <w:t>.</w:t>
+      </w:r>
+      <w:r>
+        <w:rPr>
+          <w:rFonts w:ascii="Consolas" w:eastAsia="Times New Roman" w:hAnsi="Consolas" w:cs="Times New Roman"/>
+          <w:color w:val="9CDCFE"/>
+          <w:kern w:val="0"/>
+          <w:sz w:val="21"/>
+          <w:szCs w:val="21"/>
+          <w:lang w:eastAsia="pt-BR"/>
+          <w14:ligatures w14:val="none"/>
+        </w:rPr>
+        <w:t>sabeFalar</w:t>
+      </w:r>
+      <w:proofErr w:type="spellEnd"/>
+      <w:proofErr w:type="gramEnd"/>
+      <w:r>
+        <w:rPr>
+          <w:rFonts w:ascii="Consolas" w:eastAsia="Times New Roman" w:hAnsi="Consolas" w:cs="Times New Roman"/>
+          <w:color w:val="D4D4D4"/>
+          <w:kern w:val="0"/>
+          <w:sz w:val="21"/>
+          <w:szCs w:val="21"/>
+          <w:lang w:eastAsia="pt-BR"/>
+          <w14:ligatures w14:val="none"/>
+        </w:rPr>
+        <w:t xml:space="preserve"> = </w:t>
+      </w:r>
+      <w:proofErr w:type="spellStart"/>
+      <w:r>
+        <w:rPr>
+          <w:rFonts w:ascii="Consolas" w:eastAsia="Times New Roman" w:hAnsi="Consolas" w:cs="Times New Roman"/>
+          <w:color w:val="569CD6"/>
+          <w:kern w:val="0"/>
+          <w:sz w:val="21"/>
+          <w:szCs w:val="21"/>
+          <w:lang w:eastAsia="pt-BR"/>
+          <w14:ligatures w14:val="none"/>
+        </w:rPr>
+        <w:t>null</w:t>
+      </w:r>
+      <w:proofErr w:type="spellEnd"/>
+      <w:r>
+        <w:rPr>
+          <w:rFonts w:ascii="Consolas" w:eastAsia="Times New Roman" w:hAnsi="Consolas" w:cs="Times New Roman"/>
+          <w:color w:val="D4D4D4"/>
+          <w:kern w:val="0"/>
+          <w:sz w:val="21"/>
+          <w:szCs w:val="21"/>
+          <w:lang w:eastAsia="pt-BR"/>
+          <w14:ligatures w14:val="none"/>
+        </w:rPr>
+        <w:t xml:space="preserve"> </w:t>
+      </w:r>
+    </w:p>
+    <w:p>
+      <w:pPr>
+        <w:shd w:val="clear" w:color="auto" w:fill="1E1E1E"/>
+        <w:spacing w:after="0" w:line="285" w:lineRule="atLeast"/>
+        <w:rPr>
+          <w:rFonts w:ascii="Consolas" w:eastAsia="Times New Roman" w:hAnsi="Consolas" w:cs="Times New Roman"/>
+          <w:color w:val="D4D4D4"/>
+          <w:kern w:val="0"/>
+          <w:sz w:val="21"/>
+          <w:szCs w:val="21"/>
+          <w:lang w:eastAsia="pt-BR"/>
+          <w14:ligatures w14:val="none"/>
+        </w:rPr>
+      </w:pPr>
+      <w:r>
+        <w:rPr>
+          <w:rFonts w:ascii="Consolas" w:eastAsia="Times New Roman" w:hAnsi="Consolas" w:cs="Times New Roman"/>
+          <w:color w:val="D4D4D4"/>
+          <w:kern w:val="0"/>
+          <w:sz w:val="21"/>
+          <w:szCs w:val="21"/>
+          <w:lang w:eastAsia="pt-BR"/>
+          <w14:ligatures w14:val="none"/>
+        </w:rPr>
+        <w:t>            }</w:t>
+      </w:r>
+    </w:p>
+    <w:p>
+      <w:pPr>
+        <w:shd w:val="clear" w:color="auto" w:fill="1E1E1E"/>
+        <w:spacing w:after="0" w:line="285" w:lineRule="atLeast"/>
+        <w:rPr>
+          <w:rFonts w:ascii="Consolas" w:eastAsia="Times New Roman" w:hAnsi="Consolas" w:cs="Times New Roman"/>
+          <w:color w:val="D4D4D4"/>
+          <w:kern w:val="0"/>
+          <w:sz w:val="21"/>
+          <w:szCs w:val="21"/>
+          <w:lang w:eastAsia="pt-BR"/>
+          <w14:ligatures w14:val="none"/>
+        </w:rPr>
+      </w:pPr>
+      <w:r>
+        <w:rPr>
+          <w:rFonts w:ascii="Consolas" w:eastAsia="Times New Roman" w:hAnsi="Consolas" w:cs="Times New Roman"/>
+          <w:color w:val="D4D4D4"/>
+          <w:kern w:val="0"/>
+          <w:sz w:val="21"/>
+          <w:szCs w:val="21"/>
+          <w:lang w:eastAsia="pt-BR"/>
+          <w14:ligatures w14:val="none"/>
+        </w:rPr>
+        <w:lastRenderedPageBreak/>
+        <w:t>        }</w:t>
+      </w:r>
+    </w:p>
+    <w:p>
+      <w:pPr>
+        <w:shd w:val="clear" w:color="auto" w:fill="1E1E1E"/>
+        <w:spacing w:after="0" w:line="285" w:lineRule="atLeast"/>
+        <w:rPr>
+          <w:rFonts w:ascii="Consolas" w:eastAsia="Times New Roman" w:hAnsi="Consolas" w:cs="Times New Roman"/>
+          <w:color w:val="D4D4D4"/>
+          <w:kern w:val="0"/>
+          <w:sz w:val="21"/>
+          <w:szCs w:val="21"/>
+          <w:lang w:eastAsia="pt-BR"/>
+          <w14:ligatures w14:val="none"/>
+        </w:rPr>
+      </w:pPr>
+    </w:p>
+    <w:p>
+      <w:pPr>
+        <w:shd w:val="clear" w:color="auto" w:fill="1E1E1E"/>
+        <w:spacing w:line="285" w:lineRule="atLeast"/>
+        <w:rPr>
+          <w:rFonts w:ascii="Consolas" w:eastAsia="Times New Roman" w:hAnsi="Consolas" w:cs="Times New Roman"/>
+          <w:color w:val="D4D4D4"/>
+          <w:kern w:val="0"/>
+          <w:sz w:val="21"/>
+          <w:szCs w:val="21"/>
+          <w:lang w:eastAsia="pt-BR"/>
+          <w14:ligatures w14:val="none"/>
+        </w:rPr>
+      </w:pPr>
+      <w:r>
+        <w:rPr>
+          <w:rFonts w:ascii="Consolas" w:eastAsia="Times New Roman" w:hAnsi="Consolas" w:cs="Times New Roman"/>
+          <w:color w:val="D4D4D4"/>
+          <w:kern w:val="0"/>
+          <w:sz w:val="21"/>
+          <w:szCs w:val="21"/>
+          <w:lang w:eastAsia="pt-BR"/>
+          <w14:ligatures w14:val="none"/>
+        </w:rPr>
+        <w:t xml:space="preserve">        </w:t>
+      </w:r>
+      <w:proofErr w:type="spellStart"/>
+      <w:r>
+        <w:rPr>
+          <w:rFonts w:ascii="Consolas" w:eastAsia="Times New Roman" w:hAnsi="Consolas" w:cs="Times New Roman"/>
+          <w:color w:val="569CD6"/>
+          <w:kern w:val="0"/>
+          <w:sz w:val="21"/>
+          <w:szCs w:val="21"/>
+          <w:lang w:eastAsia="pt-BR"/>
+          <w14:ligatures w14:val="none"/>
+        </w:rPr>
+        <w:t>let</w:t>
+      </w:r>
+      <w:proofErr w:type="spellEnd"/>
+      <w:r>
+        <w:rPr>
+          <w:rFonts w:ascii="Consolas" w:eastAsia="Times New Roman" w:hAnsi="Consolas" w:cs="Times New Roman"/>
+          <w:color w:val="D4D4D4"/>
+          <w:kern w:val="0"/>
+          <w:sz w:val="21"/>
+          <w:szCs w:val="21"/>
+          <w:lang w:eastAsia="pt-BR"/>
+          <w14:ligatures w14:val="none"/>
+        </w:rPr>
+        <w:t xml:space="preserve"> </w:t>
+      </w:r>
+      <w:r>
+        <w:rPr>
+          <w:rFonts w:ascii="Consolas" w:eastAsia="Times New Roman" w:hAnsi="Consolas" w:cs="Times New Roman"/>
+          <w:color w:val="9CDCFE"/>
+          <w:kern w:val="0"/>
+          <w:sz w:val="21"/>
+          <w:szCs w:val="21"/>
+          <w:lang w:eastAsia="pt-BR"/>
+          <w14:ligatures w14:val="none"/>
+        </w:rPr>
+        <w:t>papagaio</w:t>
+      </w:r>
+      <w:r>
+        <w:rPr>
+          <w:rFonts w:ascii="Consolas" w:eastAsia="Times New Roman" w:hAnsi="Consolas" w:cs="Times New Roman"/>
+          <w:color w:val="D4D4D4"/>
+          <w:kern w:val="0"/>
+          <w:sz w:val="21"/>
+          <w:szCs w:val="21"/>
+          <w:lang w:eastAsia="pt-BR"/>
+          <w14:ligatures w14:val="none"/>
+        </w:rPr>
+        <w:t xml:space="preserve"> = </w:t>
+      </w:r>
+      <w:r>
+        <w:rPr>
+          <w:rFonts w:ascii="Consolas" w:eastAsia="Times New Roman" w:hAnsi="Consolas" w:cs="Times New Roman"/>
+          <w:color w:val="569CD6"/>
+          <w:kern w:val="0"/>
+          <w:sz w:val="21"/>
+          <w:szCs w:val="21"/>
+          <w:lang w:eastAsia="pt-BR"/>
+          <w14:ligatures w14:val="none"/>
+        </w:rPr>
+        <w:t>new</w:t>
+      </w:r>
+      <w:r>
+        <w:rPr>
+          <w:rFonts w:ascii="Consolas" w:eastAsia="Times New Roman" w:hAnsi="Consolas" w:cs="Times New Roman"/>
+          <w:color w:val="D4D4D4"/>
+          <w:kern w:val="0"/>
+          <w:sz w:val="21"/>
+          <w:szCs w:val="21"/>
+          <w:lang w:eastAsia="pt-BR"/>
+          <w14:ligatures w14:val="none"/>
+        </w:rPr>
+        <w:t xml:space="preserve"> </w:t>
+      </w:r>
+      <w:proofErr w:type="gramStart"/>
+      <w:r>
+        <w:rPr>
+          <w:rFonts w:ascii="Consolas" w:eastAsia="Times New Roman" w:hAnsi="Consolas" w:cs="Times New Roman"/>
+          <w:color w:val="4EC9B0"/>
+          <w:kern w:val="0"/>
+          <w:sz w:val="21"/>
+          <w:szCs w:val="21"/>
+          <w:lang w:eastAsia="pt-BR"/>
+          <w14:ligatures w14:val="none"/>
+        </w:rPr>
+        <w:t>Papagaio</w:t>
+      </w:r>
+      <w:r>
+        <w:rPr>
+          <w:rFonts w:ascii="Consolas" w:eastAsia="Times New Roman" w:hAnsi="Consolas" w:cs="Times New Roman"/>
+          <w:color w:val="D4D4D4"/>
+          <w:kern w:val="0"/>
+          <w:sz w:val="21"/>
+          <w:szCs w:val="21"/>
+          <w:lang w:eastAsia="pt-BR"/>
+          <w14:ligatures w14:val="none"/>
+        </w:rPr>
+        <w:t>(</w:t>
+      </w:r>
+      <w:proofErr w:type="spellStart"/>
+      <w:proofErr w:type="gramEnd"/>
+      <w:r>
+        <w:rPr>
+          <w:rFonts w:ascii="Consolas" w:eastAsia="Times New Roman" w:hAnsi="Consolas" w:cs="Times New Roman"/>
+          <w:color w:val="569CD6"/>
+          <w:kern w:val="0"/>
+          <w:sz w:val="21"/>
+          <w:szCs w:val="21"/>
+          <w:lang w:eastAsia="pt-BR"/>
+          <w14:ligatures w14:val="none"/>
+        </w:rPr>
+        <w:t>true</w:t>
+      </w:r>
+      <w:proofErr w:type="spellEnd"/>
+      <w:r>
+        <w:rPr>
+          <w:rFonts w:ascii="Consolas" w:eastAsia="Times New Roman" w:hAnsi="Consolas" w:cs="Times New Roman"/>
+          <w:color w:val="D4D4D4"/>
+          <w:kern w:val="0"/>
+          <w:sz w:val="21"/>
+          <w:szCs w:val="21"/>
+          <w:lang w:eastAsia="pt-BR"/>
+          <w14:ligatures w14:val="none"/>
+        </w:rPr>
+        <w:t xml:space="preserve">, </w:t>
+      </w:r>
+      <w:r>
+        <w:rPr>
+          <w:rFonts w:ascii="Consolas" w:eastAsia="Times New Roman" w:hAnsi="Consolas" w:cs="Times New Roman"/>
+          <w:color w:val="CE9178"/>
+          <w:kern w:val="0"/>
+          <w:sz w:val="21"/>
+          <w:szCs w:val="21"/>
+          <w:lang w:eastAsia="pt-BR"/>
+          <w14:ligatures w14:val="none"/>
+        </w:rPr>
+        <w:t>'Verde'</w:t>
+      </w:r>
+      <w:r>
+        <w:rPr>
+          <w:rFonts w:ascii="Consolas" w:eastAsia="Times New Roman" w:hAnsi="Consolas" w:cs="Times New Roman"/>
+          <w:color w:val="D4D4D4"/>
+          <w:kern w:val="0"/>
+          <w:sz w:val="21"/>
+          <w:szCs w:val="21"/>
+          <w:lang w:eastAsia="pt-BR"/>
+          <w14:ligatures w14:val="none"/>
+        </w:rPr>
+        <w:t xml:space="preserve">, </w:t>
+      </w:r>
+      <w:r>
+        <w:rPr>
+          <w:rFonts w:ascii="Consolas" w:eastAsia="Times New Roman" w:hAnsi="Consolas" w:cs="Times New Roman"/>
+          <w:color w:val="B5CEA8"/>
+          <w:kern w:val="0"/>
+          <w:sz w:val="21"/>
+          <w:szCs w:val="21"/>
+          <w:lang w:eastAsia="pt-BR"/>
+          <w14:ligatures w14:val="none"/>
+        </w:rPr>
+        <w:t>25</w:t>
+      </w:r>
+      <w:r>
+        <w:rPr>
+          <w:rFonts w:ascii="Consolas" w:eastAsia="Times New Roman" w:hAnsi="Consolas" w:cs="Times New Roman"/>
+          <w:color w:val="D4D4D4"/>
+          <w:kern w:val="0"/>
+          <w:sz w:val="21"/>
+          <w:szCs w:val="21"/>
+          <w:lang w:eastAsia="pt-BR"/>
+          <w14:ligatures w14:val="none"/>
+        </w:rPr>
+        <w:t xml:space="preserve">, </w:t>
+      </w:r>
+      <w:r>
+        <w:rPr>
+          <w:rFonts w:ascii="Consolas" w:eastAsia="Times New Roman" w:hAnsi="Consolas" w:cs="Times New Roman"/>
+          <w:color w:val="B5CEA8"/>
+          <w:kern w:val="0"/>
+          <w:sz w:val="21"/>
+          <w:szCs w:val="21"/>
+          <w:lang w:eastAsia="pt-BR"/>
+          <w14:ligatures w14:val="none"/>
+        </w:rPr>
+        <w:t>350</w:t>
+      </w:r>
+      <w:r>
+        <w:rPr>
+          <w:rFonts w:ascii="Consolas" w:eastAsia="Times New Roman" w:hAnsi="Consolas" w:cs="Times New Roman"/>
+          <w:color w:val="D4D4D4"/>
+          <w:kern w:val="0"/>
+          <w:sz w:val="21"/>
+          <w:szCs w:val="21"/>
+          <w:lang w:eastAsia="pt-BR"/>
+          <w14:ligatures w14:val="none"/>
+        </w:rPr>
+        <w:t>)</w:t>
+      </w:r>
+    </w:p>
+    <w:p>
+      <w:pPr>
+        <w:shd w:val="clear" w:color="auto" w:fill="1E1E1E"/>
+        <w:spacing w:after="0" w:line="285" w:lineRule="atLeast"/>
+        <w:rPr>
+          <w:rFonts w:ascii="Consolas" w:eastAsia="Times New Roman" w:hAnsi="Consolas" w:cs="Times New Roman"/>
+          <w:color w:val="D4D4D4"/>
+          <w:kern w:val="0"/>
+          <w:sz w:val="21"/>
+          <w:szCs w:val="21"/>
+          <w:lang w:eastAsia="pt-BR"/>
+          <w14:ligatures w14:val="none"/>
+        </w:rPr>
+      </w:pPr>
+      <w:r>
+        <w:rPr>
+          <w:rFonts w:ascii="Consolas" w:eastAsia="Times New Roman" w:hAnsi="Consolas" w:cs="Times New Roman"/>
+          <w:color w:val="D4D4D4"/>
+          <w:kern w:val="0"/>
+          <w:sz w:val="21"/>
+          <w:szCs w:val="21"/>
+          <w:lang w:eastAsia="pt-BR"/>
+          <w14:ligatures w14:val="none"/>
+        </w:rPr>
+        <w:t xml:space="preserve">        </w:t>
+      </w:r>
+      <w:r>
+        <w:rPr>
+          <w:rFonts w:ascii="Consolas" w:eastAsia="Times New Roman" w:hAnsi="Consolas" w:cs="Times New Roman"/>
+          <w:color w:val="9CDCFE"/>
+          <w:kern w:val="0"/>
+          <w:sz w:val="21"/>
+          <w:szCs w:val="21"/>
+          <w:lang w:eastAsia="pt-BR"/>
+          <w14:ligatures w14:val="none"/>
+        </w:rPr>
+        <w:t>console</w:t>
+      </w:r>
+      <w:r>
+        <w:rPr>
+          <w:rFonts w:ascii="Consolas" w:eastAsia="Times New Roman" w:hAnsi="Consolas" w:cs="Times New Roman"/>
+          <w:color w:val="D4D4D4"/>
+          <w:kern w:val="0"/>
+          <w:sz w:val="21"/>
+          <w:szCs w:val="21"/>
+          <w:lang w:eastAsia="pt-BR"/>
+          <w14:ligatures w14:val="none"/>
+        </w:rPr>
+        <w:t>.</w:t>
+      </w:r>
+      <w:r>
+        <w:rPr>
+          <w:rFonts w:ascii="Consolas" w:eastAsia="Times New Roman" w:hAnsi="Consolas" w:cs="Times New Roman"/>
+          <w:color w:val="DCDCAA"/>
+          <w:kern w:val="0"/>
+          <w:sz w:val="21"/>
+          <w:szCs w:val="21"/>
+          <w:lang w:eastAsia="pt-BR"/>
+          <w14:ligatures w14:val="none"/>
+        </w:rPr>
+        <w:t>log</w:t>
+      </w:r>
+      <w:r>
+        <w:rPr>
+          <w:rFonts w:ascii="Consolas" w:eastAsia="Times New Roman" w:hAnsi="Consolas" w:cs="Times New Roman"/>
+          <w:color w:val="D4D4D4"/>
+          <w:kern w:val="0"/>
+          <w:sz w:val="21"/>
+          <w:szCs w:val="21"/>
+          <w:lang w:eastAsia="pt-BR"/>
+          <w14:ligatures w14:val="none"/>
+        </w:rPr>
+        <w:t>(</w:t>
+      </w:r>
+      <w:r>
+        <w:rPr>
+          <w:rFonts w:ascii="Consolas" w:eastAsia="Times New Roman" w:hAnsi="Consolas" w:cs="Times New Roman"/>
+          <w:color w:val="9CDCFE"/>
+          <w:kern w:val="0"/>
+          <w:sz w:val="21"/>
+          <w:szCs w:val="21"/>
+          <w:lang w:eastAsia="pt-BR"/>
+          <w14:ligatures w14:val="none"/>
+        </w:rPr>
+        <w:t>papagaio</w:t>
+      </w:r>
+      <w:r>
+        <w:rPr>
+          <w:rFonts w:ascii="Consolas" w:eastAsia="Times New Roman" w:hAnsi="Consolas" w:cs="Times New Roman"/>
+          <w:color w:val="D4D4D4"/>
+          <w:kern w:val="0"/>
+          <w:sz w:val="21"/>
+          <w:szCs w:val="21"/>
+          <w:lang w:eastAsia="pt-BR"/>
+          <w14:ligatures w14:val="none"/>
+        </w:rPr>
+        <w:t>)</w:t>
+      </w:r>
+    </w:p>
+    <w:p>
+      <w:pPr>
+        <w:shd w:val="clear" w:color="auto" w:fill="1E1E1E"/>
+        <w:spacing w:after="0" w:line="285" w:lineRule="atLeast"/>
+        <w:rPr>
+          <w:rFonts w:ascii="Consolas" w:eastAsia="Times New Roman" w:hAnsi="Consolas" w:cs="Times New Roman"/>
+          <w:color w:val="D4D4D4"/>
+          <w:kern w:val="0"/>
+          <w:sz w:val="21"/>
+          <w:szCs w:val="21"/>
+          <w:lang w:eastAsia="pt-BR"/>
+          <w14:ligatures w14:val="none"/>
+        </w:rPr>
+      </w:pPr>
+    </w:p>
+    <w:p>
+      <w:pPr>
+        <w:shd w:val="clear" w:color="auto" w:fill="1E1E1E"/>
+        <w:spacing w:after="0" w:line="285" w:lineRule="atLeast"/>
+        <w:rPr>
+          <w:rFonts w:ascii="Consolas" w:eastAsia="Times New Roman" w:hAnsi="Consolas" w:cs="Times New Roman"/>
+          <w:color w:val="D4D4D4"/>
+          <w:kern w:val="0"/>
+          <w:sz w:val="21"/>
+          <w:szCs w:val="21"/>
+          <w:lang w:eastAsia="pt-BR"/>
+          <w14:ligatures w14:val="none"/>
+        </w:rPr>
+      </w:pPr>
+      <w:r>
+        <w:rPr>
+          <w:rFonts w:ascii="Consolas" w:eastAsia="Times New Roman" w:hAnsi="Consolas" w:cs="Times New Roman"/>
+          <w:color w:val="D4D4D4"/>
+          <w:kern w:val="0"/>
+          <w:sz w:val="21"/>
+          <w:szCs w:val="21"/>
+          <w:lang w:eastAsia="pt-BR"/>
+          <w14:ligatures w14:val="none"/>
+        </w:rPr>
+        <w:t xml:space="preserve">        </w:t>
+      </w:r>
+      <w:proofErr w:type="spellStart"/>
+      <w:r>
+        <w:rPr>
+          <w:rFonts w:ascii="Consolas" w:eastAsia="Times New Roman" w:hAnsi="Consolas" w:cs="Times New Roman"/>
+          <w:color w:val="569CD6"/>
+          <w:kern w:val="0"/>
+          <w:sz w:val="21"/>
+          <w:szCs w:val="21"/>
+          <w:lang w:eastAsia="pt-BR"/>
+          <w14:ligatures w14:val="none"/>
+        </w:rPr>
+        <w:t>let</w:t>
+      </w:r>
+      <w:proofErr w:type="spellEnd"/>
+      <w:r>
+        <w:rPr>
+          <w:rFonts w:ascii="Consolas" w:eastAsia="Times New Roman" w:hAnsi="Consolas" w:cs="Times New Roman"/>
+          <w:color w:val="D4D4D4"/>
+          <w:kern w:val="0"/>
+          <w:sz w:val="21"/>
+          <w:szCs w:val="21"/>
+          <w:lang w:eastAsia="pt-BR"/>
+          <w14:ligatures w14:val="none"/>
+        </w:rPr>
+        <w:t xml:space="preserve"> </w:t>
+      </w:r>
+      <w:r>
+        <w:rPr>
+          <w:rFonts w:ascii="Consolas" w:eastAsia="Times New Roman" w:hAnsi="Consolas" w:cs="Times New Roman"/>
+          <w:color w:val="9CDCFE"/>
+          <w:kern w:val="0"/>
+          <w:sz w:val="21"/>
+          <w:szCs w:val="21"/>
+          <w:lang w:eastAsia="pt-BR"/>
+          <w14:ligatures w14:val="none"/>
+        </w:rPr>
+        <w:t>papagaio2</w:t>
+      </w:r>
+      <w:r>
+        <w:rPr>
+          <w:rFonts w:ascii="Consolas" w:eastAsia="Times New Roman" w:hAnsi="Consolas" w:cs="Times New Roman"/>
+          <w:color w:val="D4D4D4"/>
+          <w:kern w:val="0"/>
+          <w:sz w:val="21"/>
+          <w:szCs w:val="21"/>
+          <w:lang w:eastAsia="pt-BR"/>
+          <w14:ligatures w14:val="none"/>
+        </w:rPr>
+        <w:t xml:space="preserve"> = </w:t>
+      </w:r>
+      <w:r>
+        <w:rPr>
+          <w:rFonts w:ascii="Consolas" w:eastAsia="Times New Roman" w:hAnsi="Consolas" w:cs="Times New Roman"/>
+          <w:color w:val="569CD6"/>
+          <w:kern w:val="0"/>
+          <w:sz w:val="21"/>
+          <w:szCs w:val="21"/>
+          <w:lang w:eastAsia="pt-BR"/>
+          <w14:ligatures w14:val="none"/>
+        </w:rPr>
+        <w:t>new</w:t>
+      </w:r>
+      <w:r>
+        <w:rPr>
+          <w:rFonts w:ascii="Consolas" w:eastAsia="Times New Roman" w:hAnsi="Consolas" w:cs="Times New Roman"/>
+          <w:color w:val="D4D4D4"/>
+          <w:kern w:val="0"/>
+          <w:sz w:val="21"/>
+          <w:szCs w:val="21"/>
+          <w:lang w:eastAsia="pt-BR"/>
+          <w14:ligatures w14:val="none"/>
+        </w:rPr>
+        <w:t xml:space="preserve"> </w:t>
+      </w:r>
+      <w:proofErr w:type="gramStart"/>
+      <w:r>
+        <w:rPr>
+          <w:rFonts w:ascii="Consolas" w:eastAsia="Times New Roman" w:hAnsi="Consolas" w:cs="Times New Roman"/>
+          <w:color w:val="4EC9B0"/>
+          <w:kern w:val="0"/>
+          <w:sz w:val="21"/>
+          <w:szCs w:val="21"/>
+          <w:lang w:eastAsia="pt-BR"/>
+          <w14:ligatures w14:val="none"/>
+        </w:rPr>
+        <w:t>Papagaio</w:t>
+      </w:r>
+      <w:r>
+        <w:rPr>
+          <w:rFonts w:ascii="Consolas" w:eastAsia="Times New Roman" w:hAnsi="Consolas" w:cs="Times New Roman"/>
+          <w:color w:val="D4D4D4"/>
+          <w:kern w:val="0"/>
+          <w:sz w:val="21"/>
+          <w:szCs w:val="21"/>
+          <w:lang w:eastAsia="pt-BR"/>
+          <w14:ligatures w14:val="none"/>
+        </w:rPr>
+        <w:t>(</w:t>
+      </w:r>
+      <w:proofErr w:type="gramEnd"/>
+      <w:r>
+        <w:rPr>
+          <w:rFonts w:ascii="Consolas" w:eastAsia="Times New Roman" w:hAnsi="Consolas" w:cs="Times New Roman"/>
+          <w:color w:val="569CD6"/>
+          <w:kern w:val="0"/>
+          <w:sz w:val="21"/>
+          <w:szCs w:val="21"/>
+          <w:lang w:eastAsia="pt-BR"/>
+          <w14:ligatures w14:val="none"/>
+        </w:rPr>
+        <w:t>false</w:t>
+      </w:r>
+      <w:r>
+        <w:rPr>
+          <w:rFonts w:ascii="Consolas" w:eastAsia="Times New Roman" w:hAnsi="Consolas" w:cs="Times New Roman"/>
+          <w:color w:val="D4D4D4"/>
+          <w:kern w:val="0"/>
+          <w:sz w:val="21"/>
+          <w:szCs w:val="21"/>
+          <w:lang w:eastAsia="pt-BR"/>
+          <w14:ligatures w14:val="none"/>
+        </w:rPr>
+        <w:t xml:space="preserve">, </w:t>
+      </w:r>
+      <w:r>
+        <w:rPr>
+          <w:rFonts w:ascii="Consolas" w:eastAsia="Times New Roman" w:hAnsi="Consolas" w:cs="Times New Roman"/>
+          <w:color w:val="CE9178"/>
+          <w:kern w:val="0"/>
+          <w:sz w:val="21"/>
+          <w:szCs w:val="21"/>
+          <w:lang w:eastAsia="pt-BR"/>
+          <w14:ligatures w14:val="none"/>
+        </w:rPr>
+        <w:t>'Branco'</w:t>
+      </w:r>
+      <w:r>
+        <w:rPr>
+          <w:rFonts w:ascii="Consolas" w:eastAsia="Times New Roman" w:hAnsi="Consolas" w:cs="Times New Roman"/>
+          <w:color w:val="D4D4D4"/>
+          <w:kern w:val="0"/>
+          <w:sz w:val="21"/>
+          <w:szCs w:val="21"/>
+          <w:lang w:eastAsia="pt-BR"/>
+          <w14:ligatures w14:val="none"/>
+        </w:rPr>
+        <w:t xml:space="preserve">, </w:t>
+      </w:r>
+      <w:r>
+        <w:rPr>
+          <w:rFonts w:ascii="Consolas" w:eastAsia="Times New Roman" w:hAnsi="Consolas" w:cs="Times New Roman"/>
+          <w:color w:val="B5CEA8"/>
+          <w:kern w:val="0"/>
+          <w:sz w:val="21"/>
+          <w:szCs w:val="21"/>
+          <w:lang w:eastAsia="pt-BR"/>
+          <w14:ligatures w14:val="none"/>
+        </w:rPr>
+        <w:t>10</w:t>
+      </w:r>
+      <w:r>
+        <w:rPr>
+          <w:rFonts w:ascii="Consolas" w:eastAsia="Times New Roman" w:hAnsi="Consolas" w:cs="Times New Roman"/>
+          <w:color w:val="D4D4D4"/>
+          <w:kern w:val="0"/>
+          <w:sz w:val="21"/>
+          <w:szCs w:val="21"/>
+          <w:lang w:eastAsia="pt-BR"/>
+          <w14:ligatures w14:val="none"/>
+        </w:rPr>
+        <w:t xml:space="preserve">, </w:t>
+      </w:r>
+      <w:r>
+        <w:rPr>
+          <w:rFonts w:ascii="Consolas" w:eastAsia="Times New Roman" w:hAnsi="Consolas" w:cs="Times New Roman"/>
+          <w:color w:val="B5CEA8"/>
+          <w:kern w:val="0"/>
+          <w:sz w:val="21"/>
+          <w:szCs w:val="21"/>
+          <w:lang w:eastAsia="pt-BR"/>
+          <w14:ligatures w14:val="none"/>
+        </w:rPr>
+        <w:t>80</w:t>
+      </w:r>
+      <w:r>
+        <w:rPr>
+          <w:rFonts w:ascii="Consolas" w:eastAsia="Times New Roman" w:hAnsi="Consolas" w:cs="Times New Roman"/>
+          <w:color w:val="D4D4D4"/>
+          <w:kern w:val="0"/>
+          <w:sz w:val="21"/>
+          <w:szCs w:val="21"/>
+          <w:lang w:eastAsia="pt-BR"/>
+          <w14:ligatures w14:val="none"/>
+        </w:rPr>
+        <w:t>)</w:t>
+      </w:r>
+    </w:p>
+    <w:p>
+      <w:pPr>
+        <w:shd w:val="clear" w:color="auto" w:fill="1E1E1E"/>
+        <w:spacing w:after="0" w:line="285" w:lineRule="atLeast"/>
+        <w:rPr>
+          <w:rFonts w:ascii="Consolas" w:eastAsia="Times New Roman" w:hAnsi="Consolas" w:cs="Times New Roman"/>
+          <w:color w:val="D4D4D4"/>
+          <w:kern w:val="0"/>
+          <w:sz w:val="21"/>
+          <w:szCs w:val="21"/>
+          <w:lang w:eastAsia="pt-BR"/>
+          <w14:ligatures w14:val="none"/>
+        </w:rPr>
+      </w:pPr>
+      <w:r>
+        <w:rPr>
+          <w:rFonts w:ascii="Consolas" w:eastAsia="Times New Roman" w:hAnsi="Consolas" w:cs="Times New Roman"/>
+          <w:color w:val="D4D4D4"/>
+          <w:kern w:val="0"/>
+          <w:sz w:val="21"/>
+          <w:szCs w:val="21"/>
+          <w:lang w:eastAsia="pt-BR"/>
+          <w14:ligatures w14:val="none"/>
+        </w:rPr>
+        <w:t xml:space="preserve">        </w:t>
+      </w:r>
+      <w:r>
+        <w:rPr>
+          <w:rFonts w:ascii="Consolas" w:eastAsia="Times New Roman" w:hAnsi="Consolas" w:cs="Times New Roman"/>
+          <w:color w:val="9CDCFE"/>
+          <w:kern w:val="0"/>
+          <w:sz w:val="21"/>
+          <w:szCs w:val="21"/>
+          <w:lang w:eastAsia="pt-BR"/>
+          <w14:ligatures w14:val="none"/>
+        </w:rPr>
+        <w:t>console</w:t>
+      </w:r>
+      <w:r>
+        <w:rPr>
+          <w:rFonts w:ascii="Consolas" w:eastAsia="Times New Roman" w:hAnsi="Consolas" w:cs="Times New Roman"/>
+          <w:color w:val="D4D4D4"/>
+          <w:kern w:val="0"/>
+          <w:sz w:val="21"/>
+          <w:szCs w:val="21"/>
+          <w:lang w:eastAsia="pt-BR"/>
+          <w14:ligatures w14:val="none"/>
+        </w:rPr>
+        <w:t>.</w:t>
+      </w:r>
+      <w:r>
+        <w:rPr>
+          <w:rFonts w:ascii="Consolas" w:eastAsia="Times New Roman" w:hAnsi="Consolas" w:cs="Times New Roman"/>
+          <w:color w:val="DCDCAA"/>
+          <w:kern w:val="0"/>
+          <w:sz w:val="21"/>
+          <w:szCs w:val="21"/>
+          <w:lang w:eastAsia="pt-BR"/>
+          <w14:ligatures w14:val="none"/>
+        </w:rPr>
+        <w:t>log</w:t>
+      </w:r>
+      <w:r>
+        <w:rPr>
+          <w:rFonts w:ascii="Consolas" w:eastAsia="Times New Roman" w:hAnsi="Consolas" w:cs="Times New Roman"/>
+          <w:color w:val="D4D4D4"/>
+          <w:kern w:val="0"/>
+          <w:sz w:val="21"/>
+          <w:szCs w:val="21"/>
+          <w:lang w:eastAsia="pt-BR"/>
+          <w14:ligatures w14:val="none"/>
+        </w:rPr>
+        <w:t>(</w:t>
+      </w:r>
+      <w:r>
+        <w:rPr>
+          <w:rFonts w:ascii="Consolas" w:eastAsia="Times New Roman" w:hAnsi="Consolas" w:cs="Times New Roman"/>
+          <w:color w:val="9CDCFE"/>
+          <w:kern w:val="0"/>
+          <w:sz w:val="21"/>
+          <w:szCs w:val="21"/>
+          <w:lang w:eastAsia="pt-BR"/>
+          <w14:ligatures w14:val="none"/>
+        </w:rPr>
+        <w:t>papagaio</w:t>
+      </w:r>
+      <w:r>
+        <w:rPr>
+          <w:rFonts w:ascii="Consolas" w:eastAsia="Times New Roman" w:hAnsi="Consolas" w:cs="Times New Roman"/>
+          <w:color w:val="D4D4D4"/>
+          <w:kern w:val="0"/>
+          <w:sz w:val="21"/>
+          <w:szCs w:val="21"/>
+          <w:lang w:eastAsia="pt-BR"/>
+          <w14:ligatures w14:val="none"/>
+        </w:rPr>
+        <w:t>)</w:t>
+      </w:r>
+    </w:p>
+    <w:p>
+      <w:pPr>
+        <w:shd w:val="clear" w:color="auto" w:fill="1E1E1E"/>
+        <w:spacing w:after="0" w:line="285" w:lineRule="atLeast"/>
+        <w:rPr>
+          <w:rFonts w:ascii="Consolas" w:eastAsia="Times New Roman" w:hAnsi="Consolas" w:cs="Times New Roman"/>
+          <w:color w:val="D4D4D4"/>
+          <w:kern w:val="0"/>
+          <w:sz w:val="21"/>
+          <w:szCs w:val="21"/>
+          <w:lang w:eastAsia="pt-BR"/>
+          <w14:ligatures w14:val="none"/>
+        </w:rPr>
+      </w:pPr>
+    </w:p>
+    <w:p>
+      <w:pPr>
+        <w:pStyle w:val="NormalWeb"/>
+        <w:rPr>
+          <w:rFonts w:ascii="Arial" w:hAnsi="Arial" w:cs="Arial"/>
           <w:u w:val="single"/>
         </w:rPr>
+      </w:pPr>
+    </w:p>
+    <w:p>
+      <w:pPr>
+        <w:rPr>
+          <w:rFonts w:ascii="Arial" w:hAnsi="Arial" w:cs="Arial"/>
+        </w:rPr>
+      </w:pPr>
+      <w:r>
+        <w:rPr>
+          <w:rFonts w:ascii="Arial" w:hAnsi="Arial" w:cs="Arial"/>
+        </w:rPr>
+        <w:t xml:space="preserve">Foram definidos os parâmetros </w:t>
+      </w:r>
+      <w:r>
+        <w:rPr>
+          <w:rFonts w:ascii="Arial" w:hAnsi="Arial" w:cs="Arial"/>
+          <w:b/>
+          <w:bCs/>
+          <w:i/>
+          <w:iCs/>
+        </w:rPr>
+        <w:t xml:space="preserve">cor, tamanho e peso </w:t>
+      </w:r>
+      <w:r>
+        <w:rPr>
+          <w:rFonts w:ascii="Arial" w:hAnsi="Arial" w:cs="Arial"/>
+        </w:rPr>
+        <w:t>na classe pai. Esses parâmetros poderiam ter seus respectivos valores, na classe filho, porém, foi levado em conta que pode haver muitos valores diferentes na classe papagaio. Por isso, foi definido apenas os parâmetros, e os valores seriam colocados na linha de código em que o objeto será exibido no browser, sendo assim, pode-se ter mais de um, como no exemplo acima.</w:t>
+      </w:r>
+    </w:p>
+    <w:p>
+      <w:pPr>
+        <w:pStyle w:val="NormalWeb"/>
+        <w:rPr>
+          <w:rFonts w:ascii="Arial" w:hAnsi="Arial" w:cs="Arial"/>
+          <w:u w:val="single"/>
+        </w:rPr>
+      </w:pPr>
+    </w:p>
+    <w:p>
+      <w:pPr>
+        <w:pStyle w:val="NormalWeb"/>
+        <w:rPr>
+          <w:rFonts w:ascii="Arial" w:hAnsi="Arial" w:cs="Arial"/>
+          <w:b/>
+          <w:bCs/>
+          <w:i/>
+          <w:iCs/>
+        </w:rPr>
+      </w:pPr>
+      <w:r>
+        <w:rPr>
+          <w:rFonts w:ascii="Arial" w:hAnsi="Arial" w:cs="Arial"/>
+          <w:b/>
+          <w:bCs/>
+          <w:i/>
+          <w:iCs/>
+        </w:rPr>
+        <w:t>Polimorfismo</w:t>
+      </w:r>
+    </w:p>
+    <w:p>
+      <w:pPr>
+        <w:pStyle w:val="NormalWeb"/>
+        <w:rPr>
+          <w:rFonts w:ascii="Arial" w:hAnsi="Arial" w:cs="Arial"/>
+          <w:i/>
+          <w:iCs/>
+        </w:rPr>
+      </w:pPr>
+      <w:r>
+        <w:rPr>
+          <w:rFonts w:ascii="Arial" w:hAnsi="Arial" w:cs="Arial"/>
+          <w:i/>
+          <w:iCs/>
+        </w:rPr>
+        <w:t>Reutilizável, Sobrescrita de métodos</w:t>
+      </w:r>
+    </w:p>
+    <w:p>
+      <w:pPr>
+        <w:rPr>
+          <w:rFonts w:ascii="Arial" w:hAnsi="Arial" w:cs="Arial"/>
+          <w:sz w:val="24"/>
+          <w:szCs w:val="24"/>
+        </w:rPr>
+      </w:pPr>
+    </w:p>
+    <w:p>
+      <w:pPr>
+        <w:rPr>
+          <w:rFonts w:ascii="Arial" w:hAnsi="Arial" w:cs="Arial"/>
+          <w:sz w:val="24"/>
+          <w:szCs w:val="24"/>
+        </w:rPr>
+      </w:pPr>
+      <w:r>
+        <w:rPr>
+          <w:rFonts w:ascii="Arial" w:hAnsi="Arial" w:cs="Arial"/>
+          <w:sz w:val="24"/>
+          <w:szCs w:val="24"/>
+        </w:rPr>
+        <w:t>- O polimorfismo nada mais é do que a sobrescrita de métodos</w:t>
+      </w:r>
+    </w:p>
+    <w:p>
+      <w:pPr>
+        <w:rPr>
+          <w:rFonts w:ascii="Arial" w:hAnsi="Arial" w:cs="Arial"/>
+          <w:sz w:val="24"/>
+          <w:szCs w:val="24"/>
+        </w:rPr>
+      </w:pPr>
+      <w:r>
+        <w:rPr>
+          <w:rFonts w:ascii="Arial" w:hAnsi="Arial" w:cs="Arial"/>
+          <w:sz w:val="24"/>
+          <w:szCs w:val="24"/>
+        </w:rPr>
+        <w:t>- Na herança, tem um</w:t>
+      </w:r>
+      <w:r>
+        <w:rPr>
+          <w:rFonts w:ascii="Arial" w:hAnsi="Arial" w:cs="Arial"/>
+          <w:color w:val="401B9C"/>
+          <w:sz w:val="24"/>
+          <w:szCs w:val="24"/>
+        </w:rPr>
         <w:t xml:space="preserve"> </w:t>
       </w:r>
-    </w:p>
-    <w:p>
-      <w:pPr>
-        <w:rPr>
-          <w:u w:val="single"/>
-        </w:rPr>
-      </w:pPr>
-      <w:r>
-        <w:rPr>
-          <w:u w:val="single"/>
-        </w:rPr>
-        <w:t>- Habilidade intuitiva de conhecimento das coisas</w:t>
-      </w:r>
-    </w:p>
-    <w:p>
-      <w:pPr>
-        <w:rPr>
-          <w:u w:val="single"/>
-        </w:rPr>
-      </w:pPr>
-      <w:r>
-        <w:rPr>
-          <w:u w:val="single"/>
-        </w:rPr>
-        <w:t xml:space="preserve">- Compreende coisas do mundo real e </w:t>
-      </w:r>
-      <w:proofErr w:type="spellStart"/>
-      <w:r>
-        <w:rPr>
-          <w:u w:val="single"/>
-        </w:rPr>
-        <w:t>trás</w:t>
-      </w:r>
-      <w:proofErr w:type="spellEnd"/>
-      <w:r>
-        <w:rPr>
-          <w:u w:val="single"/>
-        </w:rPr>
-        <w:t xml:space="preserve"> para o código</w:t>
-      </w:r>
-    </w:p>
-    <w:p>
-      <w:pPr>
-        <w:rPr>
-          <w:u w:val="single"/>
-        </w:rPr>
-      </w:pPr>
-      <w:r>
-        <w:rPr>
-          <w:u w:val="single"/>
-        </w:rPr>
-        <w:t>- As ações e características tem a necessidade de serem dosadas, para que que faça sentido na aplicação</w:t>
-      </w:r>
-    </w:p>
-    <w:p>
-      <w:pPr>
-        <w:rPr>
-          <w:u w:val="single"/>
+      <w:r>
+        <w:rPr>
+          <w:rFonts w:ascii="Arial" w:hAnsi="Arial" w:cs="Arial"/>
+          <w:sz w:val="24"/>
+          <w:szCs w:val="24"/>
+        </w:rPr>
+        <w:t>objeto pai e um objeto filho</w:t>
+      </w:r>
+      <w:r>
+        <w:rPr>
+          <w:rFonts w:ascii="Arial" w:hAnsi="Arial" w:cs="Arial"/>
+          <w:sz w:val="24"/>
+          <w:szCs w:val="24"/>
+        </w:rPr>
+        <w:t>,</w:t>
+      </w:r>
+      <w:r>
+        <w:rPr>
+          <w:rFonts w:ascii="Arial" w:hAnsi="Arial" w:cs="Arial"/>
+          <w:sz w:val="24"/>
+          <w:szCs w:val="24"/>
+        </w:rPr>
+        <w:t xml:space="preserve"> sendo</w:t>
+      </w:r>
+      <w:r>
+        <w:rPr>
+          <w:rFonts w:ascii="Arial" w:hAnsi="Arial" w:cs="Arial"/>
+          <w:color w:val="401B9C"/>
+          <w:sz w:val="24"/>
+          <w:szCs w:val="24"/>
+        </w:rPr>
+        <w:t xml:space="preserve"> </w:t>
+      </w:r>
+      <w:r>
+        <w:rPr>
+          <w:rFonts w:ascii="Arial" w:hAnsi="Arial" w:cs="Arial"/>
+          <w:color w:val="1C1D1F"/>
+          <w:sz w:val="24"/>
+          <w:szCs w:val="24"/>
+        </w:rPr>
+        <w:t>que o objeto filho herda os atributos e métodos no objeto pai</w:t>
+      </w:r>
+      <w:r>
+        <w:rPr>
+          <w:rFonts w:ascii="Arial" w:hAnsi="Arial" w:cs="Arial"/>
+          <w:color w:val="1C1D1F"/>
+          <w:sz w:val="24"/>
+          <w:szCs w:val="24"/>
+        </w:rPr>
+        <w:t>,</w:t>
+      </w:r>
+      <w:r>
+        <w:rPr>
+          <w:rFonts w:ascii="Arial" w:hAnsi="Arial" w:cs="Arial"/>
+          <w:color w:val="1C1D1F"/>
+          <w:sz w:val="24"/>
+          <w:szCs w:val="24"/>
+        </w:rPr>
+        <w:t xml:space="preserve"> mas</w:t>
+      </w:r>
+      <w:r>
+        <w:rPr>
+          <w:rFonts w:ascii="Arial" w:hAnsi="Arial" w:cs="Arial"/>
+          <w:color w:val="1C1D1F"/>
+          <w:sz w:val="24"/>
+          <w:szCs w:val="24"/>
+        </w:rPr>
+        <w:t>,</w:t>
+      </w:r>
+      <w:r>
+        <w:rPr>
+          <w:rFonts w:ascii="Arial" w:hAnsi="Arial" w:cs="Arial"/>
+          <w:color w:val="1C1D1F"/>
+          <w:sz w:val="24"/>
+          <w:szCs w:val="24"/>
+        </w:rPr>
+        <w:t xml:space="preserve"> não necessariamente o objeto filho</w:t>
+      </w:r>
+      <w:r>
+        <w:rPr>
+          <w:rFonts w:ascii="Arial" w:hAnsi="Arial" w:cs="Arial"/>
+          <w:color w:val="401B9C"/>
+          <w:sz w:val="24"/>
+          <w:szCs w:val="24"/>
+        </w:rPr>
+        <w:t xml:space="preserve"> </w:t>
+      </w:r>
+      <w:r>
+        <w:rPr>
+          <w:rFonts w:ascii="Arial" w:hAnsi="Arial" w:cs="Arial"/>
+          <w:sz w:val="24"/>
+          <w:szCs w:val="24"/>
+        </w:rPr>
+        <w:t>tem que se comportar da mesma forma que o objeto pai.</w:t>
+      </w:r>
+      <w:r>
+        <w:rPr>
+          <w:rFonts w:ascii="Arial" w:hAnsi="Arial" w:cs="Arial"/>
+          <w:sz w:val="24"/>
+          <w:szCs w:val="24"/>
+        </w:rPr>
+        <w:t xml:space="preserve"> </w:t>
+      </w:r>
+      <w:r>
+        <w:rPr>
+          <w:rFonts w:ascii="Arial" w:hAnsi="Arial" w:cs="Arial"/>
+          <w:sz w:val="24"/>
+          <w:szCs w:val="24"/>
+        </w:rPr>
+        <w:t>Nessas situações nós corrigimos esses comportamentos através da escrita de métodos.</w:t>
+      </w:r>
+    </w:p>
+    <w:p>
+      <w:pPr>
+        <w:pStyle w:val="NormalWeb"/>
+        <w:rPr>
+          <w:rFonts w:ascii="Arial" w:hAnsi="Arial" w:cs="Arial"/>
+        </w:rPr>
+      </w:pPr>
+    </w:p>
+    <w:p>
+      <w:pPr>
+        <w:pStyle w:val="NormalWeb"/>
+        <w:rPr>
+          <w:rFonts w:ascii="Arial" w:hAnsi="Arial" w:cs="Arial"/>
+          <w:i/>
+          <w:iCs/>
+        </w:rPr>
+      </w:pPr>
+    </w:p>
+    <w:p>
+      <w:pPr>
+        <w:pStyle w:val="NormalWeb"/>
+        <w:rPr>
+          <w:rFonts w:ascii="Arial" w:hAnsi="Arial" w:cs="Arial"/>
+          <w:b/>
+          <w:bCs/>
+          <w:i/>
+          <w:iCs/>
         </w:rPr>
       </w:pPr>
     </w:p>
@@ -2335,7 +9101,6 @@
   <w:style w:type="character" w:default="1" w:styleId="Fontepargpadro">
     <w:name w:val="Default Paragraph Font"/>
     <w:uiPriority w:val="1"/>
-    <w:semiHidden/>
     <w:unhideWhenUsed/>
   </w:style>
   <w:style w:type="table" w:default="1" w:styleId="Tabelanormal">
@@ -2392,6 +9157,130 @@
       <w:color w:val="605E5C"/>
       <w:shd w:val="clear" w:color="auto" w:fill="E1DFDD"/>
     </w:rPr>
+  </w:style>
+  <w:style w:type="paragraph" w:styleId="NormalWeb">
+    <w:name w:val="Normal (Web)"/>
+    <w:basedOn w:val="Normal"/>
+    <w:uiPriority w:val="99"/>
+    <w:unhideWhenUsed/>
+    <w:rsid w:val="00461372"/>
+    <w:pPr>
+      <w:spacing w:before="100" w:beforeAutospacing="1" w:after="100" w:afterAutospacing="1" w:line="240" w:lineRule="auto"/>
+    </w:pPr>
+    <w:rPr>
+      <w:rFonts w:ascii="Times New Roman" w:eastAsia="Times New Roman" w:hAnsi="Times New Roman" w:cs="Times New Roman"/>
+      <w:kern w:val="0"/>
+      <w:sz w:val="24"/>
+      <w:szCs w:val="24"/>
+      <w:lang w:eastAsia="pt-BR"/>
+      <w14:ligatures w14:val="none"/>
+    </w:rPr>
+  </w:style>
+  <w:style w:type="character" w:styleId="Forte">
+    <w:name w:val="Strong"/>
+    <w:basedOn w:val="Fontepargpadro"/>
+    <w:uiPriority w:val="22"/>
+    <w:qFormat/>
+    <w:rsid w:val="00461372"/>
+    <w:rPr>
+      <w:b/>
+      <w:bCs/>
+    </w:rPr>
+  </w:style>
+  <w:style w:type="character" w:styleId="nfase">
+    <w:name w:val="Emphasis"/>
+    <w:basedOn w:val="Fontepargpadro"/>
+    <w:uiPriority w:val="20"/>
+    <w:qFormat/>
+    <w:rsid w:val="00461372"/>
+    <w:rPr>
+      <w:i/>
+      <w:iCs/>
+    </w:rPr>
+  </w:style>
+  <w:style w:type="paragraph" w:styleId="Pr-formataoHTML">
+    <w:name w:val="HTML Preformatted"/>
+    <w:basedOn w:val="Normal"/>
+    <w:link w:val="Pr-formataoHTMLChar"/>
+    <w:uiPriority w:val="99"/>
+    <w:semiHidden/>
+    <w:unhideWhenUsed/>
+    <w:rsid w:val="00F238FE"/>
+    <w:pPr>
+      <w:tabs>
+        <w:tab w:val="left" w:pos="916"/>
+        <w:tab w:val="left" w:pos="1832"/>
+        <w:tab w:val="left" w:pos="2748"/>
+        <w:tab w:val="left" w:pos="3664"/>
+        <w:tab w:val="left" w:pos="4580"/>
+        <w:tab w:val="left" w:pos="5496"/>
+        <w:tab w:val="left" w:pos="6412"/>
+        <w:tab w:val="left" w:pos="7328"/>
+        <w:tab w:val="left" w:pos="8244"/>
+        <w:tab w:val="left" w:pos="9160"/>
+        <w:tab w:val="left" w:pos="10076"/>
+        <w:tab w:val="left" w:pos="10992"/>
+        <w:tab w:val="left" w:pos="11908"/>
+        <w:tab w:val="left" w:pos="12824"/>
+        <w:tab w:val="left" w:pos="13740"/>
+        <w:tab w:val="left" w:pos="14656"/>
+      </w:tabs>
+      <w:spacing w:after="0" w:line="240" w:lineRule="auto"/>
+    </w:pPr>
+    <w:rPr>
+      <w:rFonts w:ascii="Courier New" w:eastAsia="Times New Roman" w:hAnsi="Courier New" w:cs="Courier New"/>
+      <w:kern w:val="0"/>
+      <w:sz w:val="20"/>
+      <w:szCs w:val="20"/>
+      <w:lang w:eastAsia="pt-BR"/>
+      <w14:ligatures w14:val="none"/>
+    </w:rPr>
+  </w:style>
+  <w:style w:type="character" w:customStyle="1" w:styleId="Pr-formataoHTMLChar">
+    <w:name w:val="Pré-formatação HTML Char"/>
+    <w:basedOn w:val="Fontepargpadro"/>
+    <w:link w:val="Pr-formataoHTML"/>
+    <w:uiPriority w:val="99"/>
+    <w:semiHidden/>
+    <w:rsid w:val="00F238FE"/>
+    <w:rPr>
+      <w:rFonts w:ascii="Courier New" w:eastAsia="Times New Roman" w:hAnsi="Courier New" w:cs="Courier New"/>
+      <w:kern w:val="0"/>
+      <w:sz w:val="20"/>
+      <w:szCs w:val="20"/>
+      <w:lang w:eastAsia="pt-BR"/>
+      <w14:ligatures w14:val="none"/>
+    </w:rPr>
+  </w:style>
+  <w:style w:type="paragraph" w:styleId="SemEspaamento">
+    <w:name w:val="No Spacing"/>
+    <w:uiPriority w:val="1"/>
+    <w:qFormat/>
+    <w:rsid w:val="00A158D1"/>
+    <w:pPr>
+      <w:spacing w:after="0" w:line="240" w:lineRule="auto"/>
+    </w:pPr>
+  </w:style>
+  <w:style w:type="paragraph" w:customStyle="1" w:styleId="transcript--underline-cue--3osdw">
+    <w:name w:val="transcript--underline-cue--3osdw"/>
+    <w:basedOn w:val="Normal"/>
+    <w:rsid w:val="00E66D62"/>
+    <w:pPr>
+      <w:spacing w:before="100" w:beforeAutospacing="1" w:after="100" w:afterAutospacing="1" w:line="240" w:lineRule="auto"/>
+    </w:pPr>
+    <w:rPr>
+      <w:rFonts w:ascii="Times New Roman" w:eastAsia="Times New Roman" w:hAnsi="Times New Roman" w:cs="Times New Roman"/>
+      <w:kern w:val="0"/>
+      <w:sz w:val="24"/>
+      <w:szCs w:val="24"/>
+      <w:lang w:eastAsia="pt-BR"/>
+      <w14:ligatures w14:val="none"/>
+    </w:rPr>
+  </w:style>
+  <w:style w:type="character" w:customStyle="1" w:styleId="transcript--highlight-cue--1begq">
+    <w:name w:val="transcript--highlight-cue--1begq"/>
+    <w:basedOn w:val="Fontepargpadro"/>
+    <w:rsid w:val="00E66D62"/>
   </w:style>
 </w:styles>
 </file>
@@ -2689,4 +9578,16 @@
     </a:ext>
   </a:extLst>
 </a:theme>
+</file>
+
+<file path=customXml/item1.xml><?xml version="1.0" encoding="utf-8"?>
+<b:Sources xmlns:b="http://schemas.openxmlformats.org/officeDocument/2006/bibliography" xmlns="http://schemas.openxmlformats.org/officeDocument/2006/bibliography" SelectedStyle="\APASixthEditionOfficeOnline.xsl" StyleName="APA" Version="6"/>
+</file>
+
+<file path=customXml/itemProps1.xml><?xml version="1.0" encoding="utf-8"?>
+<ds:datastoreItem xmlns:ds="http://schemas.openxmlformats.org/officeDocument/2006/customXml" ds:itemID="{85EE1F20-78F5-4E6F-A230-372CCD6179C9}">
+  <ds:schemaRefs>
+    <ds:schemaRef ds:uri="http://schemas.openxmlformats.org/officeDocument/2006/bibliography"/>
+  </ds:schemaRefs>
+</ds:datastoreItem>
 </file>
--- a/ecmascript.docx
+++ b/ecmascript.docx
@@ -7947,10 +7947,56 @@
     <w:p>
       <w:pPr>
         <w:pStyle w:val="NormalWeb"/>
-        <w:rPr>
-          <w:rFonts w:ascii="Arial" w:hAnsi="Arial" w:cs="Arial"/>
-          <w:i/>
-          <w:iCs/>
+        <w:numPr>
+          <w:ilvl w:val="0"/>
+          <w:numId w:val="1"/>
+        </w:numPr>
+        <w:rPr>
+          <w:rFonts w:ascii="Arial" w:hAnsi="Arial" w:cs="Arial"/>
+        </w:rPr>
+      </w:pPr>
+      <w:r>
+        <w:rPr>
+          <w:rFonts w:ascii="Arial" w:hAnsi="Arial" w:cs="Arial"/>
+          <w:b/>
+          <w:bCs/>
+        </w:rPr>
+        <w:t>Objetos literais</w:t>
+      </w:r>
+    </w:p>
+    <w:p>
+      <w:pPr>
+        <w:pStyle w:val="NormalWeb"/>
+        <w:rPr>
+          <w:rFonts w:ascii="Arial" w:hAnsi="Arial" w:cs="Arial"/>
+        </w:rPr>
+      </w:pPr>
+      <w:r>
+        <w:rPr>
+          <w:rFonts w:ascii="Arial" w:hAnsi="Arial" w:cs="Arial"/>
+        </w:rPr>
+        <w:t>- Já estava disponível em versões anteriores do Javascript</w:t>
+      </w:r>
+    </w:p>
+    <w:p>
+      <w:pPr>
+        <w:pStyle w:val="NormalWeb"/>
+        <w:rPr>
+          <w:rFonts w:ascii="Arial" w:hAnsi="Arial" w:cs="Arial"/>
+        </w:rPr>
+      </w:pPr>
+      <w:r>
+        <w:rPr>
+          <w:rFonts w:ascii="Arial" w:hAnsi="Arial" w:cs="Arial"/>
+        </w:rPr>
+        <w:t>- É um objeto que já é descrito dentro do código</w:t>
+      </w:r>
+    </w:p>
+    <w:p>
+      <w:pPr>
+        <w:pStyle w:val="NormalWeb"/>
+        <w:rPr>
+          <w:rFonts w:ascii="Arial" w:hAnsi="Arial" w:cs="Arial"/>
         </w:rPr>
       </w:pPr>
     </w:p>
@@ -7965,6 +8011,671 @@
           <w:iCs/>
         </w:rPr>
       </w:pPr>
+      <w:r>
+        <w:rPr>
+          <w:rFonts w:ascii="Arial" w:hAnsi="Arial" w:cs="Arial"/>
+          <w:b/>
+          <w:bCs/>
+          <w:i/>
+          <w:iCs/>
+        </w:rPr>
+        <w:t>Para definir que é um objeto literal, é necessário ter:</w:t>
+      </w:r>
+    </w:p>
+    <w:p>
+      <w:pPr>
+        <w:pStyle w:val="NormalWeb"/>
+        <w:rPr>
+          <w:rFonts w:ascii="Arial" w:hAnsi="Arial" w:cs="Arial"/>
+        </w:rPr>
+      </w:pPr>
+      <w:r>
+        <w:rPr>
+          <w:rFonts w:ascii="Arial" w:hAnsi="Arial" w:cs="Arial"/>
+        </w:rPr>
+        <w:t xml:space="preserve">- </w:t>
+      </w:r>
+      <w:proofErr w:type="gramStart"/>
+      <w:r>
+        <w:rPr>
+          <w:rFonts w:ascii="Arial" w:hAnsi="Arial" w:cs="Arial"/>
+        </w:rPr>
+        <w:t>abertura e fechamento</w:t>
+      </w:r>
+      <w:proofErr w:type="gramEnd"/>
+      <w:r>
+        <w:rPr>
+          <w:rFonts w:ascii="Arial" w:hAnsi="Arial" w:cs="Arial"/>
+        </w:rPr>
+        <w:t xml:space="preserve"> de chaves</w:t>
+      </w:r>
+    </w:p>
+    <w:p>
+      <w:pPr>
+        <w:pStyle w:val="NormalWeb"/>
+        <w:rPr>
+          <w:rFonts w:ascii="Arial" w:hAnsi="Arial" w:cs="Arial"/>
+        </w:rPr>
+      </w:pPr>
+      <w:r>
+        <w:rPr>
+          <w:rFonts w:ascii="Arial" w:hAnsi="Arial" w:cs="Arial"/>
+        </w:rPr>
+        <w:t xml:space="preserve">- pares de nome, atributo ou chave e </w:t>
+      </w:r>
+      <w:proofErr w:type="gramStart"/>
+      <w:r>
+        <w:rPr>
+          <w:rFonts w:ascii="Arial" w:hAnsi="Arial" w:cs="Arial"/>
+        </w:rPr>
+        <w:t>valor(</w:t>
+      </w:r>
+      <w:proofErr w:type="gramEnd"/>
+      <w:r>
+        <w:rPr>
+          <w:rFonts w:ascii="Arial" w:hAnsi="Arial" w:cs="Arial"/>
+        </w:rPr>
+        <w:t>nome – atributo/método) – no caso de um método o valor será uma função, que é a ação executada pelo método</w:t>
+      </w:r>
+    </w:p>
+    <w:p>
+      <w:pPr>
+        <w:pStyle w:val="NormalWeb"/>
+        <w:rPr>
+          <w:rFonts w:ascii="Arial" w:hAnsi="Arial" w:cs="Arial"/>
+        </w:rPr>
+      </w:pPr>
+      <w:r>
+        <w:rPr>
+          <w:rFonts w:ascii="Arial" w:hAnsi="Arial" w:cs="Arial"/>
+        </w:rPr>
+        <w:t xml:space="preserve">- </w:t>
+      </w:r>
+      <w:proofErr w:type="gramStart"/>
+      <w:r>
+        <w:rPr>
+          <w:rFonts w:ascii="Arial" w:hAnsi="Arial" w:cs="Arial"/>
+        </w:rPr>
+        <w:t>esses</w:t>
+      </w:r>
+      <w:proofErr w:type="gramEnd"/>
+      <w:r>
+        <w:rPr>
+          <w:rFonts w:ascii="Arial" w:hAnsi="Arial" w:cs="Arial"/>
+        </w:rPr>
+        <w:t xml:space="preserve"> pares funcionam como atributos do objeto</w:t>
+      </w:r>
+    </w:p>
+    <w:p>
+      <w:pPr>
+        <w:pStyle w:val="NormalWeb"/>
+        <w:rPr>
+          <w:rFonts w:ascii="Arial" w:hAnsi="Arial" w:cs="Arial"/>
+        </w:rPr>
+      </w:pPr>
+      <w:r>
+        <w:rPr>
+          <w:rFonts w:ascii="Arial" w:hAnsi="Arial" w:cs="Arial"/>
+        </w:rPr>
+        <w:lastRenderedPageBreak/>
+        <w:t xml:space="preserve">- </w:t>
+      </w:r>
+      <w:proofErr w:type="gramStart"/>
+      <w:r>
+        <w:rPr>
+          <w:rFonts w:ascii="Arial" w:hAnsi="Arial" w:cs="Arial"/>
+        </w:rPr>
+        <w:t>esses</w:t>
+      </w:r>
+      <w:proofErr w:type="gramEnd"/>
+      <w:r>
+        <w:rPr>
+          <w:rFonts w:ascii="Arial" w:hAnsi="Arial" w:cs="Arial"/>
+        </w:rPr>
+        <w:t xml:space="preserve"> conjuntos de nome e valor são separados por uma vírgula, isso indica que aquele par </w:t>
+      </w:r>
+      <w:proofErr w:type="spellStart"/>
+      <w:r>
+        <w:rPr>
+          <w:rFonts w:ascii="Arial" w:hAnsi="Arial" w:cs="Arial"/>
+        </w:rPr>
+        <w:t>teminou</w:t>
+      </w:r>
+      <w:proofErr w:type="spellEnd"/>
+    </w:p>
+    <w:p>
+      <w:pPr>
+        <w:pStyle w:val="NormalWeb"/>
+        <w:rPr>
+          <w:rFonts w:ascii="Arial" w:hAnsi="Arial" w:cs="Arial"/>
+        </w:rPr>
+      </w:pPr>
+      <w:r>
+        <w:rPr>
+          <w:rFonts w:ascii="Arial" w:hAnsi="Arial" w:cs="Arial"/>
+        </w:rPr>
+        <w:t xml:space="preserve">- </w:t>
+      </w:r>
+      <w:proofErr w:type="gramStart"/>
+      <w:r>
+        <w:rPr>
+          <w:rFonts w:ascii="Arial" w:hAnsi="Arial" w:cs="Arial"/>
+        </w:rPr>
+        <w:t>nome e valor</w:t>
+      </w:r>
+      <w:proofErr w:type="gramEnd"/>
+      <w:r>
+        <w:rPr>
+          <w:rFonts w:ascii="Arial" w:hAnsi="Arial" w:cs="Arial"/>
+        </w:rPr>
+        <w:t xml:space="preserve"> são separados por 2 pontos</w:t>
+      </w:r>
+    </w:p>
+    <w:p>
+      <w:pPr>
+        <w:pStyle w:val="NormalWeb"/>
+        <w:rPr>
+          <w:rFonts w:ascii="Arial" w:hAnsi="Arial" w:cs="Arial"/>
+        </w:rPr>
+      </w:pPr>
+      <w:r>
+        <w:rPr>
+          <w:rFonts w:ascii="Arial" w:hAnsi="Arial" w:cs="Arial"/>
+        </w:rPr>
+        <w:t xml:space="preserve">- </w:t>
+      </w:r>
+      <w:proofErr w:type="gramStart"/>
+      <w:r>
+        <w:rPr>
+          <w:rFonts w:ascii="Arial" w:hAnsi="Arial" w:cs="Arial"/>
+        </w:rPr>
+        <w:t>não</w:t>
+      </w:r>
+      <w:proofErr w:type="gramEnd"/>
+      <w:r>
+        <w:rPr>
+          <w:rFonts w:ascii="Arial" w:hAnsi="Arial" w:cs="Arial"/>
+        </w:rPr>
+        <w:t xml:space="preserve"> é necessário um procedimento de instância</w:t>
+      </w:r>
+      <w:r>
+        <w:rPr>
+          <w:rFonts w:ascii="Arial" w:hAnsi="Arial" w:cs="Arial"/>
+        </w:rPr>
+        <w:t>, pois o objeto já está descrito</w:t>
+      </w:r>
+    </w:p>
+    <w:p>
+      <w:pPr>
+        <w:pStyle w:val="NormalWeb"/>
+        <w:rPr>
+          <w:rFonts w:ascii="Arial" w:hAnsi="Arial" w:cs="Arial"/>
+          <w:u w:val="single"/>
+        </w:rPr>
+      </w:pPr>
+    </w:p>
+    <w:p>
+      <w:pPr>
+        <w:shd w:val="clear" w:color="auto" w:fill="1E1E1E"/>
+        <w:spacing w:after="0" w:line="285" w:lineRule="atLeast"/>
+        <w:rPr>
+          <w:rFonts w:ascii="Consolas" w:eastAsia="Times New Roman" w:hAnsi="Consolas" w:cs="Times New Roman"/>
+          <w:color w:val="D4D4D4"/>
+          <w:kern w:val="0"/>
+          <w:sz w:val="21"/>
+          <w:szCs w:val="21"/>
+          <w:lang w:eastAsia="pt-BR"/>
+          <w14:ligatures w14:val="none"/>
+        </w:rPr>
+      </w:pPr>
+      <w:r>
+        <w:rPr>
+          <w:rFonts w:ascii="Consolas" w:eastAsia="Times New Roman" w:hAnsi="Consolas" w:cs="Times New Roman"/>
+          <w:color w:val="6A9955"/>
+          <w:kern w:val="0"/>
+          <w:sz w:val="21"/>
+          <w:szCs w:val="21"/>
+          <w:lang w:eastAsia="pt-BR"/>
+          <w14:ligatures w14:val="none"/>
+        </w:rPr>
+        <w:t>//acessar objeto</w:t>
+      </w:r>
+    </w:p>
+    <w:p>
+      <w:pPr>
+        <w:shd w:val="clear" w:color="auto" w:fill="1E1E1E"/>
+        <w:spacing w:after="0" w:line="285" w:lineRule="atLeast"/>
+        <w:rPr>
+          <w:rFonts w:ascii="Consolas" w:eastAsia="Times New Roman" w:hAnsi="Consolas" w:cs="Times New Roman"/>
+          <w:color w:val="D4D4D4"/>
+          <w:kern w:val="0"/>
+          <w:sz w:val="21"/>
+          <w:szCs w:val="21"/>
+          <w:lang w:eastAsia="pt-BR"/>
+          <w14:ligatures w14:val="none"/>
+        </w:rPr>
+      </w:pPr>
+      <w:r>
+        <w:rPr>
+          <w:rFonts w:ascii="Consolas" w:eastAsia="Times New Roman" w:hAnsi="Consolas" w:cs="Times New Roman"/>
+          <w:color w:val="D4D4D4"/>
+          <w:kern w:val="0"/>
+          <w:sz w:val="21"/>
+          <w:szCs w:val="21"/>
+          <w:lang w:eastAsia="pt-BR"/>
+          <w14:ligatures w14:val="none"/>
+        </w:rPr>
+        <w:t xml:space="preserve">        </w:t>
+      </w:r>
+      <w:proofErr w:type="spellStart"/>
+      <w:r>
+        <w:rPr>
+          <w:rFonts w:ascii="Consolas" w:eastAsia="Times New Roman" w:hAnsi="Consolas" w:cs="Times New Roman"/>
+          <w:color w:val="9CDCFE"/>
+          <w:kern w:val="0"/>
+          <w:sz w:val="21"/>
+          <w:szCs w:val="21"/>
+          <w:lang w:eastAsia="pt-BR"/>
+          <w14:ligatures w14:val="none"/>
+        </w:rPr>
+        <w:t>produtoLiteral</w:t>
+      </w:r>
+      <w:r>
+        <w:rPr>
+          <w:rFonts w:ascii="Consolas" w:eastAsia="Times New Roman" w:hAnsi="Consolas" w:cs="Times New Roman"/>
+          <w:color w:val="D4D4D4"/>
+          <w:kern w:val="0"/>
+          <w:sz w:val="21"/>
+          <w:szCs w:val="21"/>
+          <w:lang w:eastAsia="pt-BR"/>
+          <w14:ligatures w14:val="none"/>
+        </w:rPr>
+        <w:t>.</w:t>
+      </w:r>
+      <w:r>
+        <w:rPr>
+          <w:rFonts w:ascii="Consolas" w:eastAsia="Times New Roman" w:hAnsi="Consolas" w:cs="Times New Roman"/>
+          <w:color w:val="DCDCAA"/>
+          <w:kern w:val="0"/>
+          <w:sz w:val="21"/>
+          <w:szCs w:val="21"/>
+          <w:lang w:eastAsia="pt-BR"/>
+          <w14:ligatures w14:val="none"/>
+        </w:rPr>
+        <w:t>verDescricao</w:t>
+      </w:r>
+      <w:proofErr w:type="spellEnd"/>
+      <w:r>
+        <w:rPr>
+          <w:rFonts w:ascii="Consolas" w:eastAsia="Times New Roman" w:hAnsi="Consolas" w:cs="Times New Roman"/>
+          <w:color w:val="D4D4D4"/>
+          <w:kern w:val="0"/>
+          <w:sz w:val="21"/>
+          <w:szCs w:val="21"/>
+          <w:lang w:eastAsia="pt-BR"/>
+          <w14:ligatures w14:val="none"/>
+        </w:rPr>
+        <w:t>()</w:t>
+      </w:r>
+    </w:p>
+    <w:p>
+      <w:pPr>
+        <w:shd w:val="clear" w:color="auto" w:fill="1E1E1E"/>
+        <w:spacing w:after="0" w:line="285" w:lineRule="atLeast"/>
+        <w:rPr>
+          <w:rFonts w:ascii="Consolas" w:eastAsia="Times New Roman" w:hAnsi="Consolas" w:cs="Times New Roman"/>
+          <w:color w:val="D4D4D4"/>
+          <w:kern w:val="0"/>
+          <w:sz w:val="21"/>
+          <w:szCs w:val="21"/>
+          <w:lang w:eastAsia="pt-BR"/>
+          <w14:ligatures w14:val="none"/>
+        </w:rPr>
+      </w:pPr>
+    </w:p>
+    <w:p>
+      <w:pPr>
+        <w:shd w:val="clear" w:color="auto" w:fill="1E1E1E"/>
+        <w:spacing w:after="0" w:line="285" w:lineRule="atLeast"/>
+        <w:rPr>
+          <w:rFonts w:ascii="Consolas" w:eastAsia="Times New Roman" w:hAnsi="Consolas" w:cs="Times New Roman"/>
+          <w:color w:val="D4D4D4"/>
+          <w:kern w:val="0"/>
+          <w:sz w:val="21"/>
+          <w:szCs w:val="21"/>
+          <w:lang w:eastAsia="pt-BR"/>
+          <w14:ligatures w14:val="none"/>
+        </w:rPr>
+      </w:pPr>
+      <w:r>
+        <w:rPr>
+          <w:rFonts w:ascii="Consolas" w:eastAsia="Times New Roman" w:hAnsi="Consolas" w:cs="Times New Roman"/>
+          <w:color w:val="D4D4D4"/>
+          <w:kern w:val="0"/>
+          <w:sz w:val="21"/>
+          <w:szCs w:val="21"/>
+          <w:lang w:eastAsia="pt-BR"/>
+          <w14:ligatures w14:val="none"/>
+        </w:rPr>
+        <w:t xml:space="preserve">        </w:t>
+      </w:r>
+      <w:r>
+        <w:rPr>
+          <w:rFonts w:ascii="Consolas" w:eastAsia="Times New Roman" w:hAnsi="Consolas" w:cs="Times New Roman"/>
+          <w:color w:val="6A9955"/>
+          <w:kern w:val="0"/>
+          <w:sz w:val="21"/>
+          <w:szCs w:val="21"/>
+          <w:lang w:eastAsia="pt-BR"/>
+          <w14:ligatures w14:val="none"/>
+        </w:rPr>
+        <w:t>//----------------------------------------as vezes não é necessário classes e usar um objeto literal facilita</w:t>
+      </w:r>
+    </w:p>
+    <w:p>
+      <w:pPr>
+        <w:shd w:val="clear" w:color="auto" w:fill="1E1E1E"/>
+        <w:spacing w:after="0" w:line="285" w:lineRule="atLeast"/>
+        <w:rPr>
+          <w:rFonts w:ascii="Consolas" w:eastAsia="Times New Roman" w:hAnsi="Consolas" w:cs="Times New Roman"/>
+          <w:color w:val="D4D4D4"/>
+          <w:kern w:val="0"/>
+          <w:sz w:val="21"/>
+          <w:szCs w:val="21"/>
+          <w:lang w:eastAsia="pt-BR"/>
+          <w14:ligatures w14:val="none"/>
+        </w:rPr>
+      </w:pPr>
+      <w:r>
+        <w:rPr>
+          <w:rFonts w:ascii="Consolas" w:eastAsia="Times New Roman" w:hAnsi="Consolas" w:cs="Times New Roman"/>
+          <w:color w:val="D4D4D4"/>
+          <w:kern w:val="0"/>
+          <w:sz w:val="21"/>
+          <w:szCs w:val="21"/>
+          <w:lang w:eastAsia="pt-BR"/>
+          <w14:ligatures w14:val="none"/>
+        </w:rPr>
+        <w:t xml:space="preserve">        </w:t>
+      </w:r>
+      <w:r>
+        <w:rPr>
+          <w:rFonts w:ascii="Consolas" w:eastAsia="Times New Roman" w:hAnsi="Consolas" w:cs="Times New Roman"/>
+          <w:color w:val="6A9955"/>
+          <w:kern w:val="0"/>
+          <w:sz w:val="21"/>
+          <w:szCs w:val="21"/>
+          <w:lang w:eastAsia="pt-BR"/>
+          <w14:ligatures w14:val="none"/>
+        </w:rPr>
+        <w:t>/*</w:t>
+      </w:r>
+      <w:proofErr w:type="spellStart"/>
+      <w:r>
+        <w:rPr>
+          <w:rFonts w:ascii="Consolas" w:eastAsia="Times New Roman" w:hAnsi="Consolas" w:cs="Times New Roman"/>
+          <w:color w:val="6A9955"/>
+          <w:kern w:val="0"/>
+          <w:sz w:val="21"/>
+          <w:szCs w:val="21"/>
+          <w:lang w:eastAsia="pt-BR"/>
+          <w14:ligatures w14:val="none"/>
+        </w:rPr>
+        <w:t>formulario</w:t>
+      </w:r>
+      <w:proofErr w:type="spellEnd"/>
+      <w:r>
+        <w:rPr>
+          <w:rFonts w:ascii="Consolas" w:eastAsia="Times New Roman" w:hAnsi="Consolas" w:cs="Times New Roman"/>
+          <w:color w:val="6A9955"/>
+          <w:kern w:val="0"/>
+          <w:sz w:val="21"/>
+          <w:szCs w:val="21"/>
+          <w:lang w:eastAsia="pt-BR"/>
+          <w14:ligatures w14:val="none"/>
+        </w:rPr>
+        <w:t xml:space="preserve"> -&gt; servidor</w:t>
+      </w:r>
+    </w:p>
+    <w:p>
+      <w:pPr>
+        <w:shd w:val="clear" w:color="auto" w:fill="1E1E1E"/>
+        <w:spacing w:after="0" w:line="285" w:lineRule="atLeast"/>
+        <w:rPr>
+          <w:rFonts w:ascii="Consolas" w:eastAsia="Times New Roman" w:hAnsi="Consolas" w:cs="Times New Roman"/>
+          <w:color w:val="D4D4D4"/>
+          <w:kern w:val="0"/>
+          <w:sz w:val="21"/>
+          <w:szCs w:val="21"/>
+          <w:lang w:eastAsia="pt-BR"/>
+          <w14:ligatures w14:val="none"/>
+        </w:rPr>
+      </w:pPr>
+      <w:r>
+        <w:rPr>
+          <w:rFonts w:ascii="Consolas" w:eastAsia="Times New Roman" w:hAnsi="Consolas" w:cs="Times New Roman"/>
+          <w:color w:val="6A9955"/>
+          <w:kern w:val="0"/>
+          <w:sz w:val="21"/>
+          <w:szCs w:val="21"/>
+          <w:lang w:eastAsia="pt-BR"/>
+          <w14:ligatures w14:val="none"/>
+        </w:rPr>
+        <w:t xml:space="preserve">            recupera dados e monta um objeto Literal </w:t>
+      </w:r>
+    </w:p>
+    <w:p>
+      <w:pPr>
+        <w:shd w:val="clear" w:color="auto" w:fill="1E1E1E"/>
+        <w:spacing w:after="0" w:line="285" w:lineRule="atLeast"/>
+        <w:rPr>
+          <w:rFonts w:ascii="Consolas" w:eastAsia="Times New Roman" w:hAnsi="Consolas" w:cs="Times New Roman"/>
+          <w:color w:val="D4D4D4"/>
+          <w:kern w:val="0"/>
+          <w:sz w:val="21"/>
+          <w:szCs w:val="21"/>
+          <w:lang w:eastAsia="pt-BR"/>
+          <w14:ligatures w14:val="none"/>
+        </w:rPr>
+      </w:pPr>
+      <w:r>
+        <w:rPr>
+          <w:rFonts w:ascii="Consolas" w:eastAsia="Times New Roman" w:hAnsi="Consolas" w:cs="Times New Roman"/>
+          <w:color w:val="6A9955"/>
+          <w:kern w:val="0"/>
+          <w:sz w:val="21"/>
+          <w:szCs w:val="21"/>
+          <w:lang w:eastAsia="pt-BR"/>
+          <w14:ligatures w14:val="none"/>
+        </w:rPr>
+        <w:t xml:space="preserve">                </w:t>
+      </w:r>
+      <w:proofErr w:type="spellStart"/>
+      <w:r>
+        <w:rPr>
+          <w:rFonts w:ascii="Consolas" w:eastAsia="Times New Roman" w:hAnsi="Consolas" w:cs="Times New Roman"/>
+          <w:color w:val="6A9955"/>
+          <w:kern w:val="0"/>
+          <w:sz w:val="21"/>
+          <w:szCs w:val="21"/>
+          <w:lang w:eastAsia="pt-BR"/>
+          <w14:ligatures w14:val="none"/>
+        </w:rPr>
+        <w:t>obj</w:t>
+      </w:r>
+      <w:proofErr w:type="spellEnd"/>
+      <w:r>
+        <w:rPr>
+          <w:rFonts w:ascii="Consolas" w:eastAsia="Times New Roman" w:hAnsi="Consolas" w:cs="Times New Roman"/>
+          <w:color w:val="6A9955"/>
+          <w:kern w:val="0"/>
+          <w:sz w:val="21"/>
+          <w:szCs w:val="21"/>
+          <w:lang w:eastAsia="pt-BR"/>
+          <w14:ligatures w14:val="none"/>
+        </w:rPr>
+        <w:t xml:space="preserve"> literal -&gt; JSON -&gt; HTTP -&gt; Server -&gt; Armazena*/</w:t>
+      </w:r>
+    </w:p>
+    <w:p>
+      <w:pPr>
+        <w:shd w:val="clear" w:color="auto" w:fill="1E1E1E"/>
+        <w:spacing w:after="0" w:line="285" w:lineRule="atLeast"/>
+        <w:rPr>
+          <w:rFonts w:ascii="Consolas" w:eastAsia="Times New Roman" w:hAnsi="Consolas" w:cs="Times New Roman"/>
+          <w:color w:val="D4D4D4"/>
+          <w:kern w:val="0"/>
+          <w:sz w:val="21"/>
+          <w:szCs w:val="21"/>
+          <w:lang w:eastAsia="pt-BR"/>
+          <w14:ligatures w14:val="none"/>
+        </w:rPr>
+      </w:pPr>
+    </w:p>
+    <w:p>
+      <w:pPr>
+        <w:shd w:val="clear" w:color="auto" w:fill="1E1E1E"/>
+        <w:spacing w:after="0" w:line="285" w:lineRule="atLeast"/>
+        <w:rPr>
+          <w:rFonts w:ascii="Consolas" w:eastAsia="Times New Roman" w:hAnsi="Consolas" w:cs="Times New Roman"/>
+          <w:color w:val="D4D4D4"/>
+          <w:kern w:val="0"/>
+          <w:sz w:val="21"/>
+          <w:szCs w:val="21"/>
+          <w:lang w:eastAsia="pt-BR"/>
+          <w14:ligatures w14:val="none"/>
+        </w:rPr>
+      </w:pPr>
+      <w:r>
+        <w:rPr>
+          <w:rFonts w:ascii="Consolas" w:eastAsia="Times New Roman" w:hAnsi="Consolas" w:cs="Times New Roman"/>
+          <w:color w:val="D4D4D4"/>
+          <w:kern w:val="0"/>
+          <w:sz w:val="21"/>
+          <w:szCs w:val="21"/>
+          <w:lang w:eastAsia="pt-BR"/>
+          <w14:ligatures w14:val="none"/>
+        </w:rPr>
+        <w:t xml:space="preserve">        </w:t>
+      </w:r>
+      <w:r>
+        <w:rPr>
+          <w:rFonts w:ascii="Consolas" w:eastAsia="Times New Roman" w:hAnsi="Consolas" w:cs="Times New Roman"/>
+          <w:color w:val="6A9955"/>
+          <w:kern w:val="0"/>
+          <w:sz w:val="21"/>
+          <w:szCs w:val="21"/>
+          <w:lang w:eastAsia="pt-BR"/>
+          <w14:ligatures w14:val="none"/>
+        </w:rPr>
+        <w:t xml:space="preserve">//JSON é algo diferente de </w:t>
+      </w:r>
+      <w:proofErr w:type="spellStart"/>
+      <w:r>
+        <w:rPr>
+          <w:rFonts w:ascii="Consolas" w:eastAsia="Times New Roman" w:hAnsi="Consolas" w:cs="Times New Roman"/>
+          <w:color w:val="6A9955"/>
+          <w:kern w:val="0"/>
+          <w:sz w:val="21"/>
+          <w:szCs w:val="21"/>
+          <w:lang w:eastAsia="pt-BR"/>
+          <w14:ligatures w14:val="none"/>
+        </w:rPr>
+        <w:t>obj</w:t>
+      </w:r>
+      <w:proofErr w:type="spellEnd"/>
+      <w:r>
+        <w:rPr>
+          <w:rFonts w:ascii="Consolas" w:eastAsia="Times New Roman" w:hAnsi="Consolas" w:cs="Times New Roman"/>
+          <w:color w:val="6A9955"/>
+          <w:kern w:val="0"/>
+          <w:sz w:val="21"/>
+          <w:szCs w:val="21"/>
+          <w:lang w:eastAsia="pt-BR"/>
+          <w14:ligatures w14:val="none"/>
+        </w:rPr>
+        <w:t xml:space="preserve"> literal.</w:t>
+      </w:r>
+    </w:p>
+    <w:p>
+      <w:pPr>
+        <w:pStyle w:val="NormalWeb"/>
+        <w:rPr>
+          <w:rFonts w:ascii="Arial" w:hAnsi="Arial" w:cs="Arial"/>
+        </w:rPr>
+      </w:pPr>
+    </w:p>
+    <w:p>
+      <w:pPr>
+        <w:pStyle w:val="NormalWeb"/>
+        <w:rPr>
+          <w:rFonts w:ascii="Arial" w:hAnsi="Arial" w:cs="Arial"/>
+          <w:b/>
+          <w:bCs/>
+          <w:i/>
+          <w:iCs/>
+        </w:rPr>
+      </w:pPr>
+      <w:r>
+        <w:rPr>
+          <w:rFonts w:ascii="Arial" w:hAnsi="Arial" w:cs="Arial"/>
+          <w:b/>
+          <w:bCs/>
+          <w:i/>
+          <w:iCs/>
+        </w:rPr>
+        <w:t>Objeto único</w:t>
+      </w:r>
+    </w:p>
+    <w:p>
+      <w:pPr>
+        <w:pStyle w:val="NormalWeb"/>
+        <w:rPr>
+          <w:rFonts w:ascii="Arial" w:hAnsi="Arial" w:cs="Arial"/>
+        </w:rPr>
+      </w:pPr>
+      <w:r>
+        <w:rPr>
+          <w:rFonts w:ascii="Arial" w:hAnsi="Arial" w:cs="Arial"/>
+        </w:rPr>
+        <w:t>Todo objeto literal é único. Um exemplo:</w:t>
+      </w:r>
+    </w:p>
+    <w:p>
+      <w:pPr>
+        <w:pStyle w:val="NormalWeb"/>
+        <w:rPr>
+          <w:rFonts w:ascii="Arial" w:hAnsi="Arial" w:cs="Arial"/>
+        </w:rPr>
+      </w:pPr>
+      <w:r>
+        <w:rPr>
+          <w:rFonts w:ascii="Arial" w:hAnsi="Arial" w:cs="Arial"/>
+        </w:rPr>
+        <w:t>let pessoa =</w:t>
+      </w:r>
+    </w:p>
+    <w:p>
+      <w:pPr>
+        <w:pStyle w:val="NormalWeb"/>
+        <w:rPr>
+          <w:rFonts w:ascii="Arial" w:hAnsi="Arial" w:cs="Arial"/>
+        </w:rPr>
+      </w:pPr>
+    </w:p>
+    <w:p>
+      <w:pPr>
+        <w:pStyle w:val="NormalWeb"/>
+        <w:rPr>
+          <w:rFonts w:ascii="Arial" w:hAnsi="Arial" w:cs="Arial"/>
+        </w:rPr>
+      </w:pPr>
+      <w:r>
+        <w:rPr>
+          <w:rFonts w:ascii="Arial" w:hAnsi="Arial" w:cs="Arial"/>
+        </w:rPr>
+        <w:br w:type="column"/>
+      </w:r>
     </w:p>
     <w:sectPr>
       <w:pgSz w:w="11906" w:h="16838"/>
@@ -8585,6 +9296,92 @@
     </w:lvl>
   </w:abstractNum>
   <w:abstractNum w:abstractNumId="7" w15:restartNumberingAfterBreak="0">
+    <w:nsid w:val="6FED19F1"/>
+    <w:multiLevelType w:val="hybridMultilevel"/>
+    <w:tmpl w:val="EEFA9716"/>
+    <w:lvl w:ilvl="0" w:tplc="0416000F">
+      <w:start w:val="1"/>
+      <w:numFmt w:val="decimal"/>
+      <w:lvlText w:val="%1."/>
+      <w:lvlJc w:val="left"/>
+      <w:pPr>
+        <w:ind w:left="720" w:hanging="360"/>
+      </w:pPr>
+    </w:lvl>
+    <w:lvl w:ilvl="1" w:tplc="04160019" w:tentative="1">
+      <w:start w:val="1"/>
+      <w:numFmt w:val="lowerLetter"/>
+      <w:lvlText w:val="%2."/>
+      <w:lvlJc w:val="left"/>
+      <w:pPr>
+        <w:ind w:left="1440" w:hanging="360"/>
+      </w:pPr>
+    </w:lvl>
+    <w:lvl w:ilvl="2" w:tplc="0416001B" w:tentative="1">
+      <w:start w:val="1"/>
+      <w:numFmt w:val="lowerRoman"/>
+      <w:lvlText w:val="%3."/>
+      <w:lvlJc w:val="right"/>
+      <w:pPr>
+        <w:ind w:left="2160" w:hanging="180"/>
+      </w:pPr>
+    </w:lvl>
+    <w:lvl w:ilvl="3" w:tplc="0416000F" w:tentative="1">
+      <w:start w:val="1"/>
+      <w:numFmt w:val="decimal"/>
+      <w:lvlText w:val="%4."/>
+      <w:lvlJc w:val="left"/>
+      <w:pPr>
+        <w:ind w:left="2880" w:hanging="360"/>
+      </w:pPr>
+    </w:lvl>
+    <w:lvl w:ilvl="4" w:tplc="04160019" w:tentative="1">
+      <w:start w:val="1"/>
+      <w:numFmt w:val="lowerLetter"/>
+      <w:lvlText w:val="%5."/>
+      <w:lvlJc w:val="left"/>
+      <w:pPr>
+        <w:ind w:left="3600" w:hanging="360"/>
+      </w:pPr>
+    </w:lvl>
+    <w:lvl w:ilvl="5" w:tplc="0416001B" w:tentative="1">
+      <w:start w:val="1"/>
+      <w:numFmt w:val="lowerRoman"/>
+      <w:lvlText w:val="%6."/>
+      <w:lvlJc w:val="right"/>
+      <w:pPr>
+        <w:ind w:left="4320" w:hanging="180"/>
+      </w:pPr>
+    </w:lvl>
+    <w:lvl w:ilvl="6" w:tplc="0416000F" w:tentative="1">
+      <w:start w:val="1"/>
+      <w:numFmt w:val="decimal"/>
+      <w:lvlText w:val="%7."/>
+      <w:lvlJc w:val="left"/>
+      <w:pPr>
+        <w:ind w:left="5040" w:hanging="360"/>
+      </w:pPr>
+    </w:lvl>
+    <w:lvl w:ilvl="7" w:tplc="04160019" w:tentative="1">
+      <w:start w:val="1"/>
+      <w:numFmt w:val="lowerLetter"/>
+      <w:lvlText w:val="%8."/>
+      <w:lvlJc w:val="left"/>
+      <w:pPr>
+        <w:ind w:left="5760" w:hanging="360"/>
+      </w:pPr>
+    </w:lvl>
+    <w:lvl w:ilvl="8" w:tplc="0416001B" w:tentative="1">
+      <w:start w:val="1"/>
+      <w:numFmt w:val="lowerRoman"/>
+      <w:lvlText w:val="%9."/>
+      <w:lvlJc w:val="right"/>
+      <w:pPr>
+        <w:ind w:left="6480" w:hanging="180"/>
+      </w:pPr>
+    </w:lvl>
+  </w:abstractNum>
+  <w:abstractNum w:abstractNumId="8" w15:restartNumberingAfterBreak="0">
     <w:nsid w:val="7A0F73DC"/>
     <w:multiLevelType w:val="hybridMultilevel"/>
     <w:tmpl w:val="29C85EEE"/>
@@ -8689,10 +9486,13 @@
     <w:abstractNumId w:val="6"/>
   </w:num>
   <w:num w:numId="7" w16cid:durableId="1106580413">
-    <w:abstractNumId w:val="7"/>
+    <w:abstractNumId w:val="8"/>
   </w:num>
   <w:num w:numId="8" w16cid:durableId="263612239">
     <w:abstractNumId w:val="1"/>
+  </w:num>
+  <w:num w:numId="9" w16cid:durableId="1010570930">
+    <w:abstractNumId w:val="7"/>
   </w:num>
 </w:numbering>
 </file>
@@ -9101,6 +9901,7 @@
   <w:style w:type="character" w:default="1" w:styleId="Fontepargpadro">
     <w:name w:val="Default Paragraph Font"/>
     <w:uiPriority w:val="1"/>
+    <w:semiHidden/>
     <w:unhideWhenUsed/>
   </w:style>
   <w:style w:type="table" w:default="1" w:styleId="Tabelanormal">

--- a/ecmascript.docx
+++ b/ecmascript.docx
@@ -8643,6 +8643,1466 @@
     </w:p>
     <w:p>
       <w:pPr>
+        <w:shd w:val="clear" w:color="auto" w:fill="1E1E1E"/>
+        <w:spacing w:after="0" w:line="285" w:lineRule="atLeast"/>
+        <w:rPr>
+          <w:rFonts w:ascii="Consolas" w:eastAsia="Times New Roman" w:hAnsi="Consolas" w:cs="Times New Roman"/>
+          <w:color w:val="D4D4D4"/>
+          <w:kern w:val="0"/>
+          <w:sz w:val="21"/>
+          <w:szCs w:val="21"/>
+          <w:lang w:eastAsia="pt-BR"/>
+          <w14:ligatures w14:val="none"/>
+        </w:rPr>
+      </w:pPr>
+      <w:proofErr w:type="spellStart"/>
+      <w:r>
+        <w:rPr>
+          <w:rFonts w:ascii="Consolas" w:eastAsia="Times New Roman" w:hAnsi="Consolas" w:cs="Times New Roman"/>
+          <w:color w:val="569CD6"/>
+          <w:kern w:val="0"/>
+          <w:sz w:val="21"/>
+          <w:szCs w:val="21"/>
+          <w:lang w:eastAsia="pt-BR"/>
+          <w14:ligatures w14:val="none"/>
+        </w:rPr>
+        <w:t>let</w:t>
+      </w:r>
+      <w:proofErr w:type="spellEnd"/>
+      <w:r>
+        <w:rPr>
+          <w:rFonts w:ascii="Consolas" w:eastAsia="Times New Roman" w:hAnsi="Consolas" w:cs="Times New Roman"/>
+          <w:color w:val="D4D4D4"/>
+          <w:kern w:val="0"/>
+          <w:sz w:val="21"/>
+          <w:szCs w:val="21"/>
+          <w:lang w:eastAsia="pt-BR"/>
+          <w14:ligatures w14:val="none"/>
+        </w:rPr>
+        <w:t xml:space="preserve"> </w:t>
+      </w:r>
+      <w:r>
+        <w:rPr>
+          <w:rFonts w:ascii="Consolas" w:eastAsia="Times New Roman" w:hAnsi="Consolas" w:cs="Times New Roman"/>
+          <w:color w:val="9CDCFE"/>
+          <w:kern w:val="0"/>
+          <w:sz w:val="21"/>
+          <w:szCs w:val="21"/>
+          <w:lang w:eastAsia="pt-BR"/>
+          <w14:ligatures w14:val="none"/>
+        </w:rPr>
+        <w:t>assinatura</w:t>
+      </w:r>
+      <w:r>
+        <w:rPr>
+          <w:rFonts w:ascii="Consolas" w:eastAsia="Times New Roman" w:hAnsi="Consolas" w:cs="Times New Roman"/>
+          <w:color w:val="D4D4D4"/>
+          <w:kern w:val="0"/>
+          <w:sz w:val="21"/>
+          <w:szCs w:val="21"/>
+          <w:lang w:eastAsia="pt-BR"/>
+          <w14:ligatures w14:val="none"/>
+        </w:rPr>
+        <w:t xml:space="preserve"> = {</w:t>
+      </w:r>
+    </w:p>
+    <w:p>
+      <w:pPr>
+        <w:shd w:val="clear" w:color="auto" w:fill="1E1E1E"/>
+        <w:spacing w:after="0" w:line="285" w:lineRule="atLeast"/>
+        <w:rPr>
+          <w:rFonts w:ascii="Consolas" w:eastAsia="Times New Roman" w:hAnsi="Consolas" w:cs="Times New Roman"/>
+          <w:color w:val="D4D4D4"/>
+          <w:kern w:val="0"/>
+          <w:sz w:val="21"/>
+          <w:szCs w:val="21"/>
+          <w:lang w:eastAsia="pt-BR"/>
+          <w14:ligatures w14:val="none"/>
+        </w:rPr>
+      </w:pPr>
+      <w:r>
+        <w:rPr>
+          <w:rFonts w:ascii="Consolas" w:eastAsia="Times New Roman" w:hAnsi="Consolas" w:cs="Times New Roman"/>
+          <w:color w:val="D4D4D4"/>
+          <w:kern w:val="0"/>
+          <w:sz w:val="21"/>
+          <w:szCs w:val="21"/>
+          <w:lang w:eastAsia="pt-BR"/>
+          <w14:ligatures w14:val="none"/>
+        </w:rPr>
+        <w:t xml:space="preserve">            </w:t>
+      </w:r>
+      <w:proofErr w:type="spellStart"/>
+      <w:r>
+        <w:rPr>
+          <w:rFonts w:ascii="Consolas" w:eastAsia="Times New Roman" w:hAnsi="Consolas" w:cs="Times New Roman"/>
+          <w:color w:val="9CDCFE"/>
+          <w:kern w:val="0"/>
+          <w:sz w:val="21"/>
+          <w:szCs w:val="21"/>
+          <w:lang w:eastAsia="pt-BR"/>
+          <w14:ligatures w14:val="none"/>
+        </w:rPr>
+        <w:t>idCliente</w:t>
+      </w:r>
+      <w:proofErr w:type="spellEnd"/>
+      <w:r>
+        <w:rPr>
+          <w:rFonts w:ascii="Consolas" w:eastAsia="Times New Roman" w:hAnsi="Consolas" w:cs="Times New Roman"/>
+          <w:color w:val="9CDCFE"/>
+          <w:kern w:val="0"/>
+          <w:sz w:val="21"/>
+          <w:szCs w:val="21"/>
+          <w:lang w:eastAsia="pt-BR"/>
+          <w14:ligatures w14:val="none"/>
+        </w:rPr>
+        <w:t>:</w:t>
+      </w:r>
+      <w:r>
+        <w:rPr>
+          <w:rFonts w:ascii="Consolas" w:eastAsia="Times New Roman" w:hAnsi="Consolas" w:cs="Times New Roman"/>
+          <w:color w:val="D4D4D4"/>
+          <w:kern w:val="0"/>
+          <w:sz w:val="21"/>
+          <w:szCs w:val="21"/>
+          <w:lang w:eastAsia="pt-BR"/>
+          <w14:ligatures w14:val="none"/>
+        </w:rPr>
+        <w:t xml:space="preserve"> </w:t>
+      </w:r>
+      <w:r>
+        <w:rPr>
+          <w:rFonts w:ascii="Consolas" w:eastAsia="Times New Roman" w:hAnsi="Consolas" w:cs="Times New Roman"/>
+          <w:color w:val="B5CEA8"/>
+          <w:kern w:val="0"/>
+          <w:sz w:val="21"/>
+          <w:szCs w:val="21"/>
+          <w:lang w:eastAsia="pt-BR"/>
+          <w14:ligatures w14:val="none"/>
+        </w:rPr>
+        <w:t>1000</w:t>
+      </w:r>
+      <w:r>
+        <w:rPr>
+          <w:rFonts w:ascii="Consolas" w:eastAsia="Times New Roman" w:hAnsi="Consolas" w:cs="Times New Roman"/>
+          <w:color w:val="D4D4D4"/>
+          <w:kern w:val="0"/>
+          <w:sz w:val="21"/>
+          <w:szCs w:val="21"/>
+          <w:lang w:eastAsia="pt-BR"/>
+          <w14:ligatures w14:val="none"/>
+        </w:rPr>
+        <w:t>,</w:t>
+      </w:r>
+    </w:p>
+    <w:p>
+      <w:pPr>
+        <w:shd w:val="clear" w:color="auto" w:fill="1E1E1E"/>
+        <w:spacing w:after="0" w:line="285" w:lineRule="atLeast"/>
+        <w:rPr>
+          <w:rFonts w:ascii="Consolas" w:eastAsia="Times New Roman" w:hAnsi="Consolas" w:cs="Times New Roman"/>
+          <w:color w:val="D4D4D4"/>
+          <w:kern w:val="0"/>
+          <w:sz w:val="21"/>
+          <w:szCs w:val="21"/>
+          <w:lang w:eastAsia="pt-BR"/>
+          <w14:ligatures w14:val="none"/>
+        </w:rPr>
+      </w:pPr>
+      <w:r>
+        <w:rPr>
+          <w:rFonts w:ascii="Consolas" w:eastAsia="Times New Roman" w:hAnsi="Consolas" w:cs="Times New Roman"/>
+          <w:color w:val="D4D4D4"/>
+          <w:kern w:val="0"/>
+          <w:sz w:val="21"/>
+          <w:szCs w:val="21"/>
+          <w:lang w:eastAsia="pt-BR"/>
+          <w14:ligatures w14:val="none"/>
+        </w:rPr>
+        <w:t xml:space="preserve">            </w:t>
+      </w:r>
+      <w:proofErr w:type="spellStart"/>
+      <w:r>
+        <w:rPr>
+          <w:rFonts w:ascii="Consolas" w:eastAsia="Times New Roman" w:hAnsi="Consolas" w:cs="Times New Roman"/>
+          <w:color w:val="9CDCFE"/>
+          <w:kern w:val="0"/>
+          <w:sz w:val="21"/>
+          <w:szCs w:val="21"/>
+          <w:lang w:eastAsia="pt-BR"/>
+          <w14:ligatures w14:val="none"/>
+        </w:rPr>
+        <w:t>descricao</w:t>
+      </w:r>
+      <w:proofErr w:type="spellEnd"/>
+      <w:r>
+        <w:rPr>
+          <w:rFonts w:ascii="Consolas" w:eastAsia="Times New Roman" w:hAnsi="Consolas" w:cs="Times New Roman"/>
+          <w:color w:val="9CDCFE"/>
+          <w:kern w:val="0"/>
+          <w:sz w:val="21"/>
+          <w:szCs w:val="21"/>
+          <w:lang w:eastAsia="pt-BR"/>
+          <w14:ligatures w14:val="none"/>
+        </w:rPr>
+        <w:t>:</w:t>
+      </w:r>
+      <w:r>
+        <w:rPr>
+          <w:rFonts w:ascii="Consolas" w:eastAsia="Times New Roman" w:hAnsi="Consolas" w:cs="Times New Roman"/>
+          <w:color w:val="D4D4D4"/>
+          <w:kern w:val="0"/>
+          <w:sz w:val="21"/>
+          <w:szCs w:val="21"/>
+          <w:lang w:eastAsia="pt-BR"/>
+          <w14:ligatures w14:val="none"/>
+        </w:rPr>
+        <w:t xml:space="preserve"> </w:t>
+      </w:r>
+      <w:r>
+        <w:rPr>
+          <w:rFonts w:ascii="Consolas" w:eastAsia="Times New Roman" w:hAnsi="Consolas" w:cs="Times New Roman"/>
+          <w:color w:val="CE9178"/>
+          <w:kern w:val="0"/>
+          <w:sz w:val="21"/>
+          <w:szCs w:val="21"/>
+          <w:lang w:eastAsia="pt-BR"/>
+          <w14:ligatures w14:val="none"/>
+        </w:rPr>
+        <w:t xml:space="preserve">'Acesso </w:t>
+      </w:r>
+      <w:proofErr w:type="spellStart"/>
+      <w:r>
+        <w:rPr>
+          <w:rFonts w:ascii="Consolas" w:eastAsia="Times New Roman" w:hAnsi="Consolas" w:cs="Times New Roman"/>
+          <w:color w:val="CE9178"/>
+          <w:kern w:val="0"/>
+          <w:sz w:val="21"/>
+          <w:szCs w:val="21"/>
+          <w:lang w:eastAsia="pt-BR"/>
+          <w14:ligatures w14:val="none"/>
+        </w:rPr>
+        <w:t>a</w:t>
+      </w:r>
+      <w:proofErr w:type="spellEnd"/>
+      <w:r>
+        <w:rPr>
+          <w:rFonts w:ascii="Consolas" w:eastAsia="Times New Roman" w:hAnsi="Consolas" w:cs="Times New Roman"/>
+          <w:color w:val="CE9178"/>
+          <w:kern w:val="0"/>
+          <w:sz w:val="21"/>
+          <w:szCs w:val="21"/>
+          <w:lang w:eastAsia="pt-BR"/>
+          <w14:ligatures w14:val="none"/>
+        </w:rPr>
+        <w:t xml:space="preserve"> internet'</w:t>
+      </w:r>
+      <w:r>
+        <w:rPr>
+          <w:rFonts w:ascii="Consolas" w:eastAsia="Times New Roman" w:hAnsi="Consolas" w:cs="Times New Roman"/>
+          <w:color w:val="D4D4D4"/>
+          <w:kern w:val="0"/>
+          <w:sz w:val="21"/>
+          <w:szCs w:val="21"/>
+          <w:lang w:eastAsia="pt-BR"/>
+          <w14:ligatures w14:val="none"/>
+        </w:rPr>
+        <w:t>,</w:t>
+      </w:r>
+    </w:p>
+    <w:p>
+      <w:pPr>
+        <w:shd w:val="clear" w:color="auto" w:fill="1E1E1E"/>
+        <w:spacing w:after="0" w:line="285" w:lineRule="atLeast"/>
+        <w:rPr>
+          <w:rFonts w:ascii="Consolas" w:eastAsia="Times New Roman" w:hAnsi="Consolas" w:cs="Times New Roman"/>
+          <w:color w:val="D4D4D4"/>
+          <w:kern w:val="0"/>
+          <w:sz w:val="21"/>
+          <w:szCs w:val="21"/>
+          <w:lang w:eastAsia="pt-BR"/>
+          <w14:ligatures w14:val="none"/>
+        </w:rPr>
+      </w:pPr>
+      <w:r>
+        <w:rPr>
+          <w:rFonts w:ascii="Consolas" w:eastAsia="Times New Roman" w:hAnsi="Consolas" w:cs="Times New Roman"/>
+          <w:color w:val="D4D4D4"/>
+          <w:kern w:val="0"/>
+          <w:sz w:val="21"/>
+          <w:szCs w:val="21"/>
+          <w:lang w:eastAsia="pt-BR"/>
+          <w14:ligatures w14:val="none"/>
+        </w:rPr>
+        <w:t xml:space="preserve">            </w:t>
+      </w:r>
+      <w:proofErr w:type="gramStart"/>
+      <w:r>
+        <w:rPr>
+          <w:rFonts w:ascii="Consolas" w:eastAsia="Times New Roman" w:hAnsi="Consolas" w:cs="Times New Roman"/>
+          <w:color w:val="DCDCAA"/>
+          <w:kern w:val="0"/>
+          <w:sz w:val="21"/>
+          <w:szCs w:val="21"/>
+          <w:lang w:eastAsia="pt-BR"/>
+          <w14:ligatures w14:val="none"/>
+        </w:rPr>
+        <w:t>status</w:t>
+      </w:r>
+      <w:r>
+        <w:rPr>
+          <w:rFonts w:ascii="Consolas" w:eastAsia="Times New Roman" w:hAnsi="Consolas" w:cs="Times New Roman"/>
+          <w:color w:val="D4D4D4"/>
+          <w:kern w:val="0"/>
+          <w:sz w:val="21"/>
+          <w:szCs w:val="21"/>
+          <w:lang w:eastAsia="pt-BR"/>
+          <w14:ligatures w14:val="none"/>
+        </w:rPr>
+        <w:t>(</w:t>
+      </w:r>
+      <w:proofErr w:type="gramEnd"/>
+      <w:r>
+        <w:rPr>
+          <w:rFonts w:ascii="Consolas" w:eastAsia="Times New Roman" w:hAnsi="Consolas" w:cs="Times New Roman"/>
+          <w:color w:val="D4D4D4"/>
+          <w:kern w:val="0"/>
+          <w:sz w:val="21"/>
+          <w:szCs w:val="21"/>
+          <w:lang w:eastAsia="pt-BR"/>
+          <w14:ligatures w14:val="none"/>
+        </w:rPr>
+        <w:t>) {</w:t>
+      </w:r>
+    </w:p>
+    <w:p>
+      <w:pPr>
+        <w:shd w:val="clear" w:color="auto" w:fill="1E1E1E"/>
+        <w:spacing w:after="0" w:line="285" w:lineRule="atLeast"/>
+        <w:rPr>
+          <w:rFonts w:ascii="Consolas" w:eastAsia="Times New Roman" w:hAnsi="Consolas" w:cs="Times New Roman"/>
+          <w:color w:val="D4D4D4"/>
+          <w:kern w:val="0"/>
+          <w:sz w:val="21"/>
+          <w:szCs w:val="21"/>
+          <w:lang w:eastAsia="pt-BR"/>
+          <w14:ligatures w14:val="none"/>
+        </w:rPr>
+      </w:pPr>
+      <w:r>
+        <w:rPr>
+          <w:rFonts w:ascii="Consolas" w:eastAsia="Times New Roman" w:hAnsi="Consolas" w:cs="Times New Roman"/>
+          <w:color w:val="D4D4D4"/>
+          <w:kern w:val="0"/>
+          <w:sz w:val="21"/>
+          <w:szCs w:val="21"/>
+          <w:lang w:eastAsia="pt-BR"/>
+          <w14:ligatures w14:val="none"/>
+        </w:rPr>
+        <w:t xml:space="preserve">                </w:t>
+      </w:r>
+      <w:r>
+        <w:rPr>
+          <w:rFonts w:ascii="Consolas" w:eastAsia="Times New Roman" w:hAnsi="Consolas" w:cs="Times New Roman"/>
+          <w:color w:val="9CDCFE"/>
+          <w:kern w:val="0"/>
+          <w:sz w:val="21"/>
+          <w:szCs w:val="21"/>
+          <w:lang w:eastAsia="pt-BR"/>
+          <w14:ligatures w14:val="none"/>
+        </w:rPr>
+        <w:t>console</w:t>
+      </w:r>
+      <w:r>
+        <w:rPr>
+          <w:rFonts w:ascii="Consolas" w:eastAsia="Times New Roman" w:hAnsi="Consolas" w:cs="Times New Roman"/>
+          <w:color w:val="D4D4D4"/>
+          <w:kern w:val="0"/>
+          <w:sz w:val="21"/>
+          <w:szCs w:val="21"/>
+          <w:lang w:eastAsia="pt-BR"/>
+          <w14:ligatures w14:val="none"/>
+        </w:rPr>
+        <w:t>.</w:t>
+      </w:r>
+      <w:r>
+        <w:rPr>
+          <w:rFonts w:ascii="Consolas" w:eastAsia="Times New Roman" w:hAnsi="Consolas" w:cs="Times New Roman"/>
+          <w:color w:val="DCDCAA"/>
+          <w:kern w:val="0"/>
+          <w:sz w:val="21"/>
+          <w:szCs w:val="21"/>
+          <w:lang w:eastAsia="pt-BR"/>
+          <w14:ligatures w14:val="none"/>
+        </w:rPr>
+        <w:t>log</w:t>
+      </w:r>
+      <w:r>
+        <w:rPr>
+          <w:rFonts w:ascii="Consolas" w:eastAsia="Times New Roman" w:hAnsi="Consolas" w:cs="Times New Roman"/>
+          <w:color w:val="D4D4D4"/>
+          <w:kern w:val="0"/>
+          <w:sz w:val="21"/>
+          <w:szCs w:val="21"/>
+          <w:lang w:eastAsia="pt-BR"/>
+          <w14:ligatures w14:val="none"/>
+        </w:rPr>
+        <w:t>(</w:t>
+      </w:r>
+      <w:r>
+        <w:rPr>
+          <w:rFonts w:ascii="Consolas" w:eastAsia="Times New Roman" w:hAnsi="Consolas" w:cs="Times New Roman"/>
+          <w:color w:val="CE9178"/>
+          <w:kern w:val="0"/>
+          <w:sz w:val="21"/>
+          <w:szCs w:val="21"/>
+          <w:lang w:eastAsia="pt-BR"/>
+          <w14:ligatures w14:val="none"/>
+        </w:rPr>
+        <w:t>'Ativo'</w:t>
+      </w:r>
+      <w:r>
+        <w:rPr>
+          <w:rFonts w:ascii="Consolas" w:eastAsia="Times New Roman" w:hAnsi="Consolas" w:cs="Times New Roman"/>
+          <w:color w:val="D4D4D4"/>
+          <w:kern w:val="0"/>
+          <w:sz w:val="21"/>
+          <w:szCs w:val="21"/>
+          <w:lang w:eastAsia="pt-BR"/>
+          <w14:ligatures w14:val="none"/>
+        </w:rPr>
+        <w:t>)</w:t>
+      </w:r>
+    </w:p>
+    <w:p>
+      <w:pPr>
+        <w:shd w:val="clear" w:color="auto" w:fill="1E1E1E"/>
+        <w:spacing w:after="0" w:line="285" w:lineRule="atLeast"/>
+        <w:rPr>
+          <w:rFonts w:ascii="Consolas" w:eastAsia="Times New Roman" w:hAnsi="Consolas" w:cs="Times New Roman"/>
+          <w:color w:val="D4D4D4"/>
+          <w:kern w:val="0"/>
+          <w:sz w:val="21"/>
+          <w:szCs w:val="21"/>
+          <w:lang w:eastAsia="pt-BR"/>
+          <w14:ligatures w14:val="none"/>
+        </w:rPr>
+      </w:pPr>
+      <w:r>
+        <w:rPr>
+          <w:rFonts w:ascii="Consolas" w:eastAsia="Times New Roman" w:hAnsi="Consolas" w:cs="Times New Roman"/>
+          <w:color w:val="D4D4D4"/>
+          <w:kern w:val="0"/>
+          <w:sz w:val="21"/>
+          <w:szCs w:val="21"/>
+          <w:lang w:eastAsia="pt-BR"/>
+          <w14:ligatures w14:val="none"/>
+        </w:rPr>
+        <w:t>            }</w:t>
+      </w:r>
+    </w:p>
+    <w:p>
+      <w:pPr>
+        <w:shd w:val="clear" w:color="auto" w:fill="1E1E1E"/>
+        <w:spacing w:after="0" w:line="285" w:lineRule="atLeast"/>
+        <w:rPr>
+          <w:rFonts w:ascii="Consolas" w:eastAsia="Times New Roman" w:hAnsi="Consolas" w:cs="Times New Roman"/>
+          <w:color w:val="D4D4D4"/>
+          <w:kern w:val="0"/>
+          <w:sz w:val="21"/>
+          <w:szCs w:val="21"/>
+          <w:lang w:eastAsia="pt-BR"/>
+          <w14:ligatures w14:val="none"/>
+        </w:rPr>
+      </w:pPr>
+      <w:r>
+        <w:rPr>
+          <w:rFonts w:ascii="Consolas" w:eastAsia="Times New Roman" w:hAnsi="Consolas" w:cs="Times New Roman"/>
+          <w:color w:val="D4D4D4"/>
+          <w:kern w:val="0"/>
+          <w:sz w:val="21"/>
+          <w:szCs w:val="21"/>
+          <w:lang w:eastAsia="pt-BR"/>
+          <w14:ligatures w14:val="none"/>
+        </w:rPr>
+        <w:t>        }</w:t>
+      </w:r>
+    </w:p>
+    <w:p>
+      <w:pPr>
+        <w:shd w:val="clear" w:color="auto" w:fill="1E1E1E"/>
+        <w:spacing w:after="0" w:line="285" w:lineRule="atLeast"/>
+        <w:rPr>
+          <w:rFonts w:ascii="Consolas" w:eastAsia="Times New Roman" w:hAnsi="Consolas" w:cs="Times New Roman"/>
+          <w:color w:val="D4D4D4"/>
+          <w:kern w:val="0"/>
+          <w:sz w:val="21"/>
+          <w:szCs w:val="21"/>
+          <w:lang w:eastAsia="pt-BR"/>
+          <w14:ligatures w14:val="none"/>
+        </w:rPr>
+      </w:pPr>
+    </w:p>
+    <w:p>
+      <w:pPr>
+        <w:shd w:val="clear" w:color="auto" w:fill="1E1E1E"/>
+        <w:spacing w:after="0" w:line="285" w:lineRule="atLeast"/>
+        <w:rPr>
+          <w:rFonts w:ascii="Consolas" w:eastAsia="Times New Roman" w:hAnsi="Consolas" w:cs="Times New Roman"/>
+          <w:color w:val="D4D4D4"/>
+          <w:kern w:val="0"/>
+          <w:sz w:val="21"/>
+          <w:szCs w:val="21"/>
+          <w:lang w:eastAsia="pt-BR"/>
+          <w14:ligatures w14:val="none"/>
+        </w:rPr>
+      </w:pPr>
+      <w:r>
+        <w:rPr>
+          <w:rFonts w:ascii="Consolas" w:eastAsia="Times New Roman" w:hAnsi="Consolas" w:cs="Times New Roman"/>
+          <w:color w:val="D4D4D4"/>
+          <w:kern w:val="0"/>
+          <w:sz w:val="21"/>
+          <w:szCs w:val="21"/>
+          <w:lang w:eastAsia="pt-BR"/>
+          <w14:ligatures w14:val="none"/>
+        </w:rPr>
+        <w:t xml:space="preserve">        </w:t>
+      </w:r>
+      <w:r>
+        <w:rPr>
+          <w:rFonts w:ascii="Consolas" w:eastAsia="Times New Roman" w:hAnsi="Consolas" w:cs="Times New Roman"/>
+          <w:color w:val="9CDCFE"/>
+          <w:kern w:val="0"/>
+          <w:sz w:val="21"/>
+          <w:szCs w:val="21"/>
+          <w:lang w:eastAsia="pt-BR"/>
+          <w14:ligatures w14:val="none"/>
+        </w:rPr>
+        <w:t>console</w:t>
+      </w:r>
+      <w:r>
+        <w:rPr>
+          <w:rFonts w:ascii="Consolas" w:eastAsia="Times New Roman" w:hAnsi="Consolas" w:cs="Times New Roman"/>
+          <w:color w:val="D4D4D4"/>
+          <w:kern w:val="0"/>
+          <w:sz w:val="21"/>
+          <w:szCs w:val="21"/>
+          <w:lang w:eastAsia="pt-BR"/>
+          <w14:ligatures w14:val="none"/>
+        </w:rPr>
+        <w:t>.</w:t>
+      </w:r>
+      <w:r>
+        <w:rPr>
+          <w:rFonts w:ascii="Consolas" w:eastAsia="Times New Roman" w:hAnsi="Consolas" w:cs="Times New Roman"/>
+          <w:color w:val="DCDCAA"/>
+          <w:kern w:val="0"/>
+          <w:sz w:val="21"/>
+          <w:szCs w:val="21"/>
+          <w:lang w:eastAsia="pt-BR"/>
+          <w14:ligatures w14:val="none"/>
+        </w:rPr>
+        <w:t>log</w:t>
+      </w:r>
+      <w:r>
+        <w:rPr>
+          <w:rFonts w:ascii="Consolas" w:eastAsia="Times New Roman" w:hAnsi="Consolas" w:cs="Times New Roman"/>
+          <w:color w:val="D4D4D4"/>
+          <w:kern w:val="0"/>
+          <w:sz w:val="21"/>
+          <w:szCs w:val="21"/>
+          <w:lang w:eastAsia="pt-BR"/>
+          <w14:ligatures w14:val="none"/>
+        </w:rPr>
+        <w:t>(</w:t>
+      </w:r>
+      <w:proofErr w:type="spellStart"/>
+      <w:proofErr w:type="gramStart"/>
+      <w:r>
+        <w:rPr>
+          <w:rFonts w:ascii="Consolas" w:eastAsia="Times New Roman" w:hAnsi="Consolas" w:cs="Times New Roman"/>
+          <w:color w:val="9CDCFE"/>
+          <w:kern w:val="0"/>
+          <w:sz w:val="21"/>
+          <w:szCs w:val="21"/>
+          <w:lang w:eastAsia="pt-BR"/>
+          <w14:ligatures w14:val="none"/>
+        </w:rPr>
+        <w:t>assinatura</w:t>
+      </w:r>
+      <w:r>
+        <w:rPr>
+          <w:rFonts w:ascii="Consolas" w:eastAsia="Times New Roman" w:hAnsi="Consolas" w:cs="Times New Roman"/>
+          <w:color w:val="D4D4D4"/>
+          <w:kern w:val="0"/>
+          <w:sz w:val="21"/>
+          <w:szCs w:val="21"/>
+          <w:lang w:eastAsia="pt-BR"/>
+          <w14:ligatures w14:val="none"/>
+        </w:rPr>
+        <w:t>.</w:t>
+      </w:r>
+      <w:r>
+        <w:rPr>
+          <w:rFonts w:ascii="Consolas" w:eastAsia="Times New Roman" w:hAnsi="Consolas" w:cs="Times New Roman"/>
+          <w:color w:val="9CDCFE"/>
+          <w:kern w:val="0"/>
+          <w:sz w:val="21"/>
+          <w:szCs w:val="21"/>
+          <w:lang w:eastAsia="pt-BR"/>
+          <w14:ligatures w14:val="none"/>
+        </w:rPr>
+        <w:t>descricao</w:t>
+      </w:r>
+      <w:proofErr w:type="spellEnd"/>
+      <w:proofErr w:type="gramEnd"/>
+      <w:r>
+        <w:rPr>
+          <w:rFonts w:ascii="Consolas" w:eastAsia="Times New Roman" w:hAnsi="Consolas" w:cs="Times New Roman"/>
+          <w:color w:val="D4D4D4"/>
+          <w:kern w:val="0"/>
+          <w:sz w:val="21"/>
+          <w:szCs w:val="21"/>
+          <w:lang w:eastAsia="pt-BR"/>
+          <w14:ligatures w14:val="none"/>
+        </w:rPr>
+        <w:t>)</w:t>
+      </w:r>
+    </w:p>
+    <w:p>
+      <w:pPr>
+        <w:shd w:val="clear" w:color="auto" w:fill="1E1E1E"/>
+        <w:spacing w:after="0" w:line="285" w:lineRule="atLeast"/>
+        <w:rPr>
+          <w:rFonts w:ascii="Consolas" w:eastAsia="Times New Roman" w:hAnsi="Consolas" w:cs="Times New Roman"/>
+          <w:color w:val="D4D4D4"/>
+          <w:kern w:val="0"/>
+          <w:sz w:val="21"/>
+          <w:szCs w:val="21"/>
+          <w:lang w:eastAsia="pt-BR"/>
+          <w14:ligatures w14:val="none"/>
+        </w:rPr>
+      </w:pPr>
+    </w:p>
+    <w:p>
+      <w:pPr>
+        <w:shd w:val="clear" w:color="auto" w:fill="1E1E1E"/>
+        <w:spacing w:after="0" w:line="285" w:lineRule="atLeast"/>
+        <w:rPr>
+          <w:rFonts w:ascii="Consolas" w:eastAsia="Times New Roman" w:hAnsi="Consolas" w:cs="Times New Roman"/>
+          <w:color w:val="D4D4D4"/>
+          <w:kern w:val="0"/>
+          <w:sz w:val="21"/>
+          <w:szCs w:val="21"/>
+          <w:lang w:eastAsia="pt-BR"/>
+          <w14:ligatures w14:val="none"/>
+        </w:rPr>
+      </w:pPr>
+      <w:r>
+        <w:rPr>
+          <w:rFonts w:ascii="Consolas" w:eastAsia="Times New Roman" w:hAnsi="Consolas" w:cs="Times New Roman"/>
+          <w:color w:val="D4D4D4"/>
+          <w:kern w:val="0"/>
+          <w:sz w:val="21"/>
+          <w:szCs w:val="21"/>
+          <w:lang w:eastAsia="pt-BR"/>
+          <w14:ligatures w14:val="none"/>
+        </w:rPr>
+        <w:t xml:space="preserve">        </w:t>
+      </w:r>
+      <w:r>
+        <w:rPr>
+          <w:rFonts w:ascii="Consolas" w:eastAsia="Times New Roman" w:hAnsi="Consolas" w:cs="Times New Roman"/>
+          <w:color w:val="6A9955"/>
+          <w:kern w:val="0"/>
+          <w:sz w:val="21"/>
+          <w:szCs w:val="21"/>
+          <w:lang w:eastAsia="pt-BR"/>
+          <w14:ligatures w14:val="none"/>
+        </w:rPr>
+        <w:t>/*variável y, irá conter mesmos atributos e método que variável assinatura, funciona de forma contrária</w:t>
+      </w:r>
+    </w:p>
+    <w:p>
+      <w:pPr>
+        <w:shd w:val="clear" w:color="auto" w:fill="1E1E1E"/>
+        <w:spacing w:after="0" w:line="285" w:lineRule="atLeast"/>
+        <w:rPr>
+          <w:rFonts w:ascii="Consolas" w:eastAsia="Times New Roman" w:hAnsi="Consolas" w:cs="Times New Roman"/>
+          <w:color w:val="D4D4D4"/>
+          <w:kern w:val="0"/>
+          <w:sz w:val="21"/>
+          <w:szCs w:val="21"/>
+          <w:lang w:eastAsia="pt-BR"/>
+          <w14:ligatures w14:val="none"/>
+        </w:rPr>
+      </w:pPr>
+      <w:r>
+        <w:rPr>
+          <w:rFonts w:ascii="Consolas" w:eastAsia="Times New Roman" w:hAnsi="Consolas" w:cs="Times New Roman"/>
+          <w:color w:val="6A9955"/>
+          <w:kern w:val="0"/>
+          <w:sz w:val="21"/>
+          <w:szCs w:val="21"/>
+          <w:lang w:eastAsia="pt-BR"/>
+          <w14:ligatures w14:val="none"/>
+        </w:rPr>
+        <w:t>        a herança</w:t>
+      </w:r>
+    </w:p>
+    <w:p>
+      <w:pPr>
+        <w:shd w:val="clear" w:color="auto" w:fill="1E1E1E"/>
+        <w:spacing w:after="0" w:line="285" w:lineRule="atLeast"/>
+        <w:rPr>
+          <w:rFonts w:ascii="Consolas" w:eastAsia="Times New Roman" w:hAnsi="Consolas" w:cs="Times New Roman"/>
+          <w:color w:val="D4D4D4"/>
+          <w:kern w:val="0"/>
+          <w:sz w:val="21"/>
+          <w:szCs w:val="21"/>
+          <w:lang w:eastAsia="pt-BR"/>
+          <w14:ligatures w14:val="none"/>
+        </w:rPr>
+      </w:pPr>
+      <w:r>
+        <w:rPr>
+          <w:rFonts w:ascii="Consolas" w:eastAsia="Times New Roman" w:hAnsi="Consolas" w:cs="Times New Roman"/>
+          <w:color w:val="6A9955"/>
+          <w:kern w:val="0"/>
+          <w:sz w:val="21"/>
+          <w:szCs w:val="21"/>
+          <w:lang w:eastAsia="pt-BR"/>
+          <w14:ligatures w14:val="none"/>
+        </w:rPr>
+        <w:t xml:space="preserve">        os atributos e métodos, poderão ser acessados </w:t>
+      </w:r>
+      <w:proofErr w:type="gramStart"/>
+      <w:r>
+        <w:rPr>
+          <w:rFonts w:ascii="Consolas" w:eastAsia="Times New Roman" w:hAnsi="Consolas" w:cs="Times New Roman"/>
+          <w:color w:val="6A9955"/>
+          <w:kern w:val="0"/>
+          <w:sz w:val="21"/>
+          <w:szCs w:val="21"/>
+          <w:lang w:eastAsia="pt-BR"/>
+          <w14:ligatures w14:val="none"/>
+        </w:rPr>
+        <w:t>pela var</w:t>
+      </w:r>
+      <w:proofErr w:type="gramEnd"/>
+      <w:r>
+        <w:rPr>
+          <w:rFonts w:ascii="Consolas" w:eastAsia="Times New Roman" w:hAnsi="Consolas" w:cs="Times New Roman"/>
+          <w:color w:val="6A9955"/>
+          <w:kern w:val="0"/>
+          <w:sz w:val="21"/>
+          <w:szCs w:val="21"/>
+          <w:lang w:eastAsia="pt-BR"/>
+          <w14:ligatures w14:val="none"/>
+        </w:rPr>
+        <w:t xml:space="preserve"> 'y' ou 'assinatura', pois as duas</w:t>
+      </w:r>
+    </w:p>
+    <w:p>
+      <w:pPr>
+        <w:shd w:val="clear" w:color="auto" w:fill="1E1E1E"/>
+        <w:spacing w:after="0" w:line="285" w:lineRule="atLeast"/>
+        <w:rPr>
+          <w:rFonts w:ascii="Consolas" w:eastAsia="Times New Roman" w:hAnsi="Consolas" w:cs="Times New Roman"/>
+          <w:color w:val="D4D4D4"/>
+          <w:kern w:val="0"/>
+          <w:sz w:val="21"/>
+          <w:szCs w:val="21"/>
+          <w:lang w:eastAsia="pt-BR"/>
+          <w14:ligatures w14:val="none"/>
+        </w:rPr>
+      </w:pPr>
+      <w:r>
+        <w:rPr>
+          <w:rFonts w:ascii="Consolas" w:eastAsia="Times New Roman" w:hAnsi="Consolas" w:cs="Times New Roman"/>
+          <w:color w:val="6A9955"/>
+          <w:kern w:val="0"/>
+          <w:sz w:val="21"/>
+          <w:szCs w:val="21"/>
+          <w:lang w:eastAsia="pt-BR"/>
+          <w14:ligatures w14:val="none"/>
+        </w:rPr>
+        <w:t>        contém os mesmos valores*/</w:t>
+      </w:r>
+    </w:p>
+    <w:p>
+      <w:pPr>
+        <w:shd w:val="clear" w:color="auto" w:fill="1E1E1E"/>
+        <w:spacing w:after="0" w:line="285" w:lineRule="atLeast"/>
+        <w:rPr>
+          <w:rFonts w:ascii="Consolas" w:eastAsia="Times New Roman" w:hAnsi="Consolas" w:cs="Times New Roman"/>
+          <w:color w:val="D4D4D4"/>
+          <w:kern w:val="0"/>
+          <w:sz w:val="21"/>
+          <w:szCs w:val="21"/>
+          <w:lang w:eastAsia="pt-BR"/>
+          <w14:ligatures w14:val="none"/>
+        </w:rPr>
+      </w:pPr>
+      <w:r>
+        <w:rPr>
+          <w:rFonts w:ascii="Consolas" w:eastAsia="Times New Roman" w:hAnsi="Consolas" w:cs="Times New Roman"/>
+          <w:color w:val="D4D4D4"/>
+          <w:kern w:val="0"/>
+          <w:sz w:val="21"/>
+          <w:szCs w:val="21"/>
+          <w:lang w:eastAsia="pt-BR"/>
+          <w14:ligatures w14:val="none"/>
+        </w:rPr>
+        <w:t xml:space="preserve">        </w:t>
+      </w:r>
+      <w:proofErr w:type="spellStart"/>
+      <w:r>
+        <w:rPr>
+          <w:rFonts w:ascii="Consolas" w:eastAsia="Times New Roman" w:hAnsi="Consolas" w:cs="Times New Roman"/>
+          <w:color w:val="569CD6"/>
+          <w:kern w:val="0"/>
+          <w:sz w:val="21"/>
+          <w:szCs w:val="21"/>
+          <w:lang w:eastAsia="pt-BR"/>
+          <w14:ligatures w14:val="none"/>
+        </w:rPr>
+        <w:t>let</w:t>
+      </w:r>
+      <w:proofErr w:type="spellEnd"/>
+      <w:r>
+        <w:rPr>
+          <w:rFonts w:ascii="Consolas" w:eastAsia="Times New Roman" w:hAnsi="Consolas" w:cs="Times New Roman"/>
+          <w:color w:val="D4D4D4"/>
+          <w:kern w:val="0"/>
+          <w:sz w:val="21"/>
+          <w:szCs w:val="21"/>
+          <w:lang w:eastAsia="pt-BR"/>
+          <w14:ligatures w14:val="none"/>
+        </w:rPr>
+        <w:t xml:space="preserve"> </w:t>
+      </w:r>
+      <w:r>
+        <w:rPr>
+          <w:rFonts w:ascii="Consolas" w:eastAsia="Times New Roman" w:hAnsi="Consolas" w:cs="Times New Roman"/>
+          <w:color w:val="9CDCFE"/>
+          <w:kern w:val="0"/>
+          <w:sz w:val="21"/>
+          <w:szCs w:val="21"/>
+          <w:lang w:eastAsia="pt-BR"/>
+          <w14:ligatures w14:val="none"/>
+        </w:rPr>
+        <w:t>y</w:t>
+      </w:r>
+      <w:r>
+        <w:rPr>
+          <w:rFonts w:ascii="Consolas" w:eastAsia="Times New Roman" w:hAnsi="Consolas" w:cs="Times New Roman"/>
+          <w:color w:val="D4D4D4"/>
+          <w:kern w:val="0"/>
+          <w:sz w:val="21"/>
+          <w:szCs w:val="21"/>
+          <w:lang w:eastAsia="pt-BR"/>
+          <w14:ligatures w14:val="none"/>
+        </w:rPr>
+        <w:t xml:space="preserve"> = </w:t>
+      </w:r>
+      <w:r>
+        <w:rPr>
+          <w:rFonts w:ascii="Consolas" w:eastAsia="Times New Roman" w:hAnsi="Consolas" w:cs="Times New Roman"/>
+          <w:color w:val="9CDCFE"/>
+          <w:kern w:val="0"/>
+          <w:sz w:val="21"/>
+          <w:szCs w:val="21"/>
+          <w:lang w:eastAsia="pt-BR"/>
+          <w14:ligatures w14:val="none"/>
+        </w:rPr>
+        <w:t>assinatura</w:t>
+      </w:r>
+    </w:p>
+    <w:p>
+      <w:pPr>
+        <w:shd w:val="clear" w:color="auto" w:fill="1E1E1E"/>
+        <w:spacing w:after="0" w:line="285" w:lineRule="atLeast"/>
+        <w:rPr>
+          <w:rFonts w:ascii="Consolas" w:eastAsia="Times New Roman" w:hAnsi="Consolas" w:cs="Times New Roman"/>
+          <w:color w:val="D4D4D4"/>
+          <w:kern w:val="0"/>
+          <w:sz w:val="21"/>
+          <w:szCs w:val="21"/>
+          <w:lang w:eastAsia="pt-BR"/>
+          <w14:ligatures w14:val="none"/>
+        </w:rPr>
+      </w:pPr>
+      <w:r>
+        <w:rPr>
+          <w:rFonts w:ascii="Consolas" w:eastAsia="Times New Roman" w:hAnsi="Consolas" w:cs="Times New Roman"/>
+          <w:color w:val="D4D4D4"/>
+          <w:kern w:val="0"/>
+          <w:sz w:val="21"/>
+          <w:szCs w:val="21"/>
+          <w:lang w:eastAsia="pt-BR"/>
+          <w14:ligatures w14:val="none"/>
+        </w:rPr>
+        <w:t xml:space="preserve">        </w:t>
+      </w:r>
+      <w:r>
+        <w:rPr>
+          <w:rFonts w:ascii="Consolas" w:eastAsia="Times New Roman" w:hAnsi="Consolas" w:cs="Times New Roman"/>
+          <w:color w:val="9CDCFE"/>
+          <w:kern w:val="0"/>
+          <w:sz w:val="21"/>
+          <w:szCs w:val="21"/>
+          <w:lang w:eastAsia="pt-BR"/>
+          <w14:ligatures w14:val="none"/>
+        </w:rPr>
+        <w:t>console</w:t>
+      </w:r>
+      <w:r>
+        <w:rPr>
+          <w:rFonts w:ascii="Consolas" w:eastAsia="Times New Roman" w:hAnsi="Consolas" w:cs="Times New Roman"/>
+          <w:color w:val="D4D4D4"/>
+          <w:kern w:val="0"/>
+          <w:sz w:val="21"/>
+          <w:szCs w:val="21"/>
+          <w:lang w:eastAsia="pt-BR"/>
+          <w14:ligatures w14:val="none"/>
+        </w:rPr>
+        <w:t>.</w:t>
+      </w:r>
+      <w:r>
+        <w:rPr>
+          <w:rFonts w:ascii="Consolas" w:eastAsia="Times New Roman" w:hAnsi="Consolas" w:cs="Times New Roman"/>
+          <w:color w:val="DCDCAA"/>
+          <w:kern w:val="0"/>
+          <w:sz w:val="21"/>
+          <w:szCs w:val="21"/>
+          <w:lang w:eastAsia="pt-BR"/>
+          <w14:ligatures w14:val="none"/>
+        </w:rPr>
+        <w:t>log</w:t>
+      </w:r>
+      <w:r>
+        <w:rPr>
+          <w:rFonts w:ascii="Consolas" w:eastAsia="Times New Roman" w:hAnsi="Consolas" w:cs="Times New Roman"/>
+          <w:color w:val="D4D4D4"/>
+          <w:kern w:val="0"/>
+          <w:sz w:val="21"/>
+          <w:szCs w:val="21"/>
+          <w:lang w:eastAsia="pt-BR"/>
+          <w14:ligatures w14:val="none"/>
+        </w:rPr>
+        <w:t>(</w:t>
+      </w:r>
+      <w:proofErr w:type="spellStart"/>
+      <w:proofErr w:type="gramStart"/>
+      <w:r>
+        <w:rPr>
+          <w:rFonts w:ascii="Consolas" w:eastAsia="Times New Roman" w:hAnsi="Consolas" w:cs="Times New Roman"/>
+          <w:color w:val="9CDCFE"/>
+          <w:kern w:val="0"/>
+          <w:sz w:val="21"/>
+          <w:szCs w:val="21"/>
+          <w:lang w:eastAsia="pt-BR"/>
+          <w14:ligatures w14:val="none"/>
+        </w:rPr>
+        <w:t>y</w:t>
+      </w:r>
+      <w:r>
+        <w:rPr>
+          <w:rFonts w:ascii="Consolas" w:eastAsia="Times New Roman" w:hAnsi="Consolas" w:cs="Times New Roman"/>
+          <w:color w:val="D4D4D4"/>
+          <w:kern w:val="0"/>
+          <w:sz w:val="21"/>
+          <w:szCs w:val="21"/>
+          <w:lang w:eastAsia="pt-BR"/>
+          <w14:ligatures w14:val="none"/>
+        </w:rPr>
+        <w:t>.</w:t>
+      </w:r>
+      <w:r>
+        <w:rPr>
+          <w:rFonts w:ascii="Consolas" w:eastAsia="Times New Roman" w:hAnsi="Consolas" w:cs="Times New Roman"/>
+          <w:color w:val="9CDCFE"/>
+          <w:kern w:val="0"/>
+          <w:sz w:val="21"/>
+          <w:szCs w:val="21"/>
+          <w:lang w:eastAsia="pt-BR"/>
+          <w14:ligatures w14:val="none"/>
+        </w:rPr>
+        <w:t>descricao</w:t>
+      </w:r>
+      <w:proofErr w:type="spellEnd"/>
+      <w:proofErr w:type="gramEnd"/>
+      <w:r>
+        <w:rPr>
+          <w:rFonts w:ascii="Consolas" w:eastAsia="Times New Roman" w:hAnsi="Consolas" w:cs="Times New Roman"/>
+          <w:color w:val="D4D4D4"/>
+          <w:kern w:val="0"/>
+          <w:sz w:val="21"/>
+          <w:szCs w:val="21"/>
+          <w:lang w:eastAsia="pt-BR"/>
+          <w14:ligatures w14:val="none"/>
+        </w:rPr>
+        <w:t>)</w:t>
+      </w:r>
+    </w:p>
+    <w:p>
+      <w:pPr>
+        <w:shd w:val="clear" w:color="auto" w:fill="1E1E1E"/>
+        <w:spacing w:after="0" w:line="285" w:lineRule="atLeast"/>
+        <w:rPr>
+          <w:rFonts w:ascii="Consolas" w:eastAsia="Times New Roman" w:hAnsi="Consolas" w:cs="Times New Roman"/>
+          <w:color w:val="D4D4D4"/>
+          <w:kern w:val="0"/>
+          <w:sz w:val="21"/>
+          <w:szCs w:val="21"/>
+          <w:lang w:eastAsia="pt-BR"/>
+          <w14:ligatures w14:val="none"/>
+        </w:rPr>
+      </w:pPr>
+    </w:p>
+    <w:p>
+      <w:pPr>
+        <w:shd w:val="clear" w:color="auto" w:fill="1E1E1E"/>
+        <w:spacing w:after="0" w:line="285" w:lineRule="atLeast"/>
+        <w:rPr>
+          <w:rFonts w:ascii="Consolas" w:eastAsia="Times New Roman" w:hAnsi="Consolas" w:cs="Times New Roman"/>
+          <w:color w:val="D4D4D4"/>
+          <w:kern w:val="0"/>
+          <w:sz w:val="21"/>
+          <w:szCs w:val="21"/>
+          <w:lang w:eastAsia="pt-BR"/>
+          <w14:ligatures w14:val="none"/>
+        </w:rPr>
+      </w:pPr>
+      <w:r>
+        <w:rPr>
+          <w:rFonts w:ascii="Consolas" w:eastAsia="Times New Roman" w:hAnsi="Consolas" w:cs="Times New Roman"/>
+          <w:color w:val="D4D4D4"/>
+          <w:kern w:val="0"/>
+          <w:sz w:val="21"/>
+          <w:szCs w:val="21"/>
+          <w:lang w:eastAsia="pt-BR"/>
+          <w14:ligatures w14:val="none"/>
+        </w:rPr>
+        <w:t xml:space="preserve">        </w:t>
+      </w:r>
+      <w:r>
+        <w:rPr>
+          <w:rFonts w:ascii="Consolas" w:eastAsia="Times New Roman" w:hAnsi="Consolas" w:cs="Times New Roman"/>
+          <w:color w:val="6A9955"/>
+          <w:kern w:val="0"/>
+          <w:sz w:val="21"/>
+          <w:szCs w:val="21"/>
+          <w:lang w:eastAsia="pt-BR"/>
+          <w14:ligatures w14:val="none"/>
+        </w:rPr>
+        <w:t>///</w:t>
+      </w:r>
+    </w:p>
+    <w:p>
+      <w:pPr>
+        <w:shd w:val="clear" w:color="auto" w:fill="1E1E1E"/>
+        <w:spacing w:after="0" w:line="285" w:lineRule="atLeast"/>
+        <w:rPr>
+          <w:rFonts w:ascii="Consolas" w:eastAsia="Times New Roman" w:hAnsi="Consolas" w:cs="Times New Roman"/>
+          <w:color w:val="D4D4D4"/>
+          <w:kern w:val="0"/>
+          <w:sz w:val="21"/>
+          <w:szCs w:val="21"/>
+          <w:lang w:eastAsia="pt-BR"/>
+          <w14:ligatures w14:val="none"/>
+        </w:rPr>
+      </w:pPr>
+      <w:r>
+        <w:rPr>
+          <w:rFonts w:ascii="Consolas" w:eastAsia="Times New Roman" w:hAnsi="Consolas" w:cs="Times New Roman"/>
+          <w:color w:val="D4D4D4"/>
+          <w:kern w:val="0"/>
+          <w:sz w:val="21"/>
+          <w:szCs w:val="21"/>
+          <w:lang w:eastAsia="pt-BR"/>
+          <w14:ligatures w14:val="none"/>
+        </w:rPr>
+        <w:t xml:space="preserve">        </w:t>
+      </w:r>
+      <w:proofErr w:type="spellStart"/>
+      <w:proofErr w:type="gramStart"/>
+      <w:r>
+        <w:rPr>
+          <w:rFonts w:ascii="Consolas" w:eastAsia="Times New Roman" w:hAnsi="Consolas" w:cs="Times New Roman"/>
+          <w:color w:val="9CDCFE"/>
+          <w:kern w:val="0"/>
+          <w:sz w:val="21"/>
+          <w:szCs w:val="21"/>
+          <w:lang w:eastAsia="pt-BR"/>
+          <w14:ligatures w14:val="none"/>
+        </w:rPr>
+        <w:t>y</w:t>
+      </w:r>
+      <w:r>
+        <w:rPr>
+          <w:rFonts w:ascii="Consolas" w:eastAsia="Times New Roman" w:hAnsi="Consolas" w:cs="Times New Roman"/>
+          <w:color w:val="D4D4D4"/>
+          <w:kern w:val="0"/>
+          <w:sz w:val="21"/>
+          <w:szCs w:val="21"/>
+          <w:lang w:eastAsia="pt-BR"/>
+          <w14:ligatures w14:val="none"/>
+        </w:rPr>
+        <w:t>.</w:t>
+      </w:r>
+      <w:r>
+        <w:rPr>
+          <w:rFonts w:ascii="Consolas" w:eastAsia="Times New Roman" w:hAnsi="Consolas" w:cs="Times New Roman"/>
+          <w:color w:val="9CDCFE"/>
+          <w:kern w:val="0"/>
+          <w:sz w:val="21"/>
+          <w:szCs w:val="21"/>
+          <w:lang w:eastAsia="pt-BR"/>
+          <w14:ligatures w14:val="none"/>
+        </w:rPr>
+        <w:t>descricao</w:t>
+      </w:r>
+      <w:proofErr w:type="spellEnd"/>
+      <w:proofErr w:type="gramEnd"/>
+      <w:r>
+        <w:rPr>
+          <w:rFonts w:ascii="Consolas" w:eastAsia="Times New Roman" w:hAnsi="Consolas" w:cs="Times New Roman"/>
+          <w:color w:val="D4D4D4"/>
+          <w:kern w:val="0"/>
+          <w:sz w:val="21"/>
+          <w:szCs w:val="21"/>
+          <w:lang w:eastAsia="pt-BR"/>
+          <w14:ligatures w14:val="none"/>
+        </w:rPr>
+        <w:t xml:space="preserve"> = </w:t>
+      </w:r>
+      <w:r>
+        <w:rPr>
+          <w:rFonts w:ascii="Consolas" w:eastAsia="Times New Roman" w:hAnsi="Consolas" w:cs="Times New Roman"/>
+          <w:color w:val="CE9178"/>
+          <w:kern w:val="0"/>
+          <w:sz w:val="21"/>
+          <w:szCs w:val="21"/>
+          <w:lang w:eastAsia="pt-BR"/>
+          <w14:ligatures w14:val="none"/>
+        </w:rPr>
+        <w:t>'Internet + tv + telefone'</w:t>
+      </w:r>
+    </w:p>
+    <w:p>
+      <w:pPr>
+        <w:shd w:val="clear" w:color="auto" w:fill="1E1E1E"/>
+        <w:spacing w:after="0" w:line="285" w:lineRule="atLeast"/>
+        <w:rPr>
+          <w:rFonts w:ascii="Consolas" w:eastAsia="Times New Roman" w:hAnsi="Consolas" w:cs="Times New Roman"/>
+          <w:color w:val="D4D4D4"/>
+          <w:kern w:val="0"/>
+          <w:sz w:val="21"/>
+          <w:szCs w:val="21"/>
+          <w:lang w:eastAsia="pt-BR"/>
+          <w14:ligatures w14:val="none"/>
+        </w:rPr>
+      </w:pPr>
+    </w:p>
+    <w:p>
+      <w:pPr>
+        <w:shd w:val="clear" w:color="auto" w:fill="1E1E1E"/>
+        <w:spacing w:after="0" w:line="285" w:lineRule="atLeast"/>
+        <w:rPr>
+          <w:rFonts w:ascii="Consolas" w:eastAsia="Times New Roman" w:hAnsi="Consolas" w:cs="Times New Roman"/>
+          <w:color w:val="D4D4D4"/>
+          <w:kern w:val="0"/>
+          <w:sz w:val="21"/>
+          <w:szCs w:val="21"/>
+          <w:lang w:eastAsia="pt-BR"/>
+          <w14:ligatures w14:val="none"/>
+        </w:rPr>
+      </w:pPr>
+      <w:r>
+        <w:rPr>
+          <w:rFonts w:ascii="Consolas" w:eastAsia="Times New Roman" w:hAnsi="Consolas" w:cs="Times New Roman"/>
+          <w:color w:val="D4D4D4"/>
+          <w:kern w:val="0"/>
+          <w:sz w:val="21"/>
+          <w:szCs w:val="21"/>
+          <w:lang w:eastAsia="pt-BR"/>
+          <w14:ligatures w14:val="none"/>
+        </w:rPr>
+        <w:t xml:space="preserve">        </w:t>
+      </w:r>
+      <w:r>
+        <w:rPr>
+          <w:rFonts w:ascii="Consolas" w:eastAsia="Times New Roman" w:hAnsi="Consolas" w:cs="Times New Roman"/>
+          <w:color w:val="9CDCFE"/>
+          <w:kern w:val="0"/>
+          <w:sz w:val="21"/>
+          <w:szCs w:val="21"/>
+          <w:lang w:eastAsia="pt-BR"/>
+          <w14:ligatures w14:val="none"/>
+        </w:rPr>
+        <w:t>console</w:t>
+      </w:r>
+      <w:r>
+        <w:rPr>
+          <w:rFonts w:ascii="Consolas" w:eastAsia="Times New Roman" w:hAnsi="Consolas" w:cs="Times New Roman"/>
+          <w:color w:val="D4D4D4"/>
+          <w:kern w:val="0"/>
+          <w:sz w:val="21"/>
+          <w:szCs w:val="21"/>
+          <w:lang w:eastAsia="pt-BR"/>
+          <w14:ligatures w14:val="none"/>
+        </w:rPr>
+        <w:t>.</w:t>
+      </w:r>
+      <w:r>
+        <w:rPr>
+          <w:rFonts w:ascii="Consolas" w:eastAsia="Times New Roman" w:hAnsi="Consolas" w:cs="Times New Roman"/>
+          <w:color w:val="DCDCAA"/>
+          <w:kern w:val="0"/>
+          <w:sz w:val="21"/>
+          <w:szCs w:val="21"/>
+          <w:lang w:eastAsia="pt-BR"/>
+          <w14:ligatures w14:val="none"/>
+        </w:rPr>
+        <w:t>log</w:t>
+      </w:r>
+      <w:r>
+        <w:rPr>
+          <w:rFonts w:ascii="Consolas" w:eastAsia="Times New Roman" w:hAnsi="Consolas" w:cs="Times New Roman"/>
+          <w:color w:val="D4D4D4"/>
+          <w:kern w:val="0"/>
+          <w:sz w:val="21"/>
+          <w:szCs w:val="21"/>
+          <w:lang w:eastAsia="pt-BR"/>
+          <w14:ligatures w14:val="none"/>
+        </w:rPr>
+        <w:t>(</w:t>
+      </w:r>
+      <w:proofErr w:type="spellStart"/>
+      <w:proofErr w:type="gramStart"/>
+      <w:r>
+        <w:rPr>
+          <w:rFonts w:ascii="Consolas" w:eastAsia="Times New Roman" w:hAnsi="Consolas" w:cs="Times New Roman"/>
+          <w:color w:val="9CDCFE"/>
+          <w:kern w:val="0"/>
+          <w:sz w:val="21"/>
+          <w:szCs w:val="21"/>
+          <w:lang w:eastAsia="pt-BR"/>
+          <w14:ligatures w14:val="none"/>
+        </w:rPr>
+        <w:t>assinatura</w:t>
+      </w:r>
+      <w:r>
+        <w:rPr>
+          <w:rFonts w:ascii="Consolas" w:eastAsia="Times New Roman" w:hAnsi="Consolas" w:cs="Times New Roman"/>
+          <w:color w:val="D4D4D4"/>
+          <w:kern w:val="0"/>
+          <w:sz w:val="21"/>
+          <w:szCs w:val="21"/>
+          <w:lang w:eastAsia="pt-BR"/>
+          <w14:ligatures w14:val="none"/>
+        </w:rPr>
+        <w:t>.</w:t>
+      </w:r>
+      <w:r>
+        <w:rPr>
+          <w:rFonts w:ascii="Consolas" w:eastAsia="Times New Roman" w:hAnsi="Consolas" w:cs="Times New Roman"/>
+          <w:color w:val="9CDCFE"/>
+          <w:kern w:val="0"/>
+          <w:sz w:val="21"/>
+          <w:szCs w:val="21"/>
+          <w:lang w:eastAsia="pt-BR"/>
+          <w14:ligatures w14:val="none"/>
+        </w:rPr>
+        <w:t>descricao</w:t>
+      </w:r>
+      <w:proofErr w:type="spellEnd"/>
+      <w:proofErr w:type="gramEnd"/>
+      <w:r>
+        <w:rPr>
+          <w:rFonts w:ascii="Consolas" w:eastAsia="Times New Roman" w:hAnsi="Consolas" w:cs="Times New Roman"/>
+          <w:color w:val="D4D4D4"/>
+          <w:kern w:val="0"/>
+          <w:sz w:val="21"/>
+          <w:szCs w:val="21"/>
+          <w:lang w:eastAsia="pt-BR"/>
+          <w14:ligatures w14:val="none"/>
+        </w:rPr>
+        <w:t>)</w:t>
+      </w:r>
+    </w:p>
+    <w:p>
+      <w:pPr>
+        <w:shd w:val="clear" w:color="auto" w:fill="1E1E1E"/>
+        <w:spacing w:after="0" w:line="285" w:lineRule="atLeast"/>
+        <w:rPr>
+          <w:rFonts w:ascii="Consolas" w:eastAsia="Times New Roman" w:hAnsi="Consolas" w:cs="Times New Roman"/>
+          <w:color w:val="D4D4D4"/>
+          <w:kern w:val="0"/>
+          <w:sz w:val="21"/>
+          <w:szCs w:val="21"/>
+          <w:lang w:eastAsia="pt-BR"/>
+          <w14:ligatures w14:val="none"/>
+        </w:rPr>
+      </w:pPr>
+      <w:r>
+        <w:rPr>
+          <w:rFonts w:ascii="Consolas" w:eastAsia="Times New Roman" w:hAnsi="Consolas" w:cs="Times New Roman"/>
+          <w:color w:val="D4D4D4"/>
+          <w:kern w:val="0"/>
+          <w:sz w:val="21"/>
+          <w:szCs w:val="21"/>
+          <w:lang w:eastAsia="pt-BR"/>
+          <w14:ligatures w14:val="none"/>
+        </w:rPr>
+        <w:lastRenderedPageBreak/>
+        <w:t xml:space="preserve">        </w:t>
+      </w:r>
+      <w:r>
+        <w:rPr>
+          <w:rFonts w:ascii="Consolas" w:eastAsia="Times New Roman" w:hAnsi="Consolas" w:cs="Times New Roman"/>
+          <w:color w:val="9CDCFE"/>
+          <w:kern w:val="0"/>
+          <w:sz w:val="21"/>
+          <w:szCs w:val="21"/>
+          <w:lang w:eastAsia="pt-BR"/>
+          <w14:ligatures w14:val="none"/>
+        </w:rPr>
+        <w:t>console</w:t>
+      </w:r>
+      <w:r>
+        <w:rPr>
+          <w:rFonts w:ascii="Consolas" w:eastAsia="Times New Roman" w:hAnsi="Consolas" w:cs="Times New Roman"/>
+          <w:color w:val="D4D4D4"/>
+          <w:kern w:val="0"/>
+          <w:sz w:val="21"/>
+          <w:szCs w:val="21"/>
+          <w:lang w:eastAsia="pt-BR"/>
+          <w14:ligatures w14:val="none"/>
+        </w:rPr>
+        <w:t>.</w:t>
+      </w:r>
+      <w:r>
+        <w:rPr>
+          <w:rFonts w:ascii="Consolas" w:eastAsia="Times New Roman" w:hAnsi="Consolas" w:cs="Times New Roman"/>
+          <w:color w:val="DCDCAA"/>
+          <w:kern w:val="0"/>
+          <w:sz w:val="21"/>
+          <w:szCs w:val="21"/>
+          <w:lang w:eastAsia="pt-BR"/>
+          <w14:ligatures w14:val="none"/>
+        </w:rPr>
+        <w:t>log</w:t>
+      </w:r>
+      <w:r>
+        <w:rPr>
+          <w:rFonts w:ascii="Consolas" w:eastAsia="Times New Roman" w:hAnsi="Consolas" w:cs="Times New Roman"/>
+          <w:color w:val="D4D4D4"/>
+          <w:kern w:val="0"/>
+          <w:sz w:val="21"/>
+          <w:szCs w:val="21"/>
+          <w:lang w:eastAsia="pt-BR"/>
+          <w14:ligatures w14:val="none"/>
+        </w:rPr>
+        <w:t>(</w:t>
+      </w:r>
+      <w:proofErr w:type="spellStart"/>
+      <w:proofErr w:type="gramStart"/>
+      <w:r>
+        <w:rPr>
+          <w:rFonts w:ascii="Consolas" w:eastAsia="Times New Roman" w:hAnsi="Consolas" w:cs="Times New Roman"/>
+          <w:color w:val="9CDCFE"/>
+          <w:kern w:val="0"/>
+          <w:sz w:val="21"/>
+          <w:szCs w:val="21"/>
+          <w:lang w:eastAsia="pt-BR"/>
+          <w14:ligatures w14:val="none"/>
+        </w:rPr>
+        <w:t>y</w:t>
+      </w:r>
+      <w:r>
+        <w:rPr>
+          <w:rFonts w:ascii="Consolas" w:eastAsia="Times New Roman" w:hAnsi="Consolas" w:cs="Times New Roman"/>
+          <w:color w:val="D4D4D4"/>
+          <w:kern w:val="0"/>
+          <w:sz w:val="21"/>
+          <w:szCs w:val="21"/>
+          <w:lang w:eastAsia="pt-BR"/>
+          <w14:ligatures w14:val="none"/>
+        </w:rPr>
+        <w:t>.</w:t>
+      </w:r>
+      <w:r>
+        <w:rPr>
+          <w:rFonts w:ascii="Consolas" w:eastAsia="Times New Roman" w:hAnsi="Consolas" w:cs="Times New Roman"/>
+          <w:color w:val="9CDCFE"/>
+          <w:kern w:val="0"/>
+          <w:sz w:val="21"/>
+          <w:szCs w:val="21"/>
+          <w:lang w:eastAsia="pt-BR"/>
+          <w14:ligatures w14:val="none"/>
+        </w:rPr>
+        <w:t>descricao</w:t>
+      </w:r>
+      <w:proofErr w:type="spellEnd"/>
+      <w:proofErr w:type="gramEnd"/>
+      <w:r>
+        <w:rPr>
+          <w:rFonts w:ascii="Consolas" w:eastAsia="Times New Roman" w:hAnsi="Consolas" w:cs="Times New Roman"/>
+          <w:color w:val="D4D4D4"/>
+          <w:kern w:val="0"/>
+          <w:sz w:val="21"/>
+          <w:szCs w:val="21"/>
+          <w:lang w:eastAsia="pt-BR"/>
+          <w14:ligatures w14:val="none"/>
+        </w:rPr>
+        <w:t>)</w:t>
+      </w:r>
+    </w:p>
+    <w:p>
+      <w:pPr>
+        <w:shd w:val="clear" w:color="auto" w:fill="1E1E1E"/>
+        <w:spacing w:after="0" w:line="285" w:lineRule="atLeast"/>
+        <w:rPr>
+          <w:rFonts w:ascii="Consolas" w:eastAsia="Times New Roman" w:hAnsi="Consolas" w:cs="Times New Roman"/>
+          <w:color w:val="6A9955"/>
+          <w:kern w:val="0"/>
+          <w:sz w:val="21"/>
+          <w:szCs w:val="21"/>
+          <w:lang w:eastAsia="pt-BR"/>
+          <w14:ligatures w14:val="none"/>
+        </w:rPr>
+      </w:pPr>
+      <w:r>
+        <w:rPr>
+          <w:rFonts w:ascii="Consolas" w:eastAsia="Times New Roman" w:hAnsi="Consolas" w:cs="Times New Roman"/>
+          <w:color w:val="D4D4D4"/>
+          <w:kern w:val="0"/>
+          <w:sz w:val="21"/>
+          <w:szCs w:val="21"/>
+          <w:lang w:eastAsia="pt-BR"/>
+          <w14:ligatures w14:val="none"/>
+        </w:rPr>
+        <w:t xml:space="preserve">        </w:t>
+      </w:r>
+      <w:r>
+        <w:rPr>
+          <w:rFonts w:ascii="Consolas" w:eastAsia="Times New Roman" w:hAnsi="Consolas" w:cs="Times New Roman"/>
+          <w:color w:val="6A9955"/>
+          <w:kern w:val="0"/>
+          <w:sz w:val="21"/>
+          <w:szCs w:val="21"/>
+          <w:lang w:eastAsia="pt-BR"/>
+          <w14:ligatures w14:val="none"/>
+        </w:rPr>
+        <w:t>//o console das duas variáveis resultarão na mesma coisa</w:t>
+      </w:r>
+    </w:p>
+    <w:p>
+      <w:pPr>
         <w:pStyle w:val="NormalWeb"/>
         <w:rPr>
           <w:rFonts w:ascii="Arial" w:hAnsi="Arial" w:cs="Arial"/>
@@ -8652,7 +10112,7 @@
         <w:rPr>
           <w:rFonts w:ascii="Arial" w:hAnsi="Arial" w:cs="Arial"/>
         </w:rPr>
-        <w:t>let pessoa =</w:t>
+        <w:t>Por mais que eu passe uma variável que contém atributos e métodos específicos para outra, valerá a mesma quantidade de atributos e métodos.</w:t>
       </w:r>
     </w:p>
     <w:p>
@@ -8666,13 +10126,711 @@
     <w:p>
       <w:pPr>
         <w:pStyle w:val="NormalWeb"/>
-        <w:rPr>
-          <w:rFonts w:ascii="Arial" w:hAnsi="Arial" w:cs="Arial"/>
-        </w:rPr>
-      </w:pPr>
-      <w:r>
-        <w:rPr>
-          <w:rFonts w:ascii="Arial" w:hAnsi="Arial" w:cs="Arial"/>
+        <w:numPr>
+          <w:ilvl w:val="0"/>
+          <w:numId w:val="1"/>
+        </w:numPr>
+        <w:rPr>
+          <w:rFonts w:ascii="Arial" w:hAnsi="Arial" w:cs="Arial"/>
+        </w:rPr>
+      </w:pPr>
+      <w:r>
+        <w:rPr>
+          <w:rFonts w:ascii="Arial" w:hAnsi="Arial" w:cs="Arial"/>
+          <w:b/>
+          <w:bCs/>
+        </w:rPr>
+        <w:t>Funções construtoras</w:t>
+      </w:r>
+    </w:p>
+    <w:p>
+      <w:pPr>
+        <w:rPr>
+          <w:rFonts w:ascii="Arial" w:hAnsi="Arial" w:cs="Arial"/>
+          <w:sz w:val="24"/>
+          <w:szCs w:val="24"/>
+        </w:rPr>
+      </w:pPr>
+      <w:r>
+        <w:rPr>
+          <w:rFonts w:ascii="Arial" w:hAnsi="Arial" w:cs="Arial"/>
+          <w:sz w:val="24"/>
+          <w:szCs w:val="24"/>
+        </w:rPr>
+        <w:t>Tem o papel de definição da classe do objeto que queremos</w:t>
+      </w:r>
+    </w:p>
+    <w:p>
+      <w:pPr>
+        <w:rPr>
+          <w:rFonts w:ascii="Arial" w:hAnsi="Arial" w:cs="Arial"/>
+          <w:sz w:val="24"/>
+          <w:szCs w:val="24"/>
+        </w:rPr>
+      </w:pPr>
+      <w:r>
+        <w:rPr>
+          <w:rFonts w:ascii="Arial" w:hAnsi="Arial" w:cs="Arial"/>
+          <w:sz w:val="24"/>
+          <w:szCs w:val="24"/>
+        </w:rPr>
+        <w:t>c</w:t>
+      </w:r>
+      <w:r>
+        <w:rPr>
+          <w:rFonts w:ascii="Arial" w:hAnsi="Arial" w:cs="Arial"/>
+          <w:sz w:val="24"/>
+          <w:szCs w:val="24"/>
+        </w:rPr>
+        <w:t>riar</w:t>
+      </w:r>
+    </w:p>
+    <w:p>
+      <w:pPr>
+        <w:rPr>
+          <w:rFonts w:ascii="Arial" w:hAnsi="Arial" w:cs="Arial"/>
+          <w:b/>
+          <w:bCs/>
+          <w:sz w:val="24"/>
+          <w:szCs w:val="24"/>
+        </w:rPr>
+      </w:pPr>
+    </w:p>
+    <w:p>
+      <w:pPr>
+        <w:rPr>
+          <w:rFonts w:ascii="Arial" w:hAnsi="Arial" w:cs="Arial"/>
+          <w:b/>
+          <w:bCs/>
+          <w:sz w:val="24"/>
+          <w:szCs w:val="24"/>
+        </w:rPr>
+      </w:pPr>
+      <w:r>
+        <w:rPr>
+          <w:rFonts w:ascii="Arial" w:hAnsi="Arial" w:cs="Arial"/>
+          <w:b/>
+          <w:bCs/>
+          <w:sz w:val="24"/>
+          <w:szCs w:val="24"/>
+        </w:rPr>
+        <w:t>Criando objetos</w:t>
+      </w:r>
+    </w:p>
+    <w:p>
+      <w:pPr>
+        <w:rPr>
+          <w:rFonts w:ascii="Arial" w:hAnsi="Arial" w:cs="Arial"/>
+          <w:color w:val="1C1D1F"/>
+          <w:sz w:val="24"/>
+          <w:szCs w:val="24"/>
+        </w:rPr>
+      </w:pPr>
+      <w:r>
+        <w:rPr>
+          <w:rFonts w:ascii="Arial" w:hAnsi="Arial" w:cs="Arial"/>
+          <w:sz w:val="24"/>
+          <w:szCs w:val="24"/>
+        </w:rPr>
+        <w:t>Pode-se</w:t>
+      </w:r>
+      <w:r>
+        <w:rPr>
+          <w:rFonts w:ascii="Arial" w:hAnsi="Arial" w:cs="Arial"/>
+          <w:sz w:val="24"/>
+          <w:szCs w:val="24"/>
+        </w:rPr>
+        <w:t xml:space="preserve"> c</w:t>
+      </w:r>
+      <w:r>
+        <w:rPr>
+          <w:rFonts w:ascii="Arial" w:hAnsi="Arial" w:cs="Arial"/>
+          <w:sz w:val="24"/>
+          <w:szCs w:val="24"/>
+        </w:rPr>
+        <w:t>riar várias instâncias desse objeto a partir desse modelo definido através de</w:t>
+      </w:r>
+      <w:r>
+        <w:rPr>
+          <w:rFonts w:ascii="Arial" w:hAnsi="Arial" w:cs="Arial"/>
+          <w:color w:val="1C1D1F"/>
+          <w:sz w:val="24"/>
+          <w:szCs w:val="24"/>
+        </w:rPr>
+        <w:t xml:space="preserve"> </w:t>
+      </w:r>
+      <w:r>
+        <w:rPr>
+          <w:rFonts w:ascii="Arial" w:hAnsi="Arial" w:cs="Arial"/>
+          <w:color w:val="1C1D1F"/>
+          <w:sz w:val="24"/>
+          <w:szCs w:val="24"/>
+        </w:rPr>
+        <w:t>uma função construtora</w:t>
+      </w:r>
+    </w:p>
+    <w:p>
+      <w:pPr>
+        <w:rPr>
+          <w:rFonts w:ascii="Arial" w:hAnsi="Arial" w:cs="Arial"/>
+          <w:color w:val="1C1D1F"/>
+          <w:sz w:val="24"/>
+          <w:szCs w:val="24"/>
+        </w:rPr>
+      </w:pPr>
+      <w:r>
+        <w:rPr>
+          <w:rFonts w:ascii="Arial" w:hAnsi="Arial" w:cs="Arial"/>
+          <w:color w:val="1C1D1F"/>
+          <w:sz w:val="24"/>
+          <w:szCs w:val="24"/>
+        </w:rPr>
+        <w:t>Semelhante a sintaxe de Classe</w:t>
+      </w:r>
+    </w:p>
+    <w:p>
+      <w:pPr>
+        <w:shd w:val="clear" w:color="auto" w:fill="1E1E1E"/>
+        <w:spacing w:after="0" w:line="285" w:lineRule="atLeast"/>
+        <w:rPr>
+          <w:rFonts w:ascii="Consolas" w:eastAsia="Times New Roman" w:hAnsi="Consolas" w:cs="Times New Roman"/>
+          <w:color w:val="D4D4D4"/>
+          <w:kern w:val="0"/>
+          <w:sz w:val="21"/>
+          <w:szCs w:val="21"/>
+          <w:lang w:eastAsia="pt-BR"/>
+          <w14:ligatures w14:val="none"/>
+        </w:rPr>
+      </w:pPr>
+    </w:p>
+    <w:p>
+      <w:pPr>
+        <w:shd w:val="clear" w:color="auto" w:fill="1E1E1E"/>
+        <w:spacing w:after="0" w:line="285" w:lineRule="atLeast"/>
+        <w:rPr>
+          <w:rFonts w:ascii="Consolas" w:eastAsia="Times New Roman" w:hAnsi="Consolas" w:cs="Times New Roman"/>
+          <w:color w:val="D4D4D4"/>
+          <w:kern w:val="0"/>
+          <w:sz w:val="21"/>
+          <w:szCs w:val="21"/>
+          <w:lang w:eastAsia="pt-BR"/>
+          <w14:ligatures w14:val="none"/>
+        </w:rPr>
+      </w:pPr>
+      <w:r>
+        <w:rPr>
+          <w:rFonts w:ascii="Consolas" w:eastAsia="Times New Roman" w:hAnsi="Consolas" w:cs="Times New Roman"/>
+          <w:color w:val="D4D4D4"/>
+          <w:kern w:val="0"/>
+          <w:sz w:val="21"/>
+          <w:szCs w:val="21"/>
+          <w:lang w:eastAsia="pt-BR"/>
+          <w14:ligatures w14:val="none"/>
+        </w:rPr>
+        <w:t xml:space="preserve">        </w:t>
+      </w:r>
+      <w:proofErr w:type="spellStart"/>
+      <w:r>
+        <w:rPr>
+          <w:rFonts w:ascii="Consolas" w:eastAsia="Times New Roman" w:hAnsi="Consolas" w:cs="Times New Roman"/>
+          <w:color w:val="569CD6"/>
+          <w:kern w:val="0"/>
+          <w:sz w:val="21"/>
+          <w:szCs w:val="21"/>
+          <w:lang w:eastAsia="pt-BR"/>
+          <w14:ligatures w14:val="none"/>
+        </w:rPr>
+        <w:t>let</w:t>
+      </w:r>
+      <w:proofErr w:type="spellEnd"/>
+      <w:r>
+        <w:rPr>
+          <w:rFonts w:ascii="Consolas" w:eastAsia="Times New Roman" w:hAnsi="Consolas" w:cs="Times New Roman"/>
+          <w:color w:val="D4D4D4"/>
+          <w:kern w:val="0"/>
+          <w:sz w:val="21"/>
+          <w:szCs w:val="21"/>
+          <w:lang w:eastAsia="pt-BR"/>
+          <w14:ligatures w14:val="none"/>
+        </w:rPr>
+        <w:t xml:space="preserve"> </w:t>
+      </w:r>
+      <w:r>
+        <w:rPr>
+          <w:rFonts w:ascii="Consolas" w:eastAsia="Times New Roman" w:hAnsi="Consolas" w:cs="Times New Roman"/>
+          <w:color w:val="9CDCFE"/>
+          <w:kern w:val="0"/>
+          <w:sz w:val="21"/>
+          <w:szCs w:val="21"/>
+          <w:lang w:eastAsia="pt-BR"/>
+          <w14:ligatures w14:val="none"/>
+        </w:rPr>
+        <w:t>carro</w:t>
+      </w:r>
+      <w:r>
+        <w:rPr>
+          <w:rFonts w:ascii="Consolas" w:eastAsia="Times New Roman" w:hAnsi="Consolas" w:cs="Times New Roman"/>
+          <w:color w:val="D4D4D4"/>
+          <w:kern w:val="0"/>
+          <w:sz w:val="21"/>
+          <w:szCs w:val="21"/>
+          <w:lang w:eastAsia="pt-BR"/>
+          <w14:ligatures w14:val="none"/>
+        </w:rPr>
+        <w:t xml:space="preserve"> = </w:t>
+      </w:r>
+      <w:r>
+        <w:rPr>
+          <w:rFonts w:ascii="Consolas" w:eastAsia="Times New Roman" w:hAnsi="Consolas" w:cs="Times New Roman"/>
+          <w:color w:val="569CD6"/>
+          <w:kern w:val="0"/>
+          <w:sz w:val="21"/>
+          <w:szCs w:val="21"/>
+          <w:lang w:eastAsia="pt-BR"/>
+          <w14:ligatures w14:val="none"/>
+        </w:rPr>
+        <w:t>new</w:t>
+      </w:r>
+      <w:r>
+        <w:rPr>
+          <w:rFonts w:ascii="Consolas" w:eastAsia="Times New Roman" w:hAnsi="Consolas" w:cs="Times New Roman"/>
+          <w:color w:val="D4D4D4"/>
+          <w:kern w:val="0"/>
+          <w:sz w:val="21"/>
+          <w:szCs w:val="21"/>
+          <w:lang w:eastAsia="pt-BR"/>
+          <w14:ligatures w14:val="none"/>
+        </w:rPr>
+        <w:t xml:space="preserve"> </w:t>
+      </w:r>
+      <w:proofErr w:type="gramStart"/>
+      <w:r>
+        <w:rPr>
+          <w:rFonts w:ascii="Consolas" w:eastAsia="Times New Roman" w:hAnsi="Consolas" w:cs="Times New Roman"/>
+          <w:color w:val="DCDCAA"/>
+          <w:kern w:val="0"/>
+          <w:sz w:val="21"/>
+          <w:szCs w:val="21"/>
+          <w:lang w:eastAsia="pt-BR"/>
+          <w14:ligatures w14:val="none"/>
+        </w:rPr>
+        <w:t>Carro</w:t>
+      </w:r>
+      <w:r>
+        <w:rPr>
+          <w:rFonts w:ascii="Consolas" w:eastAsia="Times New Roman" w:hAnsi="Consolas" w:cs="Times New Roman"/>
+          <w:color w:val="D4D4D4"/>
+          <w:kern w:val="0"/>
+          <w:sz w:val="21"/>
+          <w:szCs w:val="21"/>
+          <w:lang w:eastAsia="pt-BR"/>
+          <w14:ligatures w14:val="none"/>
+        </w:rPr>
+        <w:t>(</w:t>
+      </w:r>
+      <w:proofErr w:type="gramEnd"/>
+      <w:r>
+        <w:rPr>
+          <w:rFonts w:ascii="Consolas" w:eastAsia="Times New Roman" w:hAnsi="Consolas" w:cs="Times New Roman"/>
+          <w:color w:val="D4D4D4"/>
+          <w:kern w:val="0"/>
+          <w:sz w:val="21"/>
+          <w:szCs w:val="21"/>
+          <w:lang w:eastAsia="pt-BR"/>
+          <w14:ligatures w14:val="none"/>
+        </w:rPr>
+        <w:t>)</w:t>
+      </w:r>
+      <w:r>
+        <w:rPr>
+          <w:rFonts w:ascii="Consolas" w:eastAsia="Times New Roman" w:hAnsi="Consolas" w:cs="Times New Roman"/>
+          <w:color w:val="6A9955"/>
+          <w:kern w:val="0"/>
+          <w:sz w:val="21"/>
+          <w:szCs w:val="21"/>
+          <w:lang w:eastAsia="pt-BR"/>
+          <w14:ligatures w14:val="none"/>
+        </w:rPr>
+        <w:t xml:space="preserve">//semelhante </w:t>
+      </w:r>
+      <w:proofErr w:type="spellStart"/>
+      <w:r>
+        <w:rPr>
+          <w:rFonts w:ascii="Consolas" w:eastAsia="Times New Roman" w:hAnsi="Consolas" w:cs="Times New Roman"/>
+          <w:color w:val="6A9955"/>
+          <w:kern w:val="0"/>
+          <w:sz w:val="21"/>
+          <w:szCs w:val="21"/>
+          <w:lang w:eastAsia="pt-BR"/>
+          <w14:ligatures w14:val="none"/>
+        </w:rPr>
+        <w:t>a</w:t>
+      </w:r>
+      <w:proofErr w:type="spellEnd"/>
+      <w:r>
+        <w:rPr>
+          <w:rFonts w:ascii="Consolas" w:eastAsia="Times New Roman" w:hAnsi="Consolas" w:cs="Times New Roman"/>
+          <w:color w:val="6A9955"/>
+          <w:kern w:val="0"/>
+          <w:sz w:val="21"/>
+          <w:szCs w:val="21"/>
+          <w:lang w:eastAsia="pt-BR"/>
+          <w14:ligatures w14:val="none"/>
+        </w:rPr>
+        <w:t xml:space="preserve"> como é feita a criação de objetos a partir de classe</w:t>
+      </w:r>
+    </w:p>
+    <w:p>
+      <w:pPr>
+        <w:shd w:val="clear" w:color="auto" w:fill="1E1E1E"/>
+        <w:spacing w:after="0" w:line="285" w:lineRule="atLeast"/>
+        <w:rPr>
+          <w:rFonts w:ascii="Consolas" w:eastAsia="Times New Roman" w:hAnsi="Consolas" w:cs="Times New Roman"/>
+          <w:color w:val="D4D4D4"/>
+          <w:kern w:val="0"/>
+          <w:sz w:val="21"/>
+          <w:szCs w:val="21"/>
+          <w:lang w:eastAsia="pt-BR"/>
+          <w14:ligatures w14:val="none"/>
+        </w:rPr>
+      </w:pPr>
+    </w:p>
+    <w:p>
+      <w:pPr>
+        <w:rPr>
+          <w:rFonts w:ascii="Arial" w:hAnsi="Arial" w:cs="Arial"/>
+          <w:color w:val="1C1D1F"/>
+          <w:sz w:val="24"/>
+          <w:szCs w:val="24"/>
+        </w:rPr>
+      </w:pPr>
+    </w:p>
+    <w:p>
+      <w:pPr>
+        <w:rPr>
+          <w:rFonts w:ascii="Arial" w:hAnsi="Arial" w:cs="Arial"/>
+          <w:sz w:val="24"/>
+          <w:szCs w:val="24"/>
+        </w:rPr>
+      </w:pPr>
+    </w:p>
+    <w:p>
+      <w:pPr>
+        <w:rPr>
+          <w:rFonts w:ascii="Arial" w:hAnsi="Arial" w:cs="Arial"/>
+          <w:b/>
+          <w:bCs/>
+          <w:sz w:val="24"/>
+          <w:szCs w:val="24"/>
+        </w:rPr>
+      </w:pPr>
+      <w:r>
+        <w:rPr>
+          <w:rFonts w:ascii="Arial" w:hAnsi="Arial" w:cs="Arial"/>
+          <w:b/>
+          <w:bCs/>
+          <w:sz w:val="24"/>
+          <w:szCs w:val="24"/>
+        </w:rPr>
+        <w:t>En</w:t>
+      </w:r>
+      <w:r>
+        <w:rPr>
+          <w:rFonts w:ascii="Arial" w:hAnsi="Arial" w:cs="Arial"/>
+          <w:b/>
+          <w:bCs/>
+          <w:sz w:val="24"/>
+          <w:szCs w:val="24"/>
+        </w:rPr>
+        <w:t>ca</w:t>
+      </w:r>
+      <w:r>
+        <w:rPr>
+          <w:rFonts w:ascii="Arial" w:hAnsi="Arial" w:cs="Arial"/>
+          <w:b/>
+          <w:bCs/>
+          <w:sz w:val="24"/>
+          <w:szCs w:val="24"/>
+        </w:rPr>
+        <w:t>psulando atributos e métodos</w:t>
+      </w:r>
+    </w:p>
+    <w:p>
+      <w:pPr>
+        <w:rPr>
+          <w:rFonts w:ascii="Arial" w:hAnsi="Arial" w:cs="Arial"/>
+          <w:sz w:val="24"/>
+          <w:szCs w:val="24"/>
+        </w:rPr>
+      </w:pPr>
+      <w:r>
+        <w:rPr>
+          <w:rFonts w:ascii="Arial" w:hAnsi="Arial" w:cs="Arial"/>
+          <w:sz w:val="24"/>
+          <w:szCs w:val="24"/>
+        </w:rPr>
+        <w:t xml:space="preserve">- </w:t>
+      </w:r>
+      <w:r>
+        <w:rPr>
+          <w:rFonts w:ascii="Arial" w:hAnsi="Arial" w:cs="Arial"/>
+          <w:sz w:val="24"/>
+          <w:szCs w:val="24"/>
+        </w:rPr>
+        <w:t>O</w:t>
+      </w:r>
+      <w:r>
+        <w:rPr>
+          <w:rFonts w:ascii="Arial" w:hAnsi="Arial" w:cs="Arial"/>
+          <w:sz w:val="24"/>
+          <w:szCs w:val="24"/>
+        </w:rPr>
+        <w:t>peradores que permitem atribuir níveis de visibilidade para os atributos e métodos de um</w:t>
+      </w:r>
+      <w:r>
+        <w:rPr>
+          <w:rFonts w:ascii="Arial" w:hAnsi="Arial" w:cs="Arial"/>
+          <w:sz w:val="24"/>
+          <w:szCs w:val="24"/>
+        </w:rPr>
+        <w:t xml:space="preserve"> </w:t>
+      </w:r>
+      <w:r>
+        <w:rPr>
+          <w:rFonts w:ascii="Arial" w:hAnsi="Arial" w:cs="Arial"/>
+          <w:sz w:val="24"/>
+          <w:szCs w:val="24"/>
+        </w:rPr>
+        <w:t>objeto</w:t>
+      </w:r>
+      <w:r>
+        <w:rPr>
+          <w:rFonts w:ascii="Arial" w:hAnsi="Arial" w:cs="Arial"/>
+          <w:sz w:val="24"/>
+          <w:szCs w:val="24"/>
+        </w:rPr>
+        <w:t>;</w:t>
+      </w:r>
+    </w:p>
+    <w:p>
+      <w:pPr>
+        <w:rPr>
+          <w:rFonts w:ascii="Arial" w:hAnsi="Arial" w:cs="Arial"/>
+          <w:sz w:val="24"/>
+          <w:szCs w:val="24"/>
+        </w:rPr>
+      </w:pPr>
+      <w:r>
+        <w:rPr>
+          <w:rFonts w:ascii="Arial" w:hAnsi="Arial" w:cs="Arial"/>
+          <w:sz w:val="24"/>
+          <w:szCs w:val="24"/>
+        </w:rPr>
+        <w:t>- E</w:t>
+      </w:r>
+      <w:r>
+        <w:rPr>
+          <w:rFonts w:ascii="Arial" w:hAnsi="Arial" w:cs="Arial"/>
+          <w:sz w:val="24"/>
+          <w:szCs w:val="24"/>
+        </w:rPr>
+        <w:t>m funções construtoras nós temos uma flexibilidade porque nós podemos criar</w:t>
+      </w:r>
+      <w:r>
+        <w:rPr>
+          <w:rFonts w:ascii="Arial" w:hAnsi="Arial" w:cs="Arial"/>
+          <w:sz w:val="24"/>
+          <w:szCs w:val="24"/>
+        </w:rPr>
+        <w:t xml:space="preserve"> </w:t>
+      </w:r>
+      <w:r>
+        <w:rPr>
+          <w:rFonts w:ascii="Arial" w:hAnsi="Arial" w:cs="Arial"/>
+          <w:sz w:val="24"/>
+          <w:szCs w:val="24"/>
+        </w:rPr>
+        <w:t>atributos que farão parte do escopo da função</w:t>
+      </w:r>
+      <w:r>
+        <w:rPr>
+          <w:rFonts w:ascii="Arial" w:hAnsi="Arial" w:cs="Arial"/>
+          <w:sz w:val="24"/>
+          <w:szCs w:val="24"/>
+        </w:rPr>
+        <w:t>;</w:t>
+      </w:r>
+    </w:p>
+    <w:p>
+      <w:pPr>
+        <w:rPr>
+          <w:rFonts w:ascii="Arial" w:hAnsi="Arial" w:cs="Arial"/>
+          <w:sz w:val="24"/>
+          <w:szCs w:val="24"/>
+        </w:rPr>
+      </w:pPr>
+      <w:r>
+        <w:rPr>
+          <w:rFonts w:ascii="Arial" w:hAnsi="Arial" w:cs="Arial"/>
+          <w:sz w:val="24"/>
+          <w:szCs w:val="24"/>
+        </w:rPr>
+        <w:t>- Os</w:t>
+      </w:r>
+      <w:r>
+        <w:rPr>
+          <w:rFonts w:ascii="Arial" w:hAnsi="Arial" w:cs="Arial"/>
+          <w:sz w:val="24"/>
+          <w:szCs w:val="24"/>
+        </w:rPr>
+        <w:t xml:space="preserve"> atributos que serão ativados eles são criados sem um operador </w:t>
+      </w:r>
+      <w:proofErr w:type="spellStart"/>
+      <w:r>
+        <w:rPr>
+          <w:rFonts w:ascii="Arial" w:hAnsi="Arial" w:cs="Arial"/>
+          <w:sz w:val="24"/>
+          <w:szCs w:val="24"/>
+        </w:rPr>
+        <w:t>this</w:t>
+      </w:r>
+      <w:proofErr w:type="spellEnd"/>
+      <w:r>
+        <w:rPr>
+          <w:rFonts w:ascii="Arial" w:hAnsi="Arial" w:cs="Arial"/>
+          <w:sz w:val="24"/>
+          <w:szCs w:val="24"/>
+        </w:rPr>
+        <w:t>,</w:t>
+      </w:r>
+      <w:r>
+        <w:rPr>
+          <w:rFonts w:ascii="Arial" w:hAnsi="Arial" w:cs="Arial"/>
+          <w:sz w:val="24"/>
+          <w:szCs w:val="24"/>
+        </w:rPr>
+        <w:t xml:space="preserve"> ou seja</w:t>
+      </w:r>
+      <w:r>
+        <w:rPr>
+          <w:rFonts w:ascii="Arial" w:hAnsi="Arial" w:cs="Arial"/>
+          <w:sz w:val="24"/>
+          <w:szCs w:val="24"/>
+        </w:rPr>
+        <w:t>,</w:t>
+      </w:r>
+      <w:r>
+        <w:rPr>
+          <w:rFonts w:ascii="Arial" w:hAnsi="Arial" w:cs="Arial"/>
+          <w:sz w:val="24"/>
+          <w:szCs w:val="24"/>
+        </w:rPr>
+        <w:t xml:space="preserve"> são realmente</w:t>
+      </w:r>
+      <w:r>
+        <w:rPr>
+          <w:rFonts w:ascii="Arial" w:hAnsi="Arial" w:cs="Arial"/>
+          <w:sz w:val="24"/>
+          <w:szCs w:val="24"/>
+        </w:rPr>
+        <w:t xml:space="preserve"> </w:t>
+      </w:r>
+      <w:r>
+        <w:rPr>
+          <w:rFonts w:ascii="Arial" w:hAnsi="Arial" w:cs="Arial"/>
+          <w:sz w:val="24"/>
+          <w:szCs w:val="24"/>
+        </w:rPr>
+        <w:t>variáveis do contexto da função</w:t>
+      </w:r>
+      <w:r>
+        <w:rPr>
+          <w:rFonts w:ascii="Arial" w:hAnsi="Arial" w:cs="Arial"/>
+          <w:sz w:val="24"/>
+          <w:szCs w:val="24"/>
+        </w:rPr>
+        <w:t>;</w:t>
+      </w:r>
+    </w:p>
+    <w:p>
+      <w:r>
+        <w:rPr>
+          <w:rFonts w:ascii="Arial" w:hAnsi="Arial" w:cs="Arial"/>
+          <w:sz w:val="24"/>
+          <w:szCs w:val="24"/>
+        </w:rPr>
+        <w:t>- Dessa</w:t>
+      </w:r>
+      <w:r>
+        <w:rPr>
+          <w:rFonts w:ascii="Arial" w:hAnsi="Arial" w:cs="Arial"/>
+          <w:sz w:val="24"/>
+          <w:szCs w:val="24"/>
+        </w:rPr>
+        <w:t xml:space="preserve"> forma </w:t>
+      </w:r>
+      <w:r>
+        <w:rPr>
+          <w:rFonts w:ascii="Arial" w:hAnsi="Arial" w:cs="Arial"/>
+          <w:sz w:val="24"/>
+          <w:szCs w:val="24"/>
+        </w:rPr>
+        <w:t>será possível</w:t>
+      </w:r>
+      <w:r>
+        <w:rPr>
+          <w:rFonts w:ascii="Arial" w:hAnsi="Arial" w:cs="Arial"/>
+          <w:sz w:val="24"/>
+          <w:szCs w:val="24"/>
+        </w:rPr>
+        <w:t xml:space="preserve"> aplicar o princípio no encapsulamento de forma um pouco mais consistent</w:t>
+      </w:r>
+      <w:r>
+        <w:rPr>
+          <w:rFonts w:ascii="Arial" w:hAnsi="Arial" w:cs="Arial"/>
+          <w:sz w:val="24"/>
+          <w:szCs w:val="24"/>
+        </w:rPr>
+        <w:t xml:space="preserve">e </w:t>
+      </w:r>
+      <w:r>
+        <w:rPr>
+          <w:rFonts w:ascii="Arial" w:hAnsi="Arial" w:cs="Arial"/>
+          <w:sz w:val="24"/>
+          <w:szCs w:val="24"/>
+        </w:rPr>
+        <w:t xml:space="preserve">dentro de funções construtoras já que graças a essa flexibilidade nós podemos criar atributos públicos </w:t>
+      </w:r>
+      <w:r>
+        <w:rPr>
+          <w:rFonts w:ascii="Arial" w:hAnsi="Arial" w:cs="Arial"/>
+          <w:sz w:val="24"/>
+          <w:szCs w:val="24"/>
+        </w:rPr>
+        <w:t>e atributos que ficarão escondidos</w:t>
+      </w:r>
+      <w:r>
+        <w:rPr>
+          <w:rFonts w:ascii="Arial" w:hAnsi="Arial" w:cs="Arial"/>
+          <w:sz w:val="24"/>
+          <w:szCs w:val="24"/>
+        </w:rPr>
+        <w:t>.</w:t>
+      </w:r>
+    </w:p>
+    <w:p>
+      <w:pPr>
+        <w:rPr>
+          <w:rFonts w:ascii="Arial" w:hAnsi="Arial" w:cs="Arial"/>
+          <w:sz w:val="24"/>
+          <w:szCs w:val="24"/>
+        </w:rPr>
+      </w:pPr>
+      <w:r>
+        <w:rPr>
+          <w:rFonts w:ascii="Arial" w:hAnsi="Arial" w:cs="Arial"/>
+          <w:sz w:val="24"/>
+          <w:szCs w:val="24"/>
         </w:rPr>
         <w:br w:type="column"/>
       </w:r>
@@ -9901,7 +12059,6 @@
   <w:style w:type="character" w:default="1" w:styleId="Fontepargpadro">
     <w:name w:val="Default Paragraph Font"/>
     <w:uiPriority w:val="1"/>
-    <w:semiHidden/>
     <w:unhideWhenUsed/>
   </w:style>
   <w:style w:type="table" w:default="1" w:styleId="Tabelanormal">

--- a/ecmascript.docx
+++ b/ecmascript.docx
@@ -296,25 +296,23 @@
           <w:sz w:val="24"/>
           <w:szCs w:val="24"/>
         </w:rPr>
-        <w:t xml:space="preserve"> dos Fabricantes de </w:t>
-      </w:r>
-      <w:proofErr w:type="gramStart"/>
-      <w:r>
-        <w:rPr>
-          <w:rFonts w:ascii="Arial" w:hAnsi="Arial" w:cs="Arial"/>
-          <w:sz w:val="24"/>
-          <w:szCs w:val="24"/>
-        </w:rPr>
-        <w:t>Computadores(</w:t>
-      </w:r>
-      <w:proofErr w:type="gramEnd"/>
-      <w:r>
-        <w:rPr>
-          <w:rFonts w:ascii="Arial" w:hAnsi="Arial" w:cs="Arial"/>
-          <w:sz w:val="24"/>
-          <w:szCs w:val="24"/>
-        </w:rPr>
-        <w:t>ECMA), com o intuito</w:t>
+        <w:t xml:space="preserve"> dos Fabricantes de Computadores</w:t>
+      </w:r>
+      <w:r>
+        <w:rPr>
+          <w:rFonts w:ascii="Arial" w:hAnsi="Arial" w:cs="Arial"/>
+          <w:sz w:val="24"/>
+          <w:szCs w:val="24"/>
+        </w:rPr>
+        <w:t xml:space="preserve"> </w:t>
+      </w:r>
+      <w:r>
+        <w:rPr>
+          <w:rFonts w:ascii="Arial" w:hAnsi="Arial" w:cs="Arial"/>
+          <w:sz w:val="24"/>
+          <w:szCs w:val="24"/>
+        </w:rPr>
+        <w:t>(ECMA), com o intuito</w:t>
       </w:r>
       <w:r>
         <w:t xml:space="preserve"> </w:t>
@@ -3138,27 +3136,82 @@
       </w:r>
       <w:r>
         <w:rPr>
-          <w:lang w:eastAsia="pt-BR"/>
-        </w:rPr>
-        <w:t xml:space="preserve"> e </w:t>
-      </w:r>
-      <w:proofErr w:type="spellStart"/>
-      <w:r>
-        <w:rPr>
           <w:b/>
           <w:bCs/>
           <w:i/>
           <w:iCs/>
           <w:lang w:eastAsia="pt-BR"/>
         </w:rPr>
+        <w:t>(</w:t>
+      </w:r>
+      <w:proofErr w:type="spellStart"/>
+      <w:r>
+        <w:rPr>
+          <w:b/>
+          <w:bCs/>
+          <w:i/>
+          <w:iCs/>
+          <w:lang w:eastAsia="pt-BR"/>
+        </w:rPr>
+        <w:t>get</w:t>
+      </w:r>
+      <w:proofErr w:type="spellEnd"/>
+      <w:r>
+        <w:rPr>
+          <w:b/>
+          <w:bCs/>
+          <w:i/>
+          <w:iCs/>
+          <w:lang w:eastAsia="pt-BR"/>
+        </w:rPr>
+        <w:t>)</w:t>
+      </w:r>
+      <w:r>
+        <w:rPr>
+          <w:lang w:eastAsia="pt-BR"/>
+        </w:rPr>
+        <w:t xml:space="preserve"> e </w:t>
+      </w:r>
+      <w:proofErr w:type="spellStart"/>
+      <w:r>
+        <w:rPr>
+          <w:b/>
+          <w:bCs/>
+          <w:i/>
+          <w:iCs/>
+          <w:lang w:eastAsia="pt-BR"/>
+        </w:rPr>
         <w:t>setar</w:t>
       </w:r>
       <w:proofErr w:type="spellEnd"/>
       <w:r>
         <w:rPr>
+          <w:b/>
+          <w:bCs/>
+          <w:i/>
+          <w:iCs/>
+          <w:lang w:eastAsia="pt-BR"/>
+        </w:rPr>
+        <w:t>(set)</w:t>
+      </w:r>
+      <w:r>
+        <w:rPr>
           <w:lang w:eastAsia="pt-BR"/>
         </w:rPr>
         <w:t xml:space="preserve"> atributos privados.</w:t>
+      </w:r>
+    </w:p>
+    <w:p>
+      <w:pPr>
+        <w:rPr>
+          <w:lang w:eastAsia="pt-BR"/>
+        </w:rPr>
+      </w:pPr>
+      <w:r>
+        <w:rPr>
+          <w:lang w:eastAsia="pt-BR"/>
+        </w:rPr>
+        <w:t>- Servem para controlarmos a manipulação de atribuição e acesso aos valores que fazem parte dos atributos da classe.</w:t>
       </w:r>
     </w:p>
     <w:p>
@@ -3482,6 +3535,7 @@
           <w:i w:val="0"/>
           <w:iCs w:val="0"/>
         </w:rPr>
+        <w:lastRenderedPageBreak/>
         <w:t>constructor</w:t>
       </w:r>
       <w:proofErr w:type="spellEnd"/>
@@ -3574,7 +3628,6 @@
           <w:iCs w:val="0"/>
           <w:u w:val="single"/>
         </w:rPr>
-        <w:lastRenderedPageBreak/>
         <w:t>}</w:t>
       </w:r>
     </w:p>
@@ -4491,6 +4544,7 @@
         <w:rPr>
           <w:rFonts w:ascii="Arial" w:hAnsi="Arial" w:cs="Arial"/>
         </w:rPr>
+        <w:lastRenderedPageBreak/>
         <w:t xml:space="preserve">como papagaio, tem muitos atributos e métodos iguais ao da </w:t>
       </w:r>
       <w:proofErr w:type="spellStart"/>
@@ -4553,7 +4607,6 @@
           <w:b/>
           <w:bCs/>
         </w:rPr>
-        <w:lastRenderedPageBreak/>
         <w:t>Operador Super – super ()</w:t>
       </w:r>
     </w:p>
@@ -6426,6 +6479,7 @@
           <w:lang w:eastAsia="pt-BR"/>
           <w14:ligatures w14:val="none"/>
         </w:rPr>
+        <w:lastRenderedPageBreak/>
         <w:t xml:space="preserve">        </w:t>
       </w:r>
       <w:proofErr w:type="spellStart"/>
@@ -6991,7 +7045,6 @@
           <w:lang w:eastAsia="pt-BR"/>
           <w14:ligatures w14:val="none"/>
         </w:rPr>
-        <w:lastRenderedPageBreak/>
         <w:t>        }</w:t>
       </w:r>
     </w:p>
@@ -8033,6 +8086,7 @@
         <w:rPr>
           <w:rFonts w:ascii="Arial" w:hAnsi="Arial" w:cs="Arial"/>
         </w:rPr>
+        <w:lastRenderedPageBreak/>
         <w:t xml:space="preserve">- </w:t>
       </w:r>
       <w:proofErr w:type="gramStart"/>
@@ -8117,7 +8171,6 @@
         <w:rPr>
           <w:rFonts w:ascii="Arial" w:hAnsi="Arial" w:cs="Arial"/>
         </w:rPr>
-        <w:lastRenderedPageBreak/>
         <w:t xml:space="preserve">- </w:t>
       </w:r>
       <w:proofErr w:type="gramStart"/>
@@ -9455,6 +9508,7 @@
           <w:lang w:eastAsia="pt-BR"/>
           <w14:ligatures w14:val="none"/>
         </w:rPr>
+        <w:lastRenderedPageBreak/>
         <w:t xml:space="preserve">        </w:t>
       </w:r>
       <w:proofErr w:type="spellStart"/>
@@ -9958,7 +10012,6 @@
           <w:lang w:eastAsia="pt-BR"/>
           <w14:ligatures w14:val="none"/>
         </w:rPr>
-        <w:lastRenderedPageBreak/>
         <w:t xml:space="preserve">        </w:t>
       </w:r>
       <w:r>
@@ -10569,6 +10622,23 @@
           <w:sz w:val="24"/>
           <w:szCs w:val="24"/>
         </w:rPr>
+        <w:t>- Podem ser criados atributos que farão parte do escopo da função</w:t>
+      </w:r>
+    </w:p>
+    <w:p>
+      <w:pPr>
+        <w:rPr>
+          <w:rFonts w:ascii="Arial" w:hAnsi="Arial" w:cs="Arial"/>
+          <w:sz w:val="24"/>
+          <w:szCs w:val="24"/>
+        </w:rPr>
+      </w:pPr>
+      <w:r>
+        <w:rPr>
+          <w:rFonts w:ascii="Arial" w:hAnsi="Arial" w:cs="Arial"/>
+          <w:sz w:val="24"/>
+          <w:szCs w:val="24"/>
+        </w:rPr>
         <w:t xml:space="preserve">- </w:t>
       </w:r>
       <w:r>
@@ -10753,6 +10823,13 @@
       </w:r>
     </w:p>
     <w:p>
+      <w:pPr>
+        <w:rPr>
+          <w:rFonts w:ascii="Arial" w:hAnsi="Arial" w:cs="Arial"/>
+          <w:sz w:val="24"/>
+          <w:szCs w:val="24"/>
+        </w:rPr>
+      </w:pPr>
       <w:r>
         <w:rPr>
           <w:rFonts w:ascii="Arial" w:hAnsi="Arial" w:cs="Arial"/>
@@ -10799,15 +10876,16 @@
           <w:sz w:val="24"/>
           <w:szCs w:val="24"/>
         </w:rPr>
-        <w:t xml:space="preserve">dentro de funções construtoras já que graças a essa flexibilidade nós podemos criar atributos públicos </w:t>
-      </w:r>
-      <w:r>
-        <w:rPr>
-          <w:rFonts w:ascii="Arial" w:hAnsi="Arial" w:cs="Arial"/>
-          <w:sz w:val="24"/>
-          <w:szCs w:val="24"/>
-        </w:rPr>
-        <w:t>e atributos que ficarão escondidos</w:t>
+        <w:t xml:space="preserve">dentro de funções construtoras já que graças a </w:t>
+      </w:r>
+      <w:r>
+        <w:rPr>
+          <w:rFonts w:ascii="Arial" w:hAnsi="Arial" w:cs="Arial"/>
+          <w:sz w:val="24"/>
+          <w:szCs w:val="24"/>
+        </w:rPr>
+        <w:lastRenderedPageBreak/>
+        <w:t>essa flexibilidade nós podemos criar atributos públicos e atributos que ficarão escondidos</w:t>
       </w:r>
       <w:r>
         <w:rPr>
@@ -10816,6 +10894,395 @@
           <w:szCs w:val="24"/>
         </w:rPr>
         <w:t>.</w:t>
+      </w:r>
+    </w:p>
+    <w:p>
+      <w:pPr>
+        <w:rPr>
+          <w:rFonts w:ascii="Arial" w:hAnsi="Arial" w:cs="Arial"/>
+          <w:sz w:val="24"/>
+          <w:szCs w:val="24"/>
+        </w:rPr>
+      </w:pPr>
+      <w:r>
+        <w:rPr>
+          <w:rFonts w:ascii="Arial" w:hAnsi="Arial" w:cs="Arial"/>
+          <w:sz w:val="24"/>
+          <w:szCs w:val="24"/>
+        </w:rPr>
+        <w:t>- F</w:t>
+      </w:r>
+      <w:r>
+        <w:rPr>
+          <w:rFonts w:ascii="Arial" w:hAnsi="Arial" w:cs="Arial"/>
+          <w:sz w:val="24"/>
+          <w:szCs w:val="24"/>
+        </w:rPr>
+        <w:t>unção que atua como um atributo privado do objeto</w:t>
+      </w:r>
+    </w:p>
+    <w:p>
+      <w:pPr>
+        <w:rPr>
+          <w:rFonts w:ascii="Arial" w:hAnsi="Arial" w:cs="Arial"/>
+          <w:sz w:val="24"/>
+          <w:szCs w:val="24"/>
+        </w:rPr>
+      </w:pPr>
+    </w:p>
+    <w:p>
+      <w:pPr>
+        <w:pStyle w:val="PargrafodaLista"/>
+        <w:numPr>
+          <w:ilvl w:val="0"/>
+          <w:numId w:val="1"/>
+        </w:numPr>
+        <w:rPr>
+          <w:rFonts w:ascii="Arial" w:hAnsi="Arial" w:cs="Arial"/>
+          <w:sz w:val="24"/>
+          <w:szCs w:val="24"/>
+        </w:rPr>
+      </w:pPr>
+      <w:r>
+        <w:rPr>
+          <w:rFonts w:ascii="Arial" w:hAnsi="Arial" w:cs="Arial"/>
+          <w:b/>
+          <w:bCs/>
+          <w:sz w:val="24"/>
+          <w:szCs w:val="24"/>
+        </w:rPr>
+        <w:t xml:space="preserve">Funções </w:t>
+      </w:r>
+      <w:proofErr w:type="spellStart"/>
+      <w:r>
+        <w:rPr>
+          <w:rFonts w:ascii="Arial" w:hAnsi="Arial" w:cs="Arial"/>
+          <w:b/>
+          <w:bCs/>
+          <w:sz w:val="24"/>
+          <w:szCs w:val="24"/>
+        </w:rPr>
+        <w:t>Factory</w:t>
+      </w:r>
+      <w:proofErr w:type="spellEnd"/>
+    </w:p>
+    <w:p>
+      <w:pPr>
+        <w:rPr>
+          <w:rFonts w:ascii="Arial" w:hAnsi="Arial" w:cs="Arial"/>
+          <w:sz w:val="24"/>
+          <w:szCs w:val="24"/>
+        </w:rPr>
+      </w:pPr>
+      <w:r>
+        <w:rPr>
+          <w:rFonts w:ascii="Arial" w:hAnsi="Arial" w:cs="Arial"/>
+          <w:sz w:val="24"/>
+          <w:szCs w:val="24"/>
+        </w:rPr>
+        <w:t xml:space="preserve">Através do padrão de projeto </w:t>
+      </w:r>
+      <w:proofErr w:type="spellStart"/>
+      <w:r>
+        <w:rPr>
+          <w:rFonts w:ascii="Arial" w:hAnsi="Arial" w:cs="Arial"/>
+          <w:sz w:val="24"/>
+          <w:szCs w:val="24"/>
+        </w:rPr>
+        <w:t>Factory</w:t>
+      </w:r>
+      <w:proofErr w:type="spellEnd"/>
+      <w:r>
+        <w:rPr>
+          <w:rFonts w:ascii="Arial" w:hAnsi="Arial" w:cs="Arial"/>
+          <w:sz w:val="24"/>
+          <w:szCs w:val="24"/>
+        </w:rPr>
+        <w:t xml:space="preserve"> nós podemos implementar uma “fábrica” para a criação dos nossos objetos em tempo de execução</w:t>
+      </w:r>
+    </w:p>
+    <w:p>
+      <w:pPr>
+        <w:rPr>
+          <w:rFonts w:ascii="Arial" w:hAnsi="Arial" w:cs="Arial"/>
+          <w:sz w:val="24"/>
+          <w:szCs w:val="24"/>
+        </w:rPr>
+      </w:pPr>
+      <w:r>
+        <w:rPr>
+          <w:rFonts w:ascii="Arial" w:hAnsi="Arial" w:cs="Arial"/>
+          <w:sz w:val="24"/>
+          <w:szCs w:val="24"/>
+        </w:rPr>
+        <w:t>- Combina a chamada de funções com o retorno de objetos literais, que podem ser criados com base em parâmetros passados para essas respectivas funções</w:t>
+      </w:r>
+    </w:p>
+    <w:p>
+      <w:pPr>
+        <w:rPr>
+          <w:rFonts w:ascii="Arial" w:hAnsi="Arial" w:cs="Arial"/>
+          <w:sz w:val="24"/>
+          <w:szCs w:val="24"/>
+        </w:rPr>
+      </w:pPr>
+      <w:r>
+        <w:rPr>
+          <w:rFonts w:ascii="Arial" w:hAnsi="Arial" w:cs="Arial"/>
+          <w:sz w:val="24"/>
+          <w:szCs w:val="24"/>
+        </w:rPr>
+        <w:t>- Servem para criação de objetos de forma dinâmica ou no tempo de execução</w:t>
+      </w:r>
+    </w:p>
+    <w:p>
+      <w:pPr>
+        <w:rPr>
+          <w:rFonts w:ascii="Arial" w:hAnsi="Arial" w:cs="Arial"/>
+          <w:sz w:val="24"/>
+          <w:szCs w:val="24"/>
+        </w:rPr>
+      </w:pPr>
+      <w:r>
+        <w:rPr>
+          <w:rFonts w:ascii="Arial" w:hAnsi="Arial" w:cs="Arial"/>
+          <w:sz w:val="24"/>
+          <w:szCs w:val="24"/>
+        </w:rPr>
+        <w:t>- Não se trata de uma implementação técnica, e sim de um conselho que pode ou não ser aplicado ou não</w:t>
+      </w:r>
+    </w:p>
+    <w:p>
+      <w:pPr>
+        <w:rPr>
+          <w:rFonts w:ascii="Arial" w:hAnsi="Arial" w:cs="Arial"/>
+          <w:sz w:val="24"/>
+          <w:szCs w:val="24"/>
+        </w:rPr>
+      </w:pPr>
+    </w:p>
+    <w:p>
+      <w:pPr>
+        <w:pStyle w:val="PargrafodaLista"/>
+        <w:numPr>
+          <w:ilvl w:val="0"/>
+          <w:numId w:val="1"/>
+        </w:numPr>
+        <w:rPr>
+          <w:rFonts w:ascii="Arial" w:hAnsi="Arial" w:cs="Arial"/>
+          <w:sz w:val="24"/>
+          <w:szCs w:val="24"/>
+        </w:rPr>
+      </w:pPr>
+      <w:proofErr w:type="spellStart"/>
+      <w:r>
+        <w:rPr>
+          <w:rFonts w:ascii="Arial" w:hAnsi="Arial" w:cs="Arial"/>
+          <w:b/>
+          <w:bCs/>
+          <w:sz w:val="24"/>
+          <w:szCs w:val="24"/>
+        </w:rPr>
+        <w:t>Object</w:t>
+      </w:r>
+      <w:proofErr w:type="spellEnd"/>
+      <w:r>
+        <w:rPr>
+          <w:rFonts w:ascii="Arial" w:hAnsi="Arial" w:cs="Arial"/>
+          <w:b/>
+          <w:bCs/>
+          <w:sz w:val="24"/>
+          <w:szCs w:val="24"/>
+        </w:rPr>
+        <w:t xml:space="preserve"> </w:t>
+      </w:r>
+      <w:proofErr w:type="spellStart"/>
+      <w:r>
+        <w:rPr>
+          <w:rFonts w:ascii="Arial" w:hAnsi="Arial" w:cs="Arial"/>
+          <w:b/>
+          <w:bCs/>
+          <w:sz w:val="24"/>
+          <w:szCs w:val="24"/>
+        </w:rPr>
+        <w:t>Prototype</w:t>
+      </w:r>
+      <w:proofErr w:type="spellEnd"/>
+    </w:p>
+    <w:p>
+      <w:pPr>
+        <w:rPr>
+          <w:rFonts w:ascii="Arial" w:hAnsi="Arial" w:cs="Arial"/>
+          <w:sz w:val="24"/>
+          <w:szCs w:val="24"/>
+          <w:u w:val="single"/>
+        </w:rPr>
+      </w:pPr>
+      <w:r>
+        <w:rPr>
+          <w:rFonts w:ascii="Arial" w:hAnsi="Arial" w:cs="Arial"/>
+          <w:sz w:val="24"/>
+          <w:szCs w:val="24"/>
+        </w:rPr>
+        <w:t xml:space="preserve">- </w:t>
+      </w:r>
+      <w:r>
+        <w:rPr>
+          <w:rFonts w:ascii="Arial" w:hAnsi="Arial" w:cs="Arial"/>
+          <w:sz w:val="24"/>
+          <w:szCs w:val="24"/>
+        </w:rPr>
+        <w:t xml:space="preserve">Todos os objetos de </w:t>
+      </w:r>
+      <w:proofErr w:type="spellStart"/>
+      <w:r>
+        <w:rPr>
+          <w:rFonts w:ascii="Arial" w:hAnsi="Arial" w:cs="Arial"/>
+          <w:sz w:val="24"/>
+          <w:szCs w:val="24"/>
+        </w:rPr>
+        <w:t>JavaScript</w:t>
+      </w:r>
+      <w:proofErr w:type="spellEnd"/>
+      <w:r>
+        <w:rPr>
+          <w:rFonts w:ascii="Arial" w:hAnsi="Arial" w:cs="Arial"/>
+          <w:sz w:val="24"/>
+          <w:szCs w:val="24"/>
+        </w:rPr>
+        <w:t xml:space="preserve"> descendem de </w:t>
+      </w:r>
+      <w:proofErr w:type="spellStart"/>
+      <w:r>
+        <w:rPr>
+          <w:rFonts w:ascii="Arial" w:hAnsi="Arial" w:cs="Arial"/>
+          <w:sz w:val="24"/>
+          <w:szCs w:val="24"/>
+        </w:rPr>
+        <w:t>Object</w:t>
+      </w:r>
+      <w:proofErr w:type="spellEnd"/>
+      <w:r>
+        <w:rPr>
+          <w:rFonts w:ascii="Arial" w:hAnsi="Arial" w:cs="Arial"/>
+          <w:sz w:val="24"/>
+          <w:szCs w:val="24"/>
+        </w:rPr>
+        <w:t>(que por mais que seja curioso, é uma função)</w:t>
+      </w:r>
+      <w:r>
+        <w:rPr>
+          <w:rFonts w:ascii="Arial" w:hAnsi="Arial" w:cs="Arial"/>
+          <w:sz w:val="24"/>
+          <w:szCs w:val="24"/>
+        </w:rPr>
+        <w:t xml:space="preserve"> e por trás disso, existe um conceito chamado </w:t>
+      </w:r>
+      <w:proofErr w:type="spellStart"/>
+      <w:r>
+        <w:rPr>
+          <w:rFonts w:ascii="Arial" w:hAnsi="Arial" w:cs="Arial"/>
+          <w:sz w:val="24"/>
+          <w:szCs w:val="24"/>
+          <w:u w:val="single"/>
+        </w:rPr>
+        <w:t>Prototype</w:t>
+      </w:r>
+      <w:proofErr w:type="spellEnd"/>
+    </w:p>
+    <w:p>
+      <w:pPr>
+        <w:rPr>
+          <w:rFonts w:ascii="Arial" w:hAnsi="Arial" w:cs="Arial"/>
+          <w:sz w:val="24"/>
+          <w:szCs w:val="24"/>
+        </w:rPr>
+      </w:pPr>
+      <w:r>
+        <w:rPr>
+          <w:rFonts w:ascii="Arial" w:hAnsi="Arial" w:cs="Arial"/>
+          <w:sz w:val="24"/>
+          <w:szCs w:val="24"/>
+        </w:rPr>
+        <w:t xml:space="preserve">- Os métodos e atributos de </w:t>
+      </w:r>
+      <w:proofErr w:type="spellStart"/>
+      <w:r>
+        <w:rPr>
+          <w:rFonts w:ascii="Arial" w:hAnsi="Arial" w:cs="Arial"/>
+          <w:sz w:val="24"/>
+          <w:szCs w:val="24"/>
+        </w:rPr>
+        <w:t>Object</w:t>
+      </w:r>
+      <w:proofErr w:type="spellEnd"/>
+      <w:r>
+        <w:rPr>
+          <w:rFonts w:ascii="Arial" w:hAnsi="Arial" w:cs="Arial"/>
+          <w:sz w:val="24"/>
+          <w:szCs w:val="24"/>
+        </w:rPr>
+        <w:t xml:space="preserve"> são herdados dentro desse objeto criado</w:t>
+      </w:r>
+    </w:p>
+    <w:p>
+      <w:pPr>
+        <w:rPr>
+          <w:rFonts w:ascii="Arial" w:hAnsi="Arial" w:cs="Arial"/>
+          <w:sz w:val="24"/>
+          <w:szCs w:val="24"/>
+        </w:rPr>
+      </w:pPr>
+      <w:r>
+        <w:rPr>
+          <w:rFonts w:ascii="Arial" w:hAnsi="Arial" w:cs="Arial"/>
+          <w:sz w:val="24"/>
+          <w:szCs w:val="24"/>
+        </w:rPr>
+        <w:t>- Existe uma relação de herança, isso, de forma implícita sem que seja necessário indicar na criação do projeto</w:t>
+      </w:r>
+    </w:p>
+    <w:p>
+      <w:pPr>
+        <w:rPr>
+          <w:rFonts w:ascii="Arial" w:hAnsi="Arial" w:cs="Arial"/>
+          <w:sz w:val="24"/>
+          <w:szCs w:val="24"/>
+        </w:rPr>
+      </w:pPr>
+      <w:r>
+        <w:rPr>
+          <w:rFonts w:ascii="Arial" w:hAnsi="Arial" w:cs="Arial"/>
+          <w:sz w:val="24"/>
+          <w:szCs w:val="24"/>
+        </w:rPr>
+        <w:t xml:space="preserve">- </w:t>
+      </w:r>
+      <w:r>
+        <w:rPr>
+          <w:rFonts w:ascii="Arial" w:hAnsi="Arial" w:cs="Arial"/>
+          <w:sz w:val="24"/>
+          <w:szCs w:val="24"/>
+          <w:u w:val="single"/>
+        </w:rPr>
+        <w:t>H</w:t>
+      </w:r>
+      <w:r>
+        <w:rPr>
+          <w:rFonts w:ascii="Arial" w:hAnsi="Arial" w:cs="Arial"/>
+          <w:sz w:val="24"/>
+          <w:szCs w:val="24"/>
+          <w:u w:val="single"/>
+        </w:rPr>
+        <w:t>á</w:t>
+      </w:r>
+      <w:r>
+        <w:rPr>
+          <w:rFonts w:ascii="Arial" w:hAnsi="Arial" w:cs="Arial"/>
+          <w:sz w:val="24"/>
+          <w:szCs w:val="24"/>
+        </w:rPr>
+        <w:t xml:space="preserve"> uma convenção para evitar a sobreposição</w:t>
       </w:r>
     </w:p>
     <w:p>
